--- a/docs/Документация/РО.docx
+++ b/docs/Документация/РО.docx
@@ -2146,23 +2146,23 @@
         <w:ind w:left="2800" w:hanging="2797"/>
         <w:jc w:val="center"/>
       </w:pPr>
+      <w:bookmarkStart w:id="0" w:name="_GoBack"/>
+      <w:bookmarkEnd w:id="0"/>
       <w:r>
         <w:rPr>
           <w:rFonts w:ascii="Times New Roman" w:hAnsi="Times New Roman" w:cs="Times New Roman"/>
           <w:sz w:val="28"/>
           <w:szCs w:val="28"/>
-          <w:highlight w:val="yellow"/>
-        </w:rPr>
-        <w:t>Листов 1</w:t>
+        </w:rPr>
+        <w:t xml:space="preserve">Листов </w:t>
       </w:r>
       <w:r>
         <w:rPr>
           <w:rFonts w:ascii="Times New Roman" w:hAnsi="Times New Roman" w:cs="Times New Roman"/>
           <w:sz w:val="28"/>
           <w:szCs w:val="28"/>
-          <w:highlight w:val="yellow"/>
-        </w:rPr>
-        <w:t>8</w:t>
+        </w:rPr>
+        <w:t>9</w:t>
       </w:r>
     </w:p>
     <w:p>
@@ -2387,7 +2387,6 @@
           <w:docPartUnique/>
         </w:docPartObj>
       </w:sdtPr>
-      <w:sdtEndPr/>
       <w:sdtContent>
         <w:p>
           <w:pPr>
@@ -2406,11 +2405,11 @@
           <w:pPr>
             <w:pStyle w:val="11"/>
             <w:tabs>
-              <w:tab w:val="left" w:pos="440"/>
+              <w:tab w:val="left" w:pos="480"/>
               <w:tab w:val="right" w:leader="dot" w:pos="10195"/>
             </w:tabs>
             <w:rPr>
-              <w:rFonts w:ascii="Times New Roman" w:eastAsiaTheme="minorEastAsia" w:hAnsi="Times New Roman" w:cs="Times New Roman"/>
+              <w:rFonts w:eastAsiaTheme="minorEastAsia"/>
               <w:noProof/>
               <w:sz w:val="24"/>
               <w:szCs w:val="24"/>
@@ -2426,20 +2425,17 @@
           <w:r>
             <w:fldChar w:fldCharType="separate"/>
           </w:r>
-          <w:hyperlink w:anchor="_Toc440546784" w:history="1">
+          <w:hyperlink w:anchor="_Toc477115735" w:history="1">
             <w:r>
               <w:rPr>
                 <w:rStyle w:val="aa"/>
-                <w:rFonts w:ascii="Times New Roman" w:hAnsi="Times New Roman" w:cs="Times New Roman"/>
                 <w:noProof/>
-                <w:sz w:val="24"/>
-                <w:szCs w:val="24"/>
               </w:rPr>
               <w:t>1.</w:t>
             </w:r>
             <w:r>
               <w:rPr>
-                <w:rFonts w:ascii="Times New Roman" w:eastAsiaTheme="minorEastAsia" w:hAnsi="Times New Roman" w:cs="Times New Roman"/>
+                <w:rFonts w:eastAsiaTheme="minorEastAsia"/>
                 <w:noProof/>
                 <w:sz w:val="24"/>
                 <w:szCs w:val="24"/>
@@ -2450,79 +2446,191 @@
             <w:r>
               <w:rPr>
                 <w:rStyle w:val="aa"/>
-                <w:rFonts w:ascii="Times New Roman" w:hAnsi="Times New Roman" w:cs="Times New Roman"/>
                 <w:noProof/>
-                <w:sz w:val="24"/>
-                <w:szCs w:val="24"/>
-              </w:rPr>
-              <w:t>Назначение программы</w:t>
+              </w:rPr>
+              <w:t>НАЗНАЧЕНИЕ ПРОГРАММЫ</w:t>
             </w:r>
             <w:r>
               <w:rPr>
-                <w:rFonts w:ascii="Times New Roman" w:hAnsi="Times New Roman" w:cs="Times New Roman"/>
                 <w:noProof/>
                 <w:webHidden/>
-                <w:sz w:val="24"/>
-                <w:szCs w:val="24"/>
               </w:rPr>
               <w:tab/>
             </w:r>
             <w:r>
               <w:rPr>
-                <w:rFonts w:ascii="Times New Roman" w:hAnsi="Times New Roman" w:cs="Times New Roman"/>
                 <w:noProof/>
                 <w:webHidden/>
-                <w:sz w:val="24"/>
-                <w:szCs w:val="24"/>
               </w:rPr>
               <w:fldChar w:fldCharType="begin"/>
             </w:r>
             <w:r>
               <w:rPr>
-                <w:rFonts w:ascii="Times New Roman" w:hAnsi="Times New Roman" w:cs="Times New Roman"/>
                 <w:noProof/>
                 <w:webHidden/>
-                <w:sz w:val="24"/>
-                <w:szCs w:val="24"/>
-              </w:rPr>
-              <w:instrText xml:space="preserve"> PAGEREF _Toc440546784 \h </w:instrText>
+              </w:rPr>
+              <w:instrText xml:space="preserve"> PAGEREF _Toc477115735 \h </w:instrText>
             </w:r>
             <w:r>
               <w:rPr>
-                <w:rFonts w:ascii="Times New Roman" w:hAnsi="Times New Roman" w:cs="Times New Roman"/>
                 <w:noProof/>
                 <w:webHidden/>
-                <w:sz w:val="24"/>
-                <w:szCs w:val="24"/>
               </w:rPr>
             </w:r>
             <w:r>
               <w:rPr>
-                <w:rFonts w:ascii="Times New Roman" w:hAnsi="Times New Roman" w:cs="Times New Roman"/>
                 <w:noProof/>
                 <w:webHidden/>
-                <w:sz w:val="24"/>
-                <w:szCs w:val="24"/>
               </w:rPr>
               <w:fldChar w:fldCharType="separate"/>
             </w:r>
             <w:r>
               <w:rPr>
-                <w:rFonts w:ascii="Times New Roman" w:hAnsi="Times New Roman" w:cs="Times New Roman"/>
                 <w:noProof/>
                 <w:webHidden/>
-                <w:sz w:val="24"/>
-                <w:szCs w:val="24"/>
-              </w:rPr>
-              <w:t>3</w:t>
+              </w:rPr>
+              <w:t>4</w:t>
             </w:r>
             <w:r>
               <w:rPr>
-                <w:rFonts w:ascii="Times New Roman" w:hAnsi="Times New Roman" w:cs="Times New Roman"/>
                 <w:noProof/>
                 <w:webHidden/>
-                <w:sz w:val="24"/>
-                <w:szCs w:val="24"/>
+              </w:rPr>
+              <w:fldChar w:fldCharType="end"/>
+            </w:r>
+          </w:hyperlink>
+        </w:p>
+        <w:p>
+          <w:pPr>
+            <w:pStyle w:val="21"/>
+            <w:tabs>
+              <w:tab w:val="right" w:leader="dot" w:pos="10195"/>
+            </w:tabs>
+            <w:rPr>
+              <w:noProof/>
+            </w:rPr>
+          </w:pPr>
+          <w:hyperlink w:anchor="_Toc477115736" w:history="1">
+            <w:r>
+              <w:rPr>
+                <w:rStyle w:val="aa"/>
+                <w:noProof/>
+              </w:rPr>
+              <w:t>1.1 Назначение программы</w:t>
+            </w:r>
+            <w:r>
+              <w:rPr>
+                <w:noProof/>
+                <w:webHidden/>
+              </w:rPr>
+              <w:tab/>
+            </w:r>
+            <w:r>
+              <w:rPr>
+                <w:noProof/>
+                <w:webHidden/>
+              </w:rPr>
+              <w:fldChar w:fldCharType="begin"/>
+            </w:r>
+            <w:r>
+              <w:rPr>
+                <w:noProof/>
+                <w:webHidden/>
+              </w:rPr>
+              <w:instrText xml:space="preserve"> PAGEREF _Toc477115736 \h </w:instrText>
+            </w:r>
+            <w:r>
+              <w:rPr>
+                <w:noProof/>
+                <w:webHidden/>
+              </w:rPr>
+            </w:r>
+            <w:r>
+              <w:rPr>
+                <w:noProof/>
+                <w:webHidden/>
+              </w:rPr>
+              <w:fldChar w:fldCharType="separate"/>
+            </w:r>
+            <w:r>
+              <w:rPr>
+                <w:noProof/>
+                <w:webHidden/>
+              </w:rPr>
+              <w:t>4</w:t>
+            </w:r>
+            <w:r>
+              <w:rPr>
+                <w:noProof/>
+                <w:webHidden/>
+              </w:rPr>
+              <w:fldChar w:fldCharType="end"/>
+            </w:r>
+          </w:hyperlink>
+        </w:p>
+        <w:p>
+          <w:pPr>
+            <w:pStyle w:val="21"/>
+            <w:tabs>
+              <w:tab w:val="right" w:leader="dot" w:pos="10195"/>
+            </w:tabs>
+            <w:rPr>
+              <w:noProof/>
+            </w:rPr>
+          </w:pPr>
+          <w:hyperlink w:anchor="_Toc477115737" w:history="1">
+            <w:r>
+              <w:rPr>
+                <w:rStyle w:val="aa"/>
+                <w:noProof/>
+              </w:rPr>
+              <w:t>1.2 Информация о функциях и принципе эксплуатации программы</w:t>
+            </w:r>
+            <w:r>
+              <w:rPr>
+                <w:noProof/>
+                <w:webHidden/>
+              </w:rPr>
+              <w:tab/>
+            </w:r>
+            <w:r>
+              <w:rPr>
+                <w:noProof/>
+                <w:webHidden/>
+              </w:rPr>
+              <w:fldChar w:fldCharType="begin"/>
+            </w:r>
+            <w:r>
+              <w:rPr>
+                <w:noProof/>
+                <w:webHidden/>
+              </w:rPr>
+              <w:instrText xml:space="preserve"> PAGEREF _Toc477115737 \h </w:instrText>
+            </w:r>
+            <w:r>
+              <w:rPr>
+                <w:noProof/>
+                <w:webHidden/>
+              </w:rPr>
+            </w:r>
+            <w:r>
+              <w:rPr>
+                <w:noProof/>
+                <w:webHidden/>
+              </w:rPr>
+              <w:fldChar w:fldCharType="separate"/>
+            </w:r>
+            <w:r>
+              <w:rPr>
+                <w:noProof/>
+                <w:webHidden/>
+              </w:rPr>
+              <w:t>4</w:t>
+            </w:r>
+            <w:r>
+              <w:rPr>
+                <w:noProof/>
+                <w:webHidden/>
               </w:rPr>
               <w:fldChar w:fldCharType="end"/>
             </w:r>
@@ -2532,31 +2640,28 @@
           <w:pPr>
             <w:pStyle w:val="11"/>
             <w:tabs>
-              <w:tab w:val="left" w:pos="440"/>
+              <w:tab w:val="left" w:pos="480"/>
               <w:tab w:val="right" w:leader="dot" w:pos="10195"/>
             </w:tabs>
             <w:rPr>
-              <w:rFonts w:ascii="Times New Roman" w:eastAsiaTheme="minorEastAsia" w:hAnsi="Times New Roman" w:cs="Times New Roman"/>
+              <w:rFonts w:eastAsiaTheme="minorEastAsia"/>
               <w:noProof/>
               <w:sz w:val="24"/>
               <w:szCs w:val="24"/>
               <w:lang w:eastAsia="ru-RU"/>
             </w:rPr>
           </w:pPr>
-          <w:hyperlink w:anchor="_Toc440546785" w:history="1">
+          <w:hyperlink w:anchor="_Toc477115738" w:history="1">
             <w:r>
               <w:rPr>
                 <w:rStyle w:val="aa"/>
-                <w:rFonts w:ascii="Times New Roman" w:hAnsi="Times New Roman" w:cs="Times New Roman"/>
                 <w:noProof/>
-                <w:sz w:val="24"/>
-                <w:szCs w:val="24"/>
               </w:rPr>
               <w:t>2.</w:t>
             </w:r>
             <w:r>
               <w:rPr>
-                <w:rFonts w:ascii="Times New Roman" w:eastAsiaTheme="minorEastAsia" w:hAnsi="Times New Roman" w:cs="Times New Roman"/>
+                <w:rFonts w:eastAsiaTheme="minorEastAsia"/>
                 <w:noProof/>
                 <w:sz w:val="24"/>
                 <w:szCs w:val="24"/>
@@ -2567,79 +2672,191 @@
             <w:r>
               <w:rPr>
                 <w:rStyle w:val="aa"/>
-                <w:rFonts w:ascii="Times New Roman" w:hAnsi="Times New Roman" w:cs="Times New Roman"/>
                 <w:noProof/>
-                <w:sz w:val="24"/>
-                <w:szCs w:val="24"/>
-              </w:rPr>
-              <w:t>Условия выполнения программы</w:t>
+              </w:rPr>
+              <w:t>УСЛОВИЯ ВЫПОЛНЕНИЯ ПРОГРАММЫ</w:t>
             </w:r>
             <w:r>
               <w:rPr>
-                <w:rFonts w:ascii="Times New Roman" w:hAnsi="Times New Roman" w:cs="Times New Roman"/>
                 <w:noProof/>
                 <w:webHidden/>
-                <w:sz w:val="24"/>
-                <w:szCs w:val="24"/>
               </w:rPr>
               <w:tab/>
             </w:r>
             <w:r>
               <w:rPr>
-                <w:rFonts w:ascii="Times New Roman" w:hAnsi="Times New Roman" w:cs="Times New Roman"/>
                 <w:noProof/>
                 <w:webHidden/>
-                <w:sz w:val="24"/>
-                <w:szCs w:val="24"/>
               </w:rPr>
               <w:fldChar w:fldCharType="begin"/>
             </w:r>
             <w:r>
               <w:rPr>
-                <w:rFonts w:ascii="Times New Roman" w:hAnsi="Times New Roman" w:cs="Times New Roman"/>
                 <w:noProof/>
                 <w:webHidden/>
-                <w:sz w:val="24"/>
-                <w:szCs w:val="24"/>
-              </w:rPr>
-              <w:instrText xml:space="preserve"> PAGEREF _Toc440546785 \h </w:instrText>
+              </w:rPr>
+              <w:instrText xml:space="preserve"> PAGEREF _Toc477115738 \h </w:instrText>
             </w:r>
             <w:r>
               <w:rPr>
-                <w:rFonts w:ascii="Times New Roman" w:hAnsi="Times New Roman" w:cs="Times New Roman"/>
                 <w:noProof/>
                 <w:webHidden/>
-                <w:sz w:val="24"/>
-                <w:szCs w:val="24"/>
               </w:rPr>
             </w:r>
             <w:r>
               <w:rPr>
-                <w:rFonts w:ascii="Times New Roman" w:hAnsi="Times New Roman" w:cs="Times New Roman"/>
                 <w:noProof/>
                 <w:webHidden/>
-                <w:sz w:val="24"/>
-                <w:szCs w:val="24"/>
               </w:rPr>
               <w:fldChar w:fldCharType="separate"/>
             </w:r>
             <w:r>
               <w:rPr>
-                <w:rFonts w:ascii="Times New Roman" w:hAnsi="Times New Roman" w:cs="Times New Roman"/>
                 <w:noProof/>
                 <w:webHidden/>
-                <w:sz w:val="24"/>
-                <w:szCs w:val="24"/>
-              </w:rPr>
-              <w:t>4</w:t>
+              </w:rPr>
+              <w:t>5</w:t>
             </w:r>
             <w:r>
               <w:rPr>
-                <w:rFonts w:ascii="Times New Roman" w:hAnsi="Times New Roman" w:cs="Times New Roman"/>
                 <w:noProof/>
                 <w:webHidden/>
-                <w:sz w:val="24"/>
-                <w:szCs w:val="24"/>
+              </w:rPr>
+              <w:fldChar w:fldCharType="end"/>
+            </w:r>
+          </w:hyperlink>
+        </w:p>
+        <w:p>
+          <w:pPr>
+            <w:pStyle w:val="21"/>
+            <w:tabs>
+              <w:tab w:val="right" w:leader="dot" w:pos="10195"/>
+            </w:tabs>
+            <w:rPr>
+              <w:noProof/>
+            </w:rPr>
+          </w:pPr>
+          <w:hyperlink w:anchor="_Toc477115739" w:history="1">
+            <w:r>
+              <w:rPr>
+                <w:rStyle w:val="aa"/>
+                <w:noProof/>
+              </w:rPr>
+              <w:t>2.1 Требования к составу и параметрам технических средств</w:t>
+            </w:r>
+            <w:r>
+              <w:rPr>
+                <w:noProof/>
+                <w:webHidden/>
+              </w:rPr>
+              <w:tab/>
+            </w:r>
+            <w:r>
+              <w:rPr>
+                <w:noProof/>
+                <w:webHidden/>
+              </w:rPr>
+              <w:fldChar w:fldCharType="begin"/>
+            </w:r>
+            <w:r>
+              <w:rPr>
+                <w:noProof/>
+                <w:webHidden/>
+              </w:rPr>
+              <w:instrText xml:space="preserve"> PAGEREF _Toc477115739 \h </w:instrText>
+            </w:r>
+            <w:r>
+              <w:rPr>
+                <w:noProof/>
+                <w:webHidden/>
+              </w:rPr>
+            </w:r>
+            <w:r>
+              <w:rPr>
+                <w:noProof/>
+                <w:webHidden/>
+              </w:rPr>
+              <w:fldChar w:fldCharType="separate"/>
+            </w:r>
+            <w:r>
+              <w:rPr>
+                <w:noProof/>
+                <w:webHidden/>
+              </w:rPr>
+              <w:t>5</w:t>
+            </w:r>
+            <w:r>
+              <w:rPr>
+                <w:noProof/>
+                <w:webHidden/>
+              </w:rPr>
+              <w:fldChar w:fldCharType="end"/>
+            </w:r>
+          </w:hyperlink>
+        </w:p>
+        <w:p>
+          <w:pPr>
+            <w:pStyle w:val="21"/>
+            <w:tabs>
+              <w:tab w:val="right" w:leader="dot" w:pos="10195"/>
+            </w:tabs>
+            <w:rPr>
+              <w:noProof/>
+            </w:rPr>
+          </w:pPr>
+          <w:hyperlink w:anchor="_Toc477115740" w:history="1">
+            <w:r>
+              <w:rPr>
+                <w:rStyle w:val="aa"/>
+                <w:noProof/>
+              </w:rPr>
+              <w:t>2.2. Условия необходимые для выполнения программы</w:t>
+            </w:r>
+            <w:r>
+              <w:rPr>
+                <w:noProof/>
+                <w:webHidden/>
+              </w:rPr>
+              <w:tab/>
+            </w:r>
+            <w:r>
+              <w:rPr>
+                <w:noProof/>
+                <w:webHidden/>
+              </w:rPr>
+              <w:fldChar w:fldCharType="begin"/>
+            </w:r>
+            <w:r>
+              <w:rPr>
+                <w:noProof/>
+                <w:webHidden/>
+              </w:rPr>
+              <w:instrText xml:space="preserve"> PAGEREF _Toc477115740 \h </w:instrText>
+            </w:r>
+            <w:r>
+              <w:rPr>
+                <w:noProof/>
+                <w:webHidden/>
+              </w:rPr>
+            </w:r>
+            <w:r>
+              <w:rPr>
+                <w:noProof/>
+                <w:webHidden/>
+              </w:rPr>
+              <w:fldChar w:fldCharType="separate"/>
+            </w:r>
+            <w:r>
+              <w:rPr>
+                <w:noProof/>
+                <w:webHidden/>
+              </w:rPr>
+              <w:t>5</w:t>
+            </w:r>
+            <w:r>
+              <w:rPr>
+                <w:noProof/>
+                <w:webHidden/>
               </w:rPr>
               <w:fldChar w:fldCharType="end"/>
             </w:r>
@@ -2649,31 +2866,28 @@
           <w:pPr>
             <w:pStyle w:val="11"/>
             <w:tabs>
-              <w:tab w:val="left" w:pos="440"/>
+              <w:tab w:val="left" w:pos="480"/>
               <w:tab w:val="right" w:leader="dot" w:pos="10195"/>
             </w:tabs>
             <w:rPr>
-              <w:rFonts w:ascii="Times New Roman" w:eastAsiaTheme="minorEastAsia" w:hAnsi="Times New Roman" w:cs="Times New Roman"/>
+              <w:rFonts w:eastAsiaTheme="minorEastAsia"/>
               <w:noProof/>
               <w:sz w:val="24"/>
               <w:szCs w:val="24"/>
               <w:lang w:eastAsia="ru-RU"/>
             </w:rPr>
           </w:pPr>
-          <w:hyperlink w:anchor="_Toc440546786" w:history="1">
+          <w:hyperlink w:anchor="_Toc477115741" w:history="1">
             <w:r>
               <w:rPr>
                 <w:rStyle w:val="aa"/>
-                <w:rFonts w:ascii="Times New Roman" w:hAnsi="Times New Roman" w:cs="Times New Roman"/>
                 <w:noProof/>
-                <w:sz w:val="24"/>
-                <w:szCs w:val="24"/>
               </w:rPr>
               <w:t>3.</w:t>
             </w:r>
             <w:r>
               <w:rPr>
-                <w:rFonts w:ascii="Times New Roman" w:eastAsiaTheme="minorEastAsia" w:hAnsi="Times New Roman" w:cs="Times New Roman"/>
+                <w:rFonts w:eastAsiaTheme="minorEastAsia"/>
                 <w:noProof/>
                 <w:sz w:val="24"/>
                 <w:szCs w:val="24"/>
@@ -2684,79 +2898,543 @@
             <w:r>
               <w:rPr>
                 <w:rStyle w:val="aa"/>
-                <w:rFonts w:ascii="Times New Roman" w:hAnsi="Times New Roman" w:cs="Times New Roman"/>
                 <w:noProof/>
-                <w:sz w:val="24"/>
-                <w:szCs w:val="24"/>
-              </w:rPr>
-              <w:t>Выполнение программы</w:t>
+              </w:rPr>
+              <w:t>ОБРАЩЕНИЕ К ПРОГРАММЕ</w:t>
             </w:r>
             <w:r>
               <w:rPr>
-                <w:rFonts w:ascii="Times New Roman" w:hAnsi="Times New Roman" w:cs="Times New Roman"/>
                 <w:noProof/>
                 <w:webHidden/>
-                <w:sz w:val="24"/>
-                <w:szCs w:val="24"/>
               </w:rPr>
               <w:tab/>
             </w:r>
             <w:r>
               <w:rPr>
-                <w:rFonts w:ascii="Times New Roman" w:hAnsi="Times New Roman" w:cs="Times New Roman"/>
                 <w:noProof/>
                 <w:webHidden/>
-                <w:sz w:val="24"/>
-                <w:szCs w:val="24"/>
               </w:rPr>
               <w:fldChar w:fldCharType="begin"/>
             </w:r>
             <w:r>
               <w:rPr>
-                <w:rFonts w:ascii="Times New Roman" w:hAnsi="Times New Roman" w:cs="Times New Roman"/>
                 <w:noProof/>
                 <w:webHidden/>
-                <w:sz w:val="24"/>
-                <w:szCs w:val="24"/>
-              </w:rPr>
-              <w:instrText xml:space="preserve"> PAGEREF _Toc440546786 \h </w:instrText>
+              </w:rPr>
+              <w:instrText xml:space="preserve"> PAGEREF _Toc477115741 \h </w:instrText>
             </w:r>
             <w:r>
               <w:rPr>
-                <w:rFonts w:ascii="Times New Roman" w:hAnsi="Times New Roman" w:cs="Times New Roman"/>
                 <w:noProof/>
                 <w:webHidden/>
-                <w:sz w:val="24"/>
-                <w:szCs w:val="24"/>
               </w:rPr>
             </w:r>
             <w:r>
               <w:rPr>
-                <w:rFonts w:ascii="Times New Roman" w:hAnsi="Times New Roman" w:cs="Times New Roman"/>
                 <w:noProof/>
                 <w:webHidden/>
-                <w:sz w:val="24"/>
-                <w:szCs w:val="24"/>
               </w:rPr>
               <w:fldChar w:fldCharType="separate"/>
             </w:r>
             <w:r>
               <w:rPr>
-                <w:rFonts w:ascii="Times New Roman" w:hAnsi="Times New Roman" w:cs="Times New Roman"/>
                 <w:noProof/>
                 <w:webHidden/>
-                <w:sz w:val="24"/>
-                <w:szCs w:val="24"/>
-              </w:rPr>
-              <w:t>5</w:t>
+              </w:rPr>
+              <w:t>6</w:t>
             </w:r>
             <w:r>
               <w:rPr>
-                <w:rFonts w:ascii="Times New Roman" w:hAnsi="Times New Roman" w:cs="Times New Roman"/>
                 <w:noProof/>
                 <w:webHidden/>
-                <w:sz w:val="24"/>
-                <w:szCs w:val="24"/>
+              </w:rPr>
+              <w:fldChar w:fldCharType="end"/>
+            </w:r>
+          </w:hyperlink>
+        </w:p>
+        <w:p>
+          <w:pPr>
+            <w:pStyle w:val="21"/>
+            <w:tabs>
+              <w:tab w:val="right" w:leader="dot" w:pos="10195"/>
+            </w:tabs>
+            <w:rPr>
+              <w:noProof/>
+            </w:rPr>
+          </w:pPr>
+          <w:hyperlink w:anchor="_Toc477115742" w:history="1">
+            <w:r>
+              <w:rPr>
+                <w:rStyle w:val="aa"/>
+                <w:noProof/>
+              </w:rPr>
+              <w:t>3.1. Характеристики для вычисления семантического расстояния</w:t>
+            </w:r>
+            <w:r>
+              <w:rPr>
+                <w:noProof/>
+                <w:webHidden/>
+              </w:rPr>
+              <w:tab/>
+            </w:r>
+            <w:r>
+              <w:rPr>
+                <w:noProof/>
+                <w:webHidden/>
+              </w:rPr>
+              <w:fldChar w:fldCharType="begin"/>
+            </w:r>
+            <w:r>
+              <w:rPr>
+                <w:noProof/>
+                <w:webHidden/>
+              </w:rPr>
+              <w:instrText xml:space="preserve"> PAGEREF _Toc477115742 \h </w:instrText>
+            </w:r>
+            <w:r>
+              <w:rPr>
+                <w:noProof/>
+                <w:webHidden/>
+              </w:rPr>
+            </w:r>
+            <w:r>
+              <w:rPr>
+                <w:noProof/>
+                <w:webHidden/>
+              </w:rPr>
+              <w:fldChar w:fldCharType="separate"/>
+            </w:r>
+            <w:r>
+              <w:rPr>
+                <w:noProof/>
+                <w:webHidden/>
+              </w:rPr>
+              <w:t>6</w:t>
+            </w:r>
+            <w:r>
+              <w:rPr>
+                <w:noProof/>
+                <w:webHidden/>
+              </w:rPr>
+              <w:fldChar w:fldCharType="end"/>
+            </w:r>
+          </w:hyperlink>
+        </w:p>
+        <w:p>
+          <w:pPr>
+            <w:pStyle w:val="21"/>
+            <w:tabs>
+              <w:tab w:val="right" w:leader="dot" w:pos="10195"/>
+            </w:tabs>
+            <w:ind w:left="568"/>
+            <w:rPr>
+              <w:noProof/>
+            </w:rPr>
+          </w:pPr>
+          <w:hyperlink w:anchor="_Toc477115743" w:history="1">
+            <w:r>
+              <w:rPr>
+                <w:rStyle w:val="aa"/>
+                <w:noProof/>
+              </w:rPr>
+              <w:t>3.1.1. PMI</w:t>
+            </w:r>
+            <w:r>
+              <w:rPr>
+                <w:noProof/>
+                <w:webHidden/>
+              </w:rPr>
+              <w:tab/>
+            </w:r>
+            <w:r>
+              <w:rPr>
+                <w:noProof/>
+                <w:webHidden/>
+              </w:rPr>
+              <w:fldChar w:fldCharType="begin"/>
+            </w:r>
+            <w:r>
+              <w:rPr>
+                <w:noProof/>
+                <w:webHidden/>
+              </w:rPr>
+              <w:instrText xml:space="preserve"> PAGEREF _Toc477115743 \h </w:instrText>
+            </w:r>
+            <w:r>
+              <w:rPr>
+                <w:noProof/>
+                <w:webHidden/>
+              </w:rPr>
+            </w:r>
+            <w:r>
+              <w:rPr>
+                <w:noProof/>
+                <w:webHidden/>
+              </w:rPr>
+              <w:fldChar w:fldCharType="separate"/>
+            </w:r>
+            <w:r>
+              <w:rPr>
+                <w:noProof/>
+                <w:webHidden/>
+              </w:rPr>
+              <w:t>6</w:t>
+            </w:r>
+            <w:r>
+              <w:rPr>
+                <w:noProof/>
+                <w:webHidden/>
+              </w:rPr>
+              <w:fldChar w:fldCharType="end"/>
+            </w:r>
+          </w:hyperlink>
+        </w:p>
+        <w:p>
+          <w:pPr>
+            <w:pStyle w:val="21"/>
+            <w:tabs>
+              <w:tab w:val="right" w:leader="dot" w:pos="10195"/>
+            </w:tabs>
+            <w:ind w:left="568"/>
+            <w:rPr>
+              <w:noProof/>
+            </w:rPr>
+          </w:pPr>
+          <w:hyperlink w:anchor="_Toc477115744" w:history="1">
+            <w:r>
+              <w:rPr>
+                <w:rStyle w:val="aa"/>
+                <w:noProof/>
+              </w:rPr>
+              <w:t>3.1.2. Context</w:t>
+            </w:r>
+            <w:r>
+              <w:rPr>
+                <w:noProof/>
+                <w:webHidden/>
+              </w:rPr>
+              <w:tab/>
+            </w:r>
+            <w:r>
+              <w:rPr>
+                <w:noProof/>
+                <w:webHidden/>
+              </w:rPr>
+              <w:fldChar w:fldCharType="begin"/>
+            </w:r>
+            <w:r>
+              <w:rPr>
+                <w:noProof/>
+                <w:webHidden/>
+              </w:rPr>
+              <w:instrText xml:space="preserve"> PAGEREF _Toc477115744 \h </w:instrText>
+            </w:r>
+            <w:r>
+              <w:rPr>
+                <w:noProof/>
+                <w:webHidden/>
+              </w:rPr>
+            </w:r>
+            <w:r>
+              <w:rPr>
+                <w:noProof/>
+                <w:webHidden/>
+              </w:rPr>
+              <w:fldChar w:fldCharType="separate"/>
+            </w:r>
+            <w:r>
+              <w:rPr>
+                <w:noProof/>
+                <w:webHidden/>
+              </w:rPr>
+              <w:t>6</w:t>
+            </w:r>
+            <w:r>
+              <w:rPr>
+                <w:noProof/>
+                <w:webHidden/>
+              </w:rPr>
+              <w:fldChar w:fldCharType="end"/>
+            </w:r>
+          </w:hyperlink>
+        </w:p>
+        <w:p>
+          <w:pPr>
+            <w:pStyle w:val="21"/>
+            <w:tabs>
+              <w:tab w:val="right" w:leader="dot" w:pos="10195"/>
+            </w:tabs>
+            <w:ind w:left="568"/>
+            <w:rPr>
+              <w:noProof/>
+            </w:rPr>
+          </w:pPr>
+          <w:hyperlink w:anchor="_Toc477115745" w:history="1">
+            <w:r>
+              <w:rPr>
+                <w:rStyle w:val="aa"/>
+                <w:noProof/>
+              </w:rPr>
+              <w:t>3.1.3. Lexical</w:t>
+            </w:r>
+            <w:r>
+              <w:rPr>
+                <w:noProof/>
+                <w:webHidden/>
+              </w:rPr>
+              <w:tab/>
+            </w:r>
+            <w:r>
+              <w:rPr>
+                <w:noProof/>
+                <w:webHidden/>
+              </w:rPr>
+              <w:fldChar w:fldCharType="begin"/>
+            </w:r>
+            <w:r>
+              <w:rPr>
+                <w:noProof/>
+                <w:webHidden/>
+              </w:rPr>
+              <w:instrText xml:space="preserve"> PAGEREF _Toc477115745 \h </w:instrText>
+            </w:r>
+            <w:r>
+              <w:rPr>
+                <w:noProof/>
+                <w:webHidden/>
+              </w:rPr>
+            </w:r>
+            <w:r>
+              <w:rPr>
+                <w:noProof/>
+                <w:webHidden/>
+              </w:rPr>
+              <w:fldChar w:fldCharType="separate"/>
+            </w:r>
+            <w:r>
+              <w:rPr>
+                <w:noProof/>
+                <w:webHidden/>
+              </w:rPr>
+              <w:t>6</w:t>
+            </w:r>
+            <w:r>
+              <w:rPr>
+                <w:noProof/>
+                <w:webHidden/>
+              </w:rPr>
+              <w:fldChar w:fldCharType="end"/>
+            </w:r>
+          </w:hyperlink>
+        </w:p>
+        <w:p>
+          <w:pPr>
+            <w:pStyle w:val="21"/>
+            <w:tabs>
+              <w:tab w:val="right" w:leader="dot" w:pos="10195"/>
+            </w:tabs>
+            <w:ind w:left="568"/>
+            <w:rPr>
+              <w:noProof/>
+            </w:rPr>
+          </w:pPr>
+          <w:hyperlink w:anchor="_Toc477115746" w:history="1">
+            <w:r>
+              <w:rPr>
+                <w:rStyle w:val="aa"/>
+                <w:noProof/>
+              </w:rPr>
+              <w:t xml:space="preserve">3.1.4. </w:t>
+            </w:r>
+            <w:r>
+              <w:rPr>
+                <w:rStyle w:val="aa"/>
+                <w:noProof/>
+                <w:lang w:val="en-US"/>
+              </w:rPr>
+              <w:t>Syntactic</w:t>
+            </w:r>
+            <w:r>
+              <w:rPr>
+                <w:noProof/>
+                <w:webHidden/>
+              </w:rPr>
+              <w:tab/>
+            </w:r>
+            <w:r>
+              <w:rPr>
+                <w:noProof/>
+                <w:webHidden/>
+              </w:rPr>
+              <w:fldChar w:fldCharType="begin"/>
+            </w:r>
+            <w:r>
+              <w:rPr>
+                <w:noProof/>
+                <w:webHidden/>
+              </w:rPr>
+              <w:instrText xml:space="preserve"> PAGEREF _Toc477115746 \h </w:instrText>
+            </w:r>
+            <w:r>
+              <w:rPr>
+                <w:noProof/>
+                <w:webHidden/>
+              </w:rPr>
+            </w:r>
+            <w:r>
+              <w:rPr>
+                <w:noProof/>
+                <w:webHidden/>
+              </w:rPr>
+              <w:fldChar w:fldCharType="separate"/>
+            </w:r>
+            <w:r>
+              <w:rPr>
+                <w:noProof/>
+                <w:webHidden/>
+              </w:rPr>
+              <w:t>6</w:t>
+            </w:r>
+            <w:r>
+              <w:rPr>
+                <w:noProof/>
+                <w:webHidden/>
+              </w:rPr>
+              <w:fldChar w:fldCharType="end"/>
+            </w:r>
+          </w:hyperlink>
+        </w:p>
+        <w:p>
+          <w:pPr>
+            <w:pStyle w:val="21"/>
+            <w:tabs>
+              <w:tab w:val="right" w:leader="dot" w:pos="10195"/>
+            </w:tabs>
+            <w:rPr>
+              <w:noProof/>
+            </w:rPr>
+          </w:pPr>
+          <w:hyperlink w:anchor="_Toc477115747" w:history="1">
+            <w:r>
+              <w:rPr>
+                <w:rStyle w:val="aa"/>
+                <w:noProof/>
+              </w:rPr>
+              <w:t>3.2. Вычисление семантического расстояния</w:t>
+            </w:r>
+            <w:r>
+              <w:rPr>
+                <w:noProof/>
+                <w:webHidden/>
+              </w:rPr>
+              <w:tab/>
+            </w:r>
+            <w:r>
+              <w:rPr>
+                <w:noProof/>
+                <w:webHidden/>
+              </w:rPr>
+              <w:fldChar w:fldCharType="begin"/>
+            </w:r>
+            <w:r>
+              <w:rPr>
+                <w:noProof/>
+                <w:webHidden/>
+              </w:rPr>
+              <w:instrText xml:space="preserve"> PAGEREF _Toc477115747 \h </w:instrText>
+            </w:r>
+            <w:r>
+              <w:rPr>
+                <w:noProof/>
+                <w:webHidden/>
+              </w:rPr>
+            </w:r>
+            <w:r>
+              <w:rPr>
+                <w:noProof/>
+                <w:webHidden/>
+              </w:rPr>
+              <w:fldChar w:fldCharType="separate"/>
+            </w:r>
+            <w:r>
+              <w:rPr>
+                <w:noProof/>
+                <w:webHidden/>
+              </w:rPr>
+              <w:t>6</w:t>
+            </w:r>
+            <w:r>
+              <w:rPr>
+                <w:noProof/>
+                <w:webHidden/>
+              </w:rPr>
+              <w:fldChar w:fldCharType="end"/>
+            </w:r>
+          </w:hyperlink>
+        </w:p>
+        <w:p>
+          <w:pPr>
+            <w:pStyle w:val="21"/>
+            <w:tabs>
+              <w:tab w:val="right" w:leader="dot" w:pos="10195"/>
+            </w:tabs>
+            <w:rPr>
+              <w:noProof/>
+            </w:rPr>
+          </w:pPr>
+          <w:hyperlink w:anchor="_Toc477115748" w:history="1">
+            <w:r>
+              <w:rPr>
+                <w:rStyle w:val="aa"/>
+                <w:noProof/>
+              </w:rPr>
+              <w:t>3.3. Построение иерархии</w:t>
+            </w:r>
+            <w:r>
+              <w:rPr>
+                <w:noProof/>
+                <w:webHidden/>
+              </w:rPr>
+              <w:tab/>
+            </w:r>
+            <w:r>
+              <w:rPr>
+                <w:noProof/>
+                <w:webHidden/>
+              </w:rPr>
+              <w:fldChar w:fldCharType="begin"/>
+            </w:r>
+            <w:r>
+              <w:rPr>
+                <w:noProof/>
+                <w:webHidden/>
+              </w:rPr>
+              <w:instrText xml:space="preserve"> PAGEREF _Toc477115748 \h </w:instrText>
+            </w:r>
+            <w:r>
+              <w:rPr>
+                <w:noProof/>
+                <w:webHidden/>
+              </w:rPr>
+            </w:r>
+            <w:r>
+              <w:rPr>
+                <w:noProof/>
+                <w:webHidden/>
+              </w:rPr>
+              <w:fldChar w:fldCharType="separate"/>
+            </w:r>
+            <w:r>
+              <w:rPr>
+                <w:noProof/>
+                <w:webHidden/>
+              </w:rPr>
+              <w:t>6</w:t>
+            </w:r>
+            <w:r>
+              <w:rPr>
+                <w:noProof/>
+                <w:webHidden/>
               </w:rPr>
               <w:fldChar w:fldCharType="end"/>
             </w:r>
@@ -2766,31 +3444,28 @@
           <w:pPr>
             <w:pStyle w:val="11"/>
             <w:tabs>
-              <w:tab w:val="left" w:pos="440"/>
+              <w:tab w:val="left" w:pos="480"/>
               <w:tab w:val="right" w:leader="dot" w:pos="10195"/>
             </w:tabs>
             <w:rPr>
-              <w:rFonts w:ascii="Times New Roman" w:eastAsiaTheme="minorEastAsia" w:hAnsi="Times New Roman" w:cs="Times New Roman"/>
+              <w:rFonts w:eastAsiaTheme="minorEastAsia"/>
               <w:noProof/>
               <w:sz w:val="24"/>
               <w:szCs w:val="24"/>
               <w:lang w:eastAsia="ru-RU"/>
             </w:rPr>
           </w:pPr>
-          <w:hyperlink w:anchor="_Toc440546787" w:history="1">
+          <w:hyperlink w:anchor="_Toc477115749" w:history="1">
             <w:r>
               <w:rPr>
                 <w:rStyle w:val="aa"/>
-                <w:rFonts w:ascii="Times New Roman" w:hAnsi="Times New Roman" w:cs="Times New Roman"/>
                 <w:noProof/>
-                <w:sz w:val="24"/>
-                <w:szCs w:val="24"/>
               </w:rPr>
               <w:t>4.</w:t>
             </w:r>
             <w:r>
               <w:rPr>
-                <w:rFonts w:ascii="Times New Roman" w:eastAsiaTheme="minorEastAsia" w:hAnsi="Times New Roman" w:cs="Times New Roman"/>
+                <w:rFonts w:eastAsiaTheme="minorEastAsia"/>
                 <w:noProof/>
                 <w:sz w:val="24"/>
                 <w:szCs w:val="24"/>
@@ -2801,79 +3476,55 @@
             <w:r>
               <w:rPr>
                 <w:rStyle w:val="aa"/>
-                <w:rFonts w:ascii="Times New Roman" w:hAnsi="Times New Roman" w:cs="Times New Roman"/>
                 <w:noProof/>
-                <w:sz w:val="24"/>
-                <w:szCs w:val="24"/>
-              </w:rPr>
-              <w:t>Сообщения оператору</w:t>
+              </w:rPr>
+              <w:t>ВХОДНЫЕ И ВЫХОДНЫЕ ДАННЫЕ</w:t>
             </w:r>
             <w:r>
               <w:rPr>
-                <w:rFonts w:ascii="Times New Roman" w:hAnsi="Times New Roman" w:cs="Times New Roman"/>
                 <w:noProof/>
                 <w:webHidden/>
-                <w:sz w:val="24"/>
-                <w:szCs w:val="24"/>
               </w:rPr>
               <w:tab/>
             </w:r>
             <w:r>
               <w:rPr>
-                <w:rFonts w:ascii="Times New Roman" w:hAnsi="Times New Roman" w:cs="Times New Roman"/>
                 <w:noProof/>
                 <w:webHidden/>
-                <w:sz w:val="24"/>
-                <w:szCs w:val="24"/>
               </w:rPr>
               <w:fldChar w:fldCharType="begin"/>
             </w:r>
             <w:r>
               <w:rPr>
-                <w:rFonts w:ascii="Times New Roman" w:hAnsi="Times New Roman" w:cs="Times New Roman"/>
                 <w:noProof/>
                 <w:webHidden/>
-                <w:sz w:val="24"/>
-                <w:szCs w:val="24"/>
-              </w:rPr>
-              <w:instrText xml:space="preserve"> PAGEREF _Toc440546787 \h </w:instrText>
+              </w:rPr>
+              <w:instrText xml:space="preserve"> PAGEREF _Toc477115749 \h </w:instrText>
             </w:r>
             <w:r>
               <w:rPr>
-                <w:rFonts w:ascii="Times New Roman" w:hAnsi="Times New Roman" w:cs="Times New Roman"/>
                 <w:noProof/>
                 <w:webHidden/>
-                <w:sz w:val="24"/>
-                <w:szCs w:val="24"/>
               </w:rPr>
             </w:r>
             <w:r>
               <w:rPr>
-                <w:rFonts w:ascii="Times New Roman" w:hAnsi="Times New Roman" w:cs="Times New Roman"/>
                 <w:noProof/>
                 <w:webHidden/>
-                <w:sz w:val="24"/>
-                <w:szCs w:val="24"/>
               </w:rPr>
               <w:fldChar w:fldCharType="separate"/>
             </w:r>
             <w:r>
               <w:rPr>
-                <w:rFonts w:ascii="Times New Roman" w:hAnsi="Times New Roman" w:cs="Times New Roman"/>
                 <w:noProof/>
                 <w:webHidden/>
-                <w:sz w:val="24"/>
-                <w:szCs w:val="24"/>
-              </w:rPr>
-              <w:t>16</w:t>
+              </w:rPr>
+              <w:t>7</w:t>
             </w:r>
             <w:r>
               <w:rPr>
-                <w:rFonts w:ascii="Times New Roman" w:hAnsi="Times New Roman" w:cs="Times New Roman"/>
                 <w:noProof/>
                 <w:webHidden/>
-                <w:sz w:val="24"/>
-                <w:szCs w:val="24"/>
               </w:rPr>
               <w:fldChar w:fldCharType="end"/>
             </w:r>
@@ -2886,90 +3537,138 @@
               <w:tab w:val="right" w:leader="dot" w:pos="10195"/>
             </w:tabs>
             <w:rPr>
-              <w:rFonts w:ascii="Times New Roman" w:eastAsiaTheme="minorEastAsia" w:hAnsi="Times New Roman" w:cs="Times New Roman"/>
+              <w:rFonts w:eastAsiaTheme="minorEastAsia"/>
               <w:noProof/>
               <w:sz w:val="24"/>
               <w:szCs w:val="24"/>
               <w:lang w:eastAsia="ru-RU"/>
             </w:rPr>
           </w:pPr>
-          <w:hyperlink w:anchor="_Toc440546788" w:history="1">
+          <w:hyperlink w:anchor="_Toc477115751" w:history="1">
             <w:r>
               <w:rPr>
                 <w:rStyle w:val="aa"/>
-                <w:rFonts w:ascii="Times New Roman" w:hAnsi="Times New Roman" w:cs="Times New Roman"/>
                 <w:noProof/>
-                <w:sz w:val="24"/>
-                <w:szCs w:val="24"/>
-              </w:rPr>
-              <w:t>Лист регистрации изменений</w:t>
+              </w:rPr>
+              <w:t>ТЕРМИНОЛОГИЯ</w:t>
             </w:r>
             <w:r>
               <w:rPr>
-                <w:rFonts w:ascii="Times New Roman" w:hAnsi="Times New Roman" w:cs="Times New Roman"/>
                 <w:noProof/>
                 <w:webHidden/>
-                <w:sz w:val="24"/>
-                <w:szCs w:val="24"/>
               </w:rPr>
               <w:tab/>
             </w:r>
             <w:r>
               <w:rPr>
-                <w:rFonts w:ascii="Times New Roman" w:hAnsi="Times New Roman" w:cs="Times New Roman"/>
                 <w:noProof/>
                 <w:webHidden/>
-                <w:sz w:val="24"/>
-                <w:szCs w:val="24"/>
               </w:rPr>
               <w:fldChar w:fldCharType="begin"/>
             </w:r>
             <w:r>
               <w:rPr>
-                <w:rFonts w:ascii="Times New Roman" w:hAnsi="Times New Roman" w:cs="Times New Roman"/>
                 <w:noProof/>
                 <w:webHidden/>
-                <w:sz w:val="24"/>
-                <w:szCs w:val="24"/>
-              </w:rPr>
-              <w:instrText xml:space="preserve"> PAGEREF _Toc440546788 \h </w:instrText>
+              </w:rPr>
+              <w:instrText xml:space="preserve"> PAGEREF _Toc477115751 \h </w:instrText>
             </w:r>
             <w:r>
               <w:rPr>
-                <w:rFonts w:ascii="Times New Roman" w:hAnsi="Times New Roman" w:cs="Times New Roman"/>
                 <w:noProof/>
                 <w:webHidden/>
-                <w:sz w:val="24"/>
-                <w:szCs w:val="24"/>
               </w:rPr>
             </w:r>
             <w:r>
               <w:rPr>
-                <w:rFonts w:ascii="Times New Roman" w:hAnsi="Times New Roman" w:cs="Times New Roman"/>
                 <w:noProof/>
                 <w:webHidden/>
-                <w:sz w:val="24"/>
-                <w:szCs w:val="24"/>
               </w:rPr>
               <w:fldChar w:fldCharType="separate"/>
             </w:r>
             <w:r>
               <w:rPr>
-                <w:rFonts w:ascii="Times New Roman" w:hAnsi="Times New Roman" w:cs="Times New Roman"/>
                 <w:noProof/>
                 <w:webHidden/>
-                <w:sz w:val="24"/>
-                <w:szCs w:val="24"/>
-              </w:rPr>
-              <w:t>18</w:t>
+              </w:rPr>
+              <w:t>8</w:t>
             </w:r>
             <w:r>
               <w:rPr>
-                <w:rFonts w:ascii="Times New Roman" w:hAnsi="Times New Roman" w:cs="Times New Roman"/>
                 <w:noProof/>
                 <w:webHidden/>
-                <w:sz w:val="24"/>
-                <w:szCs w:val="24"/>
+              </w:rPr>
+              <w:fldChar w:fldCharType="end"/>
+            </w:r>
+          </w:hyperlink>
+        </w:p>
+        <w:p>
+          <w:pPr>
+            <w:pStyle w:val="11"/>
+            <w:tabs>
+              <w:tab w:val="right" w:leader="dot" w:pos="10195"/>
+            </w:tabs>
+            <w:rPr>
+              <w:rFonts w:eastAsiaTheme="minorEastAsia"/>
+              <w:noProof/>
+              <w:sz w:val="24"/>
+              <w:szCs w:val="24"/>
+              <w:lang w:eastAsia="ru-RU"/>
+            </w:rPr>
+          </w:pPr>
+          <w:hyperlink w:anchor="_Toc477115752" w:history="1">
+            <w:r>
+              <w:rPr>
+                <w:rStyle w:val="aa"/>
+                <w:noProof/>
+              </w:rPr>
+              <w:t>ЛИСТ РЕГИСТРАЦИИ ИЗМЕНЕНИЙ</w:t>
+            </w:r>
+            <w:r>
+              <w:rPr>
+                <w:noProof/>
+                <w:webHidden/>
+              </w:rPr>
+              <w:tab/>
+            </w:r>
+            <w:r>
+              <w:rPr>
+                <w:noProof/>
+                <w:webHidden/>
+              </w:rPr>
+              <w:fldChar w:fldCharType="begin"/>
+            </w:r>
+            <w:r>
+              <w:rPr>
+                <w:noProof/>
+                <w:webHidden/>
+              </w:rPr>
+              <w:instrText xml:space="preserve"> PAGEREF _Toc477115752 \h </w:instrText>
+            </w:r>
+            <w:r>
+              <w:rPr>
+                <w:noProof/>
+                <w:webHidden/>
+              </w:rPr>
+            </w:r>
+            <w:r>
+              <w:rPr>
+                <w:noProof/>
+                <w:webHidden/>
+              </w:rPr>
+              <w:fldChar w:fldCharType="separate"/>
+            </w:r>
+            <w:r>
+              <w:rPr>
+                <w:noProof/>
+                <w:webHidden/>
+              </w:rPr>
+              <w:t>10</w:t>
+            </w:r>
+            <w:r>
+              <w:rPr>
+                <w:noProof/>
+                <w:webHidden/>
               </w:rPr>
               <w:fldChar w:fldCharType="end"/>
             </w:r>
@@ -3063,6 +3762,7 @@
           <w:rFonts w:ascii="Times New Roman" w:hAnsi="Times New Roman" w:cs="Times New Roman"/>
           <w:sz w:val="24"/>
           <w:szCs w:val="24"/>
+          <w:lang w:val="en-US"/>
         </w:rPr>
       </w:pPr>
     </w:p>
@@ -3079,6 +3779,7 @@
           <w:rFonts w:ascii="Times New Roman" w:hAnsi="Times New Roman" w:cs="Times New Roman"/>
           <w:sz w:val="24"/>
           <w:szCs w:val="24"/>
+          <w:lang w:val="en-US"/>
         </w:rPr>
       </w:pPr>
     </w:p>
@@ -3095,6 +3796,7 @@
           <w:rFonts w:ascii="Times New Roman" w:hAnsi="Times New Roman" w:cs="Times New Roman"/>
           <w:sz w:val="24"/>
           <w:szCs w:val="24"/>
+          <w:lang w:val="en-US"/>
         </w:rPr>
       </w:pPr>
     </w:p>
@@ -3111,6 +3813,7 @@
           <w:rFonts w:ascii="Times New Roman" w:hAnsi="Times New Roman" w:cs="Times New Roman"/>
           <w:sz w:val="24"/>
           <w:szCs w:val="24"/>
+          <w:lang w:val="en-US"/>
         </w:rPr>
       </w:pPr>
     </w:p>
@@ -3319,6 +4022,27 @@
       </w:pPr>
     </w:p>
     <w:p>
+      <w:r>
+        <w:br w:type="page"/>
+      </w:r>
+    </w:p>
+    <w:p>
+      <w:pPr>
+        <w:pStyle w:val="1"/>
+        <w:numPr>
+          <w:ilvl w:val="0"/>
+          <w:numId w:val="1"/>
+        </w:numPr>
+        <w:ind w:left="0" w:firstLine="0"/>
+      </w:pPr>
+      <w:bookmarkStart w:id="1" w:name="_Toc477115735"/>
+      <w:r>
+        <w:lastRenderedPageBreak/>
+        <w:t>НАЗНАЧЕНИЕ ПРОГРАММЫ</w:t>
+      </w:r>
+      <w:bookmarkEnd w:id="1"/>
+    </w:p>
+    <w:p>
       <w:pPr>
         <w:widowControl w:val="0"/>
         <w:overflowPunct w:val="0"/>
@@ -3326,299 +4050,6 @@
         <w:autoSpaceDN w:val="0"/>
         <w:adjustRightInd w:val="0"/>
         <w:spacing w:after="0" w:line="240" w:lineRule="auto"/>
-        <w:ind w:left="4536"/>
-        <w:rPr>
-          <w:rFonts w:ascii="Times New Roman" w:hAnsi="Times New Roman" w:cs="Times New Roman"/>
-          <w:sz w:val="24"/>
-          <w:szCs w:val="24"/>
-          <w:lang w:val="en-US"/>
-        </w:rPr>
-      </w:pPr>
-    </w:p>
-    <w:p>
-      <w:pPr>
-        <w:widowControl w:val="0"/>
-        <w:overflowPunct w:val="0"/>
-        <w:autoSpaceDE w:val="0"/>
-        <w:autoSpaceDN w:val="0"/>
-        <w:adjustRightInd w:val="0"/>
-        <w:spacing w:after="0" w:line="240" w:lineRule="auto"/>
-        <w:ind w:left="4536"/>
-        <w:rPr>
-          <w:rFonts w:ascii="Times New Roman" w:hAnsi="Times New Roman" w:cs="Times New Roman"/>
-          <w:sz w:val="24"/>
-          <w:szCs w:val="24"/>
-          <w:lang w:val="en-US"/>
-        </w:rPr>
-      </w:pPr>
-    </w:p>
-    <w:p>
-      <w:pPr>
-        <w:widowControl w:val="0"/>
-        <w:overflowPunct w:val="0"/>
-        <w:autoSpaceDE w:val="0"/>
-        <w:autoSpaceDN w:val="0"/>
-        <w:adjustRightInd w:val="0"/>
-        <w:spacing w:after="0" w:line="240" w:lineRule="auto"/>
-        <w:ind w:left="4536"/>
-        <w:rPr>
-          <w:rFonts w:ascii="Times New Roman" w:hAnsi="Times New Roman" w:cs="Times New Roman"/>
-          <w:sz w:val="24"/>
-          <w:szCs w:val="24"/>
-          <w:lang w:val="en-US"/>
-        </w:rPr>
-      </w:pPr>
-    </w:p>
-    <w:p>
-      <w:pPr>
-        <w:widowControl w:val="0"/>
-        <w:overflowPunct w:val="0"/>
-        <w:autoSpaceDE w:val="0"/>
-        <w:autoSpaceDN w:val="0"/>
-        <w:adjustRightInd w:val="0"/>
-        <w:spacing w:after="0" w:line="240" w:lineRule="auto"/>
-        <w:ind w:left="4536"/>
-        <w:rPr>
-          <w:rFonts w:ascii="Times New Roman" w:hAnsi="Times New Roman" w:cs="Times New Roman"/>
-          <w:sz w:val="24"/>
-          <w:szCs w:val="24"/>
-          <w:lang w:val="en-US"/>
-        </w:rPr>
-      </w:pPr>
-    </w:p>
-    <w:p>
-      <w:pPr>
-        <w:widowControl w:val="0"/>
-        <w:overflowPunct w:val="0"/>
-        <w:autoSpaceDE w:val="0"/>
-        <w:autoSpaceDN w:val="0"/>
-        <w:adjustRightInd w:val="0"/>
-        <w:spacing w:after="0" w:line="240" w:lineRule="auto"/>
-        <w:ind w:left="4536"/>
-        <w:rPr>
-          <w:rFonts w:ascii="Times New Roman" w:hAnsi="Times New Roman" w:cs="Times New Roman"/>
-          <w:sz w:val="24"/>
-          <w:szCs w:val="24"/>
-          <w:lang w:val="en-US"/>
-        </w:rPr>
-      </w:pPr>
-    </w:p>
-    <w:p>
-      <w:pPr>
-        <w:widowControl w:val="0"/>
-        <w:overflowPunct w:val="0"/>
-        <w:autoSpaceDE w:val="0"/>
-        <w:autoSpaceDN w:val="0"/>
-        <w:adjustRightInd w:val="0"/>
-        <w:spacing w:after="0" w:line="240" w:lineRule="auto"/>
-        <w:ind w:left="4536"/>
-        <w:rPr>
-          <w:rFonts w:ascii="Times New Roman" w:hAnsi="Times New Roman" w:cs="Times New Roman"/>
-          <w:sz w:val="24"/>
-          <w:szCs w:val="24"/>
-          <w:lang w:val="en-US"/>
-        </w:rPr>
-      </w:pPr>
-    </w:p>
-    <w:p>
-      <w:pPr>
-        <w:widowControl w:val="0"/>
-        <w:overflowPunct w:val="0"/>
-        <w:autoSpaceDE w:val="0"/>
-        <w:autoSpaceDN w:val="0"/>
-        <w:adjustRightInd w:val="0"/>
-        <w:spacing w:after="0" w:line="240" w:lineRule="auto"/>
-        <w:ind w:left="4536"/>
-        <w:rPr>
-          <w:rFonts w:ascii="Times New Roman" w:hAnsi="Times New Roman" w:cs="Times New Roman"/>
-          <w:sz w:val="24"/>
-          <w:szCs w:val="24"/>
-          <w:lang w:val="en-US"/>
-        </w:rPr>
-      </w:pPr>
-    </w:p>
-    <w:p>
-      <w:pPr>
-        <w:widowControl w:val="0"/>
-        <w:overflowPunct w:val="0"/>
-        <w:autoSpaceDE w:val="0"/>
-        <w:autoSpaceDN w:val="0"/>
-        <w:adjustRightInd w:val="0"/>
-        <w:spacing w:after="0" w:line="240" w:lineRule="auto"/>
-        <w:ind w:left="4536"/>
-        <w:rPr>
-          <w:rFonts w:ascii="Times New Roman" w:hAnsi="Times New Roman" w:cs="Times New Roman"/>
-          <w:sz w:val="24"/>
-          <w:szCs w:val="24"/>
-          <w:lang w:val="en-US"/>
-        </w:rPr>
-      </w:pPr>
-    </w:p>
-    <w:p>
-      <w:pPr>
-        <w:widowControl w:val="0"/>
-        <w:overflowPunct w:val="0"/>
-        <w:autoSpaceDE w:val="0"/>
-        <w:autoSpaceDN w:val="0"/>
-        <w:adjustRightInd w:val="0"/>
-        <w:spacing w:after="0" w:line="240" w:lineRule="auto"/>
-        <w:ind w:left="4536"/>
-        <w:rPr>
-          <w:rFonts w:ascii="Times New Roman" w:hAnsi="Times New Roman" w:cs="Times New Roman"/>
-          <w:sz w:val="24"/>
-          <w:szCs w:val="24"/>
-          <w:lang w:val="en-US"/>
-        </w:rPr>
-      </w:pPr>
-    </w:p>
-    <w:p>
-      <w:pPr>
-        <w:widowControl w:val="0"/>
-        <w:overflowPunct w:val="0"/>
-        <w:autoSpaceDE w:val="0"/>
-        <w:autoSpaceDN w:val="0"/>
-        <w:adjustRightInd w:val="0"/>
-        <w:spacing w:after="0" w:line="240" w:lineRule="auto"/>
-        <w:ind w:left="4536"/>
-        <w:rPr>
-          <w:rFonts w:ascii="Times New Roman" w:hAnsi="Times New Roman" w:cs="Times New Roman"/>
-          <w:sz w:val="24"/>
-          <w:szCs w:val="24"/>
-          <w:lang w:val="en-US"/>
-        </w:rPr>
-      </w:pPr>
-    </w:p>
-    <w:p>
-      <w:pPr>
-        <w:widowControl w:val="0"/>
-        <w:overflowPunct w:val="0"/>
-        <w:autoSpaceDE w:val="0"/>
-        <w:autoSpaceDN w:val="0"/>
-        <w:adjustRightInd w:val="0"/>
-        <w:spacing w:after="0" w:line="240" w:lineRule="auto"/>
-        <w:ind w:left="4536"/>
-        <w:rPr>
-          <w:rFonts w:ascii="Times New Roman" w:hAnsi="Times New Roman" w:cs="Times New Roman"/>
-          <w:sz w:val="24"/>
-          <w:szCs w:val="24"/>
-          <w:lang w:val="en-US"/>
-        </w:rPr>
-      </w:pPr>
-    </w:p>
-    <w:p>
-      <w:pPr>
-        <w:widowControl w:val="0"/>
-        <w:overflowPunct w:val="0"/>
-        <w:autoSpaceDE w:val="0"/>
-        <w:autoSpaceDN w:val="0"/>
-        <w:adjustRightInd w:val="0"/>
-        <w:spacing w:after="0" w:line="240" w:lineRule="auto"/>
-        <w:ind w:left="4536"/>
-        <w:rPr>
-          <w:rFonts w:ascii="Times New Roman" w:hAnsi="Times New Roman" w:cs="Times New Roman"/>
-          <w:sz w:val="24"/>
-          <w:szCs w:val="24"/>
-          <w:lang w:val="en-US"/>
-        </w:rPr>
-      </w:pPr>
-    </w:p>
-    <w:p>
-      <w:pPr>
-        <w:widowControl w:val="0"/>
-        <w:overflowPunct w:val="0"/>
-        <w:autoSpaceDE w:val="0"/>
-        <w:autoSpaceDN w:val="0"/>
-        <w:adjustRightInd w:val="0"/>
-        <w:spacing w:after="0" w:line="240" w:lineRule="auto"/>
-        <w:ind w:left="4536"/>
-        <w:rPr>
-          <w:rFonts w:ascii="Times New Roman" w:hAnsi="Times New Roman" w:cs="Times New Roman"/>
-          <w:sz w:val="24"/>
-          <w:szCs w:val="24"/>
-          <w:lang w:val="en-US"/>
-        </w:rPr>
-      </w:pPr>
-    </w:p>
-    <w:p>
-      <w:pPr>
-        <w:widowControl w:val="0"/>
-        <w:overflowPunct w:val="0"/>
-        <w:autoSpaceDE w:val="0"/>
-        <w:autoSpaceDN w:val="0"/>
-        <w:adjustRightInd w:val="0"/>
-        <w:spacing w:after="0" w:line="240" w:lineRule="auto"/>
-        <w:ind w:left="4536"/>
-        <w:rPr>
-          <w:rFonts w:ascii="Times New Roman" w:hAnsi="Times New Roman" w:cs="Times New Roman"/>
-          <w:sz w:val="24"/>
-          <w:szCs w:val="24"/>
-          <w:lang w:val="en-US"/>
-        </w:rPr>
-      </w:pPr>
-    </w:p>
-    <w:p>
-      <w:pPr>
-        <w:widowControl w:val="0"/>
-        <w:overflowPunct w:val="0"/>
-        <w:autoSpaceDE w:val="0"/>
-        <w:autoSpaceDN w:val="0"/>
-        <w:adjustRightInd w:val="0"/>
-        <w:spacing w:after="0" w:line="240" w:lineRule="auto"/>
-        <w:ind w:left="4536"/>
-        <w:rPr>
-          <w:rFonts w:ascii="Times New Roman" w:hAnsi="Times New Roman" w:cs="Times New Roman"/>
-          <w:sz w:val="24"/>
-          <w:szCs w:val="24"/>
-          <w:lang w:val="en-US"/>
-        </w:rPr>
-      </w:pPr>
-    </w:p>
-    <w:p>
-      <w:pPr>
-        <w:widowControl w:val="0"/>
-        <w:overflowPunct w:val="0"/>
-        <w:autoSpaceDE w:val="0"/>
-        <w:autoSpaceDN w:val="0"/>
-        <w:adjustRightInd w:val="0"/>
-        <w:spacing w:after="0" w:line="240" w:lineRule="auto"/>
-        <w:ind w:left="4536"/>
-        <w:rPr>
-          <w:rFonts w:ascii="Times New Roman" w:hAnsi="Times New Roman" w:cs="Times New Roman"/>
-          <w:sz w:val="24"/>
-          <w:szCs w:val="24"/>
-          <w:lang w:val="en-US"/>
-        </w:rPr>
-      </w:pPr>
-    </w:p>
-    <w:p>
-      <w:r>
-        <w:br w:type="page"/>
-      </w:r>
-    </w:p>
-    <w:p>
-      <w:pPr>
-        <w:pStyle w:val="1"/>
-        <w:numPr>
-          <w:ilvl w:val="0"/>
-          <w:numId w:val="1"/>
-        </w:numPr>
-        <w:ind w:left="0" w:firstLine="0"/>
-      </w:pPr>
-      <w:bookmarkStart w:id="0" w:name="_Toc440546784"/>
-      <w:r>
-        <w:lastRenderedPageBreak/>
-        <w:t>НАЗНАЧЕНИЕ ПРОГРАММЫ</w:t>
-      </w:r>
-      <w:bookmarkEnd w:id="0"/>
-    </w:p>
-    <w:p>
-      <w:pPr>
-        <w:widowControl w:val="0"/>
-        <w:overflowPunct w:val="0"/>
-        <w:autoSpaceDE w:val="0"/>
-        <w:autoSpaceDN w:val="0"/>
-        <w:adjustRightInd w:val="0"/>
-        <w:spacing w:after="0" w:line="240" w:lineRule="auto"/>
         <w:rPr>
           <w:rFonts w:ascii="Times New Roman" w:hAnsi="Times New Roman" w:cs="Times New Roman"/>
           <w:bCs/>
@@ -3636,12 +4067,14 @@
           <w:bCs/>
         </w:rPr>
       </w:pPr>
+      <w:bookmarkStart w:id="2" w:name="_Toc477115736"/>
       <w:r>
         <w:t xml:space="preserve">1.1 </w:t>
       </w:r>
       <w:r>
         <w:t>Назначение программы</w:t>
       </w:r>
+      <w:bookmarkEnd w:id="2"/>
     </w:p>
     <w:p>
       <w:pPr>
@@ -3681,12 +4114,14 @@
           <w:bCs/>
         </w:rPr>
       </w:pPr>
+      <w:bookmarkStart w:id="3" w:name="_Toc477115737"/>
       <w:r>
         <w:t xml:space="preserve">1.2 </w:t>
       </w:r>
       <w:r>
         <w:t>Информация о функциях и принципе эксплуатации программы</w:t>
       </w:r>
+      <w:bookmarkEnd w:id="3"/>
     </w:p>
     <w:p>
       <w:pPr>
@@ -4218,12 +4653,12 @@
         </w:numPr>
         <w:ind w:left="0" w:firstLine="0"/>
       </w:pPr>
-      <w:bookmarkStart w:id="1" w:name="_Toc440546785"/>
+      <w:bookmarkStart w:id="4" w:name="_Toc477115738"/>
       <w:r>
         <w:lastRenderedPageBreak/>
         <w:t>УСЛОВИЯ ВЫПОЛНЕНИЯ ПРОГРАММЫ</w:t>
       </w:r>
-      <w:bookmarkEnd w:id="1"/>
+      <w:bookmarkEnd w:id="4"/>
     </w:p>
     <w:p>
       <w:pPr>
@@ -4243,11 +4678,16 @@
       <w:pPr>
         <w:pStyle w:val="ab"/>
       </w:pPr>
+      <w:bookmarkStart w:id="5" w:name="_Toc477115739"/>
       <w:r>
         <w:t xml:space="preserve">2.1 </w:t>
       </w:r>
       <w:r>
-        <w:t xml:space="preserve">Требования к составу и параметрам технических средств </w:t>
+        <w:t>Требования к составу и параметрам технических средств</w:t>
+      </w:r>
+      <w:bookmarkEnd w:id="5"/>
+      <w:r>
+        <w:t xml:space="preserve"> </w:t>
       </w:r>
     </w:p>
     <w:p>
@@ -4447,6 +4887,7 @@
       <w:pPr>
         <w:pStyle w:val="ab"/>
       </w:pPr>
+      <w:bookmarkStart w:id="6" w:name="_Toc477115740"/>
       <w:r>
         <w:t>2.2</w:t>
       </w:r>
@@ -4462,6 +4903,7 @@
       <w:r>
         <w:t>программы</w:t>
       </w:r>
+      <w:bookmarkEnd w:id="6"/>
       <w:r>
         <w:t xml:space="preserve"> </w:t>
       </w:r>
@@ -4606,33 +5048,75 @@
           <w:numId w:val="1"/>
         </w:numPr>
         <w:ind w:left="0" w:firstLine="0"/>
-        <w:rPr>
-          <w:highlight w:val="yellow"/>
-        </w:rPr>
-      </w:pPr>
-      <w:bookmarkStart w:id="2" w:name="_Toc440546786"/>
-      <w:r>
-        <w:rPr>
-          <w:highlight w:val="yellow"/>
-        </w:rPr>
+      </w:pPr>
+      <w:bookmarkStart w:id="7" w:name="_Toc477115741"/>
+      <w:r>
         <w:lastRenderedPageBreak/>
-        <w:t>ВЫПОЛНЕНИЕ ПРОГРАММЫ</w:t>
-      </w:r>
-      <w:bookmarkEnd w:id="2"/>
+        <w:t xml:space="preserve">ОБРАЩЕНИЕ К </w:t>
+      </w:r>
+      <w:r>
+        <w:t>ПРОГРАММЕ</w:t>
+      </w:r>
+      <w:bookmarkEnd w:id="7"/>
+      <w:r>
+        <w:t xml:space="preserve"> </w:t>
+      </w:r>
     </w:p>
     <w:p>
       <w:pPr>
         <w:pStyle w:val="ab"/>
-        <w:rPr>
-          <w:highlight w:val="yellow"/>
-        </w:rPr>
-      </w:pPr>
-      <w:r>
-        <w:rPr>
-          <w:highlight w:val="yellow"/>
-        </w:rPr>
-        <w:t xml:space="preserve">3.1. Установка программы </w:t>
-      </w:r>
+      </w:pPr>
+      <w:bookmarkStart w:id="8" w:name="_Toc477115742"/>
+      <w:r>
+        <w:t>3</w:t>
+      </w:r>
+      <w:r>
+        <w:t>.</w:t>
+      </w:r>
+      <w:r>
+        <w:t>1</w:t>
+      </w:r>
+      <w:r>
+        <w:t>.</w:t>
+      </w:r>
+      <w:r>
+        <w:t xml:space="preserve"> </w:t>
+      </w:r>
+      <w:r>
+        <w:t>Х</w:t>
+      </w:r>
+      <w:r>
+        <w:t>арактеристик</w:t>
+      </w:r>
+      <w:r>
+        <w:t>и</w:t>
+      </w:r>
+      <w:r>
+        <w:t xml:space="preserve"> для вычисления семантического расстояния</w:t>
+      </w:r>
+      <w:bookmarkEnd w:id="8"/>
+      <w:r>
+        <w:t xml:space="preserve"> </w:t>
+      </w:r>
+    </w:p>
+    <w:p>
+      <w:pPr>
+        <w:pStyle w:val="ab"/>
+      </w:pPr>
+      <w:bookmarkStart w:id="9" w:name="_Toc477115743"/>
+      <w:r>
+        <w:t>3.</w:t>
+      </w:r>
+      <w:r>
+        <w:t>1.1</w:t>
+      </w:r>
+      <w:r>
+        <w:t>.</w:t>
+      </w:r>
+      <w:r>
+        <w:t xml:space="preserve"> PMI</w:t>
+      </w:r>
+      <w:bookmarkEnd w:id="9"/>
     </w:p>
     <w:p>
       <w:pPr>
@@ -4641,274 +5125,4003 @@
         <w:autoSpaceDE w:val="0"/>
         <w:autoSpaceDN w:val="0"/>
         <w:adjustRightInd w:val="0"/>
-        <w:spacing w:after="0" w:line="240" w:lineRule="auto"/>
-        <w:ind w:left="567"/>
-        <w:rPr>
-          <w:rFonts w:ascii="Times New Roman" w:hAnsi="Times New Roman" w:cs="Times New Roman"/>
-          <w:sz w:val="24"/>
-          <w:szCs w:val="24"/>
-          <w:highlight w:val="yellow"/>
+        <w:spacing w:after="0"/>
+        <w:ind w:firstLine="708"/>
+        <w:jc w:val="both"/>
+        <w:rPr>
+          <w:rFonts w:ascii="Times New Roman" w:hAnsi="Times New Roman" w:cs="Times New Roman"/>
+          <w:sz w:val="24"/>
+          <w:szCs w:val="24"/>
+        </w:rPr>
+      </w:pPr>
+      <w:r>
+        <w:rPr>
+          <w:rFonts w:ascii="Times New Roman" w:hAnsi="Times New Roman" w:cs="Times New Roman"/>
+          <w:sz w:val="24"/>
+          <w:szCs w:val="24"/>
+        </w:rPr>
+        <w:t xml:space="preserve">Характеристика </w:t>
+      </w:r>
+      <w:r>
+        <w:rPr>
+          <w:rFonts w:ascii="Times New Roman" w:hAnsi="Times New Roman" w:cs="Times New Roman"/>
+          <w:sz w:val="24"/>
+          <w:szCs w:val="24"/>
           <w:lang w:val="en-US"/>
         </w:rPr>
-      </w:pPr>
-      <w:r>
-        <w:rPr>
-          <w:rFonts w:ascii="Times New Roman" w:hAnsi="Times New Roman" w:cs="Times New Roman"/>
-          <w:sz w:val="24"/>
-          <w:szCs w:val="24"/>
-          <w:highlight w:val="yellow"/>
-        </w:rPr>
-        <w:t>Чтобы установить приложение, необходимо</w:t>
-      </w:r>
-      <w:r>
-        <w:rPr>
-          <w:rFonts w:ascii="Times New Roman" w:hAnsi="Times New Roman" w:cs="Times New Roman"/>
-          <w:sz w:val="24"/>
-          <w:szCs w:val="24"/>
-          <w:highlight w:val="yellow"/>
+        <w:t>PMI</w:t>
+      </w:r>
+      <w:r>
+        <w:rPr>
+          <w:rFonts w:ascii="Times New Roman" w:hAnsi="Times New Roman" w:cs="Times New Roman"/>
+          <w:sz w:val="24"/>
+          <w:szCs w:val="24"/>
+        </w:rPr>
+        <w:t xml:space="preserve"> </w:t>
+      </w:r>
+      <w:r>
+        <w:rPr>
+          <w:rFonts w:ascii="Times New Roman" w:hAnsi="Times New Roman" w:cs="Times New Roman"/>
+          <w:sz w:val="24"/>
+          <w:szCs w:val="24"/>
+        </w:rPr>
+        <w:t xml:space="preserve">включает в себя </w:t>
+      </w:r>
+      <w:r>
+        <w:rPr>
+          <w:rFonts w:ascii="Times New Roman" w:hAnsi="Times New Roman" w:cs="Times New Roman"/>
+          <w:sz w:val="24"/>
+          <w:szCs w:val="24"/>
           <w:lang w:val="en-US"/>
         </w:rPr>
-        <w:t>:</w:t>
+        <w:t>PMI</w:t>
+      </w:r>
+      <w:r>
+        <w:rPr>
+          <w:rFonts w:ascii="Times New Roman" w:hAnsi="Times New Roman" w:cs="Times New Roman"/>
+          <w:sz w:val="24"/>
+          <w:szCs w:val="24"/>
+        </w:rPr>
+        <w:t xml:space="preserve"> </w:t>
+      </w:r>
+      <w:r>
+        <w:rPr>
+          <w:rFonts w:ascii="Times New Roman" w:hAnsi="Times New Roman" w:cs="Times New Roman"/>
+          <w:sz w:val="24"/>
+          <w:szCs w:val="24"/>
+          <w:lang w:val="en-US"/>
+        </w:rPr>
+        <w:t>review</w:t>
+      </w:r>
+      <w:r>
+        <w:rPr>
+          <w:rFonts w:ascii="Times New Roman" w:hAnsi="Times New Roman" w:cs="Times New Roman"/>
+          <w:sz w:val="24"/>
+          <w:szCs w:val="24"/>
+        </w:rPr>
+        <w:t xml:space="preserve"> </w:t>
+      </w:r>
+      <w:r>
+        <w:rPr>
+          <w:rFonts w:ascii="Times New Roman" w:hAnsi="Times New Roman" w:cs="Times New Roman"/>
+          <w:sz w:val="24"/>
+          <w:szCs w:val="24"/>
+        </w:rPr>
+        <w:t xml:space="preserve">и </w:t>
+      </w:r>
+      <w:r>
+        <w:rPr>
+          <w:rFonts w:ascii="Times New Roman" w:hAnsi="Times New Roman" w:cs="Times New Roman"/>
+          <w:sz w:val="24"/>
+          <w:szCs w:val="24"/>
+          <w:lang w:val="en-US"/>
+        </w:rPr>
+        <w:t>PMI</w:t>
+      </w:r>
+      <w:r>
+        <w:rPr>
+          <w:rFonts w:ascii="Times New Roman" w:hAnsi="Times New Roman" w:cs="Times New Roman"/>
+          <w:sz w:val="24"/>
+          <w:szCs w:val="24"/>
+        </w:rPr>
+        <w:t xml:space="preserve"> </w:t>
+      </w:r>
+      <w:r>
+        <w:rPr>
+          <w:rFonts w:ascii="Times New Roman" w:hAnsi="Times New Roman" w:cs="Times New Roman"/>
+          <w:sz w:val="24"/>
+          <w:szCs w:val="24"/>
+          <w:lang w:val="en-US"/>
+        </w:rPr>
+        <w:t>sentence</w:t>
+      </w:r>
+      <w:r>
+        <w:rPr>
+          <w:rFonts w:ascii="Times New Roman" w:hAnsi="Times New Roman" w:cs="Times New Roman"/>
+          <w:sz w:val="24"/>
+          <w:szCs w:val="24"/>
+        </w:rPr>
+        <w:t xml:space="preserve">. </w:t>
+      </w:r>
+      <w:r>
+        <w:rPr>
+          <w:rFonts w:ascii="Times New Roman" w:hAnsi="Times New Roman" w:cs="Times New Roman"/>
+          <w:sz w:val="24"/>
+          <w:szCs w:val="24"/>
+        </w:rPr>
+        <w:t xml:space="preserve">В метод расчета PMI </w:t>
+      </w:r>
+      <w:proofErr w:type="spellStart"/>
+      <w:r>
+        <w:rPr>
+          <w:rFonts w:ascii="Times New Roman" w:hAnsi="Times New Roman" w:cs="Times New Roman"/>
+          <w:sz w:val="24"/>
+          <w:szCs w:val="24"/>
+        </w:rPr>
+        <w:t>review</w:t>
+      </w:r>
+      <w:proofErr w:type="spellEnd"/>
+      <w:r>
+        <w:rPr>
+          <w:rFonts w:ascii="Times New Roman" w:hAnsi="Times New Roman" w:cs="Times New Roman"/>
+          <w:sz w:val="24"/>
+          <w:szCs w:val="24"/>
+        </w:rPr>
+        <w:t xml:space="preserve"> </w:t>
+      </w:r>
+      <w:r>
+        <w:rPr>
+          <w:rFonts w:ascii="Times New Roman" w:hAnsi="Times New Roman" w:cs="Times New Roman"/>
+          <w:sz w:val="24"/>
+          <w:szCs w:val="24"/>
+          <w:lang w:val="en-US"/>
+        </w:rPr>
+        <w:t>calculate</w:t>
+      </w:r>
+      <w:r>
+        <w:rPr>
+          <w:rFonts w:ascii="Times New Roman" w:hAnsi="Times New Roman" w:cs="Times New Roman"/>
+          <w:sz w:val="24"/>
+          <w:szCs w:val="24"/>
+        </w:rPr>
+        <w:t>_</w:t>
+      </w:r>
+      <w:proofErr w:type="spellStart"/>
+      <w:proofErr w:type="gramStart"/>
+      <w:r>
+        <w:rPr>
+          <w:rFonts w:ascii="Times New Roman" w:hAnsi="Times New Roman" w:cs="Times New Roman"/>
+          <w:sz w:val="24"/>
+          <w:szCs w:val="24"/>
+          <w:lang w:val="en-US"/>
+        </w:rPr>
+        <w:t>pmi</w:t>
+      </w:r>
+      <w:proofErr w:type="spellEnd"/>
+      <w:r>
+        <w:rPr>
+          <w:rFonts w:ascii="Times New Roman" w:hAnsi="Times New Roman" w:cs="Times New Roman"/>
+          <w:sz w:val="24"/>
+          <w:szCs w:val="24"/>
+        </w:rPr>
+        <w:t>(</w:t>
+      </w:r>
+      <w:proofErr w:type="gramEnd"/>
+      <w:r>
+        <w:rPr>
+          <w:rFonts w:ascii="Times New Roman" w:hAnsi="Times New Roman" w:cs="Times New Roman"/>
+          <w:sz w:val="24"/>
+          <w:szCs w:val="24"/>
+          <w:lang w:val="en-US"/>
+        </w:rPr>
+        <w:t>corpus</w:t>
+      </w:r>
+      <w:r>
+        <w:rPr>
+          <w:rFonts w:ascii="Times New Roman" w:hAnsi="Times New Roman" w:cs="Times New Roman"/>
+          <w:sz w:val="24"/>
+          <w:szCs w:val="24"/>
+        </w:rPr>
+        <w:t>_</w:t>
+      </w:r>
+      <w:r>
+        <w:rPr>
+          <w:rFonts w:ascii="Times New Roman" w:hAnsi="Times New Roman" w:cs="Times New Roman"/>
+          <w:sz w:val="24"/>
+          <w:szCs w:val="24"/>
+          <w:lang w:val="en-US"/>
+        </w:rPr>
+        <w:t>review</w:t>
+      </w:r>
+      <w:r>
+        <w:rPr>
+          <w:rFonts w:ascii="Times New Roman" w:hAnsi="Times New Roman" w:cs="Times New Roman"/>
+          <w:sz w:val="24"/>
+          <w:szCs w:val="24"/>
+        </w:rPr>
+        <w:t xml:space="preserve">, </w:t>
+      </w:r>
+      <w:proofErr w:type="spellStart"/>
+      <w:r>
+        <w:rPr>
+          <w:rFonts w:ascii="Times New Roman" w:hAnsi="Times New Roman" w:cs="Times New Roman"/>
+          <w:sz w:val="24"/>
+          <w:szCs w:val="24"/>
+          <w:lang w:val="en-US"/>
+        </w:rPr>
+        <w:t>corspus</w:t>
+      </w:r>
+      <w:proofErr w:type="spellEnd"/>
+      <w:r>
+        <w:rPr>
+          <w:rFonts w:ascii="Times New Roman" w:hAnsi="Times New Roman" w:cs="Times New Roman"/>
+          <w:sz w:val="24"/>
+          <w:szCs w:val="24"/>
+        </w:rPr>
+        <w:t>_</w:t>
+      </w:r>
+      <w:r>
+        <w:rPr>
+          <w:rFonts w:ascii="Times New Roman" w:hAnsi="Times New Roman" w:cs="Times New Roman"/>
+          <w:sz w:val="24"/>
+          <w:szCs w:val="24"/>
+          <w:lang w:val="en-US"/>
+        </w:rPr>
+        <w:t>aspects</w:t>
+      </w:r>
+      <w:r>
+        <w:rPr>
+          <w:rFonts w:ascii="Times New Roman" w:hAnsi="Times New Roman" w:cs="Times New Roman"/>
+          <w:sz w:val="24"/>
+          <w:szCs w:val="24"/>
+        </w:rPr>
+        <w:t xml:space="preserve">, </w:t>
+      </w:r>
+      <w:proofErr w:type="spellStart"/>
+      <w:r>
+        <w:rPr>
+          <w:rFonts w:ascii="Times New Roman" w:hAnsi="Times New Roman" w:cs="Times New Roman"/>
+          <w:sz w:val="24"/>
+          <w:szCs w:val="24"/>
+          <w:lang w:val="en-US"/>
+        </w:rPr>
+        <w:t>db</w:t>
+      </w:r>
+      <w:proofErr w:type="spellEnd"/>
+      <w:r>
+        <w:rPr>
+          <w:rFonts w:ascii="Times New Roman" w:hAnsi="Times New Roman" w:cs="Times New Roman"/>
+          <w:sz w:val="24"/>
+          <w:szCs w:val="24"/>
+        </w:rPr>
+        <w:t>)</w:t>
+      </w:r>
+      <w:r>
+        <w:rPr>
+          <w:rFonts w:ascii="MS Mincho" w:eastAsia="MS Mincho" w:hAnsi="MS Mincho" w:cs="MS Mincho"/>
+          <w:sz w:val="24"/>
+          <w:szCs w:val="24"/>
+        </w:rPr>
+        <w:t> +</w:t>
+      </w:r>
+      <w:r>
+        <w:rPr>
+          <w:rFonts w:ascii="Times New Roman" w:hAnsi="Times New Roman" w:cs="Times New Roman"/>
+          <w:sz w:val="24"/>
+          <w:szCs w:val="24"/>
+        </w:rPr>
+        <w:t xml:space="preserve">передается корпус отзывов, </w:t>
+      </w:r>
+      <w:r>
+        <w:rPr>
+          <w:rFonts w:ascii="Times New Roman" w:hAnsi="Times New Roman" w:cs="Times New Roman"/>
+          <w:sz w:val="24"/>
+          <w:szCs w:val="24"/>
+        </w:rPr>
+        <w:t>корпус аспектов</w:t>
+      </w:r>
+      <w:r>
+        <w:rPr>
+          <w:rFonts w:ascii="Times New Roman" w:hAnsi="Times New Roman" w:cs="Times New Roman"/>
+          <w:sz w:val="24"/>
+          <w:szCs w:val="24"/>
+        </w:rPr>
+        <w:t xml:space="preserve"> и </w:t>
+      </w:r>
+      <w:r>
+        <w:rPr>
+          <w:rFonts w:ascii="Times New Roman" w:hAnsi="Times New Roman" w:cs="Times New Roman"/>
+          <w:sz w:val="24"/>
+          <w:szCs w:val="24"/>
+        </w:rPr>
+        <w:t>объект класса DB для возможности сохранения вычисленных результатов в базу данных</w:t>
+      </w:r>
+      <w:r>
+        <w:rPr>
+          <w:rFonts w:ascii="Times New Roman" w:hAnsi="Times New Roman" w:cs="Times New Roman"/>
+          <w:sz w:val="24"/>
+          <w:szCs w:val="24"/>
+        </w:rPr>
+        <w:t>.</w:t>
+      </w:r>
+      <w:r>
+        <w:rPr>
+          <w:rFonts w:ascii="Times New Roman" w:hAnsi="Times New Roman" w:cs="Times New Roman"/>
+          <w:sz w:val="24"/>
+          <w:szCs w:val="24"/>
+        </w:rPr>
+        <w:t xml:space="preserve"> </w:t>
+      </w:r>
+      <w:r>
+        <w:rPr>
+          <w:rFonts w:ascii="Times New Roman" w:hAnsi="Times New Roman" w:cs="Times New Roman"/>
+          <w:sz w:val="24"/>
+          <w:szCs w:val="24"/>
+        </w:rPr>
+        <w:t>В</w:t>
+      </w:r>
+      <w:r>
+        <w:rPr>
+          <w:rFonts w:ascii="Times New Roman" w:hAnsi="Times New Roman" w:cs="Times New Roman"/>
+          <w:sz w:val="24"/>
+          <w:szCs w:val="24"/>
+        </w:rPr>
+        <w:t xml:space="preserve"> метод расчета PMI sentence </w:t>
+      </w:r>
+      <w:r>
+        <w:rPr>
+          <w:rFonts w:ascii="Times New Roman" w:hAnsi="Times New Roman" w:cs="Times New Roman"/>
+          <w:sz w:val="24"/>
+          <w:szCs w:val="24"/>
+          <w:lang w:val="en-US"/>
+        </w:rPr>
+        <w:t>calculate</w:t>
+      </w:r>
+      <w:r>
+        <w:rPr>
+          <w:rFonts w:ascii="Times New Roman" w:hAnsi="Times New Roman" w:cs="Times New Roman"/>
+          <w:sz w:val="24"/>
+          <w:szCs w:val="24"/>
+        </w:rPr>
+        <w:t>_</w:t>
+      </w:r>
+      <w:proofErr w:type="spellStart"/>
+      <w:proofErr w:type="gramStart"/>
+      <w:r>
+        <w:rPr>
+          <w:rFonts w:ascii="Times New Roman" w:hAnsi="Times New Roman" w:cs="Times New Roman"/>
+          <w:sz w:val="24"/>
+          <w:szCs w:val="24"/>
+          <w:lang w:val="en-US"/>
+        </w:rPr>
+        <w:t>pmi</w:t>
+      </w:r>
+      <w:proofErr w:type="spellEnd"/>
+      <w:r>
+        <w:rPr>
+          <w:rFonts w:ascii="Times New Roman" w:hAnsi="Times New Roman" w:cs="Times New Roman"/>
+          <w:sz w:val="24"/>
+          <w:szCs w:val="24"/>
+        </w:rPr>
+        <w:t>(</w:t>
+      </w:r>
+      <w:proofErr w:type="gramEnd"/>
+      <w:r>
+        <w:rPr>
+          <w:rFonts w:ascii="Times New Roman" w:hAnsi="Times New Roman" w:cs="Times New Roman"/>
+          <w:sz w:val="24"/>
+          <w:szCs w:val="24"/>
+          <w:lang w:val="en-US"/>
+        </w:rPr>
+        <w:t>corpus</w:t>
+      </w:r>
+      <w:r>
+        <w:rPr>
+          <w:rFonts w:ascii="Times New Roman" w:hAnsi="Times New Roman" w:cs="Times New Roman"/>
+          <w:sz w:val="24"/>
+          <w:szCs w:val="24"/>
+        </w:rPr>
+        <w:t xml:space="preserve">_ </w:t>
+      </w:r>
+      <w:r>
+        <w:rPr>
+          <w:rFonts w:ascii="Times New Roman" w:hAnsi="Times New Roman" w:cs="Times New Roman"/>
+          <w:sz w:val="24"/>
+          <w:szCs w:val="24"/>
+          <w:lang w:val="en-US"/>
+        </w:rPr>
+        <w:t>sentence</w:t>
+      </w:r>
+      <w:r>
+        <w:rPr>
+          <w:rFonts w:ascii="Times New Roman" w:hAnsi="Times New Roman" w:cs="Times New Roman"/>
+          <w:sz w:val="24"/>
+          <w:szCs w:val="24"/>
+        </w:rPr>
+        <w:t xml:space="preserve">, </w:t>
+      </w:r>
+      <w:proofErr w:type="spellStart"/>
+      <w:r>
+        <w:rPr>
+          <w:rFonts w:ascii="Times New Roman" w:hAnsi="Times New Roman" w:cs="Times New Roman"/>
+          <w:sz w:val="24"/>
+          <w:szCs w:val="24"/>
+          <w:lang w:val="en-US"/>
+        </w:rPr>
+        <w:t>corspus</w:t>
+      </w:r>
+      <w:proofErr w:type="spellEnd"/>
+      <w:r>
+        <w:rPr>
+          <w:rFonts w:ascii="Times New Roman" w:hAnsi="Times New Roman" w:cs="Times New Roman"/>
+          <w:sz w:val="24"/>
+          <w:szCs w:val="24"/>
+        </w:rPr>
+        <w:t>_</w:t>
+      </w:r>
+      <w:r>
+        <w:rPr>
+          <w:rFonts w:ascii="Times New Roman" w:hAnsi="Times New Roman" w:cs="Times New Roman"/>
+          <w:sz w:val="24"/>
+          <w:szCs w:val="24"/>
+          <w:lang w:val="en-US"/>
+        </w:rPr>
+        <w:t>aspects</w:t>
+      </w:r>
+      <w:r>
+        <w:rPr>
+          <w:rFonts w:ascii="Times New Roman" w:hAnsi="Times New Roman" w:cs="Times New Roman"/>
+          <w:sz w:val="24"/>
+          <w:szCs w:val="24"/>
+        </w:rPr>
+        <w:t xml:space="preserve">, </w:t>
+      </w:r>
+      <w:proofErr w:type="spellStart"/>
+      <w:r>
+        <w:rPr>
+          <w:rFonts w:ascii="Times New Roman" w:hAnsi="Times New Roman" w:cs="Times New Roman"/>
+          <w:sz w:val="24"/>
+          <w:szCs w:val="24"/>
+          <w:lang w:val="en-US"/>
+        </w:rPr>
+        <w:t>db</w:t>
+      </w:r>
+      <w:proofErr w:type="spellEnd"/>
+      <w:r>
+        <w:rPr>
+          <w:rFonts w:ascii="Times New Roman" w:hAnsi="Times New Roman" w:cs="Times New Roman"/>
+          <w:sz w:val="24"/>
+          <w:szCs w:val="24"/>
+        </w:rPr>
+        <w:t>)</w:t>
+      </w:r>
+      <w:r>
+        <w:rPr>
+          <w:rFonts w:ascii="MS Mincho" w:eastAsia="MS Mincho" w:hAnsi="MS Mincho" w:cs="MS Mincho"/>
+          <w:sz w:val="24"/>
+          <w:szCs w:val="24"/>
+        </w:rPr>
+        <w:t> +</w:t>
+      </w:r>
+      <w:r>
+        <w:rPr>
+          <w:rFonts w:ascii="Times New Roman" w:hAnsi="Times New Roman" w:cs="Times New Roman"/>
+          <w:sz w:val="24"/>
+          <w:szCs w:val="24"/>
+        </w:rPr>
+        <w:t xml:space="preserve">передается корпус </w:t>
+      </w:r>
+      <w:r>
+        <w:rPr>
+          <w:rFonts w:ascii="Times New Roman" w:hAnsi="Times New Roman" w:cs="Times New Roman"/>
+          <w:sz w:val="24"/>
+          <w:szCs w:val="24"/>
+        </w:rPr>
+        <w:t xml:space="preserve">предложений из отзывов, </w:t>
+      </w:r>
+      <w:r>
+        <w:rPr>
+          <w:rFonts w:ascii="Times New Roman" w:hAnsi="Times New Roman" w:cs="Times New Roman"/>
+          <w:sz w:val="24"/>
+          <w:szCs w:val="24"/>
+        </w:rPr>
+        <w:t>корпус аспектов</w:t>
+      </w:r>
+      <w:r>
+        <w:rPr>
+          <w:rFonts w:ascii="Times New Roman" w:hAnsi="Times New Roman" w:cs="Times New Roman"/>
+          <w:sz w:val="24"/>
+          <w:szCs w:val="24"/>
+        </w:rPr>
+        <w:t xml:space="preserve"> и </w:t>
+      </w:r>
+      <w:r>
+        <w:rPr>
+          <w:rFonts w:ascii="Times New Roman" w:hAnsi="Times New Roman" w:cs="Times New Roman"/>
+          <w:sz w:val="24"/>
+          <w:szCs w:val="24"/>
+        </w:rPr>
+        <w:t>объект класса DB для возможности сохранения вычисленных результатов в базу данных.</w:t>
       </w:r>
     </w:p>
     <w:p>
       <w:pPr>
-        <w:pStyle w:val="a9"/>
         <w:widowControl w:val="0"/>
-        <w:numPr>
-          <w:ilvl w:val="0"/>
-          <w:numId w:val="3"/>
-        </w:numPr>
         <w:overflowPunct w:val="0"/>
         <w:autoSpaceDE w:val="0"/>
         <w:autoSpaceDN w:val="0"/>
         <w:adjustRightInd w:val="0"/>
-        <w:spacing w:after="0" w:line="240" w:lineRule="auto"/>
-        <w:ind w:left="567" w:hanging="567"/>
-        <w:rPr>
-          <w:rFonts w:ascii="Times New Roman" w:hAnsi="Times New Roman" w:cs="Times New Roman"/>
-          <w:sz w:val="24"/>
-          <w:szCs w:val="24"/>
-          <w:highlight w:val="yellow"/>
-        </w:rPr>
-      </w:pPr>
-      <w:r>
-        <w:rPr>
-          <w:rFonts w:ascii="Times New Roman" w:hAnsi="Times New Roman" w:cs="Times New Roman"/>
-          <w:sz w:val="24"/>
-          <w:szCs w:val="24"/>
-          <w:highlight w:val="yellow"/>
-        </w:rPr>
-        <w:t>подключить смартфон к интернету через WI-FI или 3G/4</w:t>
-      </w:r>
-      <w:r>
-        <w:rPr>
-          <w:rFonts w:ascii="Times New Roman" w:hAnsi="Times New Roman" w:cs="Times New Roman"/>
-          <w:sz w:val="24"/>
-          <w:szCs w:val="24"/>
-          <w:highlight w:val="yellow"/>
-          <w:lang w:val="en-US"/>
-        </w:rPr>
-        <w:t>G</w:t>
-      </w:r>
-      <w:r>
-        <w:rPr>
-          <w:rFonts w:ascii="Times New Roman" w:hAnsi="Times New Roman" w:cs="Times New Roman"/>
-          <w:sz w:val="24"/>
-          <w:szCs w:val="24"/>
-          <w:highlight w:val="yellow"/>
-        </w:rPr>
-        <w:t xml:space="preserve"> сеть, либо подключить устройство к компьютеру, используя USB-кабель;</w:t>
-      </w:r>
+        <w:spacing w:after="0"/>
+        <w:rPr>
+          <w:rFonts w:ascii="Times New Roman" w:hAnsi="Times New Roman" w:cs="Times New Roman"/>
+          <w:sz w:val="24"/>
+          <w:szCs w:val="24"/>
+        </w:rPr>
+      </w:pPr>
     </w:p>
     <w:p>
       <w:pPr>
-        <w:pStyle w:val="a9"/>
+        <w:pStyle w:val="ab"/>
+      </w:pPr>
+      <w:bookmarkStart w:id="10" w:name="_Toc477115744"/>
+      <w:r>
+        <w:t xml:space="preserve">3.1.2. </w:t>
+      </w:r>
+      <w:r>
+        <w:t>Context</w:t>
+      </w:r>
+      <w:bookmarkEnd w:id="10"/>
+    </w:p>
+    <w:p>
+      <w:pPr>
         <w:widowControl w:val="0"/>
-        <w:numPr>
-          <w:ilvl w:val="0"/>
-          <w:numId w:val="3"/>
-        </w:numPr>
         <w:overflowPunct w:val="0"/>
         <w:autoSpaceDE w:val="0"/>
         <w:autoSpaceDN w:val="0"/>
         <w:adjustRightInd w:val="0"/>
-        <w:spacing w:after="0" w:line="240" w:lineRule="auto"/>
-        <w:ind w:left="567" w:hanging="567"/>
-        <w:rPr>
-          <w:rFonts w:ascii="Times New Roman" w:hAnsi="Times New Roman" w:cs="Times New Roman"/>
-          <w:sz w:val="24"/>
-          <w:szCs w:val="24"/>
-          <w:highlight w:val="yellow"/>
-        </w:rPr>
-      </w:pPr>
-      <w:r>
-        <w:rPr>
-          <w:rFonts w:ascii="Times New Roman" w:hAnsi="Times New Roman" w:cs="Times New Roman"/>
-          <w:sz w:val="24"/>
-          <w:szCs w:val="24"/>
-          <w:highlight w:val="yellow"/>
-        </w:rPr>
-        <w:t>осуществить</w:t>
-      </w:r>
-      <w:r>
-        <w:rPr>
-          <w:rFonts w:ascii="Times New Roman" w:hAnsi="Times New Roman" w:cs="Times New Roman"/>
-          <w:sz w:val="24"/>
-          <w:szCs w:val="24"/>
-          <w:highlight w:val="yellow"/>
-        </w:rPr>
-        <w:t xml:space="preserve"> переход </w:t>
-      </w:r>
-      <w:r>
-        <w:rPr>
-          <w:rFonts w:ascii="Times New Roman" w:hAnsi="Times New Roman" w:cs="Times New Roman"/>
-          <w:sz w:val="24"/>
-          <w:szCs w:val="24"/>
-          <w:highlight w:val="yellow"/>
-        </w:rPr>
-        <w:t>по ссылке</w:t>
-      </w:r>
-      <w:r>
-        <w:rPr>
-          <w:rFonts w:ascii="Times New Roman" w:hAnsi="Times New Roman" w:cs="Times New Roman"/>
-          <w:sz w:val="24"/>
-          <w:szCs w:val="24"/>
-          <w:highlight w:val="yellow"/>
-        </w:rPr>
-        <w:t>:</w:t>
-      </w:r>
-      <w:r>
-        <w:rPr>
-          <w:rFonts w:ascii="Times New Roman" w:hAnsi="Times New Roman" w:cs="Times New Roman"/>
-          <w:sz w:val="24"/>
-          <w:szCs w:val="24"/>
-          <w:highlight w:val="yellow"/>
-        </w:rPr>
-        <w:t xml:space="preserve"> https://yadi.sk/d/sSwNZkSuqcjPu</w:t>
+        <w:spacing w:after="0"/>
+        <w:ind w:firstLine="708"/>
+        <w:jc w:val="both"/>
+        <w:rPr>
+          <w:rFonts w:ascii="Times New Roman" w:hAnsi="Times New Roman" w:cs="Times New Roman"/>
+          <w:sz w:val="24"/>
+          <w:szCs w:val="24"/>
+        </w:rPr>
+      </w:pPr>
+      <w:r>
+        <w:rPr>
+          <w:rFonts w:ascii="Times New Roman" w:hAnsi="Times New Roman" w:cs="Times New Roman"/>
+          <w:sz w:val="24"/>
+          <w:szCs w:val="24"/>
+        </w:rPr>
+        <w:t>Характеристика</w:t>
+      </w:r>
+      <w:r>
+        <w:rPr>
+          <w:rFonts w:ascii="Times New Roman" w:hAnsi="Times New Roman" w:cs="Times New Roman"/>
+          <w:sz w:val="24"/>
+          <w:szCs w:val="24"/>
+        </w:rPr>
+        <w:t xml:space="preserve"> </w:t>
+      </w:r>
+      <w:r>
+        <w:rPr>
+          <w:rFonts w:ascii="Times New Roman" w:hAnsi="Times New Roman" w:cs="Times New Roman"/>
+          <w:sz w:val="24"/>
+          <w:szCs w:val="24"/>
+          <w:lang w:val="en-US"/>
+        </w:rPr>
+        <w:t>Context</w:t>
+      </w:r>
+      <w:r>
+        <w:rPr>
+          <w:rFonts w:ascii="Times New Roman" w:hAnsi="Times New Roman" w:cs="Times New Roman"/>
+          <w:sz w:val="24"/>
+          <w:szCs w:val="24"/>
+        </w:rPr>
+        <w:t xml:space="preserve"> </w:t>
+      </w:r>
+      <w:r>
+        <w:rPr>
+          <w:rFonts w:ascii="Times New Roman" w:hAnsi="Times New Roman" w:cs="Times New Roman"/>
+          <w:sz w:val="24"/>
+          <w:szCs w:val="24"/>
+        </w:rPr>
+        <w:t>включает</w:t>
+      </w:r>
+      <w:r>
+        <w:rPr>
+          <w:rFonts w:ascii="Times New Roman" w:hAnsi="Times New Roman" w:cs="Times New Roman"/>
+          <w:sz w:val="24"/>
+          <w:szCs w:val="24"/>
+        </w:rPr>
+        <w:t xml:space="preserve"> </w:t>
+      </w:r>
+      <w:r>
+        <w:rPr>
+          <w:rFonts w:ascii="Times New Roman" w:hAnsi="Times New Roman" w:cs="Times New Roman"/>
+          <w:sz w:val="24"/>
+          <w:szCs w:val="24"/>
+        </w:rPr>
+        <w:t>в</w:t>
+      </w:r>
+      <w:r>
+        <w:rPr>
+          <w:rFonts w:ascii="Times New Roman" w:hAnsi="Times New Roman" w:cs="Times New Roman"/>
+          <w:sz w:val="24"/>
+          <w:szCs w:val="24"/>
+        </w:rPr>
+        <w:t xml:space="preserve"> </w:t>
+      </w:r>
+      <w:r>
+        <w:rPr>
+          <w:rFonts w:ascii="Times New Roman" w:hAnsi="Times New Roman" w:cs="Times New Roman"/>
+          <w:sz w:val="24"/>
+          <w:szCs w:val="24"/>
+        </w:rPr>
+        <w:t>себя</w:t>
+      </w:r>
+      <w:r>
+        <w:rPr>
+          <w:rFonts w:ascii="Times New Roman" w:hAnsi="Times New Roman" w:cs="Times New Roman"/>
+          <w:sz w:val="24"/>
+          <w:szCs w:val="24"/>
+        </w:rPr>
+        <w:t xml:space="preserve"> </w:t>
+      </w:r>
+      <w:r>
+        <w:rPr>
+          <w:rFonts w:ascii="Times New Roman" w:hAnsi="Times New Roman" w:cs="Times New Roman"/>
+          <w:sz w:val="24"/>
+          <w:szCs w:val="24"/>
+          <w:lang w:val="en-US"/>
+        </w:rPr>
+        <w:t>Context</w:t>
+      </w:r>
+      <w:r>
+        <w:rPr>
+          <w:rFonts w:ascii="Times New Roman" w:hAnsi="Times New Roman" w:cs="Times New Roman"/>
+          <w:sz w:val="24"/>
+          <w:szCs w:val="24"/>
+        </w:rPr>
+        <w:t xml:space="preserve"> </w:t>
+      </w:r>
+      <w:r>
+        <w:rPr>
+          <w:rFonts w:ascii="Times New Roman" w:hAnsi="Times New Roman" w:cs="Times New Roman"/>
+          <w:sz w:val="24"/>
+          <w:szCs w:val="24"/>
+          <w:lang w:val="en-US"/>
+        </w:rPr>
+        <w:t>local</w:t>
+      </w:r>
+      <w:r>
+        <w:rPr>
+          <w:rFonts w:ascii="Times New Roman" w:hAnsi="Times New Roman" w:cs="Times New Roman"/>
+          <w:sz w:val="24"/>
+          <w:szCs w:val="24"/>
+        </w:rPr>
+        <w:t xml:space="preserve"> </w:t>
+      </w:r>
+      <w:r>
+        <w:rPr>
+          <w:rFonts w:ascii="Times New Roman" w:hAnsi="Times New Roman" w:cs="Times New Roman"/>
+          <w:sz w:val="24"/>
+          <w:szCs w:val="24"/>
+        </w:rPr>
+        <w:t>и</w:t>
+      </w:r>
+      <w:r>
+        <w:rPr>
+          <w:rFonts w:ascii="Times New Roman" w:hAnsi="Times New Roman" w:cs="Times New Roman"/>
+          <w:sz w:val="24"/>
+          <w:szCs w:val="24"/>
+        </w:rPr>
+        <w:t xml:space="preserve"> </w:t>
+      </w:r>
+      <w:r>
+        <w:rPr>
+          <w:rFonts w:ascii="Times New Roman" w:hAnsi="Times New Roman" w:cs="Times New Roman"/>
+          <w:sz w:val="24"/>
+          <w:szCs w:val="24"/>
+          <w:lang w:val="en-US"/>
+        </w:rPr>
+        <w:t>Context</w:t>
+      </w:r>
+      <w:r>
+        <w:rPr>
+          <w:rFonts w:ascii="Times New Roman" w:hAnsi="Times New Roman" w:cs="Times New Roman"/>
+          <w:sz w:val="24"/>
+          <w:szCs w:val="24"/>
+        </w:rPr>
+        <w:t xml:space="preserve"> </w:t>
+      </w:r>
+      <w:r>
+        <w:rPr>
+          <w:rFonts w:ascii="Times New Roman" w:hAnsi="Times New Roman" w:cs="Times New Roman"/>
+          <w:sz w:val="24"/>
+          <w:szCs w:val="24"/>
+          <w:lang w:val="en-US"/>
+        </w:rPr>
+        <w:t>global</w:t>
+      </w:r>
+      <w:r>
+        <w:rPr>
+          <w:rFonts w:ascii="Times New Roman" w:hAnsi="Times New Roman" w:cs="Times New Roman"/>
+          <w:sz w:val="24"/>
+          <w:szCs w:val="24"/>
+        </w:rPr>
+        <w:t xml:space="preserve">. </w:t>
+      </w:r>
+      <w:r>
+        <w:rPr>
+          <w:rFonts w:ascii="Times New Roman" w:hAnsi="Times New Roman" w:cs="Times New Roman"/>
+          <w:sz w:val="24"/>
+          <w:szCs w:val="24"/>
+        </w:rPr>
+        <w:t>В</w:t>
+      </w:r>
+      <w:r>
+        <w:rPr>
+          <w:rFonts w:ascii="Times New Roman" w:hAnsi="Times New Roman" w:cs="Times New Roman"/>
+          <w:sz w:val="24"/>
+          <w:szCs w:val="24"/>
+        </w:rPr>
+        <w:t xml:space="preserve"> </w:t>
+      </w:r>
+      <w:r>
+        <w:rPr>
+          <w:rFonts w:ascii="Times New Roman" w:hAnsi="Times New Roman" w:cs="Times New Roman"/>
+          <w:sz w:val="24"/>
+          <w:szCs w:val="24"/>
+        </w:rPr>
+        <w:t>метод</w:t>
+      </w:r>
+      <w:r>
+        <w:rPr>
+          <w:rFonts w:ascii="Times New Roman" w:hAnsi="Times New Roman" w:cs="Times New Roman"/>
+          <w:sz w:val="24"/>
+          <w:szCs w:val="24"/>
+        </w:rPr>
+        <w:t xml:space="preserve"> </w:t>
+      </w:r>
+      <w:r>
+        <w:rPr>
+          <w:rFonts w:ascii="Times New Roman" w:hAnsi="Times New Roman" w:cs="Times New Roman"/>
+          <w:sz w:val="24"/>
+          <w:szCs w:val="24"/>
+        </w:rPr>
+        <w:t>расчета</w:t>
+      </w:r>
+      <w:r>
+        <w:rPr>
+          <w:rFonts w:ascii="Times New Roman" w:hAnsi="Times New Roman" w:cs="Times New Roman"/>
+          <w:sz w:val="24"/>
+          <w:szCs w:val="24"/>
+        </w:rPr>
+        <w:t xml:space="preserve"> </w:t>
+      </w:r>
+      <w:r>
+        <w:rPr>
+          <w:rFonts w:ascii="Times New Roman" w:hAnsi="Times New Roman" w:cs="Times New Roman"/>
+          <w:sz w:val="24"/>
+          <w:szCs w:val="24"/>
+          <w:lang w:val="en-US"/>
+        </w:rPr>
+        <w:t>Context</w:t>
+      </w:r>
+      <w:r>
+        <w:rPr>
+          <w:rFonts w:ascii="Times New Roman" w:hAnsi="Times New Roman" w:cs="Times New Roman"/>
+          <w:sz w:val="24"/>
+          <w:szCs w:val="24"/>
+        </w:rPr>
+        <w:t xml:space="preserve"> </w:t>
+      </w:r>
+      <w:r>
+        <w:rPr>
+          <w:rFonts w:ascii="Times New Roman" w:hAnsi="Times New Roman" w:cs="Times New Roman"/>
+          <w:sz w:val="24"/>
+          <w:szCs w:val="24"/>
+          <w:lang w:val="en-US"/>
+        </w:rPr>
+        <w:t>local</w:t>
+      </w:r>
+      <w:r>
+        <w:rPr>
+          <w:rFonts w:ascii="Times New Roman" w:hAnsi="Times New Roman" w:cs="Times New Roman"/>
+          <w:sz w:val="24"/>
+          <w:szCs w:val="24"/>
+        </w:rPr>
+        <w:t xml:space="preserve"> </w:t>
+      </w:r>
+      <w:proofErr w:type="spellStart"/>
+      <w:r>
+        <w:rPr>
+          <w:rFonts w:ascii="Times New Roman" w:hAnsi="Times New Roman" w:cs="Times New Roman"/>
+          <w:sz w:val="24"/>
+          <w:szCs w:val="24"/>
+          <w:lang w:val="en-US"/>
+        </w:rPr>
+        <w:t>local</w:t>
+      </w:r>
+      <w:proofErr w:type="spellEnd"/>
+      <w:r>
+        <w:rPr>
+          <w:rFonts w:ascii="Times New Roman" w:hAnsi="Times New Roman" w:cs="Times New Roman"/>
+          <w:sz w:val="24"/>
+          <w:szCs w:val="24"/>
+        </w:rPr>
+        <w:t>_</w:t>
+      </w:r>
+      <w:proofErr w:type="gramStart"/>
+      <w:r>
+        <w:rPr>
+          <w:rFonts w:ascii="Times New Roman" w:hAnsi="Times New Roman" w:cs="Times New Roman"/>
+          <w:sz w:val="24"/>
+          <w:szCs w:val="24"/>
+          <w:lang w:val="en-US"/>
+        </w:rPr>
+        <w:t>context</w:t>
+      </w:r>
+      <w:r>
+        <w:rPr>
+          <w:rFonts w:ascii="Times New Roman" w:hAnsi="Times New Roman" w:cs="Times New Roman"/>
+          <w:sz w:val="24"/>
+          <w:szCs w:val="24"/>
+        </w:rPr>
+        <w:t>(</w:t>
+      </w:r>
+      <w:proofErr w:type="gramEnd"/>
+      <w:r>
+        <w:rPr>
+          <w:rFonts w:ascii="Times New Roman" w:hAnsi="Times New Roman" w:cs="Times New Roman"/>
+          <w:sz w:val="24"/>
+          <w:szCs w:val="24"/>
+          <w:lang w:val="en-US"/>
+        </w:rPr>
+        <w:t>corpus</w:t>
+      </w:r>
+      <w:r>
+        <w:rPr>
+          <w:rFonts w:ascii="Times New Roman" w:hAnsi="Times New Roman" w:cs="Times New Roman"/>
+          <w:sz w:val="24"/>
+          <w:szCs w:val="24"/>
+        </w:rPr>
+        <w:t>_</w:t>
+      </w:r>
+      <w:r>
+        <w:rPr>
+          <w:rFonts w:ascii="Times New Roman" w:hAnsi="Times New Roman" w:cs="Times New Roman"/>
+          <w:sz w:val="24"/>
+          <w:szCs w:val="24"/>
+          <w:lang w:val="en-US"/>
+        </w:rPr>
+        <w:t>context</w:t>
+      </w:r>
+      <w:r>
+        <w:rPr>
+          <w:rFonts w:ascii="Times New Roman" w:hAnsi="Times New Roman" w:cs="Times New Roman"/>
+          <w:sz w:val="24"/>
+          <w:szCs w:val="24"/>
+        </w:rPr>
+        <w:t>_</w:t>
+      </w:r>
+      <w:r>
+        <w:rPr>
+          <w:rFonts w:ascii="Times New Roman" w:hAnsi="Times New Roman" w:cs="Times New Roman"/>
+          <w:sz w:val="24"/>
+          <w:szCs w:val="24"/>
+          <w:lang w:val="en-US"/>
+        </w:rPr>
+        <w:t>local</w:t>
+      </w:r>
+      <w:r>
+        <w:rPr>
+          <w:rFonts w:ascii="Times New Roman" w:hAnsi="Times New Roman" w:cs="Times New Roman"/>
+          <w:sz w:val="24"/>
+          <w:szCs w:val="24"/>
+        </w:rPr>
+        <w:t xml:space="preserve">, </w:t>
+      </w:r>
+      <w:proofErr w:type="spellStart"/>
+      <w:r>
+        <w:rPr>
+          <w:rFonts w:ascii="Times New Roman" w:hAnsi="Times New Roman" w:cs="Times New Roman"/>
+          <w:sz w:val="24"/>
+          <w:szCs w:val="24"/>
+          <w:lang w:val="en-US"/>
+        </w:rPr>
+        <w:t>corspus</w:t>
+      </w:r>
+      <w:proofErr w:type="spellEnd"/>
+      <w:r>
+        <w:rPr>
+          <w:rFonts w:ascii="Times New Roman" w:hAnsi="Times New Roman" w:cs="Times New Roman"/>
+          <w:sz w:val="24"/>
+          <w:szCs w:val="24"/>
+        </w:rPr>
+        <w:t>_</w:t>
+      </w:r>
+      <w:r>
+        <w:rPr>
+          <w:rFonts w:ascii="Times New Roman" w:hAnsi="Times New Roman" w:cs="Times New Roman"/>
+          <w:sz w:val="24"/>
+          <w:szCs w:val="24"/>
+          <w:lang w:val="en-US"/>
+        </w:rPr>
+        <w:t>aspects</w:t>
+      </w:r>
+      <w:r>
+        <w:rPr>
+          <w:rFonts w:ascii="Times New Roman" w:hAnsi="Times New Roman" w:cs="Times New Roman"/>
+          <w:sz w:val="24"/>
+          <w:szCs w:val="24"/>
+        </w:rPr>
+        <w:t xml:space="preserve">, </w:t>
+      </w:r>
+      <w:proofErr w:type="spellStart"/>
+      <w:r>
+        <w:rPr>
+          <w:rFonts w:ascii="Times New Roman" w:hAnsi="Times New Roman" w:cs="Times New Roman"/>
+          <w:sz w:val="24"/>
+          <w:szCs w:val="24"/>
+          <w:lang w:val="en-US"/>
+        </w:rPr>
+        <w:t>db</w:t>
+      </w:r>
+      <w:proofErr w:type="spellEnd"/>
+      <w:r>
+        <w:rPr>
+          <w:rFonts w:ascii="Times New Roman" w:hAnsi="Times New Roman" w:cs="Times New Roman"/>
+          <w:sz w:val="24"/>
+          <w:szCs w:val="24"/>
+        </w:rPr>
+        <w:t>)</w:t>
+      </w:r>
+      <w:r>
+        <w:rPr>
+          <w:rFonts w:ascii="MS Mincho" w:eastAsia="MS Mincho" w:hAnsi="MS Mincho" w:cs="MS Mincho"/>
+          <w:sz w:val="24"/>
+          <w:szCs w:val="24"/>
+        </w:rPr>
+        <w:t> +</w:t>
+      </w:r>
+      <w:r>
+        <w:rPr>
+          <w:rFonts w:ascii="Times New Roman" w:hAnsi="Times New Roman" w:cs="Times New Roman"/>
+          <w:sz w:val="24"/>
+          <w:szCs w:val="24"/>
+        </w:rPr>
+        <w:t>передается</w:t>
+      </w:r>
+      <w:r>
+        <w:rPr>
+          <w:rFonts w:ascii="Times New Roman" w:hAnsi="Times New Roman" w:cs="Times New Roman"/>
+          <w:sz w:val="24"/>
+          <w:szCs w:val="24"/>
+        </w:rPr>
+        <w:t xml:space="preserve"> </w:t>
+      </w:r>
+      <w:r>
+        <w:rPr>
+          <w:rFonts w:ascii="Times New Roman" w:hAnsi="Times New Roman" w:cs="Times New Roman"/>
+          <w:sz w:val="24"/>
+          <w:szCs w:val="24"/>
+        </w:rPr>
+        <w:t xml:space="preserve">корпус </w:t>
+      </w:r>
+      <w:r>
+        <w:rPr>
+          <w:rFonts w:ascii="Times New Roman" w:hAnsi="Times New Roman" w:cs="Times New Roman"/>
+          <w:sz w:val="24"/>
+          <w:szCs w:val="24"/>
+        </w:rPr>
+        <w:t>наборов 4-словных контекстов</w:t>
+      </w:r>
+      <w:r>
+        <w:rPr>
+          <w:rFonts w:ascii="Times New Roman" w:hAnsi="Times New Roman" w:cs="Times New Roman"/>
+          <w:sz w:val="24"/>
+          <w:szCs w:val="24"/>
+        </w:rPr>
+        <w:t xml:space="preserve">, </w:t>
+      </w:r>
+      <w:r>
+        <w:rPr>
+          <w:rFonts w:ascii="Times New Roman" w:hAnsi="Times New Roman" w:cs="Times New Roman"/>
+          <w:sz w:val="24"/>
+          <w:szCs w:val="24"/>
+        </w:rPr>
+        <w:t>корпус</w:t>
+      </w:r>
+      <w:r>
+        <w:rPr>
+          <w:rFonts w:ascii="Times New Roman" w:hAnsi="Times New Roman" w:cs="Times New Roman"/>
+          <w:sz w:val="24"/>
+          <w:szCs w:val="24"/>
+        </w:rPr>
+        <w:t xml:space="preserve"> </w:t>
+      </w:r>
+      <w:r>
+        <w:rPr>
+          <w:rFonts w:ascii="Times New Roman" w:hAnsi="Times New Roman" w:cs="Times New Roman"/>
+          <w:sz w:val="24"/>
+          <w:szCs w:val="24"/>
+        </w:rPr>
+        <w:t>аспектов</w:t>
+      </w:r>
+      <w:r>
+        <w:rPr>
+          <w:rFonts w:ascii="Times New Roman" w:hAnsi="Times New Roman" w:cs="Times New Roman"/>
+          <w:sz w:val="24"/>
+          <w:szCs w:val="24"/>
+        </w:rPr>
+        <w:t xml:space="preserve"> </w:t>
+      </w:r>
+      <w:r>
+        <w:rPr>
+          <w:rFonts w:ascii="Times New Roman" w:hAnsi="Times New Roman" w:cs="Times New Roman"/>
+          <w:sz w:val="24"/>
+          <w:szCs w:val="24"/>
+        </w:rPr>
+        <w:t>и</w:t>
+      </w:r>
+      <w:r>
+        <w:rPr>
+          <w:rFonts w:ascii="Times New Roman" w:hAnsi="Times New Roman" w:cs="Times New Roman"/>
+          <w:sz w:val="24"/>
+          <w:szCs w:val="24"/>
+        </w:rPr>
+        <w:t xml:space="preserve"> </w:t>
+      </w:r>
+      <w:r>
+        <w:rPr>
+          <w:rFonts w:ascii="Times New Roman" w:hAnsi="Times New Roman" w:cs="Times New Roman"/>
+          <w:sz w:val="24"/>
+          <w:szCs w:val="24"/>
+        </w:rPr>
+        <w:t>объект</w:t>
+      </w:r>
+      <w:r>
+        <w:rPr>
+          <w:rFonts w:ascii="Times New Roman" w:hAnsi="Times New Roman" w:cs="Times New Roman"/>
+          <w:sz w:val="24"/>
+          <w:szCs w:val="24"/>
+        </w:rPr>
+        <w:t xml:space="preserve"> </w:t>
+      </w:r>
+      <w:r>
+        <w:rPr>
+          <w:rFonts w:ascii="Times New Roman" w:hAnsi="Times New Roman" w:cs="Times New Roman"/>
+          <w:sz w:val="24"/>
+          <w:szCs w:val="24"/>
+        </w:rPr>
+        <w:t>класса</w:t>
+      </w:r>
+      <w:r>
+        <w:rPr>
+          <w:rFonts w:ascii="Times New Roman" w:hAnsi="Times New Roman" w:cs="Times New Roman"/>
+          <w:sz w:val="24"/>
+          <w:szCs w:val="24"/>
+        </w:rPr>
+        <w:t xml:space="preserve"> </w:t>
+      </w:r>
+      <w:r>
+        <w:rPr>
+          <w:rFonts w:ascii="Times New Roman" w:hAnsi="Times New Roman" w:cs="Times New Roman"/>
+          <w:sz w:val="24"/>
+          <w:szCs w:val="24"/>
+          <w:lang w:val="en-US"/>
+        </w:rPr>
+        <w:t>DB</w:t>
+      </w:r>
+      <w:r>
+        <w:rPr>
+          <w:rFonts w:ascii="Times New Roman" w:hAnsi="Times New Roman" w:cs="Times New Roman"/>
+          <w:sz w:val="24"/>
+          <w:szCs w:val="24"/>
+        </w:rPr>
+        <w:t xml:space="preserve"> </w:t>
+      </w:r>
+      <w:r>
+        <w:rPr>
+          <w:rFonts w:ascii="Times New Roman" w:hAnsi="Times New Roman" w:cs="Times New Roman"/>
+          <w:sz w:val="24"/>
+          <w:szCs w:val="24"/>
+        </w:rPr>
+        <w:t>для</w:t>
+      </w:r>
+      <w:r>
+        <w:rPr>
+          <w:rFonts w:ascii="Times New Roman" w:hAnsi="Times New Roman" w:cs="Times New Roman"/>
+          <w:sz w:val="24"/>
+          <w:szCs w:val="24"/>
+        </w:rPr>
+        <w:t xml:space="preserve"> </w:t>
+      </w:r>
+      <w:r>
+        <w:rPr>
+          <w:rFonts w:ascii="Times New Roman" w:hAnsi="Times New Roman" w:cs="Times New Roman"/>
+          <w:sz w:val="24"/>
+          <w:szCs w:val="24"/>
+        </w:rPr>
+        <w:t>возможности</w:t>
+      </w:r>
+      <w:r>
+        <w:rPr>
+          <w:rFonts w:ascii="Times New Roman" w:hAnsi="Times New Roman" w:cs="Times New Roman"/>
+          <w:sz w:val="24"/>
+          <w:szCs w:val="24"/>
+        </w:rPr>
+        <w:t xml:space="preserve"> </w:t>
+      </w:r>
+      <w:r>
+        <w:rPr>
+          <w:rFonts w:ascii="Times New Roman" w:hAnsi="Times New Roman" w:cs="Times New Roman"/>
+          <w:sz w:val="24"/>
+          <w:szCs w:val="24"/>
+        </w:rPr>
+        <w:t>сохранения</w:t>
+      </w:r>
+      <w:r>
+        <w:rPr>
+          <w:rFonts w:ascii="Times New Roman" w:hAnsi="Times New Roman" w:cs="Times New Roman"/>
+          <w:sz w:val="24"/>
+          <w:szCs w:val="24"/>
+        </w:rPr>
+        <w:t xml:space="preserve"> </w:t>
+      </w:r>
+      <w:r>
+        <w:rPr>
+          <w:rFonts w:ascii="Times New Roman" w:hAnsi="Times New Roman" w:cs="Times New Roman"/>
+          <w:sz w:val="24"/>
+          <w:szCs w:val="24"/>
+        </w:rPr>
+        <w:t>вычисленных</w:t>
+      </w:r>
+      <w:r>
+        <w:rPr>
+          <w:rFonts w:ascii="Times New Roman" w:hAnsi="Times New Roman" w:cs="Times New Roman"/>
+          <w:sz w:val="24"/>
+          <w:szCs w:val="24"/>
+        </w:rPr>
+        <w:t xml:space="preserve"> </w:t>
+      </w:r>
+      <w:r>
+        <w:rPr>
+          <w:rFonts w:ascii="Times New Roman" w:hAnsi="Times New Roman" w:cs="Times New Roman"/>
+          <w:sz w:val="24"/>
+          <w:szCs w:val="24"/>
+        </w:rPr>
+        <w:t>результатов</w:t>
+      </w:r>
+      <w:r>
+        <w:rPr>
+          <w:rFonts w:ascii="Times New Roman" w:hAnsi="Times New Roman" w:cs="Times New Roman"/>
+          <w:sz w:val="24"/>
+          <w:szCs w:val="24"/>
+        </w:rPr>
+        <w:t xml:space="preserve"> </w:t>
+      </w:r>
+      <w:r>
+        <w:rPr>
+          <w:rFonts w:ascii="Times New Roman" w:hAnsi="Times New Roman" w:cs="Times New Roman"/>
+          <w:sz w:val="24"/>
+          <w:szCs w:val="24"/>
+        </w:rPr>
+        <w:t>в</w:t>
+      </w:r>
+      <w:r>
+        <w:rPr>
+          <w:rFonts w:ascii="Times New Roman" w:hAnsi="Times New Roman" w:cs="Times New Roman"/>
+          <w:sz w:val="24"/>
+          <w:szCs w:val="24"/>
+        </w:rPr>
+        <w:t xml:space="preserve"> </w:t>
+      </w:r>
+      <w:r>
+        <w:rPr>
+          <w:rFonts w:ascii="Times New Roman" w:hAnsi="Times New Roman" w:cs="Times New Roman"/>
+          <w:sz w:val="24"/>
+          <w:szCs w:val="24"/>
+        </w:rPr>
+        <w:t>базу</w:t>
+      </w:r>
+      <w:r>
+        <w:rPr>
+          <w:rFonts w:ascii="Times New Roman" w:hAnsi="Times New Roman" w:cs="Times New Roman"/>
+          <w:sz w:val="24"/>
+          <w:szCs w:val="24"/>
+        </w:rPr>
+        <w:t xml:space="preserve"> </w:t>
+      </w:r>
+      <w:r>
+        <w:rPr>
+          <w:rFonts w:ascii="Times New Roman" w:hAnsi="Times New Roman" w:cs="Times New Roman"/>
+          <w:sz w:val="24"/>
+          <w:szCs w:val="24"/>
+        </w:rPr>
+        <w:t>данных</w:t>
+      </w:r>
+      <w:r>
+        <w:rPr>
+          <w:rFonts w:ascii="Times New Roman" w:hAnsi="Times New Roman" w:cs="Times New Roman"/>
+          <w:sz w:val="24"/>
+          <w:szCs w:val="24"/>
+        </w:rPr>
+        <w:t xml:space="preserve">. </w:t>
+      </w:r>
+      <w:r>
+        <w:rPr>
+          <w:rFonts w:ascii="Times New Roman" w:hAnsi="Times New Roman" w:cs="Times New Roman"/>
+          <w:sz w:val="24"/>
+          <w:szCs w:val="24"/>
+        </w:rPr>
+        <w:t>В</w:t>
+      </w:r>
+      <w:r>
+        <w:rPr>
+          <w:rFonts w:ascii="Times New Roman" w:hAnsi="Times New Roman" w:cs="Times New Roman"/>
+          <w:sz w:val="24"/>
+          <w:szCs w:val="24"/>
+        </w:rPr>
+        <w:t xml:space="preserve"> </w:t>
+      </w:r>
+      <w:r>
+        <w:rPr>
+          <w:rFonts w:ascii="Times New Roman" w:hAnsi="Times New Roman" w:cs="Times New Roman"/>
+          <w:sz w:val="24"/>
+          <w:szCs w:val="24"/>
+        </w:rPr>
+        <w:t>метод</w:t>
+      </w:r>
+      <w:r>
+        <w:rPr>
+          <w:rFonts w:ascii="Times New Roman" w:hAnsi="Times New Roman" w:cs="Times New Roman"/>
+          <w:sz w:val="24"/>
+          <w:szCs w:val="24"/>
+        </w:rPr>
+        <w:t xml:space="preserve"> </w:t>
+      </w:r>
+      <w:r>
+        <w:rPr>
+          <w:rFonts w:ascii="Times New Roman" w:hAnsi="Times New Roman" w:cs="Times New Roman"/>
+          <w:sz w:val="24"/>
+          <w:szCs w:val="24"/>
+        </w:rPr>
+        <w:t>расчета</w:t>
+      </w:r>
+      <w:r>
+        <w:rPr>
+          <w:rFonts w:ascii="Times New Roman" w:hAnsi="Times New Roman" w:cs="Times New Roman"/>
+          <w:sz w:val="24"/>
+          <w:szCs w:val="24"/>
+        </w:rPr>
+        <w:t xml:space="preserve"> </w:t>
+      </w:r>
+      <w:r>
+        <w:rPr>
+          <w:rFonts w:ascii="Times New Roman" w:hAnsi="Times New Roman" w:cs="Times New Roman"/>
+          <w:sz w:val="24"/>
+          <w:szCs w:val="24"/>
+          <w:lang w:val="en-US"/>
+        </w:rPr>
+        <w:t>Context</w:t>
+      </w:r>
+      <w:r>
+        <w:rPr>
+          <w:rFonts w:ascii="Times New Roman" w:hAnsi="Times New Roman" w:cs="Times New Roman"/>
+          <w:sz w:val="24"/>
+          <w:szCs w:val="24"/>
+        </w:rPr>
+        <w:t xml:space="preserve"> </w:t>
+      </w:r>
+      <w:r>
+        <w:rPr>
+          <w:rFonts w:ascii="Times New Roman" w:hAnsi="Times New Roman" w:cs="Times New Roman"/>
+          <w:sz w:val="24"/>
+          <w:szCs w:val="24"/>
+          <w:lang w:val="en-US"/>
+        </w:rPr>
+        <w:t>global</w:t>
+      </w:r>
+      <w:r>
+        <w:rPr>
+          <w:rFonts w:ascii="Times New Roman" w:hAnsi="Times New Roman" w:cs="Times New Roman"/>
+          <w:sz w:val="24"/>
+          <w:szCs w:val="24"/>
+        </w:rPr>
+        <w:t xml:space="preserve"> </w:t>
+      </w:r>
+      <w:proofErr w:type="spellStart"/>
+      <w:r>
+        <w:rPr>
+          <w:rFonts w:ascii="Times New Roman" w:hAnsi="Times New Roman" w:cs="Times New Roman"/>
+          <w:sz w:val="24"/>
+          <w:szCs w:val="24"/>
+          <w:lang w:val="en-US"/>
+        </w:rPr>
+        <w:t>global</w:t>
+      </w:r>
+      <w:proofErr w:type="spellEnd"/>
+      <w:r>
+        <w:rPr>
+          <w:rFonts w:ascii="Times New Roman" w:hAnsi="Times New Roman" w:cs="Times New Roman"/>
+          <w:sz w:val="24"/>
+          <w:szCs w:val="24"/>
+        </w:rPr>
+        <w:t>_</w:t>
+      </w:r>
+      <w:proofErr w:type="gramStart"/>
+      <w:r>
+        <w:rPr>
+          <w:rFonts w:ascii="Times New Roman" w:hAnsi="Times New Roman" w:cs="Times New Roman"/>
+          <w:sz w:val="24"/>
+          <w:szCs w:val="24"/>
+          <w:lang w:val="en-US"/>
+        </w:rPr>
+        <w:t>context</w:t>
+      </w:r>
+      <w:r>
+        <w:rPr>
+          <w:rFonts w:ascii="Times New Roman" w:hAnsi="Times New Roman" w:cs="Times New Roman"/>
+          <w:sz w:val="24"/>
+          <w:szCs w:val="24"/>
+        </w:rPr>
+        <w:t>(</w:t>
+      </w:r>
+      <w:proofErr w:type="gramEnd"/>
+      <w:r>
+        <w:rPr>
+          <w:rFonts w:ascii="Times New Roman" w:hAnsi="Times New Roman" w:cs="Times New Roman"/>
+          <w:sz w:val="24"/>
+          <w:szCs w:val="24"/>
+          <w:lang w:val="en-US"/>
+        </w:rPr>
+        <w:t>corpus</w:t>
+      </w:r>
+      <w:r>
+        <w:rPr>
+          <w:rFonts w:ascii="Times New Roman" w:hAnsi="Times New Roman" w:cs="Times New Roman"/>
+          <w:sz w:val="24"/>
+          <w:szCs w:val="24"/>
+        </w:rPr>
+        <w:t>_</w:t>
+      </w:r>
+      <w:r>
+        <w:rPr>
+          <w:rFonts w:ascii="Times New Roman" w:hAnsi="Times New Roman" w:cs="Times New Roman"/>
+          <w:sz w:val="24"/>
+          <w:szCs w:val="24"/>
+          <w:lang w:val="en-US"/>
+        </w:rPr>
+        <w:t>context</w:t>
+      </w:r>
+      <w:r>
+        <w:rPr>
+          <w:rFonts w:ascii="Times New Roman" w:hAnsi="Times New Roman" w:cs="Times New Roman"/>
+          <w:sz w:val="24"/>
+          <w:szCs w:val="24"/>
+        </w:rPr>
+        <w:t>_</w:t>
+      </w:r>
+      <w:r>
+        <w:rPr>
+          <w:rFonts w:ascii="Times New Roman" w:hAnsi="Times New Roman" w:cs="Times New Roman"/>
+          <w:sz w:val="24"/>
+          <w:szCs w:val="24"/>
+          <w:lang w:val="en-US"/>
+        </w:rPr>
+        <w:t>global</w:t>
+      </w:r>
+      <w:r>
+        <w:rPr>
+          <w:rFonts w:ascii="Times New Roman" w:hAnsi="Times New Roman" w:cs="Times New Roman"/>
+          <w:sz w:val="24"/>
+          <w:szCs w:val="24"/>
+        </w:rPr>
+        <w:t xml:space="preserve">, </w:t>
+      </w:r>
+      <w:proofErr w:type="spellStart"/>
+      <w:r>
+        <w:rPr>
+          <w:rFonts w:ascii="Times New Roman" w:hAnsi="Times New Roman" w:cs="Times New Roman"/>
+          <w:sz w:val="24"/>
+          <w:szCs w:val="24"/>
+          <w:lang w:val="en-US"/>
+        </w:rPr>
+        <w:t>corspus</w:t>
+      </w:r>
+      <w:proofErr w:type="spellEnd"/>
+      <w:r>
+        <w:rPr>
+          <w:rFonts w:ascii="Times New Roman" w:hAnsi="Times New Roman" w:cs="Times New Roman"/>
+          <w:sz w:val="24"/>
+          <w:szCs w:val="24"/>
+        </w:rPr>
+        <w:t>_</w:t>
+      </w:r>
+      <w:r>
+        <w:rPr>
+          <w:rFonts w:ascii="Times New Roman" w:hAnsi="Times New Roman" w:cs="Times New Roman"/>
+          <w:sz w:val="24"/>
+          <w:szCs w:val="24"/>
+          <w:lang w:val="en-US"/>
+        </w:rPr>
+        <w:t>aspects</w:t>
+      </w:r>
+      <w:r>
+        <w:rPr>
+          <w:rFonts w:ascii="Times New Roman" w:hAnsi="Times New Roman" w:cs="Times New Roman"/>
+          <w:sz w:val="24"/>
+          <w:szCs w:val="24"/>
+        </w:rPr>
+        <w:t xml:space="preserve">, </w:t>
+      </w:r>
+      <w:proofErr w:type="spellStart"/>
+      <w:r>
+        <w:rPr>
+          <w:rFonts w:ascii="Times New Roman" w:hAnsi="Times New Roman" w:cs="Times New Roman"/>
+          <w:sz w:val="24"/>
+          <w:szCs w:val="24"/>
+          <w:lang w:val="en-US"/>
+        </w:rPr>
+        <w:t>db</w:t>
+      </w:r>
+      <w:proofErr w:type="spellEnd"/>
+      <w:r>
+        <w:rPr>
+          <w:rFonts w:ascii="Times New Roman" w:hAnsi="Times New Roman" w:cs="Times New Roman"/>
+          <w:sz w:val="24"/>
+          <w:szCs w:val="24"/>
+        </w:rPr>
+        <w:t>)</w:t>
+      </w:r>
+      <w:r>
+        <w:rPr>
+          <w:rFonts w:ascii="MS Mincho" w:eastAsia="MS Mincho" w:hAnsi="MS Mincho" w:cs="MS Mincho"/>
+          <w:sz w:val="24"/>
+          <w:szCs w:val="24"/>
+        </w:rPr>
+        <w:t> +</w:t>
+      </w:r>
+      <w:r>
+        <w:rPr>
+          <w:rFonts w:ascii="Times New Roman" w:hAnsi="Times New Roman" w:cs="Times New Roman"/>
+          <w:sz w:val="24"/>
+          <w:szCs w:val="24"/>
+        </w:rPr>
+        <w:t>передается</w:t>
+      </w:r>
+      <w:r>
+        <w:rPr>
+          <w:rFonts w:ascii="Times New Roman" w:hAnsi="Times New Roman" w:cs="Times New Roman"/>
+          <w:sz w:val="24"/>
+          <w:szCs w:val="24"/>
+        </w:rPr>
+        <w:t xml:space="preserve"> </w:t>
+      </w:r>
+      <w:proofErr w:type="spellStart"/>
+      <w:r>
+        <w:rPr>
+          <w:rFonts w:ascii="Times New Roman" w:hAnsi="Times New Roman" w:cs="Times New Roman"/>
+          <w:sz w:val="24"/>
+          <w:szCs w:val="24"/>
+        </w:rPr>
+        <w:t>передается</w:t>
+      </w:r>
+      <w:proofErr w:type="spellEnd"/>
+      <w:r>
+        <w:rPr>
+          <w:rFonts w:ascii="Times New Roman" w:hAnsi="Times New Roman" w:cs="Times New Roman"/>
+          <w:sz w:val="24"/>
+          <w:szCs w:val="24"/>
+        </w:rPr>
+        <w:t xml:space="preserve"> корпус отзывов</w:t>
+      </w:r>
+      <w:r>
+        <w:rPr>
+          <w:rFonts w:ascii="Times New Roman" w:hAnsi="Times New Roman" w:cs="Times New Roman"/>
+          <w:sz w:val="24"/>
+          <w:szCs w:val="24"/>
+        </w:rPr>
+        <w:t xml:space="preserve">, </w:t>
+      </w:r>
+      <w:r>
+        <w:rPr>
+          <w:rFonts w:ascii="Times New Roman" w:hAnsi="Times New Roman" w:cs="Times New Roman"/>
+          <w:sz w:val="24"/>
+          <w:szCs w:val="24"/>
+        </w:rPr>
+        <w:t>корпус</w:t>
+      </w:r>
+      <w:r>
+        <w:rPr>
+          <w:rFonts w:ascii="Times New Roman" w:hAnsi="Times New Roman" w:cs="Times New Roman"/>
+          <w:sz w:val="24"/>
+          <w:szCs w:val="24"/>
+        </w:rPr>
+        <w:t xml:space="preserve"> </w:t>
+      </w:r>
+      <w:r>
+        <w:rPr>
+          <w:rFonts w:ascii="Times New Roman" w:hAnsi="Times New Roman" w:cs="Times New Roman"/>
+          <w:sz w:val="24"/>
+          <w:szCs w:val="24"/>
+        </w:rPr>
+        <w:t>аспектов</w:t>
+      </w:r>
+      <w:r>
+        <w:rPr>
+          <w:rFonts w:ascii="Times New Roman" w:hAnsi="Times New Roman" w:cs="Times New Roman"/>
+          <w:sz w:val="24"/>
+          <w:szCs w:val="24"/>
+        </w:rPr>
+        <w:t xml:space="preserve"> </w:t>
+      </w:r>
+      <w:r>
+        <w:rPr>
+          <w:rFonts w:ascii="Times New Roman" w:hAnsi="Times New Roman" w:cs="Times New Roman"/>
+          <w:sz w:val="24"/>
+          <w:szCs w:val="24"/>
+        </w:rPr>
+        <w:t>и</w:t>
+      </w:r>
+      <w:r>
+        <w:rPr>
+          <w:rFonts w:ascii="Times New Roman" w:hAnsi="Times New Roman" w:cs="Times New Roman"/>
+          <w:sz w:val="24"/>
+          <w:szCs w:val="24"/>
+        </w:rPr>
+        <w:t xml:space="preserve"> </w:t>
+      </w:r>
+      <w:r>
+        <w:rPr>
+          <w:rFonts w:ascii="Times New Roman" w:hAnsi="Times New Roman" w:cs="Times New Roman"/>
+          <w:sz w:val="24"/>
+          <w:szCs w:val="24"/>
+        </w:rPr>
+        <w:t>объект</w:t>
+      </w:r>
+      <w:r>
+        <w:rPr>
+          <w:rFonts w:ascii="Times New Roman" w:hAnsi="Times New Roman" w:cs="Times New Roman"/>
+          <w:sz w:val="24"/>
+          <w:szCs w:val="24"/>
+        </w:rPr>
+        <w:t xml:space="preserve"> </w:t>
+      </w:r>
+      <w:r>
+        <w:rPr>
+          <w:rFonts w:ascii="Times New Roman" w:hAnsi="Times New Roman" w:cs="Times New Roman"/>
+          <w:sz w:val="24"/>
+          <w:szCs w:val="24"/>
+        </w:rPr>
+        <w:t>класса</w:t>
+      </w:r>
+      <w:r>
+        <w:rPr>
+          <w:rFonts w:ascii="Times New Roman" w:hAnsi="Times New Roman" w:cs="Times New Roman"/>
+          <w:sz w:val="24"/>
+          <w:szCs w:val="24"/>
+        </w:rPr>
+        <w:t xml:space="preserve"> </w:t>
+      </w:r>
+      <w:r>
+        <w:rPr>
+          <w:rFonts w:ascii="Times New Roman" w:hAnsi="Times New Roman" w:cs="Times New Roman"/>
+          <w:sz w:val="24"/>
+          <w:szCs w:val="24"/>
+          <w:lang w:val="en-US"/>
+        </w:rPr>
+        <w:t>DB</w:t>
+      </w:r>
+      <w:r>
+        <w:rPr>
+          <w:rFonts w:ascii="Times New Roman" w:hAnsi="Times New Roman" w:cs="Times New Roman"/>
+          <w:sz w:val="24"/>
+          <w:szCs w:val="24"/>
+        </w:rPr>
+        <w:t xml:space="preserve"> </w:t>
+      </w:r>
+      <w:r>
+        <w:rPr>
+          <w:rFonts w:ascii="Times New Roman" w:hAnsi="Times New Roman" w:cs="Times New Roman"/>
+          <w:sz w:val="24"/>
+          <w:szCs w:val="24"/>
+        </w:rPr>
+        <w:t>для</w:t>
+      </w:r>
+      <w:r>
+        <w:rPr>
+          <w:rFonts w:ascii="Times New Roman" w:hAnsi="Times New Roman" w:cs="Times New Roman"/>
+          <w:sz w:val="24"/>
+          <w:szCs w:val="24"/>
+        </w:rPr>
+        <w:t xml:space="preserve"> </w:t>
+      </w:r>
+      <w:r>
+        <w:rPr>
+          <w:rFonts w:ascii="Times New Roman" w:hAnsi="Times New Roman" w:cs="Times New Roman"/>
+          <w:sz w:val="24"/>
+          <w:szCs w:val="24"/>
+        </w:rPr>
+        <w:t>возможности</w:t>
+      </w:r>
+      <w:r>
+        <w:rPr>
+          <w:rFonts w:ascii="Times New Roman" w:hAnsi="Times New Roman" w:cs="Times New Roman"/>
+          <w:sz w:val="24"/>
+          <w:szCs w:val="24"/>
+        </w:rPr>
+        <w:t xml:space="preserve"> </w:t>
+      </w:r>
+      <w:r>
+        <w:rPr>
+          <w:rFonts w:ascii="Times New Roman" w:hAnsi="Times New Roman" w:cs="Times New Roman"/>
+          <w:sz w:val="24"/>
+          <w:szCs w:val="24"/>
+        </w:rPr>
+        <w:t>сохранения</w:t>
+      </w:r>
+      <w:r>
+        <w:rPr>
+          <w:rFonts w:ascii="Times New Roman" w:hAnsi="Times New Roman" w:cs="Times New Roman"/>
+          <w:sz w:val="24"/>
+          <w:szCs w:val="24"/>
+        </w:rPr>
+        <w:t xml:space="preserve"> </w:t>
+      </w:r>
+      <w:r>
+        <w:rPr>
+          <w:rFonts w:ascii="Times New Roman" w:hAnsi="Times New Roman" w:cs="Times New Roman"/>
+          <w:sz w:val="24"/>
+          <w:szCs w:val="24"/>
+        </w:rPr>
+        <w:t>вычисленных</w:t>
+      </w:r>
+      <w:r>
+        <w:rPr>
+          <w:rFonts w:ascii="Times New Roman" w:hAnsi="Times New Roman" w:cs="Times New Roman"/>
+          <w:sz w:val="24"/>
+          <w:szCs w:val="24"/>
+        </w:rPr>
+        <w:t xml:space="preserve"> </w:t>
+      </w:r>
+      <w:r>
+        <w:rPr>
+          <w:rFonts w:ascii="Times New Roman" w:hAnsi="Times New Roman" w:cs="Times New Roman"/>
+          <w:sz w:val="24"/>
+          <w:szCs w:val="24"/>
+        </w:rPr>
+        <w:t>результатов</w:t>
+      </w:r>
+      <w:r>
+        <w:rPr>
+          <w:rFonts w:ascii="Times New Roman" w:hAnsi="Times New Roman" w:cs="Times New Roman"/>
+          <w:sz w:val="24"/>
+          <w:szCs w:val="24"/>
+        </w:rPr>
+        <w:t xml:space="preserve"> </w:t>
+      </w:r>
+      <w:r>
+        <w:rPr>
+          <w:rFonts w:ascii="Times New Roman" w:hAnsi="Times New Roman" w:cs="Times New Roman"/>
+          <w:sz w:val="24"/>
+          <w:szCs w:val="24"/>
+        </w:rPr>
+        <w:t>в</w:t>
+      </w:r>
+      <w:r>
+        <w:rPr>
+          <w:rFonts w:ascii="Times New Roman" w:hAnsi="Times New Roman" w:cs="Times New Roman"/>
+          <w:sz w:val="24"/>
+          <w:szCs w:val="24"/>
+        </w:rPr>
+        <w:t xml:space="preserve"> </w:t>
+      </w:r>
+      <w:r>
+        <w:rPr>
+          <w:rFonts w:ascii="Times New Roman" w:hAnsi="Times New Roman" w:cs="Times New Roman"/>
+          <w:sz w:val="24"/>
+          <w:szCs w:val="24"/>
+        </w:rPr>
+        <w:t>базу</w:t>
+      </w:r>
+      <w:r>
+        <w:rPr>
+          <w:rFonts w:ascii="Times New Roman" w:hAnsi="Times New Roman" w:cs="Times New Roman"/>
+          <w:sz w:val="24"/>
+          <w:szCs w:val="24"/>
+        </w:rPr>
+        <w:t xml:space="preserve"> </w:t>
+      </w:r>
+      <w:r>
+        <w:rPr>
+          <w:rFonts w:ascii="Times New Roman" w:hAnsi="Times New Roman" w:cs="Times New Roman"/>
+          <w:sz w:val="24"/>
+          <w:szCs w:val="24"/>
+        </w:rPr>
+        <w:t>данных</w:t>
+      </w:r>
+      <w:r>
+        <w:rPr>
+          <w:rFonts w:ascii="Times New Roman" w:hAnsi="Times New Roman" w:cs="Times New Roman"/>
+          <w:sz w:val="24"/>
+          <w:szCs w:val="24"/>
+        </w:rPr>
+        <w:t>.</w:t>
       </w:r>
     </w:p>
     <w:p>
       <w:pPr>
-        <w:pStyle w:val="a9"/>
+        <w:pStyle w:val="HTML"/>
+        <w:shd w:val="clear" w:color="auto" w:fill="FFFFFF"/>
+        <w:tabs>
+          <w:tab w:val="clear" w:pos="916"/>
+          <w:tab w:val="clear" w:pos="1832"/>
+          <w:tab w:val="clear" w:pos="2748"/>
+          <w:tab w:val="clear" w:pos="3664"/>
+          <w:tab w:val="clear" w:pos="4580"/>
+          <w:tab w:val="clear" w:pos="5496"/>
+          <w:tab w:val="clear" w:pos="6412"/>
+          <w:tab w:val="clear" w:pos="7328"/>
+          <w:tab w:val="clear" w:pos="8244"/>
+          <w:tab w:val="clear" w:pos="9160"/>
+        </w:tabs>
+        <w:spacing w:line="276" w:lineRule="auto"/>
+        <w:ind w:firstLine="709"/>
+        <w:rPr>
+          <w:rFonts w:ascii="Times New Roman" w:hAnsi="Times New Roman" w:cs="Times New Roman"/>
+          <w:sz w:val="24"/>
+          <w:szCs w:val="24"/>
+        </w:rPr>
+      </w:pPr>
+    </w:p>
+    <w:p>
+      <w:pPr>
+        <w:pStyle w:val="ab"/>
+      </w:pPr>
+      <w:bookmarkStart w:id="11" w:name="_Toc477115745"/>
+      <w:r>
+        <w:t xml:space="preserve">3.1.3. </w:t>
+      </w:r>
+      <w:r>
+        <w:t>Lexical</w:t>
+      </w:r>
+      <w:bookmarkEnd w:id="11"/>
+    </w:p>
+    <w:p>
+      <w:pPr>
         <w:widowControl w:val="0"/>
-        <w:numPr>
-          <w:ilvl w:val="0"/>
-          <w:numId w:val="3"/>
-        </w:numPr>
         <w:overflowPunct w:val="0"/>
         <w:autoSpaceDE w:val="0"/>
         <w:autoSpaceDN w:val="0"/>
         <w:adjustRightInd w:val="0"/>
-        <w:spacing w:after="0" w:line="240" w:lineRule="auto"/>
-        <w:ind w:left="567" w:hanging="567"/>
-        <w:rPr>
-          <w:rFonts w:ascii="Times New Roman" w:hAnsi="Times New Roman" w:cs="Times New Roman"/>
-          <w:sz w:val="24"/>
-          <w:szCs w:val="24"/>
-          <w:highlight w:val="yellow"/>
-        </w:rPr>
-      </w:pPr>
-      <w:r>
-        <w:rPr>
-          <w:rFonts w:ascii="Times New Roman" w:hAnsi="Times New Roman" w:cs="Times New Roman"/>
-          <w:sz w:val="24"/>
-          <w:szCs w:val="24"/>
-          <w:highlight w:val="yellow"/>
-        </w:rPr>
-        <w:t>перед установкой приложения, при отсутствии учетной запись, необходимо заполнить регистрационную форму;</w:t>
+        <w:spacing w:after="0"/>
+        <w:ind w:firstLine="568"/>
+        <w:jc w:val="both"/>
+        <w:rPr>
+          <w:rFonts w:ascii="Times New Roman" w:hAnsi="Times New Roman" w:cs="Times New Roman"/>
+          <w:sz w:val="24"/>
+          <w:szCs w:val="24"/>
+        </w:rPr>
+      </w:pPr>
+      <w:r>
+        <w:rPr>
+          <w:rFonts w:ascii="Times New Roman" w:hAnsi="Times New Roman" w:cs="Times New Roman"/>
+          <w:sz w:val="24"/>
+          <w:szCs w:val="24"/>
+        </w:rPr>
+        <w:t>В</w:t>
+      </w:r>
+      <w:r>
+        <w:rPr>
+          <w:rFonts w:ascii="Times New Roman" w:hAnsi="Times New Roman" w:cs="Times New Roman"/>
+          <w:sz w:val="24"/>
+          <w:szCs w:val="24"/>
+        </w:rPr>
+        <w:t xml:space="preserve"> </w:t>
+      </w:r>
+      <w:r>
+        <w:rPr>
+          <w:rFonts w:ascii="Times New Roman" w:hAnsi="Times New Roman" w:cs="Times New Roman"/>
+          <w:sz w:val="24"/>
+          <w:szCs w:val="24"/>
+        </w:rPr>
+        <w:t>метод</w:t>
+      </w:r>
+      <w:r>
+        <w:rPr>
+          <w:rFonts w:ascii="Times New Roman" w:hAnsi="Times New Roman" w:cs="Times New Roman"/>
+          <w:sz w:val="24"/>
+          <w:szCs w:val="24"/>
+        </w:rPr>
+        <w:t xml:space="preserve"> </w:t>
+      </w:r>
+      <w:r>
+        <w:rPr>
+          <w:rFonts w:ascii="Times New Roman" w:hAnsi="Times New Roman" w:cs="Times New Roman"/>
+          <w:sz w:val="24"/>
+          <w:szCs w:val="24"/>
+        </w:rPr>
+        <w:t>расчета</w:t>
+      </w:r>
+      <w:r>
+        <w:rPr>
+          <w:rFonts w:ascii="Times New Roman" w:hAnsi="Times New Roman" w:cs="Times New Roman"/>
+          <w:sz w:val="24"/>
+          <w:szCs w:val="24"/>
+        </w:rPr>
+        <w:t xml:space="preserve"> </w:t>
+      </w:r>
+      <w:r>
+        <w:rPr>
+          <w:rFonts w:ascii="Times New Roman" w:hAnsi="Times New Roman" w:cs="Times New Roman"/>
+          <w:sz w:val="24"/>
+          <w:szCs w:val="24"/>
+          <w:lang w:val="en-US"/>
+        </w:rPr>
+        <w:t>Lexical</w:t>
+      </w:r>
+      <w:r>
+        <w:rPr>
+          <w:rFonts w:ascii="Times New Roman" w:hAnsi="Times New Roman" w:cs="Times New Roman"/>
+          <w:sz w:val="24"/>
+          <w:szCs w:val="24"/>
+        </w:rPr>
+        <w:t xml:space="preserve"> </w:t>
+      </w:r>
+      <w:proofErr w:type="gramStart"/>
+      <w:r>
+        <w:rPr>
+          <w:rFonts w:ascii="Times New Roman" w:hAnsi="Times New Roman" w:cs="Times New Roman"/>
+          <w:sz w:val="24"/>
+          <w:szCs w:val="24"/>
+          <w:lang w:val="en-US"/>
+        </w:rPr>
+        <w:t>process</w:t>
+      </w:r>
+      <w:r>
+        <w:rPr>
+          <w:rFonts w:ascii="Times New Roman" w:hAnsi="Times New Roman" w:cs="Times New Roman"/>
+          <w:sz w:val="24"/>
+          <w:szCs w:val="24"/>
+        </w:rPr>
+        <w:t>(</w:t>
+      </w:r>
+      <w:proofErr w:type="spellStart"/>
+      <w:proofErr w:type="gramEnd"/>
+      <w:r>
+        <w:rPr>
+          <w:rFonts w:ascii="Times New Roman" w:hAnsi="Times New Roman" w:cs="Times New Roman"/>
+          <w:sz w:val="24"/>
+          <w:szCs w:val="24"/>
+          <w:lang w:val="en-US"/>
+        </w:rPr>
+        <w:t>corspus</w:t>
+      </w:r>
+      <w:proofErr w:type="spellEnd"/>
+      <w:r>
+        <w:rPr>
+          <w:rFonts w:ascii="Times New Roman" w:hAnsi="Times New Roman" w:cs="Times New Roman"/>
+          <w:sz w:val="24"/>
+          <w:szCs w:val="24"/>
+        </w:rPr>
+        <w:t>_</w:t>
+      </w:r>
+      <w:r>
+        <w:rPr>
+          <w:rFonts w:ascii="Times New Roman" w:hAnsi="Times New Roman" w:cs="Times New Roman"/>
+          <w:sz w:val="24"/>
+          <w:szCs w:val="24"/>
+          <w:lang w:val="en-US"/>
+        </w:rPr>
+        <w:t>aspects</w:t>
+      </w:r>
+      <w:r>
+        <w:rPr>
+          <w:rFonts w:ascii="Times New Roman" w:hAnsi="Times New Roman" w:cs="Times New Roman"/>
+          <w:sz w:val="24"/>
+          <w:szCs w:val="24"/>
+        </w:rPr>
+        <w:t xml:space="preserve">, </w:t>
+      </w:r>
+      <w:proofErr w:type="spellStart"/>
+      <w:r>
+        <w:rPr>
+          <w:rFonts w:ascii="Times New Roman" w:hAnsi="Times New Roman" w:cs="Times New Roman"/>
+          <w:sz w:val="24"/>
+          <w:szCs w:val="24"/>
+          <w:lang w:val="en-US"/>
+        </w:rPr>
+        <w:t>db</w:t>
+      </w:r>
+      <w:proofErr w:type="spellEnd"/>
+      <w:r>
+        <w:rPr>
+          <w:rFonts w:ascii="Times New Roman" w:hAnsi="Times New Roman" w:cs="Times New Roman"/>
+          <w:sz w:val="24"/>
+          <w:szCs w:val="24"/>
+        </w:rPr>
+        <w:t>)</w:t>
+      </w:r>
+      <w:r>
+        <w:rPr>
+          <w:rFonts w:ascii="MS Mincho" w:eastAsia="MS Mincho" w:hAnsi="MS Mincho" w:cs="MS Mincho"/>
+          <w:sz w:val="24"/>
+          <w:szCs w:val="24"/>
+        </w:rPr>
+        <w:t> +</w:t>
+      </w:r>
+      <w:r>
+        <w:rPr>
+          <w:rFonts w:ascii="Times New Roman" w:hAnsi="Times New Roman" w:cs="Times New Roman"/>
+          <w:sz w:val="24"/>
+          <w:szCs w:val="24"/>
+        </w:rPr>
+        <w:t>передается</w:t>
+      </w:r>
+      <w:r>
+        <w:rPr>
+          <w:rFonts w:ascii="Times New Roman" w:hAnsi="Times New Roman" w:cs="Times New Roman"/>
+          <w:sz w:val="24"/>
+          <w:szCs w:val="24"/>
+        </w:rPr>
+        <w:t xml:space="preserve"> </w:t>
+      </w:r>
+      <w:r>
+        <w:rPr>
+          <w:rFonts w:ascii="Times New Roman" w:hAnsi="Times New Roman" w:cs="Times New Roman"/>
+          <w:sz w:val="24"/>
+          <w:szCs w:val="24"/>
+        </w:rPr>
+        <w:t>к</w:t>
+      </w:r>
+      <w:r>
+        <w:rPr>
+          <w:rFonts w:ascii="Times New Roman" w:hAnsi="Times New Roman" w:cs="Times New Roman"/>
+          <w:sz w:val="24"/>
+          <w:szCs w:val="24"/>
+        </w:rPr>
+        <w:t>орпус</w:t>
+      </w:r>
+      <w:r>
+        <w:rPr>
+          <w:rFonts w:ascii="Times New Roman" w:hAnsi="Times New Roman" w:cs="Times New Roman"/>
+          <w:sz w:val="24"/>
+          <w:szCs w:val="24"/>
+        </w:rPr>
+        <w:t xml:space="preserve"> </w:t>
+      </w:r>
+      <w:r>
+        <w:rPr>
+          <w:rFonts w:ascii="Times New Roman" w:hAnsi="Times New Roman" w:cs="Times New Roman"/>
+          <w:sz w:val="24"/>
+          <w:szCs w:val="24"/>
+        </w:rPr>
+        <w:t>аспектов</w:t>
+      </w:r>
+      <w:r>
+        <w:rPr>
+          <w:rFonts w:ascii="Times New Roman" w:hAnsi="Times New Roman" w:cs="Times New Roman"/>
+          <w:sz w:val="24"/>
+          <w:szCs w:val="24"/>
+        </w:rPr>
+        <w:t xml:space="preserve"> </w:t>
+      </w:r>
+      <w:r>
+        <w:rPr>
+          <w:rFonts w:ascii="Times New Roman" w:hAnsi="Times New Roman" w:cs="Times New Roman"/>
+          <w:sz w:val="24"/>
+          <w:szCs w:val="24"/>
+        </w:rPr>
+        <w:t>и</w:t>
+      </w:r>
+      <w:r>
+        <w:rPr>
+          <w:rFonts w:ascii="Times New Roman" w:hAnsi="Times New Roman" w:cs="Times New Roman"/>
+          <w:sz w:val="24"/>
+          <w:szCs w:val="24"/>
+        </w:rPr>
+        <w:t xml:space="preserve"> </w:t>
+      </w:r>
+      <w:r>
+        <w:rPr>
+          <w:rFonts w:ascii="Times New Roman" w:hAnsi="Times New Roman" w:cs="Times New Roman"/>
+          <w:sz w:val="24"/>
+          <w:szCs w:val="24"/>
+        </w:rPr>
+        <w:t>объект</w:t>
+      </w:r>
+      <w:r>
+        <w:rPr>
+          <w:rFonts w:ascii="Times New Roman" w:hAnsi="Times New Roman" w:cs="Times New Roman"/>
+          <w:sz w:val="24"/>
+          <w:szCs w:val="24"/>
+        </w:rPr>
+        <w:t xml:space="preserve"> </w:t>
+      </w:r>
+      <w:r>
+        <w:rPr>
+          <w:rFonts w:ascii="Times New Roman" w:hAnsi="Times New Roman" w:cs="Times New Roman"/>
+          <w:sz w:val="24"/>
+          <w:szCs w:val="24"/>
+        </w:rPr>
+        <w:t>класса</w:t>
+      </w:r>
+      <w:r>
+        <w:rPr>
+          <w:rFonts w:ascii="Times New Roman" w:hAnsi="Times New Roman" w:cs="Times New Roman"/>
+          <w:sz w:val="24"/>
+          <w:szCs w:val="24"/>
+        </w:rPr>
+        <w:t xml:space="preserve"> </w:t>
+      </w:r>
+      <w:r>
+        <w:rPr>
+          <w:rFonts w:ascii="Times New Roman" w:hAnsi="Times New Roman" w:cs="Times New Roman"/>
+          <w:sz w:val="24"/>
+          <w:szCs w:val="24"/>
+          <w:lang w:val="en-US"/>
+        </w:rPr>
+        <w:t>DB</w:t>
+      </w:r>
+      <w:r>
+        <w:rPr>
+          <w:rFonts w:ascii="Times New Roman" w:hAnsi="Times New Roman" w:cs="Times New Roman"/>
+          <w:sz w:val="24"/>
+          <w:szCs w:val="24"/>
+        </w:rPr>
+        <w:t xml:space="preserve"> </w:t>
+      </w:r>
+      <w:r>
+        <w:rPr>
+          <w:rFonts w:ascii="Times New Roman" w:hAnsi="Times New Roman" w:cs="Times New Roman"/>
+          <w:sz w:val="24"/>
+          <w:szCs w:val="24"/>
+        </w:rPr>
+        <w:t>для</w:t>
+      </w:r>
+      <w:r>
+        <w:rPr>
+          <w:rFonts w:ascii="Times New Roman" w:hAnsi="Times New Roman" w:cs="Times New Roman"/>
+          <w:sz w:val="24"/>
+          <w:szCs w:val="24"/>
+        </w:rPr>
+        <w:t xml:space="preserve"> </w:t>
+      </w:r>
+      <w:r>
+        <w:rPr>
+          <w:rFonts w:ascii="Times New Roman" w:hAnsi="Times New Roman" w:cs="Times New Roman"/>
+          <w:sz w:val="24"/>
+          <w:szCs w:val="24"/>
+        </w:rPr>
+        <w:t>возможности</w:t>
+      </w:r>
+      <w:r>
+        <w:rPr>
+          <w:rFonts w:ascii="Times New Roman" w:hAnsi="Times New Roman" w:cs="Times New Roman"/>
+          <w:sz w:val="24"/>
+          <w:szCs w:val="24"/>
+        </w:rPr>
+        <w:t xml:space="preserve"> </w:t>
+      </w:r>
+      <w:r>
+        <w:rPr>
+          <w:rFonts w:ascii="Times New Roman" w:hAnsi="Times New Roman" w:cs="Times New Roman"/>
+          <w:sz w:val="24"/>
+          <w:szCs w:val="24"/>
+        </w:rPr>
+        <w:t>сохранения</w:t>
+      </w:r>
+      <w:r>
+        <w:rPr>
+          <w:rFonts w:ascii="Times New Roman" w:hAnsi="Times New Roman" w:cs="Times New Roman"/>
+          <w:sz w:val="24"/>
+          <w:szCs w:val="24"/>
+        </w:rPr>
+        <w:t xml:space="preserve"> </w:t>
+      </w:r>
+      <w:r>
+        <w:rPr>
+          <w:rFonts w:ascii="Times New Roman" w:hAnsi="Times New Roman" w:cs="Times New Roman"/>
+          <w:sz w:val="24"/>
+          <w:szCs w:val="24"/>
+        </w:rPr>
+        <w:t>вычисленных</w:t>
+      </w:r>
+      <w:r>
+        <w:rPr>
+          <w:rFonts w:ascii="Times New Roman" w:hAnsi="Times New Roman" w:cs="Times New Roman"/>
+          <w:sz w:val="24"/>
+          <w:szCs w:val="24"/>
+        </w:rPr>
+        <w:t xml:space="preserve"> </w:t>
+      </w:r>
+      <w:r>
+        <w:rPr>
+          <w:rFonts w:ascii="Times New Roman" w:hAnsi="Times New Roman" w:cs="Times New Roman"/>
+          <w:sz w:val="24"/>
+          <w:szCs w:val="24"/>
+        </w:rPr>
+        <w:t>результатов</w:t>
+      </w:r>
+      <w:r>
+        <w:rPr>
+          <w:rFonts w:ascii="Times New Roman" w:hAnsi="Times New Roman" w:cs="Times New Roman"/>
+          <w:sz w:val="24"/>
+          <w:szCs w:val="24"/>
+        </w:rPr>
+        <w:t xml:space="preserve"> </w:t>
+      </w:r>
+      <w:r>
+        <w:rPr>
+          <w:rFonts w:ascii="Times New Roman" w:hAnsi="Times New Roman" w:cs="Times New Roman"/>
+          <w:sz w:val="24"/>
+          <w:szCs w:val="24"/>
+        </w:rPr>
+        <w:t>в</w:t>
+      </w:r>
+      <w:r>
+        <w:rPr>
+          <w:rFonts w:ascii="Times New Roman" w:hAnsi="Times New Roman" w:cs="Times New Roman"/>
+          <w:sz w:val="24"/>
+          <w:szCs w:val="24"/>
+        </w:rPr>
+        <w:t xml:space="preserve"> </w:t>
+      </w:r>
+      <w:r>
+        <w:rPr>
+          <w:rFonts w:ascii="Times New Roman" w:hAnsi="Times New Roman" w:cs="Times New Roman"/>
+          <w:sz w:val="24"/>
+          <w:szCs w:val="24"/>
+        </w:rPr>
+        <w:t>базу</w:t>
+      </w:r>
+      <w:r>
+        <w:rPr>
+          <w:rFonts w:ascii="Times New Roman" w:hAnsi="Times New Roman" w:cs="Times New Roman"/>
+          <w:sz w:val="24"/>
+          <w:szCs w:val="24"/>
+        </w:rPr>
+        <w:t xml:space="preserve"> </w:t>
+      </w:r>
+      <w:r>
+        <w:rPr>
+          <w:rFonts w:ascii="Times New Roman" w:hAnsi="Times New Roman" w:cs="Times New Roman"/>
+          <w:sz w:val="24"/>
+          <w:szCs w:val="24"/>
+        </w:rPr>
+        <w:t>данных</w:t>
+      </w:r>
+      <w:r>
+        <w:rPr>
+          <w:rFonts w:ascii="Times New Roman" w:hAnsi="Times New Roman" w:cs="Times New Roman"/>
+          <w:sz w:val="24"/>
+          <w:szCs w:val="24"/>
+        </w:rPr>
+        <w:t>.</w:t>
       </w:r>
     </w:p>
     <w:p>
       <w:pPr>
-        <w:pStyle w:val="a9"/>
         <w:widowControl w:val="0"/>
-        <w:numPr>
-          <w:ilvl w:val="0"/>
-          <w:numId w:val="3"/>
-        </w:numPr>
         <w:overflowPunct w:val="0"/>
         <w:autoSpaceDE w:val="0"/>
         <w:autoSpaceDN w:val="0"/>
         <w:adjustRightInd w:val="0"/>
-        <w:spacing w:after="0" w:line="240" w:lineRule="auto"/>
-        <w:ind w:left="567" w:hanging="567"/>
-        <w:rPr>
-          <w:rFonts w:ascii="Times New Roman" w:hAnsi="Times New Roman" w:cs="Times New Roman"/>
-          <w:sz w:val="24"/>
-          <w:szCs w:val="24"/>
-          <w:highlight w:val="yellow"/>
-        </w:rPr>
-      </w:pPr>
-      <w:r>
-        <w:rPr>
-          <w:rFonts w:ascii="Times New Roman" w:hAnsi="Times New Roman" w:cs="Times New Roman"/>
-          <w:sz w:val="24"/>
-          <w:szCs w:val="24"/>
-          <w:highlight w:val="yellow"/>
-        </w:rPr>
-        <w:t>нажать кнопку «Установить» и подтвердить установку;</w:t>
-      </w:r>
+        <w:spacing w:after="0"/>
+        <w:ind w:firstLine="568"/>
+        <w:jc w:val="both"/>
+        <w:rPr>
+          <w:rFonts w:ascii="Times New Roman" w:hAnsi="Times New Roman" w:cs="Times New Roman"/>
+          <w:sz w:val="24"/>
+          <w:szCs w:val="24"/>
+        </w:rPr>
+      </w:pPr>
     </w:p>
     <w:p>
       <w:pPr>
-        <w:pStyle w:val="a9"/>
+        <w:pStyle w:val="ab"/>
+      </w:pPr>
+      <w:bookmarkStart w:id="12" w:name="_Toc477115746"/>
+      <w:r>
+        <w:t xml:space="preserve">3.1.4. </w:t>
+      </w:r>
+      <w:r>
+        <w:rPr>
+          <w:lang w:val="en-US"/>
+        </w:rPr>
+        <w:t>Syntactic</w:t>
+      </w:r>
+      <w:bookmarkEnd w:id="12"/>
+    </w:p>
+    <w:p>
+      <w:pPr>
         <w:widowControl w:val="0"/>
-        <w:numPr>
-          <w:ilvl w:val="0"/>
-          <w:numId w:val="3"/>
-        </w:numPr>
         <w:overflowPunct w:val="0"/>
         <w:autoSpaceDE w:val="0"/>
         <w:autoSpaceDN w:val="0"/>
         <w:adjustRightInd w:val="0"/>
-        <w:spacing w:after="0" w:line="240" w:lineRule="auto"/>
-        <w:ind w:left="567" w:hanging="567"/>
-        <w:rPr>
-          <w:highlight w:val="yellow"/>
-        </w:rPr>
-      </w:pPr>
-      <w:r>
-        <w:rPr>
-          <w:rFonts w:ascii="Times New Roman" w:hAnsi="Times New Roman" w:cs="Times New Roman"/>
-          <w:sz w:val="24"/>
-          <w:szCs w:val="24"/>
-          <w:highlight w:val="yellow"/>
-        </w:rPr>
-        <w:t>приложение будет автоматически установлено на мобильный телефон.</w:t>
-      </w:r>
-      <w:r>
-        <w:rPr>
-          <w:highlight w:val="yellow"/>
+        <w:spacing w:after="0"/>
+        <w:ind w:firstLine="568"/>
+        <w:jc w:val="both"/>
+        <w:rPr>
+          <w:rFonts w:ascii="Times New Roman" w:hAnsi="Times New Roman" w:cs="Times New Roman"/>
+          <w:sz w:val="24"/>
+          <w:szCs w:val="24"/>
+        </w:rPr>
+      </w:pPr>
+      <w:r>
+        <w:rPr>
+          <w:rFonts w:ascii="Times New Roman" w:hAnsi="Times New Roman" w:cs="Times New Roman"/>
+          <w:sz w:val="24"/>
+          <w:szCs w:val="24"/>
+        </w:rPr>
+        <w:t>В</w:t>
+      </w:r>
+      <w:r>
+        <w:rPr>
+          <w:rFonts w:ascii="Times New Roman" w:hAnsi="Times New Roman" w:cs="Times New Roman"/>
+          <w:sz w:val="24"/>
+          <w:szCs w:val="24"/>
         </w:rPr>
         <w:t xml:space="preserve"> </w:t>
+      </w:r>
+      <w:r>
+        <w:rPr>
+          <w:rFonts w:ascii="Times New Roman" w:hAnsi="Times New Roman" w:cs="Times New Roman"/>
+          <w:sz w:val="24"/>
+          <w:szCs w:val="24"/>
+        </w:rPr>
+        <w:t>метод</w:t>
+      </w:r>
+      <w:r>
+        <w:rPr>
+          <w:rFonts w:ascii="Times New Roman" w:hAnsi="Times New Roman" w:cs="Times New Roman"/>
+          <w:sz w:val="24"/>
+          <w:szCs w:val="24"/>
+        </w:rPr>
+        <w:t xml:space="preserve"> </w:t>
+      </w:r>
+      <w:r>
+        <w:rPr>
+          <w:rFonts w:ascii="Times New Roman" w:hAnsi="Times New Roman" w:cs="Times New Roman"/>
+          <w:sz w:val="24"/>
+          <w:szCs w:val="24"/>
+        </w:rPr>
+        <w:t>расчета</w:t>
+      </w:r>
+      <w:r>
+        <w:rPr>
+          <w:rFonts w:ascii="Times New Roman" w:hAnsi="Times New Roman" w:cs="Times New Roman"/>
+          <w:sz w:val="24"/>
+          <w:szCs w:val="24"/>
+        </w:rPr>
+        <w:t xml:space="preserve"> </w:t>
+      </w:r>
+      <w:proofErr w:type="spellStart"/>
+      <w:r>
+        <w:rPr>
+          <w:rFonts w:ascii="Times New Roman" w:hAnsi="Times New Roman" w:cs="Times New Roman"/>
+          <w:sz w:val="24"/>
+          <w:szCs w:val="24"/>
+        </w:rPr>
+        <w:t>Syntactic</w:t>
+      </w:r>
+      <w:proofErr w:type="spellEnd"/>
+      <w:r>
+        <w:rPr>
+          <w:rFonts w:ascii="Times New Roman" w:hAnsi="Times New Roman" w:cs="Times New Roman"/>
+          <w:sz w:val="24"/>
+          <w:szCs w:val="24"/>
+        </w:rPr>
+        <w:t xml:space="preserve"> </w:t>
+      </w:r>
+      <w:proofErr w:type="gramStart"/>
+      <w:r>
+        <w:rPr>
+          <w:rFonts w:ascii="Times New Roman" w:hAnsi="Times New Roman" w:cs="Times New Roman"/>
+          <w:sz w:val="24"/>
+          <w:szCs w:val="24"/>
+          <w:lang w:val="en-US"/>
+        </w:rPr>
+        <w:t>process</w:t>
+      </w:r>
+      <w:r>
+        <w:rPr>
+          <w:rFonts w:ascii="Times New Roman" w:hAnsi="Times New Roman" w:cs="Times New Roman"/>
+          <w:sz w:val="24"/>
+          <w:szCs w:val="24"/>
+        </w:rPr>
+        <w:t>(</w:t>
+      </w:r>
+      <w:proofErr w:type="gramEnd"/>
+      <w:r>
+        <w:rPr>
+          <w:rFonts w:ascii="Times New Roman" w:hAnsi="Times New Roman" w:cs="Times New Roman"/>
+          <w:sz w:val="24"/>
+          <w:szCs w:val="24"/>
+          <w:lang w:val="en-US"/>
+        </w:rPr>
+        <w:t>corpus</w:t>
+      </w:r>
+      <w:r>
+        <w:rPr>
+          <w:rFonts w:ascii="Times New Roman" w:hAnsi="Times New Roman" w:cs="Times New Roman"/>
+          <w:sz w:val="24"/>
+          <w:szCs w:val="24"/>
+        </w:rPr>
+        <w:t>_</w:t>
+      </w:r>
+      <w:r>
+        <w:rPr>
+          <w:rFonts w:ascii="Times New Roman" w:hAnsi="Times New Roman" w:cs="Times New Roman"/>
+          <w:sz w:val="24"/>
+          <w:szCs w:val="24"/>
+          <w:lang w:val="en-US"/>
+        </w:rPr>
+        <w:t>aspects</w:t>
+      </w:r>
+      <w:r>
+        <w:rPr>
+          <w:rFonts w:ascii="Times New Roman" w:hAnsi="Times New Roman" w:cs="Times New Roman"/>
+          <w:sz w:val="24"/>
+          <w:szCs w:val="24"/>
+        </w:rPr>
+        <w:t xml:space="preserve">, </w:t>
+      </w:r>
+      <w:r>
+        <w:rPr>
+          <w:rFonts w:ascii="Times New Roman" w:hAnsi="Times New Roman" w:cs="Times New Roman"/>
+          <w:sz w:val="24"/>
+          <w:szCs w:val="24"/>
+          <w:lang w:val="en-US"/>
+        </w:rPr>
+        <w:t>corpus</w:t>
+      </w:r>
+      <w:r>
+        <w:rPr>
+          <w:rFonts w:ascii="Times New Roman" w:hAnsi="Times New Roman" w:cs="Times New Roman"/>
+          <w:sz w:val="24"/>
+          <w:szCs w:val="24"/>
+        </w:rPr>
+        <w:t>_</w:t>
+      </w:r>
+      <w:r>
+        <w:rPr>
+          <w:rFonts w:ascii="Times New Roman" w:hAnsi="Times New Roman" w:cs="Times New Roman"/>
+          <w:sz w:val="24"/>
+          <w:szCs w:val="24"/>
+          <w:lang w:val="en-US"/>
+        </w:rPr>
+        <w:t>syntactic</w:t>
+      </w:r>
+      <w:r>
+        <w:rPr>
+          <w:rFonts w:ascii="Times New Roman" w:hAnsi="Times New Roman" w:cs="Times New Roman"/>
+          <w:sz w:val="24"/>
+          <w:szCs w:val="24"/>
+        </w:rPr>
+        <w:t xml:space="preserve">, </w:t>
+      </w:r>
+      <w:r>
+        <w:rPr>
+          <w:rFonts w:ascii="Times New Roman" w:hAnsi="Times New Roman" w:cs="Times New Roman"/>
+          <w:sz w:val="24"/>
+          <w:szCs w:val="24"/>
+          <w:lang w:val="en-US"/>
+        </w:rPr>
+        <w:t>corpus</w:t>
+      </w:r>
+      <w:r>
+        <w:rPr>
+          <w:rFonts w:ascii="Times New Roman" w:hAnsi="Times New Roman" w:cs="Times New Roman"/>
+          <w:sz w:val="24"/>
+          <w:szCs w:val="24"/>
+        </w:rPr>
+        <w:t>_</w:t>
+      </w:r>
+      <w:r>
+        <w:rPr>
+          <w:rFonts w:ascii="Times New Roman" w:hAnsi="Times New Roman" w:cs="Times New Roman"/>
+          <w:sz w:val="24"/>
+          <w:szCs w:val="24"/>
+          <w:lang w:val="en-US"/>
+        </w:rPr>
+        <w:t>sentence</w:t>
+      </w:r>
+      <w:r>
+        <w:rPr>
+          <w:rFonts w:ascii="Times New Roman" w:hAnsi="Times New Roman" w:cs="Times New Roman"/>
+          <w:sz w:val="24"/>
+          <w:szCs w:val="24"/>
+        </w:rPr>
+        <w:t xml:space="preserve">, </w:t>
+      </w:r>
+      <w:proofErr w:type="spellStart"/>
+      <w:r>
+        <w:rPr>
+          <w:rFonts w:ascii="Times New Roman" w:hAnsi="Times New Roman" w:cs="Times New Roman"/>
+          <w:sz w:val="24"/>
+          <w:szCs w:val="24"/>
+          <w:lang w:val="en-US"/>
+        </w:rPr>
+        <w:t>db</w:t>
+      </w:r>
+      <w:proofErr w:type="spellEnd"/>
+      <w:r>
+        <w:rPr>
+          <w:rFonts w:ascii="Times New Roman" w:hAnsi="Times New Roman" w:cs="Times New Roman"/>
+          <w:sz w:val="24"/>
+          <w:szCs w:val="24"/>
+        </w:rPr>
+        <w:t>)</w:t>
+      </w:r>
+      <w:r>
+        <w:rPr>
+          <w:rFonts w:ascii="Times New Roman" w:hAnsi="Times New Roman" w:cs="Times New Roman"/>
+          <w:sz w:val="24"/>
+          <w:szCs w:val="24"/>
+        </w:rPr>
+        <w:t xml:space="preserve"> передается корпус аспектов</w:t>
+      </w:r>
+      <w:r>
+        <w:rPr>
+          <w:rFonts w:ascii="Times New Roman" w:hAnsi="Times New Roman" w:cs="Times New Roman"/>
+          <w:sz w:val="24"/>
+          <w:szCs w:val="24"/>
+        </w:rPr>
+        <w:t xml:space="preserve">, набор предвычисленных синтаксических деревьев предложений, корпус предложений, а также </w:t>
+      </w:r>
+      <w:r>
+        <w:rPr>
+          <w:rFonts w:ascii="Times New Roman" w:hAnsi="Times New Roman" w:cs="Times New Roman"/>
+          <w:sz w:val="24"/>
+          <w:szCs w:val="24"/>
+        </w:rPr>
+        <w:t>объект класса DB для возможности сохранения вычисленных результатов в базу данных.</w:t>
       </w:r>
     </w:p>
     <w:p>
-      <w:r>
-        <w:br w:type="page"/>
-      </w:r>
+      <w:pPr>
+        <w:widowControl w:val="0"/>
+        <w:overflowPunct w:val="0"/>
+        <w:autoSpaceDE w:val="0"/>
+        <w:autoSpaceDN w:val="0"/>
+        <w:adjustRightInd w:val="0"/>
+        <w:spacing w:after="0"/>
+        <w:rPr>
+          <w:rFonts w:ascii="Times New Roman" w:hAnsi="Times New Roman" w:cs="Times New Roman"/>
+          <w:sz w:val="24"/>
+          <w:szCs w:val="24"/>
+        </w:rPr>
+      </w:pPr>
     </w:p>
     <w:p>
       <w:pPr>
-        <w:pStyle w:val="1"/>
-        <w:spacing w:before="0"/>
-        <w:jc w:val="right"/>
-      </w:pPr>
-      <w:r>
-        <w:lastRenderedPageBreak/>
-        <w:t>ПРИЛОЖЕНИЕ 1</w:t>
-      </w:r>
+        <w:pStyle w:val="ab"/>
+      </w:pPr>
+      <w:bookmarkStart w:id="13" w:name="_Toc477115747"/>
+      <w:r>
+        <w:t>3</w:t>
+      </w:r>
+      <w:r>
+        <w:t xml:space="preserve">.2. </w:t>
+      </w:r>
+      <w:r>
+        <w:t>Вычисление</w:t>
+      </w:r>
+      <w:r>
+        <w:t xml:space="preserve"> семантического расстояния</w:t>
+      </w:r>
+      <w:bookmarkEnd w:id="13"/>
     </w:p>
     <w:p>
       <w:pPr>
+        <w:pStyle w:val="HTML"/>
+        <w:shd w:val="clear" w:color="auto" w:fill="FFFFFF"/>
+        <w:spacing w:line="276" w:lineRule="auto"/>
+        <w:ind w:firstLine="567"/>
+        <w:rPr>
+          <w:rFonts w:ascii="Times New Roman" w:hAnsi="Times New Roman" w:cs="Times New Roman"/>
+          <w:sz w:val="24"/>
+          <w:szCs w:val="24"/>
+        </w:rPr>
+      </w:pPr>
+      <w:r>
+        <w:rPr>
+          <w:rFonts w:ascii="Times New Roman" w:hAnsi="Times New Roman" w:cs="Times New Roman"/>
+          <w:sz w:val="24"/>
+          <w:szCs w:val="24"/>
+        </w:rPr>
+        <w:t>В</w:t>
+      </w:r>
+      <w:r>
+        <w:rPr>
+          <w:rFonts w:ascii="Times New Roman" w:hAnsi="Times New Roman" w:cs="Times New Roman"/>
+          <w:sz w:val="24"/>
+          <w:szCs w:val="24"/>
+        </w:rPr>
+        <w:t xml:space="preserve"> </w:t>
+      </w:r>
+      <w:r>
+        <w:rPr>
+          <w:rFonts w:ascii="Times New Roman" w:hAnsi="Times New Roman" w:cs="Times New Roman"/>
+          <w:sz w:val="24"/>
+          <w:szCs w:val="24"/>
+        </w:rPr>
+        <w:t>метод</w:t>
+      </w:r>
+      <w:r>
+        <w:rPr>
+          <w:rFonts w:ascii="Times New Roman" w:hAnsi="Times New Roman" w:cs="Times New Roman"/>
+          <w:sz w:val="24"/>
+          <w:szCs w:val="24"/>
+        </w:rPr>
+        <w:t xml:space="preserve"> </w:t>
+      </w:r>
+      <w:r>
+        <w:rPr>
+          <w:rFonts w:ascii="Times New Roman" w:hAnsi="Times New Roman" w:cs="Times New Roman"/>
+          <w:sz w:val="24"/>
+          <w:szCs w:val="24"/>
+        </w:rPr>
+        <w:t>расчета</w:t>
+      </w:r>
+      <w:r>
+        <w:rPr>
+          <w:rFonts w:ascii="Times New Roman" w:hAnsi="Times New Roman" w:cs="Times New Roman"/>
+          <w:sz w:val="24"/>
+          <w:szCs w:val="24"/>
+        </w:rPr>
+        <w:t xml:space="preserve"> </w:t>
+      </w:r>
+      <w:r>
+        <w:rPr>
+          <w:rFonts w:ascii="Times New Roman" w:hAnsi="Times New Roman" w:cs="Times New Roman"/>
+          <w:sz w:val="24"/>
+          <w:szCs w:val="24"/>
+        </w:rPr>
+        <w:t>сематического</w:t>
+      </w:r>
+      <w:r>
+        <w:rPr>
+          <w:rFonts w:ascii="Times New Roman" w:hAnsi="Times New Roman" w:cs="Times New Roman"/>
+          <w:sz w:val="24"/>
+          <w:szCs w:val="24"/>
+        </w:rPr>
+        <w:t xml:space="preserve"> </w:t>
+      </w:r>
+      <w:r>
+        <w:rPr>
+          <w:rFonts w:ascii="Times New Roman" w:hAnsi="Times New Roman" w:cs="Times New Roman"/>
+          <w:sz w:val="24"/>
+          <w:szCs w:val="24"/>
+        </w:rPr>
+        <w:t>расстояния</w:t>
+      </w:r>
+      <w:r>
+        <w:rPr>
+          <w:rFonts w:ascii="Times New Roman" w:hAnsi="Times New Roman" w:cs="Times New Roman"/>
+          <w:sz w:val="24"/>
+          <w:szCs w:val="24"/>
+        </w:rPr>
+        <w:t xml:space="preserve"> </w:t>
+      </w:r>
+      <w:r>
+        <w:rPr>
+          <w:rFonts w:ascii="Times New Roman" w:hAnsi="Times New Roman" w:cs="Times New Roman"/>
+          <w:sz w:val="24"/>
+          <w:szCs w:val="24"/>
+          <w:lang w:val="en-US"/>
+        </w:rPr>
+        <w:t>process</w:t>
+      </w:r>
+      <w:r>
+        <w:rPr>
+          <w:rFonts w:ascii="Times New Roman" w:hAnsi="Times New Roman" w:cs="Times New Roman"/>
+          <w:sz w:val="24"/>
+          <w:szCs w:val="24"/>
+        </w:rPr>
+        <w:t>_</w:t>
+      </w:r>
+      <w:r>
+        <w:rPr>
+          <w:rFonts w:ascii="Times New Roman" w:hAnsi="Times New Roman" w:cs="Times New Roman"/>
+          <w:sz w:val="24"/>
+          <w:szCs w:val="24"/>
+          <w:lang w:val="en-US"/>
+        </w:rPr>
+        <w:t>semantic</w:t>
+      </w:r>
+      <w:r>
+        <w:rPr>
+          <w:rFonts w:ascii="Times New Roman" w:hAnsi="Times New Roman" w:cs="Times New Roman"/>
+          <w:sz w:val="24"/>
+          <w:szCs w:val="24"/>
+        </w:rPr>
+        <w:t>_</w:t>
+      </w:r>
+      <w:r>
+        <w:rPr>
+          <w:rFonts w:ascii="Times New Roman" w:hAnsi="Times New Roman" w:cs="Times New Roman"/>
+          <w:sz w:val="24"/>
+          <w:szCs w:val="24"/>
+          <w:lang w:val="en-US"/>
+        </w:rPr>
+        <w:t>distance</w:t>
+      </w:r>
+      <w:r>
+        <w:rPr>
+          <w:rFonts w:ascii="Times New Roman" w:hAnsi="Times New Roman" w:cs="Times New Roman"/>
+          <w:sz w:val="24"/>
+          <w:szCs w:val="24"/>
+        </w:rPr>
+        <w:t>_</w:t>
+      </w:r>
+      <w:proofErr w:type="gramStart"/>
+      <w:r>
+        <w:rPr>
+          <w:rFonts w:ascii="Times New Roman" w:hAnsi="Times New Roman" w:cs="Times New Roman"/>
+          <w:sz w:val="24"/>
+          <w:szCs w:val="24"/>
+          <w:lang w:val="en-US"/>
+        </w:rPr>
+        <w:t>learning</w:t>
+      </w:r>
+      <w:r>
+        <w:rPr>
+          <w:rFonts w:ascii="Times New Roman" w:hAnsi="Times New Roman" w:cs="Times New Roman"/>
+          <w:sz w:val="24"/>
+          <w:szCs w:val="24"/>
+        </w:rPr>
+        <w:t>(</w:t>
+      </w:r>
+      <w:proofErr w:type="gramEnd"/>
+      <w:r>
+        <w:rPr>
+          <w:rFonts w:ascii="Times New Roman" w:hAnsi="Times New Roman" w:cs="Times New Roman"/>
+          <w:sz w:val="24"/>
+          <w:szCs w:val="24"/>
+          <w:lang w:val="en-US"/>
+        </w:rPr>
+        <w:t>corpus</w:t>
+      </w:r>
+      <w:r>
+        <w:rPr>
+          <w:rFonts w:ascii="Times New Roman" w:hAnsi="Times New Roman" w:cs="Times New Roman"/>
+          <w:sz w:val="24"/>
+          <w:szCs w:val="24"/>
+        </w:rPr>
+        <w:t>_</w:t>
+      </w:r>
+      <w:r>
+        <w:rPr>
+          <w:rFonts w:ascii="Times New Roman" w:hAnsi="Times New Roman" w:cs="Times New Roman"/>
+          <w:sz w:val="24"/>
+          <w:szCs w:val="24"/>
+          <w:lang w:val="en-US"/>
+        </w:rPr>
+        <w:t>aspects</w:t>
+      </w:r>
+      <w:r>
+        <w:rPr>
+          <w:rFonts w:ascii="Times New Roman" w:hAnsi="Times New Roman" w:cs="Times New Roman"/>
+          <w:sz w:val="24"/>
+          <w:szCs w:val="24"/>
+        </w:rPr>
+        <w:t xml:space="preserve">, </w:t>
+      </w:r>
+      <w:r>
+        <w:rPr>
+          <w:rFonts w:ascii="Times New Roman" w:hAnsi="Times New Roman" w:cs="Times New Roman"/>
+          <w:sz w:val="24"/>
+          <w:szCs w:val="24"/>
+          <w:lang w:val="en-US"/>
+        </w:rPr>
+        <w:t>corpus</w:t>
+      </w:r>
+      <w:r>
+        <w:rPr>
+          <w:rFonts w:ascii="Times New Roman" w:hAnsi="Times New Roman" w:cs="Times New Roman"/>
+          <w:sz w:val="24"/>
+          <w:szCs w:val="24"/>
+        </w:rPr>
+        <w:t>_</w:t>
+      </w:r>
+      <w:r>
+        <w:rPr>
+          <w:rFonts w:ascii="Times New Roman" w:hAnsi="Times New Roman" w:cs="Times New Roman"/>
+          <w:sz w:val="24"/>
+          <w:szCs w:val="24"/>
+          <w:lang w:val="en-US"/>
+        </w:rPr>
+        <w:t>features</w:t>
+      </w:r>
+      <w:r>
+        <w:rPr>
+          <w:rFonts w:ascii="Times New Roman" w:hAnsi="Times New Roman" w:cs="Times New Roman"/>
+          <w:sz w:val="24"/>
+          <w:szCs w:val="24"/>
+        </w:rPr>
+        <w:t xml:space="preserve">, </w:t>
+      </w:r>
+      <w:proofErr w:type="spellStart"/>
+      <w:r>
+        <w:rPr>
+          <w:rFonts w:ascii="Times New Roman" w:hAnsi="Times New Roman" w:cs="Times New Roman"/>
+          <w:sz w:val="24"/>
+          <w:szCs w:val="24"/>
+          <w:lang w:val="en-US"/>
+        </w:rPr>
+        <w:t>db</w:t>
+      </w:r>
+      <w:proofErr w:type="spellEnd"/>
+      <w:r>
+        <w:rPr>
+          <w:rFonts w:ascii="Times New Roman" w:hAnsi="Times New Roman" w:cs="Times New Roman"/>
+          <w:sz w:val="24"/>
+          <w:szCs w:val="24"/>
+        </w:rPr>
+        <w:t>)</w:t>
+      </w:r>
+      <w:r>
+        <w:rPr>
+          <w:rFonts w:ascii="MS Mincho" w:eastAsia="MS Mincho" w:hAnsi="MS Mincho" w:cs="MS Mincho"/>
+          <w:sz w:val="24"/>
+          <w:szCs w:val="24"/>
+        </w:rPr>
+        <w:t> +</w:t>
+      </w:r>
+      <w:r>
+        <w:rPr>
+          <w:rFonts w:ascii="Times New Roman" w:hAnsi="Times New Roman" w:cs="Times New Roman"/>
+          <w:sz w:val="24"/>
+          <w:szCs w:val="24"/>
+        </w:rPr>
+        <w:t xml:space="preserve">передается корпус </w:t>
+      </w:r>
+      <w:r>
+        <w:rPr>
+          <w:rFonts w:ascii="Times New Roman" w:hAnsi="Times New Roman" w:cs="Times New Roman"/>
+          <w:sz w:val="24"/>
+          <w:szCs w:val="24"/>
+        </w:rPr>
+        <w:t>характеристик для каждой пары аспектов и корпус аспектов</w:t>
+      </w:r>
+      <w:r>
+        <w:rPr>
+          <w:rFonts w:ascii="Times New Roman" w:hAnsi="Times New Roman" w:cs="Times New Roman"/>
+          <w:sz w:val="24"/>
+          <w:szCs w:val="24"/>
+        </w:rPr>
+        <w:t>, а также объект класса DB для возможности сохранения вычисленных результатов в базу данных.</w:t>
+      </w:r>
+    </w:p>
+    <w:p>
+      <w:pPr>
+        <w:pStyle w:val="HTML"/>
+        <w:shd w:val="clear" w:color="auto" w:fill="FFFFFF"/>
+        <w:spacing w:line="276" w:lineRule="auto"/>
+        <w:ind w:firstLine="567"/>
+        <w:rPr>
+          <w:rFonts w:ascii="Times New Roman" w:eastAsiaTheme="majorEastAsia" w:hAnsi="Times New Roman" w:cstheme="majorBidi"/>
+          <w:b/>
+          <w:iCs/>
+          <w:spacing w:val="15"/>
+          <w:sz w:val="24"/>
+          <w:szCs w:val="24"/>
+          <w:highlight w:val="yellow"/>
+        </w:rPr>
+      </w:pPr>
+    </w:p>
+    <w:p>
+      <w:pPr>
+        <w:pStyle w:val="ab"/>
+      </w:pPr>
+      <w:bookmarkStart w:id="14" w:name="_Toc477115748"/>
+      <w:r>
+        <w:t>3</w:t>
+      </w:r>
+      <w:r>
+        <w:t xml:space="preserve">.3. </w:t>
+      </w:r>
+      <w:r>
+        <w:t xml:space="preserve">Построение </w:t>
+      </w:r>
+      <w:r>
+        <w:t>иерархии</w:t>
+      </w:r>
+      <w:bookmarkEnd w:id="14"/>
+      <w:r>
+        <w:t> </w:t>
+      </w:r>
+    </w:p>
+    <w:p>
+      <w:pPr>
+        <w:widowControl w:val="0"/>
+        <w:overflowPunct w:val="0"/>
+        <w:autoSpaceDE w:val="0"/>
+        <w:autoSpaceDN w:val="0"/>
+        <w:adjustRightInd w:val="0"/>
+        <w:spacing w:after="0"/>
+        <w:ind w:firstLine="708"/>
+        <w:jc w:val="both"/>
+        <w:rPr>
+          <w:rFonts w:ascii="Times New Roman" w:hAnsi="Times New Roman" w:cs="Times New Roman"/>
+          <w:sz w:val="24"/>
+          <w:szCs w:val="24"/>
+        </w:rPr>
+      </w:pPr>
+      <w:r>
+        <w:rPr>
+          <w:rFonts w:ascii="Times New Roman" w:hAnsi="Times New Roman" w:cs="Times New Roman"/>
+          <w:sz w:val="24"/>
+          <w:szCs w:val="24"/>
+        </w:rPr>
+        <w:t xml:space="preserve">Для </w:t>
+      </w:r>
+      <w:r>
+        <w:rPr>
+          <w:rFonts w:ascii="Times New Roman" w:hAnsi="Times New Roman" w:cs="Times New Roman"/>
+          <w:sz w:val="24"/>
+          <w:szCs w:val="24"/>
+        </w:rPr>
+        <w:t>построения иерархии аспектов по пользовательским отзывам об электронным устройствам в</w:t>
+      </w:r>
+      <w:r>
+        <w:rPr>
+          <w:rFonts w:ascii="Times New Roman" w:hAnsi="Times New Roman" w:cs="Times New Roman"/>
+          <w:sz w:val="24"/>
+          <w:szCs w:val="24"/>
+        </w:rPr>
+        <w:t xml:space="preserve"> метод расчета </w:t>
+      </w:r>
+      <w:r>
+        <w:rPr>
+          <w:rFonts w:ascii="Times New Roman" w:hAnsi="Times New Roman" w:cs="Times New Roman"/>
+          <w:sz w:val="24"/>
+          <w:szCs w:val="24"/>
+          <w:lang w:val="en-US"/>
+        </w:rPr>
+        <w:t>build</w:t>
+      </w:r>
+      <w:r>
+        <w:rPr>
+          <w:rFonts w:ascii="Times New Roman" w:hAnsi="Times New Roman" w:cs="Times New Roman"/>
+          <w:sz w:val="24"/>
+          <w:szCs w:val="24"/>
+        </w:rPr>
+        <w:t>_</w:t>
+      </w:r>
+      <w:proofErr w:type="gramStart"/>
+      <w:r>
+        <w:rPr>
+          <w:rFonts w:ascii="Times New Roman" w:hAnsi="Times New Roman" w:cs="Times New Roman"/>
+          <w:sz w:val="24"/>
+          <w:szCs w:val="24"/>
+          <w:lang w:val="en-US"/>
+        </w:rPr>
+        <w:t>hierarchy</w:t>
+      </w:r>
+      <w:r>
+        <w:rPr>
+          <w:rFonts w:ascii="Times New Roman" w:hAnsi="Times New Roman" w:cs="Times New Roman"/>
+          <w:sz w:val="24"/>
+          <w:szCs w:val="24"/>
+        </w:rPr>
+        <w:t>(</w:t>
+      </w:r>
+      <w:proofErr w:type="spellStart"/>
+      <w:proofErr w:type="gramEnd"/>
+      <w:r>
+        <w:rPr>
+          <w:rFonts w:ascii="Times New Roman" w:hAnsi="Times New Roman" w:cs="Times New Roman"/>
+          <w:sz w:val="24"/>
+          <w:szCs w:val="24"/>
+          <w:lang w:val="en-US"/>
+        </w:rPr>
+        <w:t>corspus</w:t>
+      </w:r>
+      <w:proofErr w:type="spellEnd"/>
+      <w:r>
+        <w:rPr>
+          <w:rFonts w:ascii="Times New Roman" w:hAnsi="Times New Roman" w:cs="Times New Roman"/>
+          <w:sz w:val="24"/>
+          <w:szCs w:val="24"/>
+        </w:rPr>
+        <w:t>_</w:t>
+      </w:r>
+      <w:r>
+        <w:rPr>
+          <w:rFonts w:ascii="Times New Roman" w:hAnsi="Times New Roman" w:cs="Times New Roman"/>
+          <w:sz w:val="24"/>
+          <w:szCs w:val="24"/>
+          <w:lang w:val="en-US"/>
+        </w:rPr>
+        <w:t>ideal</w:t>
+      </w:r>
+      <w:r>
+        <w:rPr>
+          <w:rFonts w:ascii="Times New Roman" w:hAnsi="Times New Roman" w:cs="Times New Roman"/>
+          <w:sz w:val="24"/>
+          <w:szCs w:val="24"/>
+        </w:rPr>
+        <w:t>_</w:t>
+      </w:r>
+      <w:r>
+        <w:rPr>
+          <w:rFonts w:ascii="Times New Roman" w:hAnsi="Times New Roman" w:cs="Times New Roman"/>
+          <w:sz w:val="24"/>
+          <w:szCs w:val="24"/>
+          <w:lang w:val="en-US"/>
+        </w:rPr>
+        <w:t>aspects</w:t>
+      </w:r>
+      <w:r>
+        <w:rPr>
+          <w:rFonts w:ascii="Times New Roman" w:hAnsi="Times New Roman" w:cs="Times New Roman"/>
+          <w:sz w:val="24"/>
+          <w:szCs w:val="24"/>
+        </w:rPr>
+        <w:t xml:space="preserve">, </w:t>
+      </w:r>
+      <w:proofErr w:type="spellStart"/>
+      <w:r>
+        <w:rPr>
+          <w:rFonts w:ascii="Times New Roman" w:hAnsi="Times New Roman" w:cs="Times New Roman"/>
+          <w:sz w:val="24"/>
+          <w:szCs w:val="24"/>
+          <w:lang w:val="en-US"/>
+        </w:rPr>
+        <w:t>avg</w:t>
+      </w:r>
+      <w:proofErr w:type="spellEnd"/>
+      <w:r>
+        <w:rPr>
+          <w:rFonts w:ascii="Times New Roman" w:hAnsi="Times New Roman" w:cs="Times New Roman"/>
+          <w:sz w:val="24"/>
+          <w:szCs w:val="24"/>
+        </w:rPr>
+        <w:t>_</w:t>
+      </w:r>
+      <w:r>
+        <w:rPr>
+          <w:rFonts w:ascii="Times New Roman" w:hAnsi="Times New Roman" w:cs="Times New Roman"/>
+          <w:sz w:val="24"/>
+          <w:szCs w:val="24"/>
+          <w:lang w:val="en-US"/>
+        </w:rPr>
+        <w:t>distance</w:t>
+      </w:r>
+      <w:r>
+        <w:rPr>
+          <w:rFonts w:ascii="Times New Roman" w:hAnsi="Times New Roman" w:cs="Times New Roman"/>
+          <w:sz w:val="24"/>
+          <w:szCs w:val="24"/>
+        </w:rPr>
+        <w:t xml:space="preserve">, </w:t>
+      </w:r>
+      <w:r>
+        <w:rPr>
+          <w:rFonts w:ascii="Times New Roman" w:hAnsi="Times New Roman" w:cs="Times New Roman"/>
+          <w:sz w:val="24"/>
+          <w:szCs w:val="24"/>
+          <w:lang w:val="en-US"/>
+        </w:rPr>
+        <w:t>corpus</w:t>
+      </w:r>
+      <w:r>
+        <w:rPr>
+          <w:rFonts w:ascii="Times New Roman" w:hAnsi="Times New Roman" w:cs="Times New Roman"/>
+          <w:sz w:val="24"/>
+          <w:szCs w:val="24"/>
+        </w:rPr>
+        <w:t>_</w:t>
+      </w:r>
+      <w:r>
+        <w:rPr>
+          <w:rFonts w:ascii="Times New Roman" w:hAnsi="Times New Roman" w:cs="Times New Roman"/>
+          <w:sz w:val="24"/>
+          <w:szCs w:val="24"/>
+          <w:lang w:val="en-US"/>
+        </w:rPr>
+        <w:t>aspects</w:t>
+      </w:r>
+      <w:r>
+        <w:rPr>
+          <w:rFonts w:ascii="Times New Roman" w:hAnsi="Times New Roman" w:cs="Times New Roman"/>
+          <w:sz w:val="24"/>
+          <w:szCs w:val="24"/>
+        </w:rPr>
+        <w:t xml:space="preserve">, </w:t>
+      </w:r>
+      <w:proofErr w:type="spellStart"/>
+      <w:r>
+        <w:rPr>
+          <w:rFonts w:ascii="Times New Roman" w:hAnsi="Times New Roman" w:cs="Times New Roman"/>
+          <w:sz w:val="24"/>
+          <w:szCs w:val="24"/>
+          <w:lang w:val="en-US"/>
+        </w:rPr>
+        <w:t>corspus</w:t>
+      </w:r>
+      <w:proofErr w:type="spellEnd"/>
+      <w:r>
+        <w:rPr>
+          <w:rFonts w:ascii="Times New Roman" w:hAnsi="Times New Roman" w:cs="Times New Roman"/>
+          <w:sz w:val="24"/>
+          <w:szCs w:val="24"/>
+        </w:rPr>
+        <w:t>_</w:t>
+      </w:r>
+      <w:r>
+        <w:rPr>
+          <w:rFonts w:ascii="Times New Roman" w:hAnsi="Times New Roman" w:cs="Times New Roman"/>
+          <w:sz w:val="24"/>
+          <w:szCs w:val="24"/>
+          <w:lang w:val="en-US"/>
+        </w:rPr>
+        <w:t>semantic</w:t>
+      </w:r>
+      <w:r>
+        <w:rPr>
+          <w:rFonts w:ascii="Times New Roman" w:hAnsi="Times New Roman" w:cs="Times New Roman"/>
+          <w:sz w:val="24"/>
+          <w:szCs w:val="24"/>
+        </w:rPr>
+        <w:t>_</w:t>
+      </w:r>
+      <w:r>
+        <w:rPr>
+          <w:rFonts w:ascii="Times New Roman" w:hAnsi="Times New Roman" w:cs="Times New Roman"/>
+          <w:sz w:val="24"/>
+          <w:szCs w:val="24"/>
+          <w:lang w:val="en-US"/>
+        </w:rPr>
+        <w:t>distance</w:t>
+      </w:r>
+      <w:r>
+        <w:rPr>
+          <w:rFonts w:ascii="Times New Roman" w:hAnsi="Times New Roman" w:cs="Times New Roman"/>
+          <w:sz w:val="24"/>
+          <w:szCs w:val="24"/>
+        </w:rPr>
+        <w:t xml:space="preserve">, </w:t>
+      </w:r>
+      <w:proofErr w:type="spellStart"/>
+      <w:r>
+        <w:rPr>
+          <w:rFonts w:ascii="Times New Roman" w:hAnsi="Times New Roman" w:cs="Times New Roman"/>
+          <w:sz w:val="24"/>
+          <w:szCs w:val="24"/>
+          <w:lang w:val="en-US"/>
+        </w:rPr>
+        <w:t>db</w:t>
+      </w:r>
+      <w:proofErr w:type="spellEnd"/>
+      <w:r>
+        <w:rPr>
+          <w:rFonts w:ascii="Times New Roman" w:hAnsi="Times New Roman" w:cs="Times New Roman"/>
+          <w:sz w:val="24"/>
+          <w:szCs w:val="24"/>
+        </w:rPr>
+        <w:t>)</w:t>
+      </w:r>
+      <w:r>
+        <w:rPr>
+          <w:rFonts w:ascii="MS Mincho" w:eastAsia="MS Mincho" w:hAnsi="MS Mincho" w:cs="MS Mincho"/>
+          <w:sz w:val="24"/>
+          <w:szCs w:val="24"/>
+        </w:rPr>
+        <w:t> +</w:t>
+      </w:r>
+      <w:r>
+        <w:rPr>
+          <w:rFonts w:ascii="Times New Roman" w:hAnsi="Times New Roman" w:cs="Times New Roman"/>
+          <w:sz w:val="24"/>
+          <w:szCs w:val="24"/>
+        </w:rPr>
+        <w:t>перед</w:t>
+      </w:r>
+      <w:r>
+        <w:rPr>
+          <w:rFonts w:ascii="Times New Roman" w:hAnsi="Times New Roman" w:cs="Times New Roman"/>
+          <w:sz w:val="24"/>
+          <w:szCs w:val="24"/>
+        </w:rPr>
+        <w:t>ается</w:t>
+      </w:r>
+      <w:r>
+        <w:rPr>
+          <w:rFonts w:ascii="Times New Roman" w:hAnsi="Times New Roman" w:cs="Times New Roman"/>
+          <w:sz w:val="24"/>
+          <w:szCs w:val="24"/>
+        </w:rPr>
+        <w:t xml:space="preserve"> корпус </w:t>
+      </w:r>
+      <w:r>
+        <w:rPr>
+          <w:rFonts w:ascii="Times New Roman" w:hAnsi="Times New Roman" w:cs="Times New Roman"/>
+          <w:sz w:val="24"/>
+          <w:szCs w:val="24"/>
+        </w:rPr>
+        <w:t xml:space="preserve">идеальных аспектов, среднее значение </w:t>
+      </w:r>
+      <w:proofErr w:type="spellStart"/>
+      <w:r>
+        <w:rPr>
+          <w:rFonts w:ascii="Times New Roman" w:hAnsi="Times New Roman" w:cs="Times New Roman"/>
+          <w:sz w:val="24"/>
+          <w:szCs w:val="24"/>
+        </w:rPr>
+        <w:t>семантичсекой</w:t>
+      </w:r>
+      <w:proofErr w:type="spellEnd"/>
+      <w:r>
+        <w:rPr>
+          <w:rFonts w:ascii="Times New Roman" w:hAnsi="Times New Roman" w:cs="Times New Roman"/>
+          <w:sz w:val="24"/>
+          <w:szCs w:val="24"/>
+        </w:rPr>
+        <w:t xml:space="preserve"> дистанции для них, корпус аспектов и корпус </w:t>
+      </w:r>
+      <w:proofErr w:type="spellStart"/>
+      <w:r>
+        <w:rPr>
+          <w:rFonts w:ascii="Times New Roman" w:hAnsi="Times New Roman" w:cs="Times New Roman"/>
+          <w:sz w:val="24"/>
+          <w:szCs w:val="24"/>
+        </w:rPr>
+        <w:t>семантичсеких</w:t>
+      </w:r>
+      <w:proofErr w:type="spellEnd"/>
+      <w:r>
+        <w:rPr>
+          <w:rFonts w:ascii="Times New Roman" w:hAnsi="Times New Roman" w:cs="Times New Roman"/>
+          <w:sz w:val="24"/>
+          <w:szCs w:val="24"/>
+        </w:rPr>
+        <w:t xml:space="preserve"> расстояний для них</w:t>
+      </w:r>
+      <w:r>
+        <w:rPr>
+          <w:rFonts w:ascii="Times New Roman" w:hAnsi="Times New Roman" w:cs="Times New Roman"/>
+          <w:sz w:val="24"/>
+          <w:szCs w:val="24"/>
+        </w:rPr>
+        <w:t>, а также объект класса DB для возможности сохранения вычисленных результатов в базу данных.</w:t>
+      </w:r>
+      <w:r>
+        <w:rPr>
+          <w:rFonts w:ascii="Times New Roman" w:hAnsi="Times New Roman" w:cs="Times New Roman"/>
+          <w:color w:val="000000"/>
+          <w:sz w:val="32"/>
+          <w:szCs w:val="32"/>
+        </w:rPr>
+        <w:br w:type="page"/>
+      </w:r>
+    </w:p>
+    <w:p>
+      <w:pPr>
         <w:pStyle w:val="1"/>
-        <w:spacing w:before="0"/>
-        <w:jc w:val="center"/>
-      </w:pPr>
-      <w:r>
-        <w:t>ТЕРМИНОЛОГИЯ</w:t>
-      </w:r>
+        <w:numPr>
+          <w:ilvl w:val="0"/>
+          <w:numId w:val="1"/>
+        </w:numPr>
+        <w:ind w:left="0" w:firstLine="0"/>
+      </w:pPr>
+      <w:bookmarkStart w:id="15" w:name="_Toc477115749"/>
+      <w:r>
+        <w:lastRenderedPageBreak/>
+        <w:t>ВХОДНЫЕ И ВЫХОДНЫЕ ДАННЫЕ</w:t>
+      </w:r>
+      <w:bookmarkEnd w:id="15"/>
+      <w:r>
+        <w:t xml:space="preserve"> </w:t>
+      </w:r>
+    </w:p>
+    <w:p>
+      <w:pPr>
+        <w:spacing w:after="0"/>
+      </w:pPr>
+    </w:p>
+    <w:p>
+      <w:pPr>
+        <w:widowControl w:val="0"/>
+        <w:overflowPunct w:val="0"/>
+        <w:autoSpaceDE w:val="0"/>
+        <w:autoSpaceDN w:val="0"/>
+        <w:adjustRightInd w:val="0"/>
+        <w:spacing w:after="0"/>
+        <w:jc w:val="both"/>
+        <w:rPr>
+          <w:rFonts w:ascii="Times New Roman" w:hAnsi="Times New Roman" w:cs="Times New Roman"/>
+          <w:sz w:val="24"/>
+          <w:szCs w:val="24"/>
+        </w:rPr>
+      </w:pPr>
+      <w:r>
+        <w:rPr>
+          <w:rFonts w:ascii="Times New Roman" w:hAnsi="Times New Roman" w:cs="Times New Roman"/>
+          <w:color w:val="000000"/>
+          <w:sz w:val="24"/>
+          <w:szCs w:val="24"/>
+        </w:rPr>
+        <w:t xml:space="preserve">Тип входных данных в методе </w:t>
+      </w:r>
+      <w:r>
+        <w:rPr>
+          <w:rFonts w:ascii="Times New Roman" w:hAnsi="Times New Roman" w:cs="Times New Roman"/>
+          <w:sz w:val="24"/>
+          <w:szCs w:val="24"/>
+          <w:lang w:val="en-US"/>
+        </w:rPr>
+        <w:t>calculate</w:t>
+      </w:r>
+      <w:r>
+        <w:rPr>
+          <w:rFonts w:ascii="Times New Roman" w:hAnsi="Times New Roman" w:cs="Times New Roman"/>
+          <w:sz w:val="24"/>
+          <w:szCs w:val="24"/>
+        </w:rPr>
+        <w:t>_</w:t>
+      </w:r>
+      <w:proofErr w:type="spellStart"/>
+      <w:r>
+        <w:rPr>
+          <w:rFonts w:ascii="Times New Roman" w:hAnsi="Times New Roman" w:cs="Times New Roman"/>
+          <w:sz w:val="24"/>
+          <w:szCs w:val="24"/>
+          <w:lang w:val="en-US"/>
+        </w:rPr>
+        <w:t>pmi</w:t>
+      </w:r>
+      <w:proofErr w:type="spellEnd"/>
+      <w:r>
+        <w:rPr>
+          <w:rFonts w:ascii="Times New Roman" w:hAnsi="Times New Roman" w:cs="Times New Roman"/>
+          <w:sz w:val="24"/>
+          <w:szCs w:val="24"/>
+        </w:rPr>
+        <w:t xml:space="preserve"> – 2 </w:t>
+      </w:r>
+      <w:r>
+        <w:rPr>
+          <w:rFonts w:ascii="Times New Roman" w:hAnsi="Times New Roman" w:cs="Times New Roman"/>
+          <w:sz w:val="24"/>
+          <w:szCs w:val="24"/>
+        </w:rPr>
+        <w:t xml:space="preserve">объекта </w:t>
+      </w:r>
+      <w:r>
+        <w:rPr>
+          <w:rFonts w:ascii="Times New Roman" w:hAnsi="Times New Roman" w:cs="Times New Roman"/>
+          <w:sz w:val="24"/>
+          <w:szCs w:val="24"/>
+          <w:lang w:val="en-US"/>
+        </w:rPr>
+        <w:t>list</w:t>
+      </w:r>
+      <w:r>
+        <w:rPr>
+          <w:rFonts w:ascii="Times New Roman" w:hAnsi="Times New Roman" w:cs="Times New Roman"/>
+          <w:sz w:val="24"/>
+          <w:szCs w:val="24"/>
+        </w:rPr>
+        <w:t xml:space="preserve"> и объект класса DB как для </w:t>
+      </w:r>
+      <w:r>
+        <w:rPr>
+          <w:rFonts w:ascii="Times New Roman" w:hAnsi="Times New Roman" w:cs="Times New Roman"/>
+          <w:sz w:val="24"/>
+          <w:szCs w:val="24"/>
+          <w:lang w:val="en-US"/>
+        </w:rPr>
+        <w:t>PMI</w:t>
+      </w:r>
+      <w:r>
+        <w:rPr>
+          <w:rFonts w:ascii="Times New Roman" w:hAnsi="Times New Roman" w:cs="Times New Roman"/>
+          <w:sz w:val="24"/>
+          <w:szCs w:val="24"/>
+        </w:rPr>
+        <w:t xml:space="preserve"> </w:t>
+      </w:r>
+      <w:r>
+        <w:rPr>
+          <w:rFonts w:ascii="Times New Roman" w:hAnsi="Times New Roman" w:cs="Times New Roman"/>
+          <w:sz w:val="24"/>
+          <w:szCs w:val="24"/>
+          <w:lang w:val="en-US"/>
+        </w:rPr>
+        <w:t>review</w:t>
+      </w:r>
+      <w:r>
+        <w:rPr>
+          <w:rFonts w:ascii="Times New Roman" w:hAnsi="Times New Roman" w:cs="Times New Roman"/>
+          <w:sz w:val="24"/>
+          <w:szCs w:val="24"/>
+        </w:rPr>
+        <w:t xml:space="preserve">, так и для </w:t>
+      </w:r>
+      <w:r>
+        <w:rPr>
+          <w:rFonts w:ascii="Times New Roman" w:hAnsi="Times New Roman" w:cs="Times New Roman"/>
+          <w:sz w:val="24"/>
+          <w:szCs w:val="24"/>
+          <w:lang w:val="en-US"/>
+        </w:rPr>
+        <w:t>PMI</w:t>
+      </w:r>
+      <w:r>
+        <w:rPr>
+          <w:rFonts w:ascii="Times New Roman" w:hAnsi="Times New Roman" w:cs="Times New Roman"/>
+          <w:sz w:val="24"/>
+          <w:szCs w:val="24"/>
+        </w:rPr>
+        <w:t xml:space="preserve"> </w:t>
+      </w:r>
+      <w:r>
+        <w:rPr>
+          <w:rFonts w:ascii="Times New Roman" w:hAnsi="Times New Roman" w:cs="Times New Roman"/>
+          <w:sz w:val="24"/>
+          <w:szCs w:val="24"/>
+          <w:lang w:val="en-US"/>
+        </w:rPr>
+        <w:t>sentence</w:t>
+      </w:r>
+    </w:p>
+    <w:p>
+      <w:pPr>
+        <w:widowControl w:val="0"/>
+        <w:overflowPunct w:val="0"/>
+        <w:autoSpaceDE w:val="0"/>
+        <w:autoSpaceDN w:val="0"/>
+        <w:adjustRightInd w:val="0"/>
+        <w:spacing w:after="0"/>
+        <w:jc w:val="both"/>
+        <w:rPr>
+          <w:rFonts w:ascii="Times New Roman" w:hAnsi="Times New Roman" w:cs="Times New Roman"/>
+          <w:sz w:val="24"/>
+          <w:szCs w:val="24"/>
+        </w:rPr>
+      </w:pPr>
+      <w:r>
+        <w:rPr>
+          <w:rFonts w:ascii="Times New Roman" w:hAnsi="Times New Roman" w:cs="Times New Roman"/>
+          <w:color w:val="000000"/>
+          <w:sz w:val="24"/>
+          <w:szCs w:val="24"/>
+        </w:rPr>
+        <w:t xml:space="preserve">Тип входных данных в </w:t>
+      </w:r>
+      <w:r>
+        <w:rPr>
+          <w:rFonts w:ascii="Times New Roman" w:hAnsi="Times New Roman" w:cs="Times New Roman"/>
+          <w:color w:val="000000"/>
+          <w:sz w:val="24"/>
+          <w:szCs w:val="24"/>
+        </w:rPr>
+        <w:t>методах</w:t>
+      </w:r>
+      <w:r>
+        <w:rPr>
+          <w:rFonts w:ascii="Times New Roman" w:hAnsi="Times New Roman" w:cs="Times New Roman"/>
+          <w:color w:val="000000"/>
+          <w:sz w:val="24"/>
+          <w:szCs w:val="24"/>
+        </w:rPr>
+        <w:t xml:space="preserve"> </w:t>
+      </w:r>
+      <w:r>
+        <w:rPr>
+          <w:rFonts w:ascii="Times New Roman" w:hAnsi="Times New Roman" w:cs="Times New Roman"/>
+          <w:sz w:val="24"/>
+          <w:szCs w:val="24"/>
+          <w:lang w:val="en-US"/>
+        </w:rPr>
+        <w:t>local</w:t>
+      </w:r>
+      <w:r>
+        <w:rPr>
+          <w:rFonts w:ascii="Times New Roman" w:hAnsi="Times New Roman" w:cs="Times New Roman"/>
+          <w:sz w:val="24"/>
+          <w:szCs w:val="24"/>
+        </w:rPr>
+        <w:t>_</w:t>
+      </w:r>
+      <w:r>
+        <w:rPr>
+          <w:rFonts w:ascii="Times New Roman" w:hAnsi="Times New Roman" w:cs="Times New Roman"/>
+          <w:sz w:val="24"/>
+          <w:szCs w:val="24"/>
+          <w:lang w:val="en-US"/>
+        </w:rPr>
+        <w:t>context</w:t>
+      </w:r>
+      <w:r>
+        <w:rPr>
+          <w:rFonts w:ascii="Times New Roman" w:hAnsi="Times New Roman" w:cs="Times New Roman"/>
+          <w:color w:val="000000"/>
+          <w:sz w:val="24"/>
+          <w:szCs w:val="24"/>
+        </w:rPr>
+        <w:t xml:space="preserve"> и</w:t>
+      </w:r>
+      <w:r>
+        <w:rPr>
+          <w:rFonts w:ascii="Times New Roman" w:hAnsi="Times New Roman" w:cs="Times New Roman"/>
+          <w:color w:val="000000"/>
+          <w:sz w:val="24"/>
+          <w:szCs w:val="24"/>
+        </w:rPr>
+        <w:t xml:space="preserve"> </w:t>
+      </w:r>
+      <w:r>
+        <w:rPr>
+          <w:rFonts w:ascii="Times New Roman" w:hAnsi="Times New Roman" w:cs="Times New Roman"/>
+          <w:sz w:val="24"/>
+          <w:szCs w:val="24"/>
+          <w:lang w:val="en-US"/>
+        </w:rPr>
+        <w:t>global</w:t>
+      </w:r>
+      <w:r>
+        <w:rPr>
+          <w:rFonts w:ascii="Times New Roman" w:hAnsi="Times New Roman" w:cs="Times New Roman"/>
+          <w:sz w:val="24"/>
+          <w:szCs w:val="24"/>
+        </w:rPr>
+        <w:t>_</w:t>
+      </w:r>
+      <w:r>
+        <w:rPr>
+          <w:rFonts w:ascii="Times New Roman" w:hAnsi="Times New Roman" w:cs="Times New Roman"/>
+          <w:sz w:val="24"/>
+          <w:szCs w:val="24"/>
+          <w:lang w:val="en-US"/>
+        </w:rPr>
+        <w:t>context</w:t>
+      </w:r>
+      <w:r>
+        <w:rPr>
+          <w:rFonts w:ascii="Times New Roman" w:hAnsi="Times New Roman" w:cs="Times New Roman"/>
+          <w:sz w:val="24"/>
+          <w:szCs w:val="24"/>
+        </w:rPr>
+        <w:t xml:space="preserve"> - 2 </w:t>
+      </w:r>
+      <w:r>
+        <w:rPr>
+          <w:rFonts w:ascii="Times New Roman" w:hAnsi="Times New Roman" w:cs="Times New Roman"/>
+          <w:sz w:val="24"/>
+          <w:szCs w:val="24"/>
+        </w:rPr>
+        <w:t xml:space="preserve">объекта </w:t>
+      </w:r>
+      <w:r>
+        <w:rPr>
+          <w:rFonts w:ascii="Times New Roman" w:hAnsi="Times New Roman" w:cs="Times New Roman"/>
+          <w:sz w:val="24"/>
+          <w:szCs w:val="24"/>
+          <w:lang w:val="en-US"/>
+        </w:rPr>
+        <w:t>list</w:t>
+      </w:r>
+      <w:r>
+        <w:rPr>
+          <w:rFonts w:ascii="Times New Roman" w:hAnsi="Times New Roman" w:cs="Times New Roman"/>
+          <w:sz w:val="24"/>
+          <w:szCs w:val="24"/>
+        </w:rPr>
+        <w:t xml:space="preserve"> и объект класса DB</w:t>
+      </w:r>
+    </w:p>
+    <w:p>
+      <w:pPr>
+        <w:widowControl w:val="0"/>
+        <w:overflowPunct w:val="0"/>
+        <w:autoSpaceDE w:val="0"/>
+        <w:autoSpaceDN w:val="0"/>
+        <w:adjustRightInd w:val="0"/>
+        <w:spacing w:after="0"/>
+        <w:jc w:val="both"/>
+        <w:rPr>
+          <w:rFonts w:ascii="Times New Roman" w:hAnsi="Times New Roman" w:cs="Times New Roman"/>
+          <w:sz w:val="24"/>
+          <w:szCs w:val="24"/>
+        </w:rPr>
+      </w:pPr>
+      <w:r>
+        <w:rPr>
+          <w:rFonts w:ascii="Times New Roman" w:hAnsi="Times New Roman" w:cs="Times New Roman"/>
+          <w:color w:val="000000"/>
+          <w:sz w:val="24"/>
+          <w:szCs w:val="24"/>
+        </w:rPr>
+        <w:t xml:space="preserve">Тип входных данных в методе </w:t>
+      </w:r>
+      <w:r>
+        <w:rPr>
+          <w:rFonts w:ascii="Times New Roman" w:hAnsi="Times New Roman" w:cs="Times New Roman"/>
+          <w:sz w:val="24"/>
+          <w:szCs w:val="24"/>
+          <w:lang w:val="en-US"/>
+        </w:rPr>
+        <w:t>process</w:t>
+      </w:r>
+      <w:r>
+        <w:rPr>
+          <w:rFonts w:ascii="Times New Roman" w:hAnsi="Times New Roman" w:cs="Times New Roman"/>
+          <w:sz w:val="24"/>
+          <w:szCs w:val="24"/>
+        </w:rPr>
+        <w:t xml:space="preserve"> </w:t>
+      </w:r>
+      <w:r>
+        <w:rPr>
+          <w:rFonts w:ascii="Times New Roman" w:eastAsia="MS Mincho" w:hAnsi="Times New Roman" w:cs="Times New Roman"/>
+          <w:sz w:val="24"/>
+          <w:szCs w:val="24"/>
+        </w:rPr>
+        <w:t xml:space="preserve">класса </w:t>
+      </w:r>
+      <w:proofErr w:type="spellStart"/>
+      <w:r>
+        <w:rPr>
+          <w:rFonts w:ascii="Times New Roman" w:eastAsia="MS Mincho" w:hAnsi="Times New Roman" w:cs="Times New Roman"/>
+          <w:sz w:val="24"/>
+          <w:szCs w:val="24"/>
+        </w:rPr>
+        <w:t>Lexical</w:t>
+      </w:r>
+      <w:proofErr w:type="spellEnd"/>
+      <w:r>
+        <w:rPr>
+          <w:rFonts w:ascii="Times New Roman" w:hAnsi="Times New Roman" w:cs="Times New Roman"/>
+          <w:sz w:val="24"/>
+          <w:szCs w:val="24"/>
+        </w:rPr>
+        <w:t xml:space="preserve">-  </w:t>
+      </w:r>
+      <w:r>
+        <w:rPr>
+          <w:rFonts w:ascii="Times New Roman" w:hAnsi="Times New Roman" w:cs="Times New Roman"/>
+          <w:sz w:val="24"/>
+          <w:szCs w:val="24"/>
+        </w:rPr>
+        <w:t xml:space="preserve">объект </w:t>
+      </w:r>
+      <w:r>
+        <w:rPr>
+          <w:rFonts w:ascii="Times New Roman" w:hAnsi="Times New Roman" w:cs="Times New Roman"/>
+          <w:sz w:val="24"/>
+          <w:szCs w:val="24"/>
+          <w:lang w:val="en-US"/>
+        </w:rPr>
+        <w:t>list</w:t>
+      </w:r>
+      <w:r>
+        <w:rPr>
+          <w:rFonts w:ascii="Times New Roman" w:hAnsi="Times New Roman" w:cs="Times New Roman"/>
+          <w:sz w:val="24"/>
+          <w:szCs w:val="24"/>
+        </w:rPr>
+        <w:t xml:space="preserve"> и объект класса DB</w:t>
+      </w:r>
+    </w:p>
+    <w:p>
+      <w:pPr>
+        <w:widowControl w:val="0"/>
+        <w:overflowPunct w:val="0"/>
+        <w:autoSpaceDE w:val="0"/>
+        <w:autoSpaceDN w:val="0"/>
+        <w:adjustRightInd w:val="0"/>
+        <w:spacing w:after="0"/>
+        <w:jc w:val="both"/>
+        <w:rPr>
+          <w:rFonts w:ascii="Times New Roman" w:hAnsi="Times New Roman" w:cs="Times New Roman"/>
+          <w:sz w:val="24"/>
+          <w:szCs w:val="24"/>
+        </w:rPr>
+      </w:pPr>
+      <w:r>
+        <w:rPr>
+          <w:rFonts w:ascii="Times New Roman" w:hAnsi="Times New Roman" w:cs="Times New Roman"/>
+          <w:color w:val="000000"/>
+          <w:sz w:val="24"/>
+          <w:szCs w:val="24"/>
+        </w:rPr>
+        <w:t xml:space="preserve">Тип входных данных в методе </w:t>
+      </w:r>
+      <w:r>
+        <w:rPr>
+          <w:rFonts w:ascii="Times New Roman" w:hAnsi="Times New Roman" w:cs="Times New Roman"/>
+          <w:sz w:val="24"/>
+          <w:szCs w:val="24"/>
+          <w:lang w:val="en-US"/>
+        </w:rPr>
+        <w:t>process</w:t>
+      </w:r>
+      <w:r>
+        <w:rPr>
+          <w:rFonts w:ascii="Times New Roman" w:hAnsi="Times New Roman" w:cs="Times New Roman"/>
+          <w:sz w:val="24"/>
+          <w:szCs w:val="24"/>
+        </w:rPr>
+        <w:t xml:space="preserve"> </w:t>
+      </w:r>
+      <w:r>
+        <w:rPr>
+          <w:rFonts w:ascii="Times New Roman" w:eastAsia="MS Mincho" w:hAnsi="Times New Roman" w:cs="Times New Roman"/>
+          <w:sz w:val="24"/>
+          <w:szCs w:val="24"/>
+        </w:rPr>
+        <w:t xml:space="preserve">класса </w:t>
+      </w:r>
+      <w:proofErr w:type="spellStart"/>
+      <w:r>
+        <w:rPr>
+          <w:rFonts w:ascii="Times New Roman" w:eastAsia="MS Mincho" w:hAnsi="Times New Roman" w:cs="Times New Roman"/>
+          <w:sz w:val="24"/>
+          <w:szCs w:val="24"/>
+        </w:rPr>
+        <w:t>Syntactic</w:t>
+      </w:r>
+      <w:proofErr w:type="spellEnd"/>
+      <w:r>
+        <w:rPr>
+          <w:rFonts w:ascii="Times New Roman" w:eastAsia="MS Mincho" w:hAnsi="Times New Roman" w:cs="Times New Roman"/>
+          <w:sz w:val="24"/>
+          <w:szCs w:val="24"/>
+        </w:rPr>
+        <w:t xml:space="preserve"> </w:t>
+      </w:r>
+      <w:r>
+        <w:rPr>
+          <w:rFonts w:ascii="Times New Roman" w:hAnsi="Times New Roman" w:cs="Times New Roman"/>
+          <w:sz w:val="24"/>
+          <w:szCs w:val="24"/>
+        </w:rPr>
+        <w:t xml:space="preserve">-  3 </w:t>
+      </w:r>
+      <w:r>
+        <w:rPr>
+          <w:rFonts w:ascii="Times New Roman" w:hAnsi="Times New Roman" w:cs="Times New Roman"/>
+          <w:sz w:val="24"/>
+          <w:szCs w:val="24"/>
+        </w:rPr>
+        <w:t>объекта</w:t>
+      </w:r>
+      <w:r>
+        <w:rPr>
+          <w:rFonts w:ascii="Times New Roman" w:hAnsi="Times New Roman" w:cs="Times New Roman"/>
+          <w:sz w:val="24"/>
+          <w:szCs w:val="24"/>
+        </w:rPr>
+        <w:t xml:space="preserve"> </w:t>
+      </w:r>
+      <w:r>
+        <w:rPr>
+          <w:rFonts w:ascii="Times New Roman" w:hAnsi="Times New Roman" w:cs="Times New Roman"/>
+          <w:sz w:val="24"/>
+          <w:szCs w:val="24"/>
+          <w:lang w:val="en-US"/>
+        </w:rPr>
+        <w:t>list</w:t>
+      </w:r>
+      <w:r>
+        <w:rPr>
+          <w:rFonts w:ascii="Times New Roman" w:hAnsi="Times New Roman" w:cs="Times New Roman"/>
+          <w:sz w:val="24"/>
+          <w:szCs w:val="24"/>
+        </w:rPr>
+        <w:t xml:space="preserve"> и объект класса DB</w:t>
+      </w:r>
+    </w:p>
+    <w:p>
+      <w:pPr>
+        <w:widowControl w:val="0"/>
+        <w:overflowPunct w:val="0"/>
+        <w:autoSpaceDE w:val="0"/>
+        <w:autoSpaceDN w:val="0"/>
+        <w:adjustRightInd w:val="0"/>
+        <w:spacing w:after="0"/>
+        <w:jc w:val="both"/>
+        <w:rPr>
+          <w:rFonts w:ascii="Times New Roman" w:hAnsi="Times New Roman" w:cs="Times New Roman"/>
+          <w:sz w:val="24"/>
+          <w:szCs w:val="24"/>
+        </w:rPr>
+      </w:pPr>
+      <w:r>
+        <w:rPr>
+          <w:rFonts w:ascii="Times New Roman" w:hAnsi="Times New Roman" w:cs="Times New Roman"/>
+          <w:color w:val="000000"/>
+          <w:sz w:val="24"/>
+          <w:szCs w:val="24"/>
+        </w:rPr>
+        <w:t xml:space="preserve">Тип входных данных в методе </w:t>
+      </w:r>
+      <w:r>
+        <w:rPr>
+          <w:rFonts w:ascii="Times New Roman" w:hAnsi="Times New Roman" w:cs="Times New Roman"/>
+          <w:sz w:val="24"/>
+          <w:szCs w:val="24"/>
+          <w:lang w:val="en-US"/>
+        </w:rPr>
+        <w:t>process</w:t>
+      </w:r>
+      <w:r>
+        <w:rPr>
+          <w:rFonts w:ascii="Times New Roman" w:hAnsi="Times New Roman" w:cs="Times New Roman"/>
+          <w:sz w:val="24"/>
+          <w:szCs w:val="24"/>
+        </w:rPr>
+        <w:t>_</w:t>
+      </w:r>
+      <w:r>
+        <w:rPr>
+          <w:rFonts w:ascii="Times New Roman" w:hAnsi="Times New Roman" w:cs="Times New Roman"/>
+          <w:sz w:val="24"/>
+          <w:szCs w:val="24"/>
+          <w:lang w:val="en-US"/>
+        </w:rPr>
+        <w:t>semantic</w:t>
+      </w:r>
+      <w:r>
+        <w:rPr>
+          <w:rFonts w:ascii="Times New Roman" w:hAnsi="Times New Roman" w:cs="Times New Roman"/>
+          <w:sz w:val="24"/>
+          <w:szCs w:val="24"/>
+        </w:rPr>
+        <w:t>_</w:t>
+      </w:r>
+      <w:r>
+        <w:rPr>
+          <w:rFonts w:ascii="Times New Roman" w:hAnsi="Times New Roman" w:cs="Times New Roman"/>
+          <w:sz w:val="24"/>
+          <w:szCs w:val="24"/>
+          <w:lang w:val="en-US"/>
+        </w:rPr>
+        <w:t>distance</w:t>
+      </w:r>
+      <w:r>
+        <w:rPr>
+          <w:rFonts w:ascii="Times New Roman" w:hAnsi="Times New Roman" w:cs="Times New Roman"/>
+          <w:sz w:val="24"/>
+          <w:szCs w:val="24"/>
+        </w:rPr>
+        <w:t>_</w:t>
+      </w:r>
+      <w:r>
+        <w:rPr>
+          <w:rFonts w:ascii="Times New Roman" w:hAnsi="Times New Roman" w:cs="Times New Roman"/>
+          <w:sz w:val="24"/>
+          <w:szCs w:val="24"/>
+          <w:lang w:val="en-US"/>
+        </w:rPr>
+        <w:t>learning</w:t>
+      </w:r>
+      <w:r>
+        <w:rPr>
+          <w:rFonts w:ascii="Times New Roman" w:hAnsi="Times New Roman" w:cs="Times New Roman"/>
+          <w:sz w:val="24"/>
+          <w:szCs w:val="24"/>
+        </w:rPr>
+        <w:t xml:space="preserve"> - 2 </w:t>
+      </w:r>
+      <w:r>
+        <w:rPr>
+          <w:rFonts w:ascii="Times New Roman" w:hAnsi="Times New Roman" w:cs="Times New Roman"/>
+          <w:sz w:val="24"/>
+          <w:szCs w:val="24"/>
+        </w:rPr>
+        <w:t>объекта</w:t>
+      </w:r>
+      <w:r>
+        <w:rPr>
+          <w:rFonts w:ascii="Times New Roman" w:hAnsi="Times New Roman" w:cs="Times New Roman"/>
+          <w:sz w:val="24"/>
+          <w:szCs w:val="24"/>
+        </w:rPr>
+        <w:t xml:space="preserve"> </w:t>
+      </w:r>
+      <w:r>
+        <w:rPr>
+          <w:rFonts w:ascii="Times New Roman" w:hAnsi="Times New Roman" w:cs="Times New Roman"/>
+          <w:sz w:val="24"/>
+          <w:szCs w:val="24"/>
+          <w:lang w:val="en-US"/>
+        </w:rPr>
+        <w:t>list</w:t>
+      </w:r>
+      <w:r>
+        <w:rPr>
+          <w:rFonts w:ascii="Times New Roman" w:hAnsi="Times New Roman" w:cs="Times New Roman"/>
+          <w:sz w:val="24"/>
+          <w:szCs w:val="24"/>
+        </w:rPr>
+        <w:t xml:space="preserve"> и объект класса DB</w:t>
+      </w:r>
+    </w:p>
+    <w:p>
+      <w:pPr>
+        <w:widowControl w:val="0"/>
+        <w:overflowPunct w:val="0"/>
+        <w:autoSpaceDE w:val="0"/>
+        <w:autoSpaceDN w:val="0"/>
+        <w:adjustRightInd w:val="0"/>
+        <w:spacing w:after="0"/>
+        <w:jc w:val="both"/>
+        <w:rPr>
+          <w:rFonts w:ascii="Times New Roman" w:hAnsi="Times New Roman" w:cs="Times New Roman"/>
+          <w:sz w:val="24"/>
+          <w:szCs w:val="24"/>
+        </w:rPr>
+      </w:pPr>
+      <w:r>
+        <w:rPr>
+          <w:rFonts w:ascii="Times New Roman" w:hAnsi="Times New Roman" w:cs="Times New Roman"/>
+          <w:color w:val="000000"/>
+          <w:sz w:val="24"/>
+          <w:szCs w:val="24"/>
+        </w:rPr>
+        <w:t xml:space="preserve">Тип входных данных в методе </w:t>
+      </w:r>
+      <w:r>
+        <w:rPr>
+          <w:rFonts w:ascii="Times New Roman" w:hAnsi="Times New Roman" w:cs="Times New Roman"/>
+          <w:sz w:val="24"/>
+          <w:szCs w:val="24"/>
+          <w:lang w:val="en-US"/>
+        </w:rPr>
+        <w:t>build</w:t>
+      </w:r>
+      <w:r>
+        <w:rPr>
+          <w:rFonts w:ascii="Times New Roman" w:hAnsi="Times New Roman" w:cs="Times New Roman"/>
+          <w:sz w:val="24"/>
+          <w:szCs w:val="24"/>
+        </w:rPr>
+        <w:t>_</w:t>
+      </w:r>
+      <w:r>
+        <w:rPr>
+          <w:rFonts w:ascii="Times New Roman" w:hAnsi="Times New Roman" w:cs="Times New Roman"/>
+          <w:sz w:val="24"/>
+          <w:szCs w:val="24"/>
+          <w:lang w:val="en-US"/>
+        </w:rPr>
+        <w:t>hierarchy</w:t>
+      </w:r>
+      <w:r>
+        <w:rPr>
+          <w:rFonts w:ascii="Times New Roman" w:hAnsi="Times New Roman" w:cs="Times New Roman"/>
+          <w:sz w:val="24"/>
+          <w:szCs w:val="24"/>
+        </w:rPr>
+        <w:t xml:space="preserve"> - 3 </w:t>
+      </w:r>
+      <w:r>
+        <w:rPr>
+          <w:rFonts w:ascii="Times New Roman" w:hAnsi="Times New Roman" w:cs="Times New Roman"/>
+          <w:sz w:val="24"/>
+          <w:szCs w:val="24"/>
+        </w:rPr>
+        <w:t xml:space="preserve">объекта </w:t>
+      </w:r>
+      <w:r>
+        <w:rPr>
+          <w:rFonts w:ascii="Times New Roman" w:hAnsi="Times New Roman" w:cs="Times New Roman"/>
+          <w:sz w:val="24"/>
+          <w:szCs w:val="24"/>
+          <w:lang w:val="en-US"/>
+        </w:rPr>
+        <w:t>list</w:t>
+      </w:r>
+      <w:r>
+        <w:rPr>
+          <w:rFonts w:ascii="Times New Roman" w:hAnsi="Times New Roman" w:cs="Times New Roman"/>
+          <w:sz w:val="24"/>
+          <w:szCs w:val="24"/>
+        </w:rPr>
+        <w:t xml:space="preserve">, </w:t>
+      </w:r>
+      <w:r>
+        <w:rPr>
+          <w:rFonts w:ascii="Times New Roman" w:hAnsi="Times New Roman" w:cs="Times New Roman"/>
+          <w:sz w:val="24"/>
+          <w:szCs w:val="24"/>
+          <w:lang w:val="en-US"/>
+        </w:rPr>
+        <w:t>float</w:t>
+      </w:r>
+      <w:r>
+        <w:rPr>
+          <w:rFonts w:ascii="Times New Roman" w:hAnsi="Times New Roman" w:cs="Times New Roman"/>
+          <w:sz w:val="24"/>
+          <w:szCs w:val="24"/>
+        </w:rPr>
+        <w:t xml:space="preserve"> и объект класса </w:t>
+      </w:r>
+      <w:r>
+        <w:rPr>
+          <w:rFonts w:ascii="Times New Roman" w:hAnsi="Times New Roman" w:cs="Times New Roman"/>
+          <w:sz w:val="24"/>
+          <w:szCs w:val="24"/>
+          <w:lang w:val="en-US"/>
+        </w:rPr>
+        <w:t>DB</w:t>
+      </w:r>
+      <w:r>
+        <w:rPr>
+          <w:rFonts w:ascii="Times New Roman" w:hAnsi="Times New Roman" w:cs="Times New Roman"/>
+          <w:sz w:val="24"/>
+          <w:szCs w:val="24"/>
+        </w:rPr>
+        <w:t xml:space="preserve"> </w:t>
+      </w:r>
+    </w:p>
+    <w:p>
+      <w:pPr>
+        <w:widowControl w:val="0"/>
+        <w:overflowPunct w:val="0"/>
+        <w:autoSpaceDE w:val="0"/>
+        <w:autoSpaceDN w:val="0"/>
+        <w:adjustRightInd w:val="0"/>
+        <w:spacing w:after="0"/>
+        <w:jc w:val="both"/>
+        <w:rPr>
+          <w:rFonts w:ascii="Times New Roman" w:hAnsi="Times New Roman" w:cs="Times New Roman"/>
+          <w:sz w:val="24"/>
+          <w:szCs w:val="24"/>
+        </w:rPr>
+      </w:pPr>
+      <w:r>
+        <w:rPr>
+          <w:rFonts w:ascii="Times New Roman" w:hAnsi="Times New Roman" w:cs="Times New Roman"/>
+          <w:sz w:val="24"/>
+          <w:szCs w:val="24"/>
+        </w:rPr>
+        <w:t xml:space="preserve">Все вышеуказанные методы записывают результаты своей работы с соответствующие базы данных. </w:t>
+      </w:r>
+      <w:r>
+        <w:rPr>
+          <w:rFonts w:ascii="Times New Roman" w:hAnsi="Times New Roman" w:cs="Times New Roman"/>
+          <w:sz w:val="24"/>
+          <w:szCs w:val="24"/>
+        </w:rPr>
+        <w:t xml:space="preserve">Если тип входных данных не соответствует с указанными в этом пункте, то при вызове соответствующих методов возникнет исключительная ситуация. </w:t>
+      </w:r>
+    </w:p>
+    <w:p>
+      <w:pPr>
+        <w:widowControl w:val="0"/>
+        <w:overflowPunct w:val="0"/>
+        <w:autoSpaceDE w:val="0"/>
+        <w:autoSpaceDN w:val="0"/>
+        <w:adjustRightInd w:val="0"/>
+        <w:spacing w:after="0"/>
+        <w:jc w:val="both"/>
+        <w:rPr>
+          <w:rFonts w:ascii="Times New Roman" w:hAnsi="Times New Roman" w:cs="Times New Roman"/>
+          <w:color w:val="000000"/>
+          <w:sz w:val="24"/>
+          <w:szCs w:val="24"/>
+        </w:rPr>
+      </w:pPr>
     </w:p>
     <w:p>
       <w:pPr>
@@ -4917,36 +9130,45 @@
         <w:autoSpaceDN w:val="0"/>
         <w:adjustRightInd w:val="0"/>
         <w:spacing w:after="240" w:line="360" w:lineRule="atLeast"/>
-        <w:jc w:val="both"/>
-        <w:rPr>
-          <w:rFonts w:ascii="MS Mincho" w:eastAsia="MS Mincho" w:hAnsi="MS Mincho" w:cs="MS Mincho"/>
+        <w:rPr>
+          <w:rFonts w:ascii="Times" w:hAnsi="Times" w:cs="Times"/>
           <w:color w:val="000000"/>
           <w:sz w:val="24"/>
           <w:szCs w:val="24"/>
-          <w:highlight w:val="yellow"/>
-        </w:rPr>
-      </w:pPr>
-      <w:r>
-        <w:rPr>
-          <w:rFonts w:ascii="Times New Roman" w:hAnsi="Times New Roman" w:cs="Times New Roman"/>
-          <w:color w:val="000000"/>
-          <w:sz w:val="24"/>
-          <w:szCs w:val="24"/>
-          <w:highlight w:val="yellow"/>
-        </w:rPr>
-        <w:t>Ниже приведен список необходимых терминов для ознакомления.</w:t>
-      </w:r>
-      <w:r>
-        <w:rPr>
-          <w:rFonts w:ascii="MS Mincho" w:eastAsia="MS Mincho" w:hAnsi="MS Mincho" w:cs="MS Mincho"/>
-          <w:color w:val="000000"/>
-          <w:sz w:val="24"/>
-          <w:szCs w:val="24"/>
-          <w:highlight w:val="yellow"/>
-        </w:rPr>
-        <w:t> -</w:t>
-      </w:r>
+        </w:rPr>
+      </w:pPr>
+    </w:p>
+    <w:p>
+      <w:r>
+        <w:br w:type="page"/>
+      </w:r>
+    </w:p>
+    <w:p>
+      <w:pPr>
+        <w:pStyle w:val="1"/>
+        <w:spacing w:before="0"/>
+        <w:jc w:val="right"/>
+      </w:pPr>
+      <w:bookmarkStart w:id="16" w:name="_Toc477101069"/>
+      <w:bookmarkStart w:id="17" w:name="_Toc477115750"/>
+      <w:r>
+        <w:lastRenderedPageBreak/>
+        <w:t>ПРИЛОЖЕНИЕ 1</w:t>
+      </w:r>
+      <w:bookmarkEnd w:id="16"/>
+      <w:bookmarkEnd w:id="17"/>
+    </w:p>
+    <w:p>
+      <w:pPr>
+        <w:pStyle w:val="1"/>
+        <w:spacing w:before="0"/>
+        <w:jc w:val="center"/>
+      </w:pPr>
+      <w:bookmarkStart w:id="18" w:name="_Toc477115751"/>
+      <w:r>
+        <w:t>ТЕРМИНОЛОГИЯ</w:t>
+      </w:r>
+      <w:bookmarkEnd w:id="18"/>
     </w:p>
     <w:p>
       <w:pPr>
@@ -4954,65 +9176,30 @@
         <w:autoSpaceDE w:val="0"/>
         <w:autoSpaceDN w:val="0"/>
         <w:adjustRightInd w:val="0"/>
-        <w:spacing w:after="240" w:line="360" w:lineRule="atLeast"/>
+        <w:spacing w:after="0"/>
         <w:jc w:val="both"/>
+        <w:rPr>
+          <w:rFonts w:ascii="Times New Roman" w:eastAsia="MS Mincho" w:hAnsi="Times New Roman" w:cs="Times New Roman"/>
+          <w:color w:val="000000"/>
+          <w:sz w:val="24"/>
+          <w:szCs w:val="24"/>
+        </w:rPr>
+      </w:pPr>
+      <w:r>
+        <w:rPr>
+          <w:rFonts w:ascii="Times New Roman" w:hAnsi="Times New Roman" w:cs="Times New Roman"/>
+          <w:color w:val="000000"/>
+          <w:sz w:val="24"/>
+          <w:szCs w:val="24"/>
+        </w:rPr>
+        <w:t>Ниже приведен список необходимых терминов для ознакомления.</w:t>
+      </w:r>
+      <w:r>
         <w:rPr>
           <w:rFonts w:ascii="MS Mincho" w:eastAsia="MS Mincho" w:hAnsi="MS Mincho" w:cs="MS Mincho"/>
           <w:color w:val="000000"/>
           <w:sz w:val="24"/>
           <w:szCs w:val="24"/>
-          <w:highlight w:val="yellow"/>
-        </w:rPr>
-      </w:pPr>
-      <w:r>
-        <w:rPr>
-          <w:rFonts w:ascii="Times New Roman" w:hAnsi="Times New Roman" w:cs="Times New Roman"/>
-          <w:color w:val="000000"/>
-          <w:sz w:val="24"/>
-          <w:szCs w:val="24"/>
-          <w:highlight w:val="yellow"/>
-        </w:rPr>
-        <w:t>PMI</w:t>
-      </w:r>
-      <w:r>
-        <w:rPr>
-          <w:rFonts w:ascii="Times New Roman" w:hAnsi="Times New Roman" w:cs="Times New Roman"/>
-          <w:color w:val="000000"/>
-          <w:sz w:val="24"/>
-          <w:szCs w:val="24"/>
-          <w:highlight w:val="yellow"/>
-        </w:rPr>
-        <w:t xml:space="preserve"> – автоматическая обработка текста, </w:t>
-      </w:r>
-      <w:proofErr w:type="spellStart"/>
-      <w:r>
-        <w:rPr>
-          <w:rFonts w:ascii="Times New Roman" w:hAnsi="Times New Roman" w:cs="Times New Roman"/>
-          <w:color w:val="000000"/>
-          <w:sz w:val="24"/>
-          <w:szCs w:val="24"/>
-          <w:highlight w:val="yellow"/>
-        </w:rPr>
-        <w:t>задачеи</w:t>
-      </w:r>
-      <w:proofErr w:type="spellEnd"/>
-      <w:r>
-        <w:rPr>
-          <w:rFonts w:ascii="Times New Roman" w:hAnsi="Times New Roman" w:cs="Times New Roman"/>
-          <w:color w:val="000000"/>
-          <w:sz w:val="24"/>
-          <w:szCs w:val="24"/>
-          <w:highlight w:val="yellow"/>
-        </w:rPr>
-        <w:t>̆ которого является определение части речи слов в тексте с приписыванием им соответствующих тегов.</w:t>
-      </w:r>
-      <w:r>
-        <w:rPr>
-          <w:rFonts w:ascii="MS Mincho" w:eastAsia="MS Mincho" w:hAnsi="MS Mincho" w:cs="MS Mincho"/>
-          <w:color w:val="000000"/>
-          <w:sz w:val="24"/>
-          <w:szCs w:val="24"/>
-          <w:highlight w:val="yellow"/>
         </w:rPr>
         <w:t>  </w:t>
@@ -5020,30 +9207,165 @@
     </w:p>
     <w:p>
       <w:pPr>
-        <w:widowControl w:val="0"/>
-        <w:autoSpaceDE w:val="0"/>
-        <w:autoSpaceDN w:val="0"/>
-        <w:adjustRightInd w:val="0"/>
-        <w:spacing w:after="240" w:line="360" w:lineRule="atLeast"/>
+        <w:spacing w:after="0"/>
         <w:jc w:val="both"/>
         <w:rPr>
-          <w:rFonts w:ascii="MS Mincho" w:eastAsia="MS Mincho" w:hAnsi="MS Mincho" w:cs="MS Mincho"/>
+          <w:rFonts w:ascii="Times New Roman" w:hAnsi="Times New Roman" w:cs="Times New Roman"/>
           <w:color w:val="000000"/>
           <w:sz w:val="24"/>
           <w:szCs w:val="24"/>
-          <w:highlight w:val="yellow"/>
-        </w:rPr>
-      </w:pPr>
-      <w:bookmarkStart w:id="3" w:name="_GoBack"/>
-      <w:bookmarkEnd w:id="3"/>
+        </w:rPr>
+      </w:pPr>
+      <w:proofErr w:type="gramStart"/>
+      <w:r>
+        <w:rPr>
+          <w:rFonts w:ascii="Times New Roman" w:hAnsi="Times New Roman" w:cs="Times New Roman"/>
+          <w:b/>
+          <w:color w:val="000000"/>
+          <w:sz w:val="24"/>
+          <w:szCs w:val="24"/>
+        </w:rPr>
+        <w:t>PMI</w:t>
+      </w:r>
+      <w:r>
+        <w:rPr>
+          <w:rFonts w:ascii="Times New Roman" w:hAnsi="Times New Roman" w:cs="Times New Roman"/>
+          <w:b/>
+          <w:color w:val="000000"/>
+          <w:sz w:val="24"/>
+          <w:szCs w:val="24"/>
+        </w:rPr>
+        <w:t>(</w:t>
+      </w:r>
+      <w:proofErr w:type="spellStart"/>
+      <w:proofErr w:type="gramEnd"/>
+      <w:r>
+        <w:rPr>
+          <w:rFonts w:ascii="Times New Roman" w:eastAsia="Times New Roman" w:hAnsi="Times New Roman" w:cs="Times New Roman"/>
+          <w:b/>
+          <w:color w:val="333333"/>
+          <w:sz w:val="24"/>
+          <w:szCs w:val="24"/>
+          <w:shd w:val="clear" w:color="auto" w:fill="FFFFFF"/>
+          <w:lang w:eastAsia="ru-RU"/>
+        </w:rPr>
+        <w:t>pointwise</w:t>
+      </w:r>
+      <w:proofErr w:type="spellEnd"/>
+      <w:r>
+        <w:rPr>
+          <w:rFonts w:ascii="Times New Roman" w:eastAsia="Times New Roman" w:hAnsi="Times New Roman" w:cs="Times New Roman"/>
+          <w:b/>
+          <w:color w:val="333333"/>
+          <w:sz w:val="24"/>
+          <w:szCs w:val="24"/>
+          <w:shd w:val="clear" w:color="auto" w:fill="FFFFFF"/>
+          <w:lang w:eastAsia="ru-RU"/>
+        </w:rPr>
+        <w:t xml:space="preserve"> </w:t>
+      </w:r>
+      <w:proofErr w:type="spellStart"/>
+      <w:r>
+        <w:rPr>
+          <w:rFonts w:ascii="Times New Roman" w:eastAsia="Times New Roman" w:hAnsi="Times New Roman" w:cs="Times New Roman"/>
+          <w:b/>
+          <w:color w:val="333333"/>
+          <w:sz w:val="24"/>
+          <w:szCs w:val="24"/>
+          <w:shd w:val="clear" w:color="auto" w:fill="FFFFFF"/>
+          <w:lang w:eastAsia="ru-RU"/>
+        </w:rPr>
+        <w:t>mutual</w:t>
+      </w:r>
+      <w:proofErr w:type="spellEnd"/>
+      <w:r>
+        <w:rPr>
+          <w:rFonts w:ascii="Times New Roman" w:eastAsia="Times New Roman" w:hAnsi="Times New Roman" w:cs="Times New Roman"/>
+          <w:b/>
+          <w:color w:val="333333"/>
+          <w:sz w:val="24"/>
+          <w:szCs w:val="24"/>
+          <w:shd w:val="clear" w:color="auto" w:fill="FFFFFF"/>
+          <w:lang w:eastAsia="ru-RU"/>
+        </w:rPr>
+        <w:t xml:space="preserve"> </w:t>
+      </w:r>
+      <w:proofErr w:type="spellStart"/>
+      <w:r>
+        <w:rPr>
+          <w:rFonts w:ascii="Times New Roman" w:eastAsia="Times New Roman" w:hAnsi="Times New Roman" w:cs="Times New Roman"/>
+          <w:b/>
+          <w:color w:val="333333"/>
+          <w:sz w:val="24"/>
+          <w:szCs w:val="24"/>
+          <w:shd w:val="clear" w:color="auto" w:fill="FFFFFF"/>
+          <w:lang w:eastAsia="ru-RU"/>
+        </w:rPr>
+        <w:t>information</w:t>
+      </w:r>
+      <w:proofErr w:type="spellEnd"/>
+      <w:r>
+        <w:rPr>
+          <w:rFonts w:ascii="Times New Roman" w:eastAsia="Times New Roman" w:hAnsi="Times New Roman" w:cs="Times New Roman"/>
+          <w:b/>
+          <w:color w:val="333333"/>
+          <w:sz w:val="24"/>
+          <w:szCs w:val="24"/>
+          <w:shd w:val="clear" w:color="auto" w:fill="FFFFFF"/>
+          <w:lang w:eastAsia="ru-RU"/>
+        </w:rPr>
+        <w:t> </w:t>
+      </w:r>
+      <w:r>
+        <w:rPr>
+          <w:rFonts w:ascii="Times New Roman" w:hAnsi="Times New Roman" w:cs="Times New Roman"/>
+          <w:b/>
+          <w:color w:val="000000"/>
+          <w:sz w:val="24"/>
+          <w:szCs w:val="24"/>
+        </w:rPr>
+        <w:t>)</w:t>
+      </w:r>
+      <w:r>
+        <w:rPr>
+          <w:rFonts w:ascii="Times New Roman" w:hAnsi="Times New Roman" w:cs="Times New Roman"/>
+          <w:color w:val="000000"/>
+          <w:sz w:val="24"/>
+          <w:szCs w:val="24"/>
+        </w:rPr>
+        <w:t xml:space="preserve"> -</w:t>
+      </w:r>
+      <w:r>
+        <w:rPr>
+          <w:rFonts w:ascii="Times New Roman" w:hAnsi="Times New Roman" w:cs="Times New Roman"/>
+          <w:color w:val="000000"/>
+          <w:sz w:val="24"/>
+          <w:szCs w:val="24"/>
+        </w:rPr>
+        <w:t xml:space="preserve"> </w:t>
+      </w:r>
+      <w:r>
+        <w:rPr>
+          <w:rFonts w:ascii="Times New Roman" w:hAnsi="Times New Roman" w:cs="Times New Roman"/>
+          <w:color w:val="000000"/>
+          <w:sz w:val="24"/>
+          <w:szCs w:val="24"/>
+        </w:rPr>
+        <w:t>т</w:t>
+      </w:r>
+      <w:r>
+        <w:rPr>
+          <w:rFonts w:ascii="Times New Roman" w:hAnsi="Times New Roman" w:cs="Times New Roman"/>
+          <w:color w:val="000000"/>
+          <w:sz w:val="24"/>
+          <w:szCs w:val="24"/>
+        </w:rPr>
+        <w:t>очечные взаимные сведения  или точечная взаимная информация являются мерой ассоциации, используемой в теории информации и статистике. В отличие от MI, которая основывается на PMI, PMI относится к отдельным событиям, тогда как MI относится к среднему значению всех возможных событий.</w:t>
+      </w:r>
     </w:p>
     <w:p>
       <w:pPr>
-        <w:widowControl w:val="0"/>
-        <w:autoSpaceDE w:val="0"/>
-        <w:autoSpaceDN w:val="0"/>
-        <w:adjustRightInd w:val="0"/>
-        <w:spacing w:after="240" w:line="360" w:lineRule="atLeast"/>
+        <w:spacing w:after="0"/>
         <w:jc w:val="both"/>
         <w:rPr>
           <w:rFonts w:ascii="Times New Roman" w:hAnsi="Times New Roman" w:cs="Times New Roman"/>
@@ -5056,12 +9378,12 @@
       <w:r>
         <w:rPr>
           <w:rFonts w:ascii="Times New Roman" w:hAnsi="Times New Roman" w:cs="Times New Roman"/>
+          <w:b/>
           <w:color w:val="000000"/>
           <w:sz w:val="24"/>
           <w:szCs w:val="24"/>
-          <w:highlight w:val="yellow"/>
-        </w:rPr>
-        <w:t>OneClassSVM</w:t>
+        </w:rPr>
+        <w:t>Context</w:t>
       </w:r>
       <w:proofErr w:type="spellEnd"/>
       <w:r>
@@ -5070,20 +9392,49 @@
           <w:color w:val="000000"/>
           <w:sz w:val="24"/>
           <w:szCs w:val="24"/>
-          <w:highlight w:val="yellow"/>
-        </w:rPr>
-        <w:t xml:space="preserve"> – автоматическая обработка текста, </w:t>
-      </w:r>
+        </w:rPr>
+        <w:t xml:space="preserve"> </w:t>
+      </w:r>
+      <w:r>
+        <w:rPr>
+          <w:rFonts w:ascii="Times New Roman" w:hAnsi="Times New Roman" w:cs="Times New Roman"/>
+          <w:color w:val="000000"/>
+          <w:sz w:val="24"/>
+          <w:szCs w:val="24"/>
+        </w:rPr>
+        <w:t>-</w:t>
+      </w:r>
+      <w:r>
+        <w:rPr>
+          <w:rFonts w:ascii="Times New Roman" w:hAnsi="Times New Roman" w:cs="Times New Roman"/>
+          <w:color w:val="000000"/>
+          <w:sz w:val="24"/>
+          <w:szCs w:val="24"/>
+        </w:rPr>
+        <w:t xml:space="preserve"> KL-расхождение между языковыми моделями.</w:t>
+      </w:r>
+    </w:p>
+    <w:p>
+      <w:pPr>
+        <w:spacing w:after="0"/>
+        <w:jc w:val="both"/>
+        <w:rPr>
+          <w:rFonts w:ascii="Times New Roman" w:hAnsi="Times New Roman" w:cs="Times New Roman"/>
+          <w:color w:val="000000"/>
+          <w:sz w:val="24"/>
+          <w:szCs w:val="24"/>
+        </w:rPr>
+      </w:pPr>
       <w:proofErr w:type="spellStart"/>
       <w:r>
         <w:rPr>
           <w:rFonts w:ascii="Times New Roman" w:hAnsi="Times New Roman" w:cs="Times New Roman"/>
+          <w:b/>
           <w:color w:val="000000"/>
           <w:sz w:val="24"/>
           <w:szCs w:val="24"/>
-          <w:highlight w:val="yellow"/>
-        </w:rPr>
-        <w:t>задачеи</w:t>
+        </w:rPr>
+        <w:t>Lexical</w:t>
       </w:r>
       <w:proofErr w:type="spellEnd"/>
       <w:r>
@@ -5092,9 +9443,16 @@
           <w:color w:val="000000"/>
           <w:sz w:val="24"/>
           <w:szCs w:val="24"/>
-          <w:highlight w:val="yellow"/>
-        </w:rPr>
-        <w:t>̆ которого является определение границ предложений (сегментация) и слов.</w:t>
+        </w:rPr>
+        <w:t xml:space="preserve"> -</w:t>
+      </w:r>
+      <w:r>
+        <w:rPr>
+          <w:rFonts w:ascii="Times New Roman" w:hAnsi="Times New Roman" w:cs="Times New Roman"/>
+          <w:sz w:val="24"/>
+          <w:szCs w:val="24"/>
+        </w:rPr>
+        <w:t xml:space="preserve"> </w:t>
       </w:r>
       <w:r>
         <w:rPr>
@@ -5103,7 +9461,168 @@
           <w:sz w:val="24"/>
           <w:szCs w:val="24"/>
         </w:rPr>
+        <w:t xml:space="preserve"> разница в длине слов между двумя аспектами.</w:t>
+      </w:r>
+    </w:p>
+    <w:p>
+      <w:pPr>
+        <w:spacing w:after="0"/>
+        <w:jc w:val="both"/>
+        <w:rPr>
+          <w:rFonts w:ascii="Times New Roman" w:hAnsi="Times New Roman" w:cs="Times New Roman"/>
+          <w:color w:val="000000"/>
+          <w:sz w:val="24"/>
+          <w:szCs w:val="24"/>
+        </w:rPr>
+      </w:pPr>
+      <w:proofErr w:type="spellStart"/>
+      <w:r>
+        <w:rPr>
+          <w:rFonts w:ascii="Times New Roman" w:hAnsi="Times New Roman" w:cs="Times New Roman"/>
+          <w:b/>
+          <w:color w:val="000000"/>
+          <w:sz w:val="24"/>
+          <w:szCs w:val="24"/>
+        </w:rPr>
+        <w:t>Syntactic</w:t>
+      </w:r>
+      <w:proofErr w:type="spellEnd"/>
+      <w:r>
+        <w:rPr>
+          <w:rFonts w:ascii="Times New Roman" w:hAnsi="Times New Roman" w:cs="Times New Roman"/>
+          <w:color w:val="000000"/>
+          <w:sz w:val="24"/>
+          <w:szCs w:val="24"/>
+        </w:rPr>
         <w:t xml:space="preserve"> </w:t>
+      </w:r>
+      <w:r>
+        <w:rPr>
+          <w:rFonts w:ascii="Times New Roman" w:hAnsi="Times New Roman" w:cs="Times New Roman"/>
+          <w:color w:val="000000"/>
+          <w:sz w:val="24"/>
+          <w:szCs w:val="24"/>
+        </w:rPr>
+        <w:t>-</w:t>
+      </w:r>
+      <w:r>
+        <w:rPr>
+          <w:rFonts w:ascii="Times New Roman" w:hAnsi="Times New Roman" w:cs="Times New Roman"/>
+          <w:color w:val="000000"/>
+          <w:sz w:val="24"/>
+          <w:szCs w:val="24"/>
+        </w:rPr>
+        <w:t xml:space="preserve"> средняя длина кратчайшего синтаксического пути между парами аспектов в дереве.</w:t>
+      </w:r>
+    </w:p>
+    <w:p>
+      <w:pPr>
+        <w:spacing w:after="0"/>
+        <w:jc w:val="both"/>
+        <w:rPr>
+          <w:rFonts w:ascii="Times New Roman" w:hAnsi="Times New Roman" w:cs="Times New Roman"/>
+          <w:color w:val="000000"/>
+          <w:sz w:val="24"/>
+          <w:szCs w:val="24"/>
+        </w:rPr>
+      </w:pPr>
+      <w:r>
+        <w:rPr>
+          <w:rFonts w:ascii="Times New Roman" w:hAnsi="Times New Roman" w:cs="Times New Roman"/>
+          <w:color w:val="000000"/>
+          <w:sz w:val="24"/>
+          <w:szCs w:val="24"/>
+        </w:rPr>
+        <w:t>Семантическое расстояние</w:t>
+      </w:r>
+      <w:r>
+        <w:rPr>
+          <w:rFonts w:ascii="Times New Roman" w:hAnsi="Times New Roman" w:cs="Times New Roman"/>
+          <w:color w:val="000000"/>
+          <w:sz w:val="24"/>
+          <w:szCs w:val="24"/>
+        </w:rPr>
+        <w:t xml:space="preserve"> – насколько два аспекта близки друг к другу, это возможно определить с помощью набора характеристик</w:t>
+      </w:r>
+    </w:p>
+    <w:p>
+      <w:pPr>
+        <w:spacing w:after="0"/>
+        <w:jc w:val="both"/>
+        <w:rPr>
+          <w:rFonts w:ascii="Times New Roman" w:hAnsi="Times New Roman" w:cs="Times New Roman"/>
+          <w:color w:val="000000"/>
+          <w:sz w:val="24"/>
+          <w:szCs w:val="24"/>
+        </w:rPr>
+      </w:pPr>
+      <w:r>
+        <w:rPr>
+          <w:rFonts w:ascii="Times New Roman" w:hAnsi="Times New Roman" w:cs="Times New Roman"/>
+          <w:b/>
+          <w:color w:val="000000"/>
+          <w:sz w:val="24"/>
+          <w:szCs w:val="24"/>
+        </w:rPr>
+        <w:t>Дерево иерархии</w:t>
+      </w:r>
+      <w:r>
+        <w:rPr>
+          <w:rFonts w:ascii="Times New Roman" w:hAnsi="Times New Roman" w:cs="Times New Roman"/>
+          <w:color w:val="000000"/>
+          <w:sz w:val="24"/>
+          <w:szCs w:val="24"/>
+        </w:rPr>
+        <w:t xml:space="preserve"> - расположение элементов системы в порядке подчиненности (от высшего к низшему).</w:t>
+      </w:r>
+    </w:p>
+    <w:p>
+      <w:pPr>
+        <w:spacing w:after="0"/>
+        <w:jc w:val="both"/>
+        <w:rPr>
+          <w:rFonts w:ascii="Times New Roman" w:eastAsia="MS Mincho" w:hAnsi="Times New Roman" w:cs="Times New Roman"/>
+          <w:color w:val="000000"/>
+          <w:sz w:val="24"/>
+          <w:szCs w:val="24"/>
+        </w:rPr>
+      </w:pPr>
+      <w:r>
+        <w:rPr>
+          <w:rFonts w:ascii="Times New Roman" w:hAnsi="Times New Roman" w:cs="Times New Roman"/>
+          <w:b/>
+          <w:color w:val="000000"/>
+          <w:sz w:val="24"/>
+          <w:szCs w:val="24"/>
+        </w:rPr>
+        <w:t>Аспект</w:t>
+      </w:r>
+      <w:r>
+        <w:rPr>
+          <w:rFonts w:ascii="Times New Roman" w:hAnsi="Times New Roman" w:cs="Times New Roman"/>
+          <w:color w:val="000000"/>
+          <w:sz w:val="24"/>
+          <w:szCs w:val="24"/>
+        </w:rPr>
+        <w:t xml:space="preserve"> </w:t>
+      </w:r>
+      <w:r>
+        <w:rPr>
+          <w:rFonts w:ascii="Times New Roman" w:hAnsi="Times New Roman" w:cs="Times New Roman"/>
+          <w:color w:val="000000"/>
+          <w:sz w:val="24"/>
+          <w:szCs w:val="24"/>
+        </w:rPr>
+        <w:t>-</w:t>
+      </w:r>
+      <w:r>
+        <w:rPr>
+          <w:rFonts w:ascii="Times New Roman" w:hAnsi="Times New Roman" w:cs="Times New Roman"/>
+          <w:color w:val="000000"/>
+          <w:sz w:val="24"/>
+          <w:szCs w:val="24"/>
+        </w:rPr>
+        <w:t xml:space="preserve"> слов или набор слов, главным словом в которых является существительное</w:t>
       </w:r>
     </w:p>
     <w:p>
@@ -6344,16 +10863,16 @@
                 <w:szCs w:val="24"/>
               </w:rPr>
             </w:pPr>
-            <w:bookmarkStart w:id="4" w:name="_Toc416544315"/>
-            <w:bookmarkStart w:id="5" w:name="_Toc416547856"/>
-            <w:bookmarkStart w:id="6" w:name="_Toc440546788"/>
+            <w:bookmarkStart w:id="19" w:name="_Toc416544315"/>
+            <w:bookmarkStart w:id="20" w:name="_Toc416547856"/>
+            <w:bookmarkStart w:id="21" w:name="_Toc477115752"/>
             <w:r>
               <w:lastRenderedPageBreak/>
               <w:t>ЛИСТ РЕГИСТРАЦИИ ИЗМЕНЕНИЙ</w:t>
             </w:r>
-            <w:bookmarkEnd w:id="4"/>
-            <w:bookmarkEnd w:id="5"/>
-            <w:bookmarkEnd w:id="6"/>
+            <w:bookmarkEnd w:id="19"/>
+            <w:bookmarkEnd w:id="20"/>
+            <w:bookmarkEnd w:id="21"/>
           </w:p>
         </w:tc>
       </w:tr>
@@ -17180,6 +21699,82 @@
 
 <file path=word/header1.xml><?xml version="1.0" encoding="utf-8"?>
 <w:hdr xmlns:wpc="http://schemas.microsoft.com/office/word/2010/wordprocessingCanvas" xmlns:mo="http://schemas.microsoft.com/office/mac/office/2008/main" xmlns:mc="http://schemas.openxmlformats.org/markup-compatibility/2006" xmlns:mv="urn:schemas-microsoft-com:mac:vml" xmlns:o="urn:schemas-microsoft-com:office:office" xmlns:r="http://schemas.openxmlformats.org/officeDocument/2006/relationships" xmlns:m="http://schemas.openxmlformats.org/officeDocument/2006/math" xmlns:v="urn:schemas-microsoft-com:vml" xmlns:wp14="http://schemas.microsoft.com/office/word/2010/wordprocessingDrawing" xmlns:wp="http://schemas.openxmlformats.org/drawingml/2006/wordprocessingDrawing" xmlns:w10="urn:schemas-microsoft-com:office:word" xmlns:w="http://schemas.openxmlformats.org/wordprocessingml/2006/main" xmlns:w14="http://schemas.microsoft.com/office/word/2010/wordml" xmlns:w15="http://schemas.microsoft.com/office/word/2012/wordml" xmlns:wpg="http://schemas.microsoft.com/office/word/2010/wordprocessingGroup" xmlns:wpi="http://schemas.microsoft.com/office/word/2010/wordprocessingInk" xmlns:wne="http://schemas.microsoft.com/office/word/2006/wordml" xmlns:wps="http://schemas.microsoft.com/office/word/2010/wordprocessingShape" mc:Ignorable="w14 w15 wp14">
+  <w:sdt>
+    <w:sdtPr>
+      <w:id w:val="1840731725"/>
+      <w:docPartObj>
+        <w:docPartGallery w:val="Page Numbers (Top of Page)"/>
+        <w:docPartUnique/>
+      </w:docPartObj>
+    </w:sdtPr>
+    <w:sdtContent>
+      <w:p>
+        <w:pPr>
+          <w:pStyle w:val="a4"/>
+          <w:jc w:val="center"/>
+        </w:pPr>
+        <w:r>
+          <w:fldChar w:fldCharType="begin"/>
+        </w:r>
+        <w:r>
+          <w:instrText>PAGE   \* MERGEFORMAT</w:instrText>
+        </w:r>
+        <w:r>
+          <w:fldChar w:fldCharType="separate"/>
+        </w:r>
+        <w:r>
+          <w:rPr>
+            <w:noProof/>
+          </w:rPr>
+          <w:t>2</w:t>
+        </w:r>
+        <w:r>
+          <w:fldChar w:fldCharType="end"/>
+        </w:r>
+      </w:p>
+    </w:sdtContent>
+  </w:sdt>
+  <w:p>
+    <w:pPr>
+      <w:widowControl w:val="0"/>
+      <w:autoSpaceDE w:val="0"/>
+      <w:autoSpaceDN w:val="0"/>
+      <w:adjustRightInd w:val="0"/>
+      <w:spacing w:after="0" w:line="240" w:lineRule="auto"/>
+      <w:ind w:left="1198" w:right="-20" w:hanging="1056"/>
+      <w:jc w:val="center"/>
+    </w:pPr>
+    <w:r>
+      <w:rPr>
+        <w:rFonts w:ascii="Times New Roman" w:eastAsia="Times New Roman" w:hAnsi="Times New Roman" w:cs="Times New Roman"/>
+        <w:bCs/>
+        <w:spacing w:val="-3"/>
+        <w:sz w:val="24"/>
+        <w:szCs w:val="28"/>
+      </w:rPr>
+      <w:t xml:space="preserve">RU. 17701729. </w:t>
+    </w:r>
+    <w:r>
+      <w:rPr>
+        <w:rFonts w:ascii="Times New Roman" w:eastAsia="Times New Roman" w:hAnsi="Times New Roman" w:cs="Times New Roman"/>
+        <w:bCs/>
+        <w:spacing w:val="-3"/>
+        <w:sz w:val="24"/>
+        <w:szCs w:val="28"/>
+      </w:rPr>
+      <w:t>50</w:t>
+    </w:r>
+    <w:r>
+      <w:rPr>
+        <w:rFonts w:ascii="Times New Roman" w:eastAsia="Times New Roman" w:hAnsi="Times New Roman" w:cs="Times New Roman"/>
+        <w:bCs/>
+        <w:spacing w:val="-3"/>
+        <w:sz w:val="24"/>
+        <w:szCs w:val="28"/>
+      </w:rPr>
+      <w:t>3200-01 34</w:t>
+    </w:r>
+  </w:p>
   <w:p>
     <w:pPr>
       <w:widowControl w:val="0"/>
@@ -17542,6 +22137,95 @@
     </w:lvl>
   </w:abstractNum>
   <w:abstractNum w:abstractNumId="4">
+    <w:nsid w:val="10257E38"/>
+    <w:multiLevelType w:val="hybridMultilevel"/>
+    <w:tmpl w:val="3F06222C"/>
+    <w:lvl w:ilvl="0" w:tplc="BEB25CF2">
+      <w:start w:val="1"/>
+      <w:numFmt w:val="decimal"/>
+      <w:lvlText w:val="%1)"/>
+      <w:lvlJc w:val="left"/>
+      <w:pPr>
+        <w:ind w:left="928" w:hanging="360"/>
+      </w:pPr>
+      <w:rPr>
+        <w:rFonts w:ascii="Times New Roman" w:eastAsiaTheme="minorHAnsi" w:hAnsi="Times New Roman" w:cs="Times New Roman" w:hint="default"/>
+      </w:rPr>
+    </w:lvl>
+    <w:lvl w:ilvl="1" w:tplc="04190019" w:tentative="1">
+      <w:start w:val="1"/>
+      <w:numFmt w:val="lowerLetter"/>
+      <w:lvlText w:val="%2."/>
+      <w:lvlJc w:val="left"/>
+      <w:pPr>
+        <w:ind w:left="1648" w:hanging="360"/>
+      </w:pPr>
+    </w:lvl>
+    <w:lvl w:ilvl="2" w:tplc="0419001B" w:tentative="1">
+      <w:start w:val="1"/>
+      <w:numFmt w:val="lowerRoman"/>
+      <w:lvlText w:val="%3."/>
+      <w:lvlJc w:val="right"/>
+      <w:pPr>
+        <w:ind w:left="2368" w:hanging="180"/>
+      </w:pPr>
+    </w:lvl>
+    <w:lvl w:ilvl="3" w:tplc="0419000F" w:tentative="1">
+      <w:start w:val="1"/>
+      <w:numFmt w:val="decimal"/>
+      <w:lvlText w:val="%4."/>
+      <w:lvlJc w:val="left"/>
+      <w:pPr>
+        <w:ind w:left="3088" w:hanging="360"/>
+      </w:pPr>
+    </w:lvl>
+    <w:lvl w:ilvl="4" w:tplc="04190019" w:tentative="1">
+      <w:start w:val="1"/>
+      <w:numFmt w:val="lowerLetter"/>
+      <w:lvlText w:val="%5."/>
+      <w:lvlJc w:val="left"/>
+      <w:pPr>
+        <w:ind w:left="3808" w:hanging="360"/>
+      </w:pPr>
+    </w:lvl>
+    <w:lvl w:ilvl="5" w:tplc="0419001B" w:tentative="1">
+      <w:start w:val="1"/>
+      <w:numFmt w:val="lowerRoman"/>
+      <w:lvlText w:val="%6."/>
+      <w:lvlJc w:val="right"/>
+      <w:pPr>
+        <w:ind w:left="4528" w:hanging="180"/>
+      </w:pPr>
+    </w:lvl>
+    <w:lvl w:ilvl="6" w:tplc="0419000F" w:tentative="1">
+      <w:start w:val="1"/>
+      <w:numFmt w:val="decimal"/>
+      <w:lvlText w:val="%7."/>
+      <w:lvlJc w:val="left"/>
+      <w:pPr>
+        <w:ind w:left="5248" w:hanging="360"/>
+      </w:pPr>
+    </w:lvl>
+    <w:lvl w:ilvl="7" w:tplc="04190019" w:tentative="1">
+      <w:start w:val="1"/>
+      <w:numFmt w:val="lowerLetter"/>
+      <w:lvlText w:val="%8."/>
+      <w:lvlJc w:val="left"/>
+      <w:pPr>
+        <w:ind w:left="5968" w:hanging="360"/>
+      </w:pPr>
+    </w:lvl>
+    <w:lvl w:ilvl="8" w:tplc="0419001B" w:tentative="1">
+      <w:start w:val="1"/>
+      <w:numFmt w:val="lowerRoman"/>
+      <w:lvlText w:val="%9."/>
+      <w:lvlJc w:val="right"/>
+      <w:pPr>
+        <w:ind w:left="6688" w:hanging="180"/>
+      </w:pPr>
+    </w:lvl>
+  </w:abstractNum>
+  <w:abstractNum w:abstractNumId="5">
     <w:nsid w:val="14BC204B"/>
     <w:multiLevelType w:val="multilevel"/>
     <w:tmpl w:val="01AA5110"/>
@@ -17662,7 +22346,7 @@
       </w:rPr>
     </w:lvl>
   </w:abstractNum>
-  <w:abstractNum w:abstractNumId="5">
+  <w:abstractNum w:abstractNumId="6">
     <w:nsid w:val="15D12EF6"/>
     <w:multiLevelType w:val="hybridMultilevel"/>
     <w:tmpl w:val="36AE30A0"/>
@@ -17751,7 +22435,7 @@
       </w:pPr>
     </w:lvl>
   </w:abstractNum>
-  <w:abstractNum w:abstractNumId="6">
+  <w:abstractNum w:abstractNumId="7">
     <w:nsid w:val="1B2934DC"/>
     <w:multiLevelType w:val="hybridMultilevel"/>
     <w:tmpl w:val="17C65300"/>
@@ -17840,7 +22524,7 @@
       </w:pPr>
     </w:lvl>
   </w:abstractNum>
-  <w:abstractNum w:abstractNumId="7">
+  <w:abstractNum w:abstractNumId="8">
     <w:nsid w:val="215A2FC3"/>
     <w:multiLevelType w:val="hybridMultilevel"/>
     <w:tmpl w:val="3EB06A90"/>
@@ -17929,7 +22613,96 @@
       </w:pPr>
     </w:lvl>
   </w:abstractNum>
-  <w:abstractNum w:abstractNumId="8">
+  <w:abstractNum w:abstractNumId="9">
+    <w:nsid w:val="23F65C18"/>
+    <w:multiLevelType w:val="hybridMultilevel"/>
+    <w:tmpl w:val="3F06222C"/>
+    <w:lvl w:ilvl="0" w:tplc="BEB25CF2">
+      <w:start w:val="1"/>
+      <w:numFmt w:val="decimal"/>
+      <w:lvlText w:val="%1)"/>
+      <w:lvlJc w:val="left"/>
+      <w:pPr>
+        <w:ind w:left="1428" w:hanging="360"/>
+      </w:pPr>
+      <w:rPr>
+        <w:rFonts w:ascii="Times New Roman" w:eastAsiaTheme="minorHAnsi" w:hAnsi="Times New Roman" w:cs="Times New Roman" w:hint="default"/>
+      </w:rPr>
+    </w:lvl>
+    <w:lvl w:ilvl="1" w:tplc="04190019" w:tentative="1">
+      <w:start w:val="1"/>
+      <w:numFmt w:val="lowerLetter"/>
+      <w:lvlText w:val="%2."/>
+      <w:lvlJc w:val="left"/>
+      <w:pPr>
+        <w:ind w:left="2148" w:hanging="360"/>
+      </w:pPr>
+    </w:lvl>
+    <w:lvl w:ilvl="2" w:tplc="0419001B" w:tentative="1">
+      <w:start w:val="1"/>
+      <w:numFmt w:val="lowerRoman"/>
+      <w:lvlText w:val="%3."/>
+      <w:lvlJc w:val="right"/>
+      <w:pPr>
+        <w:ind w:left="2868" w:hanging="180"/>
+      </w:pPr>
+    </w:lvl>
+    <w:lvl w:ilvl="3" w:tplc="0419000F" w:tentative="1">
+      <w:start w:val="1"/>
+      <w:numFmt w:val="decimal"/>
+      <w:lvlText w:val="%4."/>
+      <w:lvlJc w:val="left"/>
+      <w:pPr>
+        <w:ind w:left="3588" w:hanging="360"/>
+      </w:pPr>
+    </w:lvl>
+    <w:lvl w:ilvl="4" w:tplc="04190019" w:tentative="1">
+      <w:start w:val="1"/>
+      <w:numFmt w:val="lowerLetter"/>
+      <w:lvlText w:val="%5."/>
+      <w:lvlJc w:val="left"/>
+      <w:pPr>
+        <w:ind w:left="4308" w:hanging="360"/>
+      </w:pPr>
+    </w:lvl>
+    <w:lvl w:ilvl="5" w:tplc="0419001B" w:tentative="1">
+      <w:start w:val="1"/>
+      <w:numFmt w:val="lowerRoman"/>
+      <w:lvlText w:val="%6."/>
+      <w:lvlJc w:val="right"/>
+      <w:pPr>
+        <w:ind w:left="5028" w:hanging="180"/>
+      </w:pPr>
+    </w:lvl>
+    <w:lvl w:ilvl="6" w:tplc="0419000F" w:tentative="1">
+      <w:start w:val="1"/>
+      <w:numFmt w:val="decimal"/>
+      <w:lvlText w:val="%7."/>
+      <w:lvlJc w:val="left"/>
+      <w:pPr>
+        <w:ind w:left="5748" w:hanging="360"/>
+      </w:pPr>
+    </w:lvl>
+    <w:lvl w:ilvl="7" w:tplc="04190019" w:tentative="1">
+      <w:start w:val="1"/>
+      <w:numFmt w:val="lowerLetter"/>
+      <w:lvlText w:val="%8."/>
+      <w:lvlJc w:val="left"/>
+      <w:pPr>
+        <w:ind w:left="6468" w:hanging="360"/>
+      </w:pPr>
+    </w:lvl>
+    <w:lvl w:ilvl="8" w:tplc="0419001B" w:tentative="1">
+      <w:start w:val="1"/>
+      <w:numFmt w:val="lowerRoman"/>
+      <w:lvlText w:val="%9."/>
+      <w:lvlJc w:val="right"/>
+      <w:pPr>
+        <w:ind w:left="7188" w:hanging="180"/>
+      </w:pPr>
+    </w:lvl>
+  </w:abstractNum>
+  <w:abstractNum w:abstractNumId="10">
     <w:nsid w:val="316B1B55"/>
     <w:multiLevelType w:val="hybridMultilevel"/>
     <w:tmpl w:val="9CF28C78"/>
@@ -18018,7 +22791,96 @@
       </w:pPr>
     </w:lvl>
   </w:abstractNum>
-  <w:abstractNum w:abstractNumId="9">
+  <w:abstractNum w:abstractNumId="11">
+    <w:nsid w:val="31C9268E"/>
+    <w:multiLevelType w:val="hybridMultilevel"/>
+    <w:tmpl w:val="5CB01E4A"/>
+    <w:lvl w:ilvl="0" w:tplc="BEB25CF2">
+      <w:start w:val="1"/>
+      <w:numFmt w:val="decimal"/>
+      <w:lvlText w:val="%1)"/>
+      <w:lvlJc w:val="left"/>
+      <w:pPr>
+        <w:ind w:left="928" w:hanging="360"/>
+      </w:pPr>
+      <w:rPr>
+        <w:rFonts w:ascii="Times New Roman" w:eastAsiaTheme="minorHAnsi" w:hAnsi="Times New Roman" w:cs="Times New Roman" w:hint="default"/>
+      </w:rPr>
+    </w:lvl>
+    <w:lvl w:ilvl="1" w:tplc="04190019" w:tentative="1">
+      <w:start w:val="1"/>
+      <w:numFmt w:val="lowerLetter"/>
+      <w:lvlText w:val="%2."/>
+      <w:lvlJc w:val="left"/>
+      <w:pPr>
+        <w:ind w:left="1648" w:hanging="360"/>
+      </w:pPr>
+    </w:lvl>
+    <w:lvl w:ilvl="2" w:tplc="0419001B" w:tentative="1">
+      <w:start w:val="1"/>
+      <w:numFmt w:val="lowerRoman"/>
+      <w:lvlText w:val="%3."/>
+      <w:lvlJc w:val="right"/>
+      <w:pPr>
+        <w:ind w:left="2368" w:hanging="180"/>
+      </w:pPr>
+    </w:lvl>
+    <w:lvl w:ilvl="3" w:tplc="0419000F" w:tentative="1">
+      <w:start w:val="1"/>
+      <w:numFmt w:val="decimal"/>
+      <w:lvlText w:val="%4."/>
+      <w:lvlJc w:val="left"/>
+      <w:pPr>
+        <w:ind w:left="3088" w:hanging="360"/>
+      </w:pPr>
+    </w:lvl>
+    <w:lvl w:ilvl="4" w:tplc="04190019" w:tentative="1">
+      <w:start w:val="1"/>
+      <w:numFmt w:val="lowerLetter"/>
+      <w:lvlText w:val="%5."/>
+      <w:lvlJc w:val="left"/>
+      <w:pPr>
+        <w:ind w:left="3808" w:hanging="360"/>
+      </w:pPr>
+    </w:lvl>
+    <w:lvl w:ilvl="5" w:tplc="0419001B" w:tentative="1">
+      <w:start w:val="1"/>
+      <w:numFmt w:val="lowerRoman"/>
+      <w:lvlText w:val="%6."/>
+      <w:lvlJc w:val="right"/>
+      <w:pPr>
+        <w:ind w:left="4528" w:hanging="180"/>
+      </w:pPr>
+    </w:lvl>
+    <w:lvl w:ilvl="6" w:tplc="0419000F" w:tentative="1">
+      <w:start w:val="1"/>
+      <w:numFmt w:val="decimal"/>
+      <w:lvlText w:val="%7."/>
+      <w:lvlJc w:val="left"/>
+      <w:pPr>
+        <w:ind w:left="5248" w:hanging="360"/>
+      </w:pPr>
+    </w:lvl>
+    <w:lvl w:ilvl="7" w:tplc="04190019" w:tentative="1">
+      <w:start w:val="1"/>
+      <w:numFmt w:val="lowerLetter"/>
+      <w:lvlText w:val="%8."/>
+      <w:lvlJc w:val="left"/>
+      <w:pPr>
+        <w:ind w:left="5968" w:hanging="360"/>
+      </w:pPr>
+    </w:lvl>
+    <w:lvl w:ilvl="8" w:tplc="0419001B" w:tentative="1">
+      <w:start w:val="1"/>
+      <w:numFmt w:val="lowerRoman"/>
+      <w:lvlText w:val="%9."/>
+      <w:lvlJc w:val="right"/>
+      <w:pPr>
+        <w:ind w:left="6688" w:hanging="180"/>
+      </w:pPr>
+    </w:lvl>
+  </w:abstractNum>
+  <w:abstractNum w:abstractNumId="12">
     <w:nsid w:val="328717EA"/>
     <w:multiLevelType w:val="hybridMultilevel"/>
     <w:tmpl w:val="68202612"/>
@@ -18104,7 +22966,7 @@
       </w:pPr>
     </w:lvl>
   </w:abstractNum>
-  <w:abstractNum w:abstractNumId="10">
+  <w:abstractNum w:abstractNumId="13">
     <w:nsid w:val="4532453F"/>
     <w:multiLevelType w:val="hybridMultilevel"/>
     <w:tmpl w:val="3EB06A90"/>
@@ -18193,7 +23055,96 @@
       </w:pPr>
     </w:lvl>
   </w:abstractNum>
-  <w:abstractNum w:abstractNumId="11">
+  <w:abstractNum w:abstractNumId="14">
+    <w:nsid w:val="532502E5"/>
+    <w:multiLevelType w:val="hybridMultilevel"/>
+    <w:tmpl w:val="5CB01E4A"/>
+    <w:lvl w:ilvl="0" w:tplc="BEB25CF2">
+      <w:start w:val="1"/>
+      <w:numFmt w:val="decimal"/>
+      <w:lvlText w:val="%1)"/>
+      <w:lvlJc w:val="left"/>
+      <w:pPr>
+        <w:ind w:left="928" w:hanging="360"/>
+      </w:pPr>
+      <w:rPr>
+        <w:rFonts w:ascii="Times New Roman" w:eastAsiaTheme="minorHAnsi" w:hAnsi="Times New Roman" w:cs="Times New Roman" w:hint="default"/>
+      </w:rPr>
+    </w:lvl>
+    <w:lvl w:ilvl="1" w:tplc="04190019" w:tentative="1">
+      <w:start w:val="1"/>
+      <w:numFmt w:val="lowerLetter"/>
+      <w:lvlText w:val="%2."/>
+      <w:lvlJc w:val="left"/>
+      <w:pPr>
+        <w:ind w:left="1648" w:hanging="360"/>
+      </w:pPr>
+    </w:lvl>
+    <w:lvl w:ilvl="2" w:tplc="0419001B" w:tentative="1">
+      <w:start w:val="1"/>
+      <w:numFmt w:val="lowerRoman"/>
+      <w:lvlText w:val="%3."/>
+      <w:lvlJc w:val="right"/>
+      <w:pPr>
+        <w:ind w:left="2368" w:hanging="180"/>
+      </w:pPr>
+    </w:lvl>
+    <w:lvl w:ilvl="3" w:tplc="0419000F" w:tentative="1">
+      <w:start w:val="1"/>
+      <w:numFmt w:val="decimal"/>
+      <w:lvlText w:val="%4."/>
+      <w:lvlJc w:val="left"/>
+      <w:pPr>
+        <w:ind w:left="3088" w:hanging="360"/>
+      </w:pPr>
+    </w:lvl>
+    <w:lvl w:ilvl="4" w:tplc="04190019" w:tentative="1">
+      <w:start w:val="1"/>
+      <w:numFmt w:val="lowerLetter"/>
+      <w:lvlText w:val="%5."/>
+      <w:lvlJc w:val="left"/>
+      <w:pPr>
+        <w:ind w:left="3808" w:hanging="360"/>
+      </w:pPr>
+    </w:lvl>
+    <w:lvl w:ilvl="5" w:tplc="0419001B" w:tentative="1">
+      <w:start w:val="1"/>
+      <w:numFmt w:val="lowerRoman"/>
+      <w:lvlText w:val="%6."/>
+      <w:lvlJc w:val="right"/>
+      <w:pPr>
+        <w:ind w:left="4528" w:hanging="180"/>
+      </w:pPr>
+    </w:lvl>
+    <w:lvl w:ilvl="6" w:tplc="0419000F" w:tentative="1">
+      <w:start w:val="1"/>
+      <w:numFmt w:val="decimal"/>
+      <w:lvlText w:val="%7."/>
+      <w:lvlJc w:val="left"/>
+      <w:pPr>
+        <w:ind w:left="5248" w:hanging="360"/>
+      </w:pPr>
+    </w:lvl>
+    <w:lvl w:ilvl="7" w:tplc="04190019" w:tentative="1">
+      <w:start w:val="1"/>
+      <w:numFmt w:val="lowerLetter"/>
+      <w:lvlText w:val="%8."/>
+      <w:lvlJc w:val="left"/>
+      <w:pPr>
+        <w:ind w:left="5968" w:hanging="360"/>
+      </w:pPr>
+    </w:lvl>
+    <w:lvl w:ilvl="8" w:tplc="0419001B" w:tentative="1">
+      <w:start w:val="1"/>
+      <w:numFmt w:val="lowerRoman"/>
+      <w:lvlText w:val="%9."/>
+      <w:lvlJc w:val="right"/>
+      <w:pPr>
+        <w:ind w:left="6688" w:hanging="180"/>
+      </w:pPr>
+    </w:lvl>
+  </w:abstractNum>
+  <w:abstractNum w:abstractNumId="15">
     <w:nsid w:val="54F9240F"/>
     <w:multiLevelType w:val="hybridMultilevel"/>
     <w:tmpl w:val="1FA2CD4A"/>
@@ -18279,7 +23230,7 @@
       </w:pPr>
     </w:lvl>
   </w:abstractNum>
-  <w:abstractNum w:abstractNumId="12">
+  <w:abstractNum w:abstractNumId="16">
     <w:nsid w:val="5DC216A0"/>
     <w:multiLevelType w:val="hybridMultilevel"/>
     <w:tmpl w:val="A8BE13AC"/>
@@ -18365,7 +23316,96 @@
       </w:pPr>
     </w:lvl>
   </w:abstractNum>
-  <w:abstractNum w:abstractNumId="13">
+  <w:abstractNum w:abstractNumId="17">
+    <w:nsid w:val="5F465C80"/>
+    <w:multiLevelType w:val="hybridMultilevel"/>
+    <w:tmpl w:val="48DECC70"/>
+    <w:lvl w:ilvl="0" w:tplc="BEB25CF2">
+      <w:start w:val="1"/>
+      <w:numFmt w:val="decimal"/>
+      <w:lvlText w:val="%1)"/>
+      <w:lvlJc w:val="left"/>
+      <w:pPr>
+        <w:ind w:left="1428" w:hanging="360"/>
+      </w:pPr>
+      <w:rPr>
+        <w:rFonts w:ascii="Times New Roman" w:eastAsiaTheme="minorHAnsi" w:hAnsi="Times New Roman" w:cs="Times New Roman" w:hint="default"/>
+      </w:rPr>
+    </w:lvl>
+    <w:lvl w:ilvl="1" w:tplc="04190019" w:tentative="1">
+      <w:start w:val="1"/>
+      <w:numFmt w:val="lowerLetter"/>
+      <w:lvlText w:val="%2."/>
+      <w:lvlJc w:val="left"/>
+      <w:pPr>
+        <w:ind w:left="2148" w:hanging="360"/>
+      </w:pPr>
+    </w:lvl>
+    <w:lvl w:ilvl="2" w:tplc="0419001B" w:tentative="1">
+      <w:start w:val="1"/>
+      <w:numFmt w:val="lowerRoman"/>
+      <w:lvlText w:val="%3."/>
+      <w:lvlJc w:val="right"/>
+      <w:pPr>
+        <w:ind w:left="2868" w:hanging="180"/>
+      </w:pPr>
+    </w:lvl>
+    <w:lvl w:ilvl="3" w:tplc="0419000F" w:tentative="1">
+      <w:start w:val="1"/>
+      <w:numFmt w:val="decimal"/>
+      <w:lvlText w:val="%4."/>
+      <w:lvlJc w:val="left"/>
+      <w:pPr>
+        <w:ind w:left="3588" w:hanging="360"/>
+      </w:pPr>
+    </w:lvl>
+    <w:lvl w:ilvl="4" w:tplc="04190019" w:tentative="1">
+      <w:start w:val="1"/>
+      <w:numFmt w:val="lowerLetter"/>
+      <w:lvlText w:val="%5."/>
+      <w:lvlJc w:val="left"/>
+      <w:pPr>
+        <w:ind w:left="4308" w:hanging="360"/>
+      </w:pPr>
+    </w:lvl>
+    <w:lvl w:ilvl="5" w:tplc="0419001B" w:tentative="1">
+      <w:start w:val="1"/>
+      <w:numFmt w:val="lowerRoman"/>
+      <w:lvlText w:val="%6."/>
+      <w:lvlJc w:val="right"/>
+      <w:pPr>
+        <w:ind w:left="5028" w:hanging="180"/>
+      </w:pPr>
+    </w:lvl>
+    <w:lvl w:ilvl="6" w:tplc="0419000F" w:tentative="1">
+      <w:start w:val="1"/>
+      <w:numFmt w:val="decimal"/>
+      <w:lvlText w:val="%7."/>
+      <w:lvlJc w:val="left"/>
+      <w:pPr>
+        <w:ind w:left="5748" w:hanging="360"/>
+      </w:pPr>
+    </w:lvl>
+    <w:lvl w:ilvl="7" w:tplc="04190019" w:tentative="1">
+      <w:start w:val="1"/>
+      <w:numFmt w:val="lowerLetter"/>
+      <w:lvlText w:val="%8."/>
+      <w:lvlJc w:val="left"/>
+      <w:pPr>
+        <w:ind w:left="6468" w:hanging="360"/>
+      </w:pPr>
+    </w:lvl>
+    <w:lvl w:ilvl="8" w:tplc="0419001B" w:tentative="1">
+      <w:start w:val="1"/>
+      <w:numFmt w:val="lowerRoman"/>
+      <w:lvlText w:val="%9."/>
+      <w:lvlJc w:val="right"/>
+      <w:pPr>
+        <w:ind w:left="7188" w:hanging="180"/>
+      </w:pPr>
+    </w:lvl>
+  </w:abstractNum>
+  <w:abstractNum w:abstractNumId="18">
     <w:nsid w:val="6DBE62DA"/>
     <w:multiLevelType w:val="hybridMultilevel"/>
     <w:tmpl w:val="0C52EF74"/>
@@ -18478,11 +23518,100 @@
       </w:rPr>
     </w:lvl>
   </w:abstractNum>
+  <w:abstractNum w:abstractNumId="19">
+    <w:nsid w:val="7A3D4EE3"/>
+    <w:multiLevelType w:val="hybridMultilevel"/>
+    <w:tmpl w:val="3F06222C"/>
+    <w:lvl w:ilvl="0" w:tplc="BEB25CF2">
+      <w:start w:val="1"/>
+      <w:numFmt w:val="decimal"/>
+      <w:lvlText w:val="%1)"/>
+      <w:lvlJc w:val="left"/>
+      <w:pPr>
+        <w:ind w:left="1428" w:hanging="360"/>
+      </w:pPr>
+      <w:rPr>
+        <w:rFonts w:ascii="Times New Roman" w:eastAsiaTheme="minorHAnsi" w:hAnsi="Times New Roman" w:cs="Times New Roman" w:hint="default"/>
+      </w:rPr>
+    </w:lvl>
+    <w:lvl w:ilvl="1" w:tplc="04190019" w:tentative="1">
+      <w:start w:val="1"/>
+      <w:numFmt w:val="lowerLetter"/>
+      <w:lvlText w:val="%2."/>
+      <w:lvlJc w:val="left"/>
+      <w:pPr>
+        <w:ind w:left="2148" w:hanging="360"/>
+      </w:pPr>
+    </w:lvl>
+    <w:lvl w:ilvl="2" w:tplc="0419001B" w:tentative="1">
+      <w:start w:val="1"/>
+      <w:numFmt w:val="lowerRoman"/>
+      <w:lvlText w:val="%3."/>
+      <w:lvlJc w:val="right"/>
+      <w:pPr>
+        <w:ind w:left="2868" w:hanging="180"/>
+      </w:pPr>
+    </w:lvl>
+    <w:lvl w:ilvl="3" w:tplc="0419000F" w:tentative="1">
+      <w:start w:val="1"/>
+      <w:numFmt w:val="decimal"/>
+      <w:lvlText w:val="%4."/>
+      <w:lvlJc w:val="left"/>
+      <w:pPr>
+        <w:ind w:left="3588" w:hanging="360"/>
+      </w:pPr>
+    </w:lvl>
+    <w:lvl w:ilvl="4" w:tplc="04190019" w:tentative="1">
+      <w:start w:val="1"/>
+      <w:numFmt w:val="lowerLetter"/>
+      <w:lvlText w:val="%5."/>
+      <w:lvlJc w:val="left"/>
+      <w:pPr>
+        <w:ind w:left="4308" w:hanging="360"/>
+      </w:pPr>
+    </w:lvl>
+    <w:lvl w:ilvl="5" w:tplc="0419001B" w:tentative="1">
+      <w:start w:val="1"/>
+      <w:numFmt w:val="lowerRoman"/>
+      <w:lvlText w:val="%6."/>
+      <w:lvlJc w:val="right"/>
+      <w:pPr>
+        <w:ind w:left="5028" w:hanging="180"/>
+      </w:pPr>
+    </w:lvl>
+    <w:lvl w:ilvl="6" w:tplc="0419000F" w:tentative="1">
+      <w:start w:val="1"/>
+      <w:numFmt w:val="decimal"/>
+      <w:lvlText w:val="%7."/>
+      <w:lvlJc w:val="left"/>
+      <w:pPr>
+        <w:ind w:left="5748" w:hanging="360"/>
+      </w:pPr>
+    </w:lvl>
+    <w:lvl w:ilvl="7" w:tplc="04190019" w:tentative="1">
+      <w:start w:val="1"/>
+      <w:numFmt w:val="lowerLetter"/>
+      <w:lvlText w:val="%8."/>
+      <w:lvlJc w:val="left"/>
+      <w:pPr>
+        <w:ind w:left="6468" w:hanging="360"/>
+      </w:pPr>
+    </w:lvl>
+    <w:lvl w:ilvl="8" w:tplc="0419001B" w:tentative="1">
+      <w:start w:val="1"/>
+      <w:numFmt w:val="lowerRoman"/>
+      <w:lvlText w:val="%9."/>
+      <w:lvlJc w:val="right"/>
+      <w:pPr>
+        <w:ind w:left="7188" w:hanging="180"/>
+      </w:pPr>
+    </w:lvl>
+  </w:abstractNum>
   <w:num w:numId="1">
-    <w:abstractNumId w:val="4"/>
+    <w:abstractNumId w:val="5"/>
   </w:num>
   <w:num w:numId="2">
-    <w:abstractNumId w:val="5"/>
+    <w:abstractNumId w:val="6"/>
     <w:lvlOverride w:ilvl="0">
       <w:startOverride w:val="1"/>
     </w:lvlOverride>
@@ -18512,10 +23641,10 @@
     </w:lvlOverride>
   </w:num>
   <w:num w:numId="3">
-    <w:abstractNumId w:val="9"/>
+    <w:abstractNumId w:val="12"/>
   </w:num>
   <w:num w:numId="4">
-    <w:abstractNumId w:val="7"/>
+    <w:abstractNumId w:val="8"/>
   </w:num>
   <w:num w:numId="5">
     <w:abstractNumId w:val="1"/>
@@ -18524,19 +23653,19 @@
     <w:abstractNumId w:val="3"/>
   </w:num>
   <w:num w:numId="7">
-    <w:abstractNumId w:val="10"/>
+    <w:abstractNumId w:val="13"/>
   </w:num>
   <w:num w:numId="8">
-    <w:abstractNumId w:val="11"/>
+    <w:abstractNumId w:val="15"/>
   </w:num>
   <w:num w:numId="9">
-    <w:abstractNumId w:val="13"/>
+    <w:abstractNumId w:val="18"/>
   </w:num>
   <w:num w:numId="10">
-    <w:abstractNumId w:val="6"/>
+    <w:abstractNumId w:val="7"/>
   </w:num>
   <w:num w:numId="11">
-    <w:abstractNumId w:val="8"/>
+    <w:abstractNumId w:val="10"/>
   </w:num>
   <w:num w:numId="12">
     <w:abstractNumId w:val="2"/>
@@ -18545,7 +23674,25 @@
     <w:abstractNumId w:val="0"/>
   </w:num>
   <w:num w:numId="14">
-    <w:abstractNumId w:val="12"/>
+    <w:abstractNumId w:val="16"/>
+  </w:num>
+  <w:num w:numId="15">
+    <w:abstractNumId w:val="17"/>
+  </w:num>
+  <w:num w:numId="16">
+    <w:abstractNumId w:val="9"/>
+  </w:num>
+  <w:num w:numId="17">
+    <w:abstractNumId w:val="19"/>
+  </w:num>
+  <w:num w:numId="18">
+    <w:abstractNumId w:val="4"/>
+  </w:num>
+  <w:num w:numId="19">
+    <w:abstractNumId w:val="14"/>
+  </w:num>
+  <w:num w:numId="20">
+    <w:abstractNumId w:val="11"/>
   </w:num>
 </w:numbering>
 </file>
@@ -18968,6 +24115,29 @@
       <w:szCs w:val="28"/>
     </w:rPr>
   </w:style>
+  <w:style w:type="paragraph" w:styleId="2">
+    <w:name w:val="heading 2"/>
+    <w:basedOn w:val="a"/>
+    <w:next w:val="a"/>
+    <w:link w:val="20"/>
+    <w:uiPriority w:val="9"/>
+    <w:semiHidden/>
+    <w:unhideWhenUsed/>
+    <w:qFormat/>
+    <w:rsid w:val="00AD06C9"/>
+    <w:pPr>
+      <w:keepNext/>
+      <w:keepLines/>
+      <w:spacing w:before="40" w:after="0"/>
+      <w:outlineLvl w:val="1"/>
+    </w:pPr>
+    <w:rPr>
+      <w:rFonts w:asciiTheme="majorHAnsi" w:eastAsiaTheme="majorEastAsia" w:hAnsiTheme="majorHAnsi" w:cstheme="majorBidi"/>
+      <w:color w:val="365F91" w:themeColor="accent1" w:themeShade="BF"/>
+      <w:sz w:val="26"/>
+      <w:szCs w:val="26"/>
+    </w:rPr>
+  </w:style>
   <w:style w:type="character" w:default="1" w:styleId="a0">
     <w:name w:val="Default Paragraph Font"/>
     <w:uiPriority w:val="1"/>
@@ -19131,21 +24301,22 @@
   </w:style>
   <w:style w:type="paragraph" w:styleId="ab">
     <w:name w:val="Subtitle"/>
-    <w:basedOn w:val="a"/>
+    <w:basedOn w:val="2"/>
     <w:next w:val="a"/>
     <w:link w:val="ac"/>
     <w:uiPriority w:val="11"/>
     <w:qFormat/>
-    <w:rsid w:val="00643C8D"/>
+    <w:rsid w:val="004E525F"/>
     <w:pPr>
       <w:numPr>
         <w:ilvl w:val="1"/>
       </w:numPr>
     </w:pPr>
     <w:rPr>
-      <w:rFonts w:ascii="Times New Roman" w:eastAsiaTheme="majorEastAsia" w:hAnsi="Times New Roman" w:cstheme="majorBidi"/>
+      <w:rFonts w:ascii="Times New Roman" w:hAnsi="Times New Roman"/>
       <w:b/>
       <w:iCs/>
+      <w:color w:val="000000" w:themeColor="text1"/>
       <w:spacing w:val="15"/>
       <w:sz w:val="24"/>
       <w:szCs w:val="24"/>
@@ -19156,11 +24327,12 @@
     <w:basedOn w:val="a0"/>
     <w:link w:val="ab"/>
     <w:uiPriority w:val="11"/>
-    <w:rsid w:val="00643C8D"/>
+    <w:rsid w:val="004E525F"/>
     <w:rPr>
       <w:rFonts w:ascii="Times New Roman" w:eastAsiaTheme="majorEastAsia" w:hAnsi="Times New Roman" w:cstheme="majorBidi"/>
       <w:b/>
       <w:iCs/>
+      <w:color w:val="000000" w:themeColor="text1"/>
       <w:spacing w:val="15"/>
       <w:sz w:val="24"/>
       <w:szCs w:val="24"/>
@@ -19307,6 +24479,115 @@
       <w:color w:val="000000"/>
       <w:sz w:val="24"/>
       <w:szCs w:val="24"/>
+    </w:rPr>
+  </w:style>
+  <w:style w:type="paragraph" w:styleId="HTML">
+    <w:name w:val="HTML Preformatted"/>
+    <w:basedOn w:val="a"/>
+    <w:link w:val="HTML0"/>
+    <w:uiPriority w:val="99"/>
+    <w:unhideWhenUsed/>
+    <w:rsid w:val="005367AD"/>
+    <w:pPr>
+      <w:tabs>
+        <w:tab w:val="left" w:pos="916"/>
+        <w:tab w:val="left" w:pos="1832"/>
+        <w:tab w:val="left" w:pos="2748"/>
+        <w:tab w:val="left" w:pos="3664"/>
+        <w:tab w:val="left" w:pos="4580"/>
+        <w:tab w:val="left" w:pos="5496"/>
+        <w:tab w:val="left" w:pos="6412"/>
+        <w:tab w:val="left" w:pos="7328"/>
+        <w:tab w:val="left" w:pos="8244"/>
+        <w:tab w:val="left" w:pos="9160"/>
+        <w:tab w:val="left" w:pos="10076"/>
+        <w:tab w:val="left" w:pos="10992"/>
+        <w:tab w:val="left" w:pos="11908"/>
+        <w:tab w:val="left" w:pos="12824"/>
+        <w:tab w:val="left" w:pos="13740"/>
+        <w:tab w:val="left" w:pos="14656"/>
+      </w:tabs>
+      <w:spacing w:after="0" w:line="240" w:lineRule="auto"/>
+    </w:pPr>
+    <w:rPr>
+      <w:rFonts w:ascii="Courier New" w:hAnsi="Courier New" w:cs="Courier New"/>
+      <w:sz w:val="20"/>
+      <w:szCs w:val="20"/>
+      <w:lang w:eastAsia="ru-RU"/>
+    </w:rPr>
+  </w:style>
+  <w:style w:type="character" w:customStyle="1" w:styleId="HTML0">
+    <w:name w:val="Стандартный HTML Знак"/>
+    <w:basedOn w:val="a0"/>
+    <w:link w:val="HTML"/>
+    <w:uiPriority w:val="99"/>
+    <w:rsid w:val="005367AD"/>
+    <w:rPr>
+      <w:rFonts w:ascii="Courier New" w:hAnsi="Courier New" w:cs="Courier New"/>
+      <w:sz w:val="20"/>
+      <w:szCs w:val="20"/>
+      <w:lang w:eastAsia="ru-RU"/>
+    </w:rPr>
+  </w:style>
+  <w:style w:type="paragraph" w:styleId="af5">
+    <w:name w:val="Title"/>
+    <w:basedOn w:val="a"/>
+    <w:next w:val="a"/>
+    <w:link w:val="af6"/>
+    <w:uiPriority w:val="10"/>
+    <w:qFormat/>
+    <w:rsid w:val="00282F62"/>
+    <w:pPr>
+      <w:spacing w:after="0" w:line="240" w:lineRule="auto"/>
+      <w:contextualSpacing/>
+    </w:pPr>
+    <w:rPr>
+      <w:rFonts w:asciiTheme="majorHAnsi" w:eastAsiaTheme="majorEastAsia" w:hAnsiTheme="majorHAnsi" w:cstheme="majorBidi"/>
+      <w:spacing w:val="-10"/>
+      <w:kern w:val="28"/>
+      <w:sz w:val="56"/>
+      <w:szCs w:val="56"/>
+    </w:rPr>
+  </w:style>
+  <w:style w:type="character" w:customStyle="1" w:styleId="af6">
+    <w:name w:val="Название Знак"/>
+    <w:basedOn w:val="a0"/>
+    <w:link w:val="af5"/>
+    <w:uiPriority w:val="10"/>
+    <w:rsid w:val="00282F62"/>
+    <w:rPr>
+      <w:rFonts w:asciiTheme="majorHAnsi" w:eastAsiaTheme="majorEastAsia" w:hAnsiTheme="majorHAnsi" w:cstheme="majorBidi"/>
+      <w:spacing w:val="-10"/>
+      <w:kern w:val="28"/>
+      <w:sz w:val="56"/>
+      <w:szCs w:val="56"/>
+    </w:rPr>
+  </w:style>
+  <w:style w:type="paragraph" w:styleId="21">
+    <w:name w:val="toc 2"/>
+    <w:basedOn w:val="a"/>
+    <w:next w:val="a"/>
+    <w:autoRedefine/>
+    <w:uiPriority w:val="39"/>
+    <w:unhideWhenUsed/>
+    <w:rsid w:val="00AD06C9"/>
+    <w:pPr>
+      <w:spacing w:after="100"/>
+      <w:ind w:left="220"/>
+    </w:pPr>
+  </w:style>
+  <w:style w:type="character" w:customStyle="1" w:styleId="20">
+    <w:name w:val="Заголовок 2 Знак"/>
+    <w:basedOn w:val="a0"/>
+    <w:link w:val="2"/>
+    <w:uiPriority w:val="9"/>
+    <w:semiHidden/>
+    <w:rsid w:val="00AD06C9"/>
+    <w:rPr>
+      <w:rFonts w:asciiTheme="majorHAnsi" w:eastAsiaTheme="majorEastAsia" w:hAnsiTheme="majorHAnsi" w:cstheme="majorBidi"/>
+      <w:color w:val="365F91" w:themeColor="accent1" w:themeShade="BF"/>
+      <w:sz w:val="26"/>
+      <w:szCs w:val="26"/>
     </w:rPr>
   </w:style>
 </w:styles>
@@ -19602,7 +24883,7 @@
 </file>
 
 <file path=customXml/itemProps1.xml><?xml version="1.0" encoding="utf-8"?>
-<ds:datastoreItem xmlns:ds="http://schemas.openxmlformats.org/officeDocument/2006/customXml" ds:itemID="{3BE70049-C914-8741-A16B-F74F3267AB51}">
+<ds:datastoreItem xmlns:ds="http://schemas.openxmlformats.org/officeDocument/2006/customXml" ds:itemID="{1075CDAB-6A1F-E040-A687-BDA25ECC6AC1}">
   <ds:schemaRefs>
     <ds:schemaRef ds:uri="http://schemas.openxmlformats.org/officeDocument/2006/bibliography"/>
   </ds:schemaRefs>

--- a/docs/Документация/РО.docx
+++ b/docs/Документация/РО.docx
@@ -2146,8 +2146,6 @@
         <w:ind w:left="2800" w:hanging="2797"/>
         <w:jc w:val="center"/>
       </w:pPr>
-      <w:bookmarkStart w:id="0" w:name="_GoBack"/>
-      <w:bookmarkEnd w:id="0"/>
       <w:r>
         <w:rPr>
           <w:rFonts w:ascii="Times New Roman" w:hAnsi="Times New Roman" w:cs="Times New Roman"/>
@@ -2387,6 +2385,7 @@
           <w:docPartUnique/>
         </w:docPartObj>
       </w:sdtPr>
+      <w:sdtEndPr/>
       <w:sdtContent>
         <w:p>
           <w:pPr>
@@ -4035,12 +4034,12 @@
         </w:numPr>
         <w:ind w:left="0" w:firstLine="0"/>
       </w:pPr>
-      <w:bookmarkStart w:id="1" w:name="_Toc477115735"/>
+      <w:bookmarkStart w:id="0" w:name="_Toc477115735"/>
       <w:r>
         <w:lastRenderedPageBreak/>
         <w:t>НАЗНАЧЕНИЕ ПРОГРАММЫ</w:t>
       </w:r>
-      <w:bookmarkEnd w:id="1"/>
+      <w:bookmarkEnd w:id="0"/>
     </w:p>
     <w:p>
       <w:pPr>
@@ -4067,14 +4066,14 @@
           <w:bCs/>
         </w:rPr>
       </w:pPr>
-      <w:bookmarkStart w:id="2" w:name="_Toc477115736"/>
+      <w:bookmarkStart w:id="1" w:name="_Toc477115736"/>
       <w:r>
         <w:t xml:space="preserve">1.1 </w:t>
       </w:r>
       <w:r>
         <w:t>Назначение программы</w:t>
       </w:r>
-      <w:bookmarkEnd w:id="2"/>
+      <w:bookmarkEnd w:id="1"/>
     </w:p>
     <w:p>
       <w:pPr>
@@ -4114,14 +4113,14 @@
           <w:bCs/>
         </w:rPr>
       </w:pPr>
-      <w:bookmarkStart w:id="3" w:name="_Toc477115737"/>
+      <w:bookmarkStart w:id="2" w:name="_Toc477115737"/>
       <w:r>
         <w:t xml:space="preserve">1.2 </w:t>
       </w:r>
       <w:r>
         <w:t>Информация о функциях и принципе эксплуатации программы</w:t>
       </w:r>
-      <w:bookmarkEnd w:id="3"/>
+      <w:bookmarkEnd w:id="2"/>
     </w:p>
     <w:p>
       <w:pPr>
@@ -4653,12 +4652,12 @@
         </w:numPr>
         <w:ind w:left="0" w:firstLine="0"/>
       </w:pPr>
-      <w:bookmarkStart w:id="4" w:name="_Toc477115738"/>
+      <w:bookmarkStart w:id="3" w:name="_Toc477115738"/>
       <w:r>
         <w:lastRenderedPageBreak/>
         <w:t>УСЛОВИЯ ВЫПОЛНЕНИЯ ПРОГРАММЫ</w:t>
       </w:r>
-      <w:bookmarkEnd w:id="4"/>
+      <w:bookmarkEnd w:id="3"/>
     </w:p>
     <w:p>
       <w:pPr>
@@ -4678,14 +4677,14 @@
       <w:pPr>
         <w:pStyle w:val="ab"/>
       </w:pPr>
-      <w:bookmarkStart w:id="5" w:name="_Toc477115739"/>
+      <w:bookmarkStart w:id="4" w:name="_Toc477115739"/>
       <w:r>
         <w:t xml:space="preserve">2.1 </w:t>
       </w:r>
       <w:r>
         <w:t>Требования к составу и параметрам технических средств</w:t>
       </w:r>
-      <w:bookmarkEnd w:id="5"/>
+      <w:bookmarkEnd w:id="4"/>
       <w:r>
         <w:t xml:space="preserve"> </w:t>
       </w:r>
@@ -4887,7 +4886,7 @@
       <w:pPr>
         <w:pStyle w:val="ab"/>
       </w:pPr>
-      <w:bookmarkStart w:id="6" w:name="_Toc477115740"/>
+      <w:bookmarkStart w:id="5" w:name="_Toc477115740"/>
       <w:r>
         <w:t>2.2</w:t>
       </w:r>
@@ -4903,7 +4902,7 @@
       <w:r>
         <w:t>программы</w:t>
       </w:r>
-      <w:bookmarkEnd w:id="6"/>
+      <w:bookmarkEnd w:id="5"/>
       <w:r>
         <w:t xml:space="preserve"> </w:t>
       </w:r>
@@ -5049,7 +5048,7 @@
         </w:numPr>
         <w:ind w:left="0" w:firstLine="0"/>
       </w:pPr>
-      <w:bookmarkStart w:id="7" w:name="_Toc477115741"/>
+      <w:bookmarkStart w:id="6" w:name="_Toc477115741"/>
       <w:r>
         <w:lastRenderedPageBreak/>
         <w:t xml:space="preserve">ОБРАЩЕНИЕ К </w:t>
@@ -5057,7 +5056,7 @@
       <w:r>
         <w:t>ПРОГРАММЕ</w:t>
       </w:r>
-      <w:bookmarkEnd w:id="7"/>
+      <w:bookmarkEnd w:id="6"/>
       <w:r>
         <w:t xml:space="preserve"> </w:t>
       </w:r>
@@ -5066,7 +5065,7 @@
       <w:pPr>
         <w:pStyle w:val="ab"/>
       </w:pPr>
-      <w:bookmarkStart w:id="8" w:name="_Toc477115742"/>
+      <w:bookmarkStart w:id="7" w:name="_Toc477115742"/>
       <w:r>
         <w:t>3</w:t>
       </w:r>
@@ -5094,7 +5093,7 @@
       <w:r>
         <w:t xml:space="preserve"> для вычисления семантического расстояния</w:t>
       </w:r>
-      <w:bookmarkEnd w:id="8"/>
+      <w:bookmarkEnd w:id="7"/>
       <w:r>
         <w:t xml:space="preserve"> </w:t>
       </w:r>
@@ -5103,7 +5102,7 @@
       <w:pPr>
         <w:pStyle w:val="ab"/>
       </w:pPr>
-      <w:bookmarkStart w:id="9" w:name="_Toc477115743"/>
+      <w:bookmarkStart w:id="8" w:name="_Toc477115743"/>
       <w:r>
         <w:t>3.</w:t>
       </w:r>
@@ -5116,7 +5115,7 @@
       <w:r>
         <w:t xml:space="preserve"> PMI</w:t>
       </w:r>
-      <w:bookmarkEnd w:id="9"/>
+      <w:bookmarkEnd w:id="8"/>
     </w:p>
     <w:p>
       <w:pPr>
@@ -5665,14 +5664,14 @@
       <w:pPr>
         <w:pStyle w:val="ab"/>
       </w:pPr>
-      <w:bookmarkStart w:id="10" w:name="_Toc477115744"/>
+      <w:bookmarkStart w:id="9" w:name="_Toc477115744"/>
       <w:r>
         <w:t xml:space="preserve">3.1.2. </w:t>
       </w:r>
       <w:r>
         <w:t>Context</w:t>
       </w:r>
-      <w:bookmarkEnd w:id="10"/>
+      <w:bookmarkEnd w:id="9"/>
     </w:p>
     <w:p>
       <w:pPr>
@@ -6887,14 +6886,14 @@
       <w:pPr>
         <w:pStyle w:val="ab"/>
       </w:pPr>
-      <w:bookmarkStart w:id="11" w:name="_Toc477115745"/>
+      <w:bookmarkStart w:id="10" w:name="_Toc477115745"/>
       <w:r>
         <w:t xml:space="preserve">3.1.3. </w:t>
       </w:r>
       <w:r>
         <w:t>Lexical</w:t>
       </w:r>
-      <w:bookmarkEnd w:id="11"/>
+      <w:bookmarkEnd w:id="10"/>
     </w:p>
     <w:p>
       <w:pPr>
@@ -7331,7 +7330,7 @@
       <w:pPr>
         <w:pStyle w:val="ab"/>
       </w:pPr>
-      <w:bookmarkStart w:id="12" w:name="_Toc477115746"/>
+      <w:bookmarkStart w:id="11" w:name="_Toc477115746"/>
       <w:r>
         <w:t xml:space="preserve">3.1.4. </w:t>
       </w:r>
@@ -7341,7 +7340,7 @@
         </w:rPr>
         <w:t>Syntactic</w:t>
       </w:r>
-      <w:bookmarkEnd w:id="12"/>
+      <w:bookmarkEnd w:id="11"/>
     </w:p>
     <w:p>
       <w:pPr>
@@ -7609,7 +7608,7 @@
       <w:pPr>
         <w:pStyle w:val="ab"/>
       </w:pPr>
-      <w:bookmarkStart w:id="13" w:name="_Toc477115747"/>
+      <w:bookmarkStart w:id="12" w:name="_Toc477115747"/>
       <w:r>
         <w:t>3</w:t>
       </w:r>
@@ -7622,7 +7621,7 @@
       <w:r>
         <w:t xml:space="preserve"> семантического расстояния</w:t>
       </w:r>
-      <w:bookmarkEnd w:id="13"/>
+      <w:bookmarkEnd w:id="12"/>
     </w:p>
     <w:p>
       <w:pPr>
@@ -7928,7 +7927,7 @@
       <w:pPr>
         <w:pStyle w:val="ab"/>
       </w:pPr>
-      <w:bookmarkStart w:id="14" w:name="_Toc477115748"/>
+      <w:bookmarkStart w:id="13" w:name="_Toc477115748"/>
       <w:r>
         <w:t>3</w:t>
       </w:r>
@@ -7941,7 +7940,7 @@
       <w:r>
         <w:t>иерархии</w:t>
       </w:r>
-      <w:bookmarkEnd w:id="14"/>
+      <w:bookmarkEnd w:id="13"/>
       <w:r>
         <w:t> </w:t>
       </w:r>
@@ -8302,39 +8301,6 @@
         </w:rPr>
         <w:t>, а также объект класса DB для возможности сохранения вычисленных результатов в базу данных.</w:t>
       </w:r>
-      <w:r>
-        <w:rPr>
-          <w:rFonts w:ascii="Times New Roman" w:hAnsi="Times New Roman" w:cs="Times New Roman"/>
-          <w:color w:val="000000"/>
-          <w:sz w:val="32"/>
-          <w:szCs w:val="32"/>
-        </w:rPr>
-        <w:br w:type="page"/>
-      </w:r>
-    </w:p>
-    <w:p>
-      <w:pPr>
-        <w:pStyle w:val="1"/>
-        <w:numPr>
-          <w:ilvl w:val="0"/>
-          <w:numId w:val="1"/>
-        </w:numPr>
-        <w:ind w:left="0" w:firstLine="0"/>
-      </w:pPr>
-      <w:bookmarkStart w:id="15" w:name="_Toc477115749"/>
-      <w:r>
-        <w:lastRenderedPageBreak/>
-        <w:t>ВХОДНЫЕ И ВЫХОДНЫЕ ДАННЫЕ</w:t>
-      </w:r>
-      <w:bookmarkEnd w:id="15"/>
-      <w:r>
-        <w:t xml:space="preserve"> </w:t>
-      </w:r>
-    </w:p>
-    <w:p>
-      <w:pPr>
-        <w:spacing w:after="0"/>
-      </w:pPr>
     </w:p>
     <w:p>
       <w:pPr>
@@ -8351,33 +8317,105 @@
           <w:szCs w:val="24"/>
         </w:rPr>
       </w:pPr>
-      <w:r>
-        <w:rPr>
-          <w:rFonts w:ascii="Times New Roman" w:hAnsi="Times New Roman" w:cs="Times New Roman"/>
-          <w:color w:val="000000"/>
-          <w:sz w:val="24"/>
-          <w:szCs w:val="24"/>
-        </w:rPr>
-        <w:t xml:space="preserve">Тип входных данных в методе </w:t>
-      </w:r>
-      <w:r>
+    </w:p>
+    <w:p>
+      <w:pPr>
+        <w:pStyle w:val="ab"/>
+      </w:pPr>
+      <w:r>
+        <w:lastRenderedPageBreak/>
+        <w:t xml:space="preserve">3.4. </w:t>
+      </w:r>
+      <w:proofErr w:type="spellStart"/>
+      <w:r>
+        <w:t>Парсинг</w:t>
+      </w:r>
+      <w:proofErr w:type="spellEnd"/>
+      <w:r>
+        <w:t xml:space="preserve"> сайта</w:t>
+      </w:r>
+    </w:p>
+    <w:p>
+      <w:pPr>
+        <w:pStyle w:val="HTML"/>
+        <w:shd w:val="clear" w:color="auto" w:fill="FFFFFF"/>
+        <w:spacing w:line="276" w:lineRule="auto"/>
+        <w:ind w:firstLine="567"/>
         <w:rPr>
           <w:rFonts w:ascii="Times New Roman" w:hAnsi="Times New Roman" w:cs="Times New Roman"/>
           <w:sz w:val="24"/>
           <w:szCs w:val="24"/>
           <w:lang w:val="en-US"/>
         </w:rPr>
-        <w:t>calculate</w:t>
-      </w:r>
-      <w:r>
-        <w:rPr>
-          <w:rFonts w:ascii="Times New Roman" w:hAnsi="Times New Roman" w:cs="Times New Roman"/>
-          <w:sz w:val="24"/>
-          <w:szCs w:val="24"/>
-        </w:rPr>
-        <w:t>_</w:t>
+      </w:pPr>
+      <w:r>
+        <w:rPr>
+          <w:rFonts w:ascii="Times New Roman" w:hAnsi="Times New Roman" w:cs="Times New Roman"/>
+          <w:sz w:val="24"/>
+          <w:szCs w:val="24"/>
+        </w:rPr>
+        <w:t>В</w:t>
+      </w:r>
+      <w:r>
+        <w:rPr>
+          <w:rFonts w:ascii="Times New Roman" w:hAnsi="Times New Roman" w:cs="Times New Roman"/>
+          <w:sz w:val="24"/>
+          <w:szCs w:val="24"/>
+        </w:rPr>
+        <w:t xml:space="preserve"> </w:t>
+      </w:r>
+      <w:r>
+        <w:rPr>
+          <w:rFonts w:ascii="Times New Roman" w:hAnsi="Times New Roman" w:cs="Times New Roman"/>
+          <w:sz w:val="24"/>
+          <w:szCs w:val="24"/>
+        </w:rPr>
+        <w:t>метод</w:t>
+      </w:r>
+      <w:r>
+        <w:rPr>
+          <w:rFonts w:ascii="Times New Roman" w:hAnsi="Times New Roman" w:cs="Times New Roman"/>
+          <w:sz w:val="24"/>
+          <w:szCs w:val="24"/>
+        </w:rPr>
+        <w:t xml:space="preserve"> </w:t>
+      </w:r>
+      <w:r>
+        <w:rPr>
+          <w:rFonts w:ascii="Times New Roman" w:hAnsi="Times New Roman" w:cs="Times New Roman"/>
+          <w:sz w:val="24"/>
+          <w:szCs w:val="24"/>
+        </w:rPr>
+        <w:t>получения отзывов об электронных устройствах</w:t>
+      </w:r>
+      <w:r>
+        <w:rPr>
+          <w:rFonts w:ascii="Times New Roman" w:hAnsi="Times New Roman" w:cs="Times New Roman"/>
+          <w:sz w:val="24"/>
+          <w:szCs w:val="24"/>
+        </w:rPr>
+        <w:t xml:space="preserve"> </w:t>
+      </w:r>
+      <w:proofErr w:type="gramStart"/>
+      <w:r>
+        <w:rPr>
+          <w:rFonts w:ascii="Times New Roman" w:hAnsi="Times New Roman" w:cs="Times New Roman"/>
+          <w:sz w:val="24"/>
+          <w:szCs w:val="24"/>
+          <w:lang w:val="en-US"/>
+        </w:rPr>
+        <w:t>process</w:t>
+      </w:r>
+      <w:r>
+        <w:rPr>
+          <w:rFonts w:ascii="Times New Roman" w:hAnsi="Times New Roman" w:cs="Times New Roman"/>
+          <w:sz w:val="24"/>
+          <w:szCs w:val="24"/>
+        </w:rPr>
+        <w:t>(</w:t>
       </w:r>
       <w:proofErr w:type="spellStart"/>
+      <w:proofErr w:type="gramEnd"/>
       <w:r>
         <w:rPr>
           <w:rFonts w:ascii="Times New Roman" w:hAnsi="Times New Roman" w:cs="Times New Roman"/>
@@ -8385,7 +8423,7 @@
           <w:szCs w:val="24"/>
           <w:lang w:val="en-US"/>
         </w:rPr>
-        <w:t>pmi</w:t>
+        <w:t>url</w:t>
       </w:r>
       <w:proofErr w:type="spellEnd"/>
       <w:r>
@@ -8394,16 +8432,9 @@
           <w:sz w:val="24"/>
           <w:szCs w:val="24"/>
         </w:rPr>
-        <w:t xml:space="preserve"> – 2 </w:t>
-      </w:r>
-      <w:r>
-        <w:rPr>
-          <w:rFonts w:ascii="Times New Roman" w:hAnsi="Times New Roman" w:cs="Times New Roman"/>
-          <w:sz w:val="24"/>
-          <w:szCs w:val="24"/>
-        </w:rPr>
-        <w:t xml:space="preserve">объекта </w:t>
-      </w:r>
+        <w:t xml:space="preserve">, </w:t>
+      </w:r>
+      <w:proofErr w:type="spellStart"/>
       <w:r>
         <w:rPr>
           <w:rFonts w:ascii="Times New Roman" w:hAnsi="Times New Roman" w:cs="Times New Roman"/>
@@ -8411,76 +8442,66 @@
           <w:szCs w:val="24"/>
           <w:lang w:val="en-US"/>
         </w:rPr>
-        <w:t>list</w:t>
-      </w:r>
-      <w:r>
-        <w:rPr>
-          <w:rFonts w:ascii="Times New Roman" w:hAnsi="Times New Roman" w:cs="Times New Roman"/>
-          <w:sz w:val="24"/>
-          <w:szCs w:val="24"/>
-        </w:rPr>
-        <w:t xml:space="preserve"> и объект класса DB как для </w:t>
-      </w:r>
-      <w:r>
-        <w:rPr>
-          <w:rFonts w:ascii="Times New Roman" w:hAnsi="Times New Roman" w:cs="Times New Roman"/>
-          <w:sz w:val="24"/>
-          <w:szCs w:val="24"/>
+        <w:t>db</w:t>
+      </w:r>
+      <w:proofErr w:type="spellEnd"/>
+      <w:r>
+        <w:rPr>
+          <w:rFonts w:ascii="Times New Roman" w:hAnsi="Times New Roman" w:cs="Times New Roman"/>
+          <w:sz w:val="24"/>
+          <w:szCs w:val="24"/>
+        </w:rPr>
+        <w:t>)</w:t>
+      </w:r>
+      <w:r>
+        <w:rPr>
+          <w:rFonts w:ascii="Times New Roman" w:hAnsi="Times New Roman" w:cs="Times New Roman"/>
+          <w:sz w:val="24"/>
+          <w:szCs w:val="24"/>
+        </w:rPr>
+        <w:t xml:space="preserve"> </w:t>
+      </w:r>
+      <w:r>
+        <w:rPr>
+          <w:rFonts w:ascii="Times New Roman" w:hAnsi="Times New Roman" w:cs="Times New Roman"/>
+          <w:sz w:val="24"/>
+          <w:szCs w:val="24"/>
+        </w:rPr>
+        <w:t xml:space="preserve">передается </w:t>
+      </w:r>
+      <w:r>
+        <w:rPr>
+          <w:rFonts w:ascii="Times New Roman" w:hAnsi="Times New Roman" w:cs="Times New Roman"/>
+          <w:sz w:val="24"/>
+          <w:szCs w:val="24"/>
+        </w:rPr>
+        <w:t xml:space="preserve">адрес веб страницы, с которой будет начат </w:t>
+      </w:r>
+      <w:proofErr w:type="spellStart"/>
+      <w:r>
+        <w:rPr>
+          <w:rFonts w:ascii="Times New Roman" w:hAnsi="Times New Roman" w:cs="Times New Roman"/>
+          <w:sz w:val="24"/>
+          <w:szCs w:val="24"/>
+        </w:rPr>
+        <w:t>парсинг</w:t>
+      </w:r>
+      <w:proofErr w:type="spellEnd"/>
+      <w:r>
+        <w:rPr>
+          <w:rFonts w:ascii="Times New Roman" w:hAnsi="Times New Roman" w:cs="Times New Roman"/>
+          <w:sz w:val="24"/>
+          <w:szCs w:val="24"/>
+        </w:rPr>
+        <w:t>, а также объект класса DB для возможности сохранения вычисленных результатов в базу данных.</w:t>
+      </w:r>
+    </w:p>
+    <w:p>
+      <w:pPr>
+        <w:rPr>
           <w:lang w:val="en-US"/>
         </w:rPr>
-        <w:t>PMI</w:t>
-      </w:r>
-      <w:r>
-        <w:rPr>
-          <w:rFonts w:ascii="Times New Roman" w:hAnsi="Times New Roman" w:cs="Times New Roman"/>
-          <w:sz w:val="24"/>
-          <w:szCs w:val="24"/>
-        </w:rPr>
-        <w:t xml:space="preserve"> </w:t>
-      </w:r>
-      <w:r>
-        <w:rPr>
-          <w:rFonts w:ascii="Times New Roman" w:hAnsi="Times New Roman" w:cs="Times New Roman"/>
-          <w:sz w:val="24"/>
-          <w:szCs w:val="24"/>
-          <w:lang w:val="en-US"/>
-        </w:rPr>
-        <w:t>review</w:t>
-      </w:r>
-      <w:r>
-        <w:rPr>
-          <w:rFonts w:ascii="Times New Roman" w:hAnsi="Times New Roman" w:cs="Times New Roman"/>
-          <w:sz w:val="24"/>
-          <w:szCs w:val="24"/>
-        </w:rPr>
-        <w:t xml:space="preserve">, так и для </w:t>
-      </w:r>
-      <w:r>
-        <w:rPr>
-          <w:rFonts w:ascii="Times New Roman" w:hAnsi="Times New Roman" w:cs="Times New Roman"/>
-          <w:sz w:val="24"/>
-          <w:szCs w:val="24"/>
-          <w:lang w:val="en-US"/>
-        </w:rPr>
-        <w:t>PMI</w:t>
-      </w:r>
-      <w:r>
-        <w:rPr>
-          <w:rFonts w:ascii="Times New Roman" w:hAnsi="Times New Roman" w:cs="Times New Roman"/>
-          <w:sz w:val="24"/>
-          <w:szCs w:val="24"/>
-        </w:rPr>
-        <w:t xml:space="preserve"> </w:t>
-      </w:r>
-      <w:r>
-        <w:rPr>
-          <w:rFonts w:ascii="Times New Roman" w:hAnsi="Times New Roman" w:cs="Times New Roman"/>
-          <w:sz w:val="24"/>
-          <w:szCs w:val="24"/>
-          <w:lang w:val="en-US"/>
-        </w:rPr>
-        <w:t>sentence</w:t>
-      </w:r>
+      </w:pPr>
     </w:p>
     <w:p>
       <w:pPr>
@@ -8495,138 +8516,43 @@
           <w:rFonts w:ascii="Times New Roman" w:hAnsi="Times New Roman" w:cs="Times New Roman"/>
           <w:sz w:val="24"/>
           <w:szCs w:val="24"/>
+          <w:lang w:val="en-US"/>
         </w:rPr>
       </w:pPr>
       <w:r>
         <w:rPr>
           <w:rFonts w:ascii="Times New Roman" w:hAnsi="Times New Roman" w:cs="Times New Roman"/>
           <w:color w:val="000000"/>
-          <w:sz w:val="24"/>
-          <w:szCs w:val="24"/>
-        </w:rPr>
-        <w:t xml:space="preserve">Тип входных данных в </w:t>
-      </w:r>
-      <w:r>
-        <w:rPr>
-          <w:rFonts w:ascii="Times New Roman" w:hAnsi="Times New Roman" w:cs="Times New Roman"/>
-          <w:color w:val="000000"/>
-          <w:sz w:val="24"/>
-          <w:szCs w:val="24"/>
-        </w:rPr>
-        <w:t>методах</w:t>
-      </w:r>
-      <w:r>
-        <w:rPr>
-          <w:rFonts w:ascii="Times New Roman" w:hAnsi="Times New Roman" w:cs="Times New Roman"/>
-          <w:color w:val="000000"/>
-          <w:sz w:val="24"/>
-          <w:szCs w:val="24"/>
-        </w:rPr>
+          <w:sz w:val="32"/>
+          <w:szCs w:val="32"/>
+          <w:lang w:val="en-US"/>
+        </w:rPr>
+        <w:br w:type="page"/>
+      </w:r>
+    </w:p>
+    <w:p>
+      <w:pPr>
+        <w:pStyle w:val="1"/>
+        <w:numPr>
+          <w:ilvl w:val="0"/>
+          <w:numId w:val="1"/>
+        </w:numPr>
+        <w:ind w:left="0" w:firstLine="0"/>
+      </w:pPr>
+      <w:bookmarkStart w:id="14" w:name="_Toc477115749"/>
+      <w:r>
+        <w:lastRenderedPageBreak/>
+        <w:t>ВХОДНЫЕ И ВЫХОДНЫЕ ДАННЫЕ</w:t>
+      </w:r>
+      <w:bookmarkEnd w:id="14"/>
+      <w:r>
         <w:t xml:space="preserve"> </w:t>
       </w:r>
-      <w:r>
-        <w:rPr>
-          <w:rFonts w:ascii="Times New Roman" w:hAnsi="Times New Roman" w:cs="Times New Roman"/>
-          <w:sz w:val="24"/>
-          <w:szCs w:val="24"/>
-          <w:lang w:val="en-US"/>
-        </w:rPr>
-        <w:t>local</w:t>
-      </w:r>
-      <w:r>
-        <w:rPr>
-          <w:rFonts w:ascii="Times New Roman" w:hAnsi="Times New Roman" w:cs="Times New Roman"/>
-          <w:sz w:val="24"/>
-          <w:szCs w:val="24"/>
-        </w:rPr>
-        <w:t>_</w:t>
-      </w:r>
-      <w:r>
-        <w:rPr>
-          <w:rFonts w:ascii="Times New Roman" w:hAnsi="Times New Roman" w:cs="Times New Roman"/>
-          <w:sz w:val="24"/>
-          <w:szCs w:val="24"/>
-          <w:lang w:val="en-US"/>
-        </w:rPr>
-        <w:t>context</w:t>
-      </w:r>
-      <w:r>
-        <w:rPr>
-          <w:rFonts w:ascii="Times New Roman" w:hAnsi="Times New Roman" w:cs="Times New Roman"/>
-          <w:color w:val="000000"/>
-          <w:sz w:val="24"/>
-          <w:szCs w:val="24"/>
-        </w:rPr>
-        <w:t xml:space="preserve"> и</w:t>
-      </w:r>
-      <w:r>
-        <w:rPr>
-          <w:rFonts w:ascii="Times New Roman" w:hAnsi="Times New Roman" w:cs="Times New Roman"/>
-          <w:color w:val="000000"/>
-          <w:sz w:val="24"/>
-          <w:szCs w:val="24"/>
-        </w:rPr>
-        <w:t xml:space="preserve"> </w:t>
-      </w:r>
-      <w:r>
-        <w:rPr>
-          <w:rFonts w:ascii="Times New Roman" w:hAnsi="Times New Roman" w:cs="Times New Roman"/>
-          <w:sz w:val="24"/>
-          <w:szCs w:val="24"/>
-          <w:lang w:val="en-US"/>
-        </w:rPr>
-        <w:t>global</w:t>
-      </w:r>
-      <w:r>
-        <w:rPr>
-          <w:rFonts w:ascii="Times New Roman" w:hAnsi="Times New Roman" w:cs="Times New Roman"/>
-          <w:sz w:val="24"/>
-          <w:szCs w:val="24"/>
-        </w:rPr>
-        <w:t>_</w:t>
-      </w:r>
-      <w:r>
-        <w:rPr>
-          <w:rFonts w:ascii="Times New Roman" w:hAnsi="Times New Roman" w:cs="Times New Roman"/>
-          <w:sz w:val="24"/>
-          <w:szCs w:val="24"/>
-          <w:lang w:val="en-US"/>
-        </w:rPr>
-        <w:t>context</w:t>
-      </w:r>
-      <w:r>
-        <w:rPr>
-          <w:rFonts w:ascii="Times New Roman" w:hAnsi="Times New Roman" w:cs="Times New Roman"/>
-          <w:sz w:val="24"/>
-          <w:szCs w:val="24"/>
-        </w:rPr>
-        <w:t xml:space="preserve"> - 2 </w:t>
-      </w:r>
-      <w:r>
-        <w:rPr>
-          <w:rFonts w:ascii="Times New Roman" w:hAnsi="Times New Roman" w:cs="Times New Roman"/>
-          <w:sz w:val="24"/>
-          <w:szCs w:val="24"/>
-        </w:rPr>
-        <w:t xml:space="preserve">объекта </w:t>
-      </w:r>
-      <w:r>
-        <w:rPr>
-          <w:rFonts w:ascii="Times New Roman" w:hAnsi="Times New Roman" w:cs="Times New Roman"/>
-          <w:sz w:val="24"/>
-          <w:szCs w:val="24"/>
-          <w:lang w:val="en-US"/>
-        </w:rPr>
-        <w:t>list</w:t>
-      </w:r>
-      <w:r>
-        <w:rPr>
-          <w:rFonts w:ascii="Times New Roman" w:hAnsi="Times New Roman" w:cs="Times New Roman"/>
-          <w:sz w:val="24"/>
-          <w:szCs w:val="24"/>
-        </w:rPr>
-        <w:t xml:space="preserve"> и объект класса DB</w:t>
-      </w:r>
+    </w:p>
+    <w:p>
+      <w:pPr>
+        <w:spacing w:after="0"/>
+      </w:pPr>
     </w:p>
     <w:p>
       <w:pPr>
@@ -8659,7 +8585,68 @@
           <w:szCs w:val="24"/>
           <w:lang w:val="en-US"/>
         </w:rPr>
-        <w:t>process</w:t>
+        <w:t>calculate</w:t>
+      </w:r>
+      <w:r>
+        <w:rPr>
+          <w:rFonts w:ascii="Times New Roman" w:hAnsi="Times New Roman" w:cs="Times New Roman"/>
+          <w:sz w:val="24"/>
+          <w:szCs w:val="24"/>
+        </w:rPr>
+        <w:t>_</w:t>
+      </w:r>
+      <w:proofErr w:type="spellStart"/>
+      <w:r>
+        <w:rPr>
+          <w:rFonts w:ascii="Times New Roman" w:hAnsi="Times New Roman" w:cs="Times New Roman"/>
+          <w:sz w:val="24"/>
+          <w:szCs w:val="24"/>
+          <w:lang w:val="en-US"/>
+        </w:rPr>
+        <w:t>pmi</w:t>
+      </w:r>
+      <w:proofErr w:type="spellEnd"/>
+      <w:r>
+        <w:rPr>
+          <w:rFonts w:ascii="Times New Roman" w:hAnsi="Times New Roman" w:cs="Times New Roman"/>
+          <w:sz w:val="24"/>
+          <w:szCs w:val="24"/>
+        </w:rPr>
+        <w:t xml:space="preserve"> – 2 </w:t>
+      </w:r>
+      <w:r>
+        <w:rPr>
+          <w:rFonts w:ascii="Times New Roman" w:hAnsi="Times New Roman" w:cs="Times New Roman"/>
+          <w:sz w:val="24"/>
+          <w:szCs w:val="24"/>
+        </w:rPr>
+        <w:t xml:space="preserve">объекта </w:t>
+      </w:r>
+      <w:r>
+        <w:rPr>
+          <w:rFonts w:ascii="Times New Roman" w:hAnsi="Times New Roman" w:cs="Times New Roman"/>
+          <w:sz w:val="24"/>
+          <w:szCs w:val="24"/>
+          <w:lang w:val="en-US"/>
+        </w:rPr>
+        <w:t>list</w:t>
+      </w:r>
+      <w:r>
+        <w:rPr>
+          <w:rFonts w:ascii="Times New Roman" w:hAnsi="Times New Roman" w:cs="Times New Roman"/>
+          <w:sz w:val="24"/>
+          <w:szCs w:val="24"/>
+        </w:rPr>
+        <w:t xml:space="preserve"> и объект класса DB как для </w:t>
+      </w:r>
+      <w:r>
+        <w:rPr>
+          <w:rFonts w:ascii="Times New Roman" w:hAnsi="Times New Roman" w:cs="Times New Roman"/>
+          <w:sz w:val="24"/>
+          <w:szCs w:val="24"/>
+          <w:lang w:val="en-US"/>
+        </w:rPr>
+        <w:t>PMI</w:t>
       </w:r>
       <w:r>
         <w:rPr>
@@ -8671,54 +8658,46 @@
       </w:r>
       <w:r>
         <w:rPr>
-          <w:rFonts w:ascii="Times New Roman" w:eastAsia="MS Mincho" w:hAnsi="Times New Roman" w:cs="Times New Roman"/>
-          <w:sz w:val="24"/>
-          <w:szCs w:val="24"/>
-        </w:rPr>
-        <w:t xml:space="preserve">класса </w:t>
-      </w:r>
-      <w:proofErr w:type="spellStart"/>
-      <w:r>
-        <w:rPr>
-          <w:rFonts w:ascii="Times New Roman" w:eastAsia="MS Mincho" w:hAnsi="Times New Roman" w:cs="Times New Roman"/>
-          <w:sz w:val="24"/>
-          <w:szCs w:val="24"/>
-        </w:rPr>
-        <w:t>Lexical</w:t>
-      </w:r>
-      <w:proofErr w:type="spellEnd"/>
-      <w:r>
-        <w:rPr>
-          <w:rFonts w:ascii="Times New Roman" w:hAnsi="Times New Roman" w:cs="Times New Roman"/>
-          <w:sz w:val="24"/>
-          <w:szCs w:val="24"/>
-        </w:rPr>
-        <w:t xml:space="preserve">-  </w:t>
-      </w:r>
-      <w:r>
-        <w:rPr>
-          <w:rFonts w:ascii="Times New Roman" w:hAnsi="Times New Roman" w:cs="Times New Roman"/>
-          <w:sz w:val="24"/>
-          <w:szCs w:val="24"/>
-        </w:rPr>
-        <w:t xml:space="preserve">объект </w:t>
-      </w:r>
-      <w:r>
-        <w:rPr>
           <w:rFonts w:ascii="Times New Roman" w:hAnsi="Times New Roman" w:cs="Times New Roman"/>
           <w:sz w:val="24"/>
           <w:szCs w:val="24"/>
           <w:lang w:val="en-US"/>
         </w:rPr>
-        <w:t>list</w:t>
-      </w:r>
-      <w:r>
-        <w:rPr>
-          <w:rFonts w:ascii="Times New Roman" w:hAnsi="Times New Roman" w:cs="Times New Roman"/>
-          <w:sz w:val="24"/>
-          <w:szCs w:val="24"/>
-        </w:rPr>
-        <w:t xml:space="preserve"> и объект класса DB</w:t>
+        <w:t>review</w:t>
+      </w:r>
+      <w:r>
+        <w:rPr>
+          <w:rFonts w:ascii="Times New Roman" w:hAnsi="Times New Roman" w:cs="Times New Roman"/>
+          <w:sz w:val="24"/>
+          <w:szCs w:val="24"/>
+        </w:rPr>
+        <w:t xml:space="preserve">, так и для </w:t>
+      </w:r>
+      <w:r>
+        <w:rPr>
+          <w:rFonts w:ascii="Times New Roman" w:hAnsi="Times New Roman" w:cs="Times New Roman"/>
+          <w:sz w:val="24"/>
+          <w:szCs w:val="24"/>
+          <w:lang w:val="en-US"/>
+        </w:rPr>
+        <w:t>PMI</w:t>
+      </w:r>
+      <w:r>
+        <w:rPr>
+          <w:rFonts w:ascii="Times New Roman" w:hAnsi="Times New Roman" w:cs="Times New Roman"/>
+          <w:sz w:val="24"/>
+          <w:szCs w:val="24"/>
+        </w:rPr>
+        <w:t xml:space="preserve"> </w:t>
+      </w:r>
+      <w:r>
+        <w:rPr>
+          <w:rFonts w:ascii="Times New Roman" w:hAnsi="Times New Roman" w:cs="Times New Roman"/>
+          <w:sz w:val="24"/>
+          <w:szCs w:val="24"/>
+          <w:lang w:val="en-US"/>
+        </w:rPr>
+        <w:t>sentence</w:t>
       </w:r>
     </w:p>
     <w:p>
@@ -8743,7 +8722,25 @@
           <w:sz w:val="24"/>
           <w:szCs w:val="24"/>
         </w:rPr>
-        <w:t xml:space="preserve">Тип входных данных в методе </w:t>
+        <w:t xml:space="preserve">Тип входных данных в </w:t>
+      </w:r>
+      <w:r>
+        <w:rPr>
+          <w:rFonts w:ascii="Times New Roman" w:hAnsi="Times New Roman" w:cs="Times New Roman"/>
+          <w:color w:val="000000"/>
+          <w:sz w:val="24"/>
+          <w:szCs w:val="24"/>
+        </w:rPr>
+        <w:t>методах</w:t>
+      </w:r>
+      <w:r>
+        <w:rPr>
+          <w:rFonts w:ascii="Times New Roman" w:hAnsi="Times New Roman" w:cs="Times New Roman"/>
+          <w:color w:val="000000"/>
+          <w:sz w:val="24"/>
+          <w:szCs w:val="24"/>
+        </w:rPr>
+        <w:t xml:space="preserve"> </w:t>
       </w:r>
       <w:r>
         <w:rPr>
@@ -8752,11 +8749,38 @@
           <w:szCs w:val="24"/>
           <w:lang w:val="en-US"/>
         </w:rPr>
-        <w:t>process</w:t>
-      </w:r>
-      <w:r>
-        <w:rPr>
-          <w:rFonts w:ascii="Times New Roman" w:hAnsi="Times New Roman" w:cs="Times New Roman"/>
+        <w:t>local</w:t>
+      </w:r>
+      <w:r>
+        <w:rPr>
+          <w:rFonts w:ascii="Times New Roman" w:hAnsi="Times New Roman" w:cs="Times New Roman"/>
+          <w:sz w:val="24"/>
+          <w:szCs w:val="24"/>
+        </w:rPr>
+        <w:t>_</w:t>
+      </w:r>
+      <w:r>
+        <w:rPr>
+          <w:rFonts w:ascii="Times New Roman" w:hAnsi="Times New Roman" w:cs="Times New Roman"/>
+          <w:sz w:val="24"/>
+          <w:szCs w:val="24"/>
+          <w:lang w:val="en-US"/>
+        </w:rPr>
+        <w:t>context</w:t>
+      </w:r>
+      <w:r>
+        <w:rPr>
+          <w:rFonts w:ascii="Times New Roman" w:hAnsi="Times New Roman" w:cs="Times New Roman"/>
+          <w:color w:val="000000"/>
+          <w:sz w:val="24"/>
+          <w:szCs w:val="24"/>
+        </w:rPr>
+        <w:t xml:space="preserve"> и</w:t>
+      </w:r>
+      <w:r>
+        <w:rPr>
+          <w:rFonts w:ascii="Times New Roman" w:hAnsi="Times New Roman" w:cs="Times New Roman"/>
+          <w:color w:val="000000"/>
           <w:sz w:val="24"/>
           <w:szCs w:val="24"/>
         </w:rPr>
@@ -8764,53 +8788,45 @@
       </w:r>
       <w:r>
         <w:rPr>
-          <w:rFonts w:ascii="Times New Roman" w:eastAsia="MS Mincho" w:hAnsi="Times New Roman" w:cs="Times New Roman"/>
-          <w:sz w:val="24"/>
-          <w:szCs w:val="24"/>
-        </w:rPr>
-        <w:t xml:space="preserve">класса </w:t>
-      </w:r>
-      <w:proofErr w:type="spellStart"/>
-      <w:r>
-        <w:rPr>
-          <w:rFonts w:ascii="Times New Roman" w:eastAsia="MS Mincho" w:hAnsi="Times New Roman" w:cs="Times New Roman"/>
-          <w:sz w:val="24"/>
-          <w:szCs w:val="24"/>
-        </w:rPr>
-        <w:t>Syntactic</w:t>
-      </w:r>
-      <w:proofErr w:type="spellEnd"/>
-      <w:r>
-        <w:rPr>
-          <w:rFonts w:ascii="Times New Roman" w:eastAsia="MS Mincho" w:hAnsi="Times New Roman" w:cs="Times New Roman"/>
-          <w:sz w:val="24"/>
-          <w:szCs w:val="24"/>
-        </w:rPr>
-        <w:t xml:space="preserve"> </w:t>
-      </w:r>
-      <w:r>
-        <w:rPr>
-          <w:rFonts w:ascii="Times New Roman" w:hAnsi="Times New Roman" w:cs="Times New Roman"/>
-          <w:sz w:val="24"/>
-          <w:szCs w:val="24"/>
-        </w:rPr>
-        <w:t xml:space="preserve">-  3 </w:t>
-      </w:r>
-      <w:r>
-        <w:rPr>
-          <w:rFonts w:ascii="Times New Roman" w:hAnsi="Times New Roman" w:cs="Times New Roman"/>
-          <w:sz w:val="24"/>
-          <w:szCs w:val="24"/>
-        </w:rPr>
-        <w:t>объекта</w:t>
-      </w:r>
-      <w:r>
-        <w:rPr>
-          <w:rFonts w:ascii="Times New Roman" w:hAnsi="Times New Roman" w:cs="Times New Roman"/>
-          <w:sz w:val="24"/>
-          <w:szCs w:val="24"/>
-        </w:rPr>
-        <w:t xml:space="preserve"> </w:t>
+          <w:rFonts w:ascii="Times New Roman" w:hAnsi="Times New Roman" w:cs="Times New Roman"/>
+          <w:sz w:val="24"/>
+          <w:szCs w:val="24"/>
+          <w:lang w:val="en-US"/>
+        </w:rPr>
+        <w:t>global</w:t>
+      </w:r>
+      <w:r>
+        <w:rPr>
+          <w:rFonts w:ascii="Times New Roman" w:hAnsi="Times New Roman" w:cs="Times New Roman"/>
+          <w:sz w:val="24"/>
+          <w:szCs w:val="24"/>
+        </w:rPr>
+        <w:t>_</w:t>
+      </w:r>
+      <w:r>
+        <w:rPr>
+          <w:rFonts w:ascii="Times New Roman" w:hAnsi="Times New Roman" w:cs="Times New Roman"/>
+          <w:sz w:val="24"/>
+          <w:szCs w:val="24"/>
+          <w:lang w:val="en-US"/>
+        </w:rPr>
+        <w:t>context</w:t>
+      </w:r>
+      <w:r>
+        <w:rPr>
+          <w:rFonts w:ascii="Times New Roman" w:hAnsi="Times New Roman" w:cs="Times New Roman"/>
+          <w:sz w:val="24"/>
+          <w:szCs w:val="24"/>
+        </w:rPr>
+        <w:t xml:space="preserve"> - 2 </w:t>
+      </w:r>
+      <w:r>
+        <w:rPr>
+          <w:rFonts w:ascii="Times New Roman" w:hAnsi="Times New Roman" w:cs="Times New Roman"/>
+          <w:sz w:val="24"/>
+          <w:szCs w:val="24"/>
+        </w:rPr>
+        <w:t xml:space="preserve">объекта </w:t>
       </w:r>
       <w:r>
         <w:rPr>
@@ -8869,74 +8885,41 @@
           <w:sz w:val="24"/>
           <w:szCs w:val="24"/>
         </w:rPr>
-        <w:t>_</w:t>
-      </w:r>
-      <w:r>
-        <w:rPr>
-          <w:rFonts w:ascii="Times New Roman" w:hAnsi="Times New Roman" w:cs="Times New Roman"/>
-          <w:sz w:val="24"/>
-          <w:szCs w:val="24"/>
-          <w:lang w:val="en-US"/>
-        </w:rPr>
-        <w:t>semantic</w:t>
-      </w:r>
-      <w:r>
-        <w:rPr>
-          <w:rFonts w:ascii="Times New Roman" w:hAnsi="Times New Roman" w:cs="Times New Roman"/>
-          <w:sz w:val="24"/>
-          <w:szCs w:val="24"/>
-        </w:rPr>
-        <w:t>_</w:t>
-      </w:r>
-      <w:r>
-        <w:rPr>
-          <w:rFonts w:ascii="Times New Roman" w:hAnsi="Times New Roman" w:cs="Times New Roman"/>
-          <w:sz w:val="24"/>
-          <w:szCs w:val="24"/>
-          <w:lang w:val="en-US"/>
-        </w:rPr>
-        <w:t>distance</w:t>
-      </w:r>
-      <w:r>
-        <w:rPr>
-          <w:rFonts w:ascii="Times New Roman" w:hAnsi="Times New Roman" w:cs="Times New Roman"/>
-          <w:sz w:val="24"/>
-          <w:szCs w:val="24"/>
-        </w:rPr>
-        <w:t>_</w:t>
-      </w:r>
-      <w:r>
-        <w:rPr>
-          <w:rFonts w:ascii="Times New Roman" w:hAnsi="Times New Roman" w:cs="Times New Roman"/>
-          <w:sz w:val="24"/>
-          <w:szCs w:val="24"/>
-          <w:lang w:val="en-US"/>
-        </w:rPr>
-        <w:t>learning</w:t>
-      </w:r>
-      <w:r>
-        <w:rPr>
-          <w:rFonts w:ascii="Times New Roman" w:hAnsi="Times New Roman" w:cs="Times New Roman"/>
-          <w:sz w:val="24"/>
-          <w:szCs w:val="24"/>
-        </w:rPr>
-        <w:t xml:space="preserve"> - 2 </w:t>
-      </w:r>
-      <w:r>
-        <w:rPr>
-          <w:rFonts w:ascii="Times New Roman" w:hAnsi="Times New Roman" w:cs="Times New Roman"/>
-          <w:sz w:val="24"/>
-          <w:szCs w:val="24"/>
-        </w:rPr>
-        <w:t>объекта</w:t>
-      </w:r>
-      <w:r>
-        <w:rPr>
-          <w:rFonts w:ascii="Times New Roman" w:hAnsi="Times New Roman" w:cs="Times New Roman"/>
-          <w:sz w:val="24"/>
-          <w:szCs w:val="24"/>
-        </w:rPr>
         <w:t xml:space="preserve"> </w:t>
+      </w:r>
+      <w:r>
+        <w:rPr>
+          <w:rFonts w:ascii="Times New Roman" w:eastAsia="MS Mincho" w:hAnsi="Times New Roman" w:cs="Times New Roman"/>
+          <w:sz w:val="24"/>
+          <w:szCs w:val="24"/>
+        </w:rPr>
+        <w:t xml:space="preserve">класса </w:t>
+      </w:r>
+      <w:proofErr w:type="spellStart"/>
+      <w:r>
+        <w:rPr>
+          <w:rFonts w:ascii="Times New Roman" w:eastAsia="MS Mincho" w:hAnsi="Times New Roman" w:cs="Times New Roman"/>
+          <w:sz w:val="24"/>
+          <w:szCs w:val="24"/>
+        </w:rPr>
+        <w:t>Lexical</w:t>
+      </w:r>
+      <w:proofErr w:type="spellEnd"/>
+      <w:r>
+        <w:rPr>
+          <w:rFonts w:ascii="Times New Roman" w:hAnsi="Times New Roman" w:cs="Times New Roman"/>
+          <w:sz w:val="24"/>
+          <w:szCs w:val="24"/>
+        </w:rPr>
+        <w:t xml:space="preserve">-  </w:t>
+      </w:r>
+      <w:r>
+        <w:rPr>
+          <w:rFonts w:ascii="Times New Roman" w:hAnsi="Times New Roman" w:cs="Times New Roman"/>
+          <w:sz w:val="24"/>
+          <w:szCs w:val="24"/>
+        </w:rPr>
+        <w:t xml:space="preserve">объект </w:t>
       </w:r>
       <w:r>
         <w:rPr>
@@ -8987,15 +8970,65 @@
           <w:szCs w:val="24"/>
           <w:lang w:val="en-US"/>
         </w:rPr>
-        <w:t>build</w:t>
-      </w:r>
-      <w:r>
-        <w:rPr>
-          <w:rFonts w:ascii="Times New Roman" w:hAnsi="Times New Roman" w:cs="Times New Roman"/>
-          <w:sz w:val="24"/>
-          <w:szCs w:val="24"/>
-        </w:rPr>
-        <w:t>_</w:t>
+        <w:t>process</w:t>
+      </w:r>
+      <w:r>
+        <w:rPr>
+          <w:rFonts w:ascii="Times New Roman" w:hAnsi="Times New Roman" w:cs="Times New Roman"/>
+          <w:sz w:val="24"/>
+          <w:szCs w:val="24"/>
+        </w:rPr>
+        <w:t xml:space="preserve"> </w:t>
+      </w:r>
+      <w:r>
+        <w:rPr>
+          <w:rFonts w:ascii="Times New Roman" w:eastAsia="MS Mincho" w:hAnsi="Times New Roman" w:cs="Times New Roman"/>
+          <w:sz w:val="24"/>
+          <w:szCs w:val="24"/>
+        </w:rPr>
+        <w:t xml:space="preserve">класса </w:t>
+      </w:r>
+      <w:proofErr w:type="spellStart"/>
+      <w:r>
+        <w:rPr>
+          <w:rFonts w:ascii="Times New Roman" w:eastAsia="MS Mincho" w:hAnsi="Times New Roman" w:cs="Times New Roman"/>
+          <w:sz w:val="24"/>
+          <w:szCs w:val="24"/>
+        </w:rPr>
+        <w:t>Syntactic</w:t>
+      </w:r>
+      <w:proofErr w:type="spellEnd"/>
+      <w:r>
+        <w:rPr>
+          <w:rFonts w:ascii="Times New Roman" w:eastAsia="MS Mincho" w:hAnsi="Times New Roman" w:cs="Times New Roman"/>
+          <w:sz w:val="24"/>
+          <w:szCs w:val="24"/>
+        </w:rPr>
+        <w:t xml:space="preserve"> </w:t>
+      </w:r>
+      <w:r>
+        <w:rPr>
+          <w:rFonts w:ascii="Times New Roman" w:hAnsi="Times New Roman" w:cs="Times New Roman"/>
+          <w:sz w:val="24"/>
+          <w:szCs w:val="24"/>
+        </w:rPr>
+        <w:t xml:space="preserve">-  3 </w:t>
+      </w:r>
+      <w:r>
+        <w:rPr>
+          <w:rFonts w:ascii="Times New Roman" w:hAnsi="Times New Roman" w:cs="Times New Roman"/>
+          <w:sz w:val="24"/>
+          <w:szCs w:val="24"/>
+        </w:rPr>
+        <w:t>объекта</w:t>
+      </w:r>
+      <w:r>
+        <w:rPr>
+          <w:rFonts w:ascii="Times New Roman" w:hAnsi="Times New Roman" w:cs="Times New Roman"/>
+          <w:sz w:val="24"/>
+          <w:szCs w:val="24"/>
+        </w:rPr>
+        <w:t xml:space="preserve"> </w:t>
       </w:r>
       <w:r>
         <w:rPr>
@@ -9004,31 +9037,6 @@
           <w:szCs w:val="24"/>
           <w:lang w:val="en-US"/>
         </w:rPr>
-        <w:t>hierarchy</w:t>
-      </w:r>
-      <w:r>
-        <w:rPr>
-          <w:rFonts w:ascii="Times New Roman" w:hAnsi="Times New Roman" w:cs="Times New Roman"/>
-          <w:sz w:val="24"/>
-          <w:szCs w:val="24"/>
-        </w:rPr>
-        <w:t xml:space="preserve"> - 3 </w:t>
-      </w:r>
-      <w:r>
-        <w:rPr>
-          <w:rFonts w:ascii="Times New Roman" w:hAnsi="Times New Roman" w:cs="Times New Roman"/>
-          <w:sz w:val="24"/>
-          <w:szCs w:val="24"/>
-        </w:rPr>
-        <w:t xml:space="preserve">объекта </w:t>
-      </w:r>
-      <w:r>
-        <w:rPr>
-          <w:rFonts w:ascii="Times New Roman" w:hAnsi="Times New Roman" w:cs="Times New Roman"/>
-          <w:sz w:val="24"/>
-          <w:szCs w:val="24"/>
-          <w:lang w:val="en-US"/>
-        </w:rPr>
         <w:t>list</w:t>
       </w:r>
       <w:r>
@@ -9037,41 +9045,7 @@
           <w:sz w:val="24"/>
           <w:szCs w:val="24"/>
         </w:rPr>
-        <w:t xml:space="preserve">, </w:t>
-      </w:r>
-      <w:r>
-        <w:rPr>
-          <w:rFonts w:ascii="Times New Roman" w:hAnsi="Times New Roman" w:cs="Times New Roman"/>
-          <w:sz w:val="24"/>
-          <w:szCs w:val="24"/>
-          <w:lang w:val="en-US"/>
-        </w:rPr>
-        <w:t>float</w:t>
-      </w:r>
-      <w:r>
-        <w:rPr>
-          <w:rFonts w:ascii="Times New Roman" w:hAnsi="Times New Roman" w:cs="Times New Roman"/>
-          <w:sz w:val="24"/>
-          <w:szCs w:val="24"/>
-        </w:rPr>
-        <w:t xml:space="preserve"> и объект класса </w:t>
-      </w:r>
-      <w:r>
-        <w:rPr>
-          <w:rFonts w:ascii="Times New Roman" w:hAnsi="Times New Roman" w:cs="Times New Roman"/>
-          <w:sz w:val="24"/>
-          <w:szCs w:val="24"/>
-          <w:lang w:val="en-US"/>
-        </w:rPr>
-        <w:t>DB</w:t>
-      </w:r>
-      <w:r>
-        <w:rPr>
-          <w:rFonts w:ascii="Times New Roman" w:hAnsi="Times New Roman" w:cs="Times New Roman"/>
-          <w:sz w:val="24"/>
-          <w:szCs w:val="24"/>
-        </w:rPr>
-        <w:t xml:space="preserve"> </w:t>
+        <w:t xml:space="preserve"> и объект класса DB</w:t>
       </w:r>
     </w:p>
     <w:p>
@@ -9092,18 +9066,112 @@
       <w:r>
         <w:rPr>
           <w:rFonts w:ascii="Times New Roman" w:hAnsi="Times New Roman" w:cs="Times New Roman"/>
-          <w:sz w:val="24"/>
-          <w:szCs w:val="24"/>
-        </w:rPr>
-        <w:t xml:space="preserve">Все вышеуказанные методы записывают результаты своей работы с соответствующие базы данных. </w:t>
-      </w:r>
-      <w:r>
-        <w:rPr>
-          <w:rFonts w:ascii="Times New Roman" w:hAnsi="Times New Roman" w:cs="Times New Roman"/>
-          <w:sz w:val="24"/>
-          <w:szCs w:val="24"/>
-        </w:rPr>
-        <w:t xml:space="preserve">Если тип входных данных не соответствует с указанными в этом пункте, то при вызове соответствующих методов возникнет исключительная ситуация. </w:t>
+          <w:color w:val="000000"/>
+          <w:sz w:val="24"/>
+          <w:szCs w:val="24"/>
+        </w:rPr>
+        <w:t xml:space="preserve">Тип входных данных в методе </w:t>
+      </w:r>
+      <w:r>
+        <w:rPr>
+          <w:rFonts w:ascii="Times New Roman" w:hAnsi="Times New Roman" w:cs="Times New Roman"/>
+          <w:sz w:val="24"/>
+          <w:szCs w:val="24"/>
+          <w:lang w:val="en-US"/>
+        </w:rPr>
+        <w:t>process</w:t>
+      </w:r>
+      <w:r>
+        <w:rPr>
+          <w:rFonts w:ascii="Times New Roman" w:hAnsi="Times New Roman" w:cs="Times New Roman"/>
+          <w:sz w:val="24"/>
+          <w:szCs w:val="24"/>
+        </w:rPr>
+        <w:t>_</w:t>
+      </w:r>
+      <w:r>
+        <w:rPr>
+          <w:rFonts w:ascii="Times New Roman" w:hAnsi="Times New Roman" w:cs="Times New Roman"/>
+          <w:sz w:val="24"/>
+          <w:szCs w:val="24"/>
+          <w:lang w:val="en-US"/>
+        </w:rPr>
+        <w:t>semantic</w:t>
+      </w:r>
+      <w:r>
+        <w:rPr>
+          <w:rFonts w:ascii="Times New Roman" w:hAnsi="Times New Roman" w:cs="Times New Roman"/>
+          <w:sz w:val="24"/>
+          <w:szCs w:val="24"/>
+        </w:rPr>
+        <w:t>_</w:t>
+      </w:r>
+      <w:r>
+        <w:rPr>
+          <w:rFonts w:ascii="Times New Roman" w:hAnsi="Times New Roman" w:cs="Times New Roman"/>
+          <w:sz w:val="24"/>
+          <w:szCs w:val="24"/>
+          <w:lang w:val="en-US"/>
+        </w:rPr>
+        <w:t>distance</w:t>
+      </w:r>
+      <w:r>
+        <w:rPr>
+          <w:rFonts w:ascii="Times New Roman" w:hAnsi="Times New Roman" w:cs="Times New Roman"/>
+          <w:sz w:val="24"/>
+          <w:szCs w:val="24"/>
+        </w:rPr>
+        <w:t>_</w:t>
+      </w:r>
+      <w:r>
+        <w:rPr>
+          <w:rFonts w:ascii="Times New Roman" w:hAnsi="Times New Roman" w:cs="Times New Roman"/>
+          <w:sz w:val="24"/>
+          <w:szCs w:val="24"/>
+          <w:lang w:val="en-US"/>
+        </w:rPr>
+        <w:t>learning</w:t>
+      </w:r>
+      <w:r>
+        <w:rPr>
+          <w:rFonts w:ascii="Times New Roman" w:hAnsi="Times New Roman" w:cs="Times New Roman"/>
+          <w:sz w:val="24"/>
+          <w:szCs w:val="24"/>
+        </w:rPr>
+        <w:t xml:space="preserve"> - 2 </w:t>
+      </w:r>
+      <w:r>
+        <w:rPr>
+          <w:rFonts w:ascii="Times New Roman" w:hAnsi="Times New Roman" w:cs="Times New Roman"/>
+          <w:sz w:val="24"/>
+          <w:szCs w:val="24"/>
+        </w:rPr>
+        <w:t>объекта</w:t>
+      </w:r>
+      <w:r>
+        <w:rPr>
+          <w:rFonts w:ascii="Times New Roman" w:hAnsi="Times New Roman" w:cs="Times New Roman"/>
+          <w:sz w:val="24"/>
+          <w:szCs w:val="24"/>
+        </w:rPr>
+        <w:t xml:space="preserve"> </w:t>
+      </w:r>
+      <w:r>
+        <w:rPr>
+          <w:rFonts w:ascii="Times New Roman" w:hAnsi="Times New Roman" w:cs="Times New Roman"/>
+          <w:sz w:val="24"/>
+          <w:szCs w:val="24"/>
+          <w:lang w:val="en-US"/>
+        </w:rPr>
+        <w:t>list</w:t>
+      </w:r>
+      <w:r>
+        <w:rPr>
+          <w:rFonts w:ascii="Times New Roman" w:hAnsi="Times New Roman" w:cs="Times New Roman"/>
+          <w:sz w:val="24"/>
+          <w:szCs w:val="24"/>
+        </w:rPr>
+        <w:t xml:space="preserve"> и объект класса DB</w:t>
       </w:r>
     </w:p>
     <w:p>
@@ -9117,6 +9185,246 @@
         <w:jc w:val="both"/>
         <w:rPr>
           <w:rFonts w:ascii="Times New Roman" w:hAnsi="Times New Roman" w:cs="Times New Roman"/>
+          <w:sz w:val="24"/>
+          <w:szCs w:val="24"/>
+        </w:rPr>
+      </w:pPr>
+      <w:r>
+        <w:rPr>
+          <w:rFonts w:ascii="Times New Roman" w:hAnsi="Times New Roman" w:cs="Times New Roman"/>
+          <w:color w:val="000000"/>
+          <w:sz w:val="24"/>
+          <w:szCs w:val="24"/>
+        </w:rPr>
+        <w:t xml:space="preserve">Тип входных данных в методе </w:t>
+      </w:r>
+      <w:r>
+        <w:rPr>
+          <w:rFonts w:ascii="Times New Roman" w:hAnsi="Times New Roman" w:cs="Times New Roman"/>
+          <w:sz w:val="24"/>
+          <w:szCs w:val="24"/>
+          <w:lang w:val="en-US"/>
+        </w:rPr>
+        <w:t>build</w:t>
+      </w:r>
+      <w:r>
+        <w:rPr>
+          <w:rFonts w:ascii="Times New Roman" w:hAnsi="Times New Roman" w:cs="Times New Roman"/>
+          <w:sz w:val="24"/>
+          <w:szCs w:val="24"/>
+        </w:rPr>
+        <w:t>_</w:t>
+      </w:r>
+      <w:r>
+        <w:rPr>
+          <w:rFonts w:ascii="Times New Roman" w:hAnsi="Times New Roman" w:cs="Times New Roman"/>
+          <w:sz w:val="24"/>
+          <w:szCs w:val="24"/>
+          <w:lang w:val="en-US"/>
+        </w:rPr>
+        <w:t>hierarchy</w:t>
+      </w:r>
+      <w:r>
+        <w:rPr>
+          <w:rFonts w:ascii="Times New Roman" w:hAnsi="Times New Roman" w:cs="Times New Roman"/>
+          <w:sz w:val="24"/>
+          <w:szCs w:val="24"/>
+        </w:rPr>
+        <w:t xml:space="preserve"> - 3 </w:t>
+      </w:r>
+      <w:r>
+        <w:rPr>
+          <w:rFonts w:ascii="Times New Roman" w:hAnsi="Times New Roman" w:cs="Times New Roman"/>
+          <w:sz w:val="24"/>
+          <w:szCs w:val="24"/>
+        </w:rPr>
+        <w:t xml:space="preserve">объекта </w:t>
+      </w:r>
+      <w:r>
+        <w:rPr>
+          <w:rFonts w:ascii="Times New Roman" w:hAnsi="Times New Roman" w:cs="Times New Roman"/>
+          <w:sz w:val="24"/>
+          <w:szCs w:val="24"/>
+          <w:lang w:val="en-US"/>
+        </w:rPr>
+        <w:t>list</w:t>
+      </w:r>
+      <w:r>
+        <w:rPr>
+          <w:rFonts w:ascii="Times New Roman" w:hAnsi="Times New Roman" w:cs="Times New Roman"/>
+          <w:sz w:val="24"/>
+          <w:szCs w:val="24"/>
+        </w:rPr>
+        <w:t xml:space="preserve">, </w:t>
+      </w:r>
+      <w:r>
+        <w:rPr>
+          <w:rFonts w:ascii="Times New Roman" w:hAnsi="Times New Roman" w:cs="Times New Roman"/>
+          <w:sz w:val="24"/>
+          <w:szCs w:val="24"/>
+          <w:lang w:val="en-US"/>
+        </w:rPr>
+        <w:t>float</w:t>
+      </w:r>
+      <w:r>
+        <w:rPr>
+          <w:rFonts w:ascii="Times New Roman" w:hAnsi="Times New Roman" w:cs="Times New Roman"/>
+          <w:sz w:val="24"/>
+          <w:szCs w:val="24"/>
+        </w:rPr>
+        <w:t xml:space="preserve"> и объект класса </w:t>
+      </w:r>
+      <w:r>
+        <w:rPr>
+          <w:rFonts w:ascii="Times New Roman" w:hAnsi="Times New Roman" w:cs="Times New Roman"/>
+          <w:sz w:val="24"/>
+          <w:szCs w:val="24"/>
+          <w:lang w:val="en-US"/>
+        </w:rPr>
+        <w:t>DB</w:t>
+      </w:r>
+      <w:r>
+        <w:rPr>
+          <w:rFonts w:ascii="Times New Roman" w:hAnsi="Times New Roman" w:cs="Times New Roman"/>
+          <w:sz w:val="24"/>
+          <w:szCs w:val="24"/>
+        </w:rPr>
+        <w:t xml:space="preserve"> </w:t>
+      </w:r>
+    </w:p>
+    <w:p>
+      <w:pPr>
+        <w:widowControl w:val="0"/>
+        <w:overflowPunct w:val="0"/>
+        <w:autoSpaceDE w:val="0"/>
+        <w:autoSpaceDN w:val="0"/>
+        <w:adjustRightInd w:val="0"/>
+        <w:spacing w:after="0"/>
+        <w:jc w:val="both"/>
+        <w:rPr>
+          <w:rFonts w:ascii="Times New Roman" w:hAnsi="Times New Roman" w:cs="Times New Roman"/>
+          <w:sz w:val="24"/>
+          <w:szCs w:val="24"/>
+        </w:rPr>
+      </w:pPr>
+      <w:r>
+        <w:rPr>
+          <w:rFonts w:ascii="Times New Roman" w:hAnsi="Times New Roman" w:cs="Times New Roman"/>
+          <w:sz w:val="24"/>
+          <w:szCs w:val="24"/>
+        </w:rPr>
+        <w:t xml:space="preserve">Тип входных данных в методе </w:t>
+      </w:r>
+      <w:r>
+        <w:rPr>
+          <w:rFonts w:ascii="Times New Roman" w:hAnsi="Times New Roman" w:cs="Times New Roman"/>
+          <w:sz w:val="24"/>
+          <w:szCs w:val="24"/>
+          <w:lang w:val="en-US"/>
+        </w:rPr>
+        <w:t>process</w:t>
+      </w:r>
+      <w:r>
+        <w:rPr>
+          <w:rFonts w:ascii="Times New Roman" w:hAnsi="Times New Roman" w:cs="Times New Roman"/>
+          <w:sz w:val="24"/>
+          <w:szCs w:val="24"/>
+        </w:rPr>
+        <w:t xml:space="preserve"> </w:t>
+      </w:r>
+      <w:r>
+        <w:rPr>
+          <w:rFonts w:ascii="Times New Roman" w:hAnsi="Times New Roman" w:cs="Times New Roman"/>
+          <w:sz w:val="24"/>
+          <w:szCs w:val="24"/>
+        </w:rPr>
+        <w:t xml:space="preserve">класса </w:t>
+      </w:r>
+      <w:r>
+        <w:rPr>
+          <w:rFonts w:ascii="Times New Roman" w:hAnsi="Times New Roman" w:cs="Times New Roman"/>
+          <w:sz w:val="24"/>
+          <w:szCs w:val="24"/>
+          <w:lang w:val="en-US"/>
+        </w:rPr>
+        <w:t>Parser</w:t>
+      </w:r>
+      <w:r>
+        <w:rPr>
+          <w:rFonts w:ascii="Times New Roman" w:hAnsi="Times New Roman" w:cs="Times New Roman"/>
+          <w:sz w:val="24"/>
+          <w:szCs w:val="24"/>
+        </w:rPr>
+        <w:t xml:space="preserve"> </w:t>
+      </w:r>
+      <w:r>
+        <w:rPr>
+          <w:rFonts w:ascii="Times New Roman" w:hAnsi="Times New Roman" w:cs="Times New Roman"/>
+          <w:sz w:val="24"/>
+          <w:szCs w:val="24"/>
+        </w:rPr>
+        <w:t>-</w:t>
+      </w:r>
+      <w:r>
+        <w:rPr>
+          <w:rFonts w:ascii="Times New Roman" w:hAnsi="Times New Roman" w:cs="Times New Roman"/>
+          <w:sz w:val="24"/>
+          <w:szCs w:val="24"/>
+        </w:rPr>
+        <w:t xml:space="preserve"> </w:t>
+      </w:r>
+      <w:r>
+        <w:rPr>
+          <w:rFonts w:ascii="Times New Roman" w:hAnsi="Times New Roman" w:cs="Times New Roman"/>
+          <w:sz w:val="24"/>
+          <w:szCs w:val="24"/>
+        </w:rPr>
+        <w:t>строка и объект класса DB</w:t>
+      </w:r>
+    </w:p>
+    <w:p>
+      <w:pPr>
+        <w:widowControl w:val="0"/>
+        <w:overflowPunct w:val="0"/>
+        <w:autoSpaceDE w:val="0"/>
+        <w:autoSpaceDN w:val="0"/>
+        <w:adjustRightInd w:val="0"/>
+        <w:spacing w:after="0"/>
+        <w:jc w:val="both"/>
+        <w:rPr>
+          <w:rFonts w:ascii="Times New Roman" w:hAnsi="Times New Roman" w:cs="Times New Roman"/>
+          <w:sz w:val="24"/>
+          <w:szCs w:val="24"/>
+        </w:rPr>
+      </w:pPr>
+      <w:r>
+        <w:rPr>
+          <w:rFonts w:ascii="Times New Roman" w:hAnsi="Times New Roman" w:cs="Times New Roman"/>
+          <w:sz w:val="24"/>
+          <w:szCs w:val="24"/>
+        </w:rPr>
+        <w:t xml:space="preserve">Все вышеуказанные методы записывают результаты своей работы с соответствующие базы данных. </w:t>
+      </w:r>
+      <w:r>
+        <w:rPr>
+          <w:rFonts w:ascii="Times New Roman" w:hAnsi="Times New Roman" w:cs="Times New Roman"/>
+          <w:sz w:val="24"/>
+          <w:szCs w:val="24"/>
+        </w:rPr>
+        <w:t xml:space="preserve">Если тип входных данных не соответствует с указанными в этом пункте, то при вызове соответствующих методов возникнет исключительная ситуация. </w:t>
+      </w:r>
+    </w:p>
+    <w:p>
+      <w:pPr>
+        <w:widowControl w:val="0"/>
+        <w:overflowPunct w:val="0"/>
+        <w:autoSpaceDE w:val="0"/>
+        <w:autoSpaceDN w:val="0"/>
+        <w:adjustRightInd w:val="0"/>
+        <w:spacing w:after="0"/>
+        <w:jc w:val="both"/>
+        <w:rPr>
+          <w:rFonts w:ascii="Times New Roman" w:hAnsi="Times New Roman" w:cs="Times New Roman"/>
           <w:color w:val="000000"/>
           <w:sz w:val="24"/>
           <w:szCs w:val="24"/>
@@ -9149,14 +9457,14 @@
         <w:spacing w:before="0"/>
         <w:jc w:val="right"/>
       </w:pPr>
-      <w:bookmarkStart w:id="16" w:name="_Toc477101069"/>
-      <w:bookmarkStart w:id="17" w:name="_Toc477115750"/>
+      <w:bookmarkStart w:id="15" w:name="_Toc477101069"/>
+      <w:bookmarkStart w:id="16" w:name="_Toc477115750"/>
       <w:r>
         <w:lastRenderedPageBreak/>
         <w:t>ПРИЛОЖЕНИЕ 1</w:t>
       </w:r>
+      <w:bookmarkEnd w:id="15"/>
       <w:bookmarkEnd w:id="16"/>
-      <w:bookmarkEnd w:id="17"/>
     </w:p>
     <w:p>
       <w:pPr>
@@ -9164,11 +9472,11 @@
         <w:spacing w:before="0"/>
         <w:jc w:val="center"/>
       </w:pPr>
-      <w:bookmarkStart w:id="18" w:name="_Toc477115751"/>
+      <w:bookmarkStart w:id="17" w:name="_Toc477115751"/>
       <w:r>
         <w:t>ТЕРМИНОЛОГИЯ</w:t>
       </w:r>
-      <w:bookmarkEnd w:id="18"/>
+      <w:bookmarkEnd w:id="17"/>
     </w:p>
     <w:p>
       <w:pPr>
@@ -9179,30 +9487,83 @@
         <w:spacing w:after="0"/>
         <w:jc w:val="both"/>
         <w:rPr>
-          <w:rFonts w:ascii="Times New Roman" w:eastAsia="MS Mincho" w:hAnsi="Times New Roman" w:cs="Times New Roman"/>
-          <w:color w:val="000000"/>
-          <w:sz w:val="24"/>
-          <w:szCs w:val="24"/>
-        </w:rPr>
-      </w:pPr>
-      <w:r>
-        <w:rPr>
-          <w:rFonts w:ascii="Times New Roman" w:hAnsi="Times New Roman" w:cs="Times New Roman"/>
-          <w:color w:val="000000"/>
-          <w:sz w:val="24"/>
-          <w:szCs w:val="24"/>
-        </w:rPr>
-        <w:t>Ниже приведен список необходимых терминов для ознакомления.</w:t>
-      </w:r>
-      <w:r>
-        <w:rPr>
           <w:rFonts w:ascii="MS Mincho" w:eastAsia="MS Mincho" w:hAnsi="MS Mincho" w:cs="MS Mincho"/>
           <w:color w:val="000000"/>
           <w:sz w:val="24"/>
           <w:szCs w:val="24"/>
         </w:rPr>
+      </w:pPr>
+      <w:r>
+        <w:rPr>
+          <w:rFonts w:ascii="Times New Roman" w:hAnsi="Times New Roman" w:cs="Times New Roman"/>
+          <w:color w:val="000000"/>
+          <w:sz w:val="24"/>
+          <w:szCs w:val="24"/>
+        </w:rPr>
+        <w:t>Ниже приведен список необходимых терминов для ознакомления.</w:t>
+      </w:r>
+      <w:r>
+        <w:rPr>
+          <w:rFonts w:ascii="MS Mincho" w:eastAsia="MS Mincho" w:hAnsi="MS Mincho" w:cs="MS Mincho"/>
+          <w:color w:val="000000"/>
+          <w:sz w:val="24"/>
+          <w:szCs w:val="24"/>
+        </w:rPr>
         <w:t>  </w:t>
+      </w:r>
+    </w:p>
+    <w:p>
+      <w:pPr>
+        <w:spacing w:after="0"/>
+        <w:jc w:val="both"/>
+        <w:rPr>
+          <w:rFonts w:ascii="Times New Roman" w:eastAsia="Times New Roman" w:hAnsi="Times New Roman" w:cs="Times New Roman"/>
+          <w:sz w:val="24"/>
+          <w:szCs w:val="24"/>
+          <w:lang w:eastAsia="ru-RU"/>
+        </w:rPr>
+      </w:pPr>
+      <w:proofErr w:type="spellStart"/>
+      <w:r>
+        <w:rPr>
+          <w:rFonts w:ascii="Times New Roman" w:hAnsi="Times New Roman" w:cs="Times New Roman"/>
+          <w:b/>
+          <w:color w:val="000000"/>
+          <w:sz w:val="24"/>
+          <w:szCs w:val="24"/>
+        </w:rPr>
+        <w:t>Парсер</w:t>
+      </w:r>
+      <w:proofErr w:type="spellEnd"/>
+      <w:r>
+        <w:rPr>
+          <w:rFonts w:ascii="Times New Roman" w:hAnsi="Times New Roman" w:cs="Times New Roman"/>
+          <w:b/>
+          <w:color w:val="000000"/>
+          <w:sz w:val="24"/>
+          <w:szCs w:val="24"/>
+        </w:rPr>
+        <w:t xml:space="preserve"> - </w:t>
+      </w:r>
+      <w:r>
+        <w:rPr>
+          <w:rFonts w:ascii="Times New Roman" w:hAnsi="Times New Roman" w:cs="Times New Roman"/>
+          <w:color w:val="000000"/>
+          <w:sz w:val="24"/>
+          <w:szCs w:val="24"/>
+        </w:rPr>
+        <w:t>скрипт или программа, которые используются</w:t>
+      </w:r>
+      <w:bookmarkStart w:id="18" w:name="_GoBack"/>
+      <w:r>
+        <w:rPr>
+          <w:rFonts w:ascii="Times New Roman" w:hAnsi="Times New Roman" w:cs="Times New Roman"/>
+          <w:color w:val="000000"/>
+          <w:sz w:val="24"/>
+          <w:szCs w:val="24"/>
+        </w:rPr>
+        <w:t xml:space="preserve"> для сбора информации с сайтов </w:t>
       </w:r>
     </w:p>
     <w:p>
@@ -9625,6 +9986,7 @@
         <w:t xml:space="preserve"> слов или набор слов, главным словом в которых является существительное</w:t>
       </w:r>
     </w:p>
+    <w:bookmarkEnd w:id="18"/>
     <w:p>
       <w:pPr>
         <w:rPr>
@@ -21707,6 +22069,7 @@
         <w:docPartUnique/>
       </w:docPartObj>
     </w:sdtPr>
+    <w:sdtEndPr/>
     <w:sdtContent>
       <w:p>
         <w:pPr>
@@ -21726,7 +22089,7 @@
           <w:rPr>
             <w:noProof/>
           </w:rPr>
-          <w:t>2</w:t>
+          <w:t>8</w:t>
         </w:r>
         <w:r>
           <w:fldChar w:fldCharType="end"/>
@@ -24883,7 +25246,7 @@
 </file>
 
 <file path=customXml/itemProps1.xml><?xml version="1.0" encoding="utf-8"?>
-<ds:datastoreItem xmlns:ds="http://schemas.openxmlformats.org/officeDocument/2006/customXml" ds:itemID="{1075CDAB-6A1F-E040-A687-BDA25ECC6AC1}">
+<ds:datastoreItem xmlns:ds="http://schemas.openxmlformats.org/officeDocument/2006/customXml" ds:itemID="{78F0ADAA-DC9D-9349-94ED-8BA81B5396E9}">
   <ds:schemaRefs>
     <ds:schemaRef ds:uri="http://schemas.openxmlformats.org/officeDocument/2006/bibliography"/>
   </ds:schemaRefs>

--- a/docs/Документация/РО.docx
+++ b/docs/Документация/РО.docx
@@ -2387,16 +2387,26 @@
       </w:sdtPr>
       <w:sdtEndPr/>
       <w:sdtContent>
+        <w:bookmarkStart w:id="0" w:name="_GoBack" w:displacedByCustomXml="prev"/>
         <w:p>
           <w:pPr>
             <w:pStyle w:val="a8"/>
             <w:spacing w:before="0"/>
             <w:jc w:val="center"/>
+            <w:rPr>
+              <w:rFonts w:cs="Times New Roman"/>
+            </w:rPr>
           </w:pPr>
           <w:r>
+            <w:rPr>
+              <w:rFonts w:cs="Times New Roman"/>
+            </w:rPr>
             <w:t>С</w:t>
           </w:r>
           <w:r>
+            <w:rPr>
+              <w:rFonts w:cs="Times New Roman"/>
+            </w:rPr>
             <w:t>ОДЕРЖАНИЕ</w:t>
           </w:r>
         </w:p>
@@ -2408,7 +2418,7 @@
               <w:tab w:val="right" w:leader="dot" w:pos="10195"/>
             </w:tabs>
             <w:rPr>
-              <w:rFonts w:eastAsiaTheme="minorEastAsia"/>
+              <w:rFonts w:ascii="Times New Roman" w:eastAsiaTheme="minorEastAsia" w:hAnsi="Times New Roman" w:cs="Times New Roman"/>
               <w:noProof/>
               <w:sz w:val="24"/>
               <w:szCs w:val="24"/>
@@ -2416,25 +2426,35 @@
             </w:rPr>
           </w:pPr>
           <w:r>
+            <w:rPr>
+              <w:rFonts w:ascii="Times New Roman" w:hAnsi="Times New Roman" w:cs="Times New Roman"/>
+            </w:rPr>
             <w:fldChar w:fldCharType="begin"/>
           </w:r>
           <w:r>
+            <w:rPr>
+              <w:rFonts w:ascii="Times New Roman" w:hAnsi="Times New Roman" w:cs="Times New Roman"/>
+            </w:rPr>
             <w:instrText xml:space="preserve"> TOC \o "1-3" \h \z \u </w:instrText>
           </w:r>
           <w:r>
+            <w:rPr>
+              <w:rFonts w:ascii="Times New Roman" w:hAnsi="Times New Roman" w:cs="Times New Roman"/>
+            </w:rPr>
             <w:fldChar w:fldCharType="separate"/>
           </w:r>
-          <w:hyperlink w:anchor="_Toc477115735" w:history="1">
+          <w:hyperlink w:anchor="_Toc477632507" w:history="1">
             <w:r>
               <w:rPr>
                 <w:rStyle w:val="aa"/>
+                <w:rFonts w:ascii="Times New Roman" w:hAnsi="Times New Roman" w:cs="Times New Roman"/>
                 <w:noProof/>
               </w:rPr>
               <w:t>1.</w:t>
             </w:r>
             <w:r>
               <w:rPr>
-                <w:rFonts w:eastAsiaTheme="minorEastAsia"/>
+                <w:rFonts w:ascii="Times New Roman" w:eastAsiaTheme="minorEastAsia" w:hAnsi="Times New Roman" w:cs="Times New Roman"/>
                 <w:noProof/>
                 <w:sz w:val="24"/>
                 <w:szCs w:val="24"/>
@@ -2445,12 +2465,14 @@
             <w:r>
               <w:rPr>
                 <w:rStyle w:val="aa"/>
+                <w:rFonts w:ascii="Times New Roman" w:hAnsi="Times New Roman" w:cs="Times New Roman"/>
                 <w:noProof/>
               </w:rPr>
               <w:t>НАЗНАЧЕНИЕ ПРОГРАММЫ</w:t>
             </w:r>
             <w:r>
               <w:rPr>
+                <w:rFonts w:ascii="Times New Roman" w:hAnsi="Times New Roman" w:cs="Times New Roman"/>
                 <w:noProof/>
                 <w:webHidden/>
               </w:rPr>
@@ -2458,6 +2480,7 @@
             </w:r>
             <w:r>
               <w:rPr>
+                <w:rFonts w:ascii="Times New Roman" w:hAnsi="Times New Roman" w:cs="Times New Roman"/>
                 <w:noProof/>
                 <w:webHidden/>
               </w:rPr>
@@ -2465,19 +2488,22 @@
             </w:r>
             <w:r>
               <w:rPr>
+                <w:rFonts w:ascii="Times New Roman" w:hAnsi="Times New Roman" w:cs="Times New Roman"/>
                 <w:noProof/>
                 <w:webHidden/>
               </w:rPr>
-              <w:instrText xml:space="preserve"> PAGEREF _Toc477115735 \h </w:instrText>
+              <w:instrText xml:space="preserve"> PAGEREF _Toc477632507 \h </w:instrText>
             </w:r>
             <w:r>
               <w:rPr>
+                <w:rFonts w:ascii="Times New Roman" w:hAnsi="Times New Roman" w:cs="Times New Roman"/>
                 <w:noProof/>
                 <w:webHidden/>
               </w:rPr>
             </w:r>
             <w:r>
               <w:rPr>
+                <w:rFonts w:ascii="Times New Roman" w:hAnsi="Times New Roman" w:cs="Times New Roman"/>
                 <w:noProof/>
                 <w:webHidden/>
               </w:rPr>
@@ -2485,6 +2511,7 @@
             </w:r>
             <w:r>
               <w:rPr>
+                <w:rFonts w:ascii="Times New Roman" w:hAnsi="Times New Roman" w:cs="Times New Roman"/>
                 <w:noProof/>
                 <w:webHidden/>
               </w:rPr>
@@ -2492,6 +2519,7 @@
             </w:r>
             <w:r>
               <w:rPr>
+                <w:rFonts w:ascii="Times New Roman" w:hAnsi="Times New Roman" w:cs="Times New Roman"/>
                 <w:noProof/>
                 <w:webHidden/>
               </w:rPr>
@@ -2506,19 +2534,25 @@
               <w:tab w:val="right" w:leader="dot" w:pos="10195"/>
             </w:tabs>
             <w:rPr>
+              <w:rFonts w:ascii="Times New Roman" w:eastAsiaTheme="minorEastAsia" w:hAnsi="Times New Roman" w:cs="Times New Roman"/>
               <w:noProof/>
+              <w:sz w:val="24"/>
+              <w:szCs w:val="24"/>
+              <w:lang w:eastAsia="ru-RU"/>
             </w:rPr>
           </w:pPr>
-          <w:hyperlink w:anchor="_Toc477115736" w:history="1">
+          <w:hyperlink w:anchor="_Toc477632508" w:history="1">
             <w:r>
               <w:rPr>
                 <w:rStyle w:val="aa"/>
+                <w:rFonts w:ascii="Times New Roman" w:hAnsi="Times New Roman" w:cs="Times New Roman"/>
                 <w:noProof/>
               </w:rPr>
               <w:t>1.1 Назначение программы</w:t>
             </w:r>
             <w:r>
               <w:rPr>
+                <w:rFonts w:ascii="Times New Roman" w:hAnsi="Times New Roman" w:cs="Times New Roman"/>
                 <w:noProof/>
                 <w:webHidden/>
               </w:rPr>
@@ -2526,6 +2560,7 @@
             </w:r>
             <w:r>
               <w:rPr>
+                <w:rFonts w:ascii="Times New Roman" w:hAnsi="Times New Roman" w:cs="Times New Roman"/>
                 <w:noProof/>
                 <w:webHidden/>
               </w:rPr>
@@ -2533,19 +2568,22 @@
             </w:r>
             <w:r>
               <w:rPr>
+                <w:rFonts w:ascii="Times New Roman" w:hAnsi="Times New Roman" w:cs="Times New Roman"/>
                 <w:noProof/>
                 <w:webHidden/>
               </w:rPr>
-              <w:instrText xml:space="preserve"> PAGEREF _Toc477115736 \h </w:instrText>
+              <w:instrText xml:space="preserve"> PAGEREF _Toc477632508 \h </w:instrText>
             </w:r>
             <w:r>
               <w:rPr>
+                <w:rFonts w:ascii="Times New Roman" w:hAnsi="Times New Roman" w:cs="Times New Roman"/>
                 <w:noProof/>
                 <w:webHidden/>
               </w:rPr>
             </w:r>
             <w:r>
               <w:rPr>
+                <w:rFonts w:ascii="Times New Roman" w:hAnsi="Times New Roman" w:cs="Times New Roman"/>
                 <w:noProof/>
                 <w:webHidden/>
               </w:rPr>
@@ -2553,6 +2591,7 @@
             </w:r>
             <w:r>
               <w:rPr>
+                <w:rFonts w:ascii="Times New Roman" w:hAnsi="Times New Roman" w:cs="Times New Roman"/>
                 <w:noProof/>
                 <w:webHidden/>
               </w:rPr>
@@ -2560,6 +2599,7 @@
             </w:r>
             <w:r>
               <w:rPr>
+                <w:rFonts w:ascii="Times New Roman" w:hAnsi="Times New Roman" w:cs="Times New Roman"/>
                 <w:noProof/>
                 <w:webHidden/>
               </w:rPr>
@@ -2574,19 +2614,25 @@
               <w:tab w:val="right" w:leader="dot" w:pos="10195"/>
             </w:tabs>
             <w:rPr>
+              <w:rFonts w:ascii="Times New Roman" w:eastAsiaTheme="minorEastAsia" w:hAnsi="Times New Roman" w:cs="Times New Roman"/>
               <w:noProof/>
+              <w:sz w:val="24"/>
+              <w:szCs w:val="24"/>
+              <w:lang w:eastAsia="ru-RU"/>
             </w:rPr>
           </w:pPr>
-          <w:hyperlink w:anchor="_Toc477115737" w:history="1">
+          <w:hyperlink w:anchor="_Toc477632509" w:history="1">
             <w:r>
               <w:rPr>
                 <w:rStyle w:val="aa"/>
+                <w:rFonts w:ascii="Times New Roman" w:hAnsi="Times New Roman" w:cs="Times New Roman"/>
                 <w:noProof/>
               </w:rPr>
               <w:t>1.2 Информация о функциях и принципе эксплуатации программы</w:t>
             </w:r>
             <w:r>
               <w:rPr>
+                <w:rFonts w:ascii="Times New Roman" w:hAnsi="Times New Roman" w:cs="Times New Roman"/>
                 <w:noProof/>
                 <w:webHidden/>
               </w:rPr>
@@ -2594,6 +2640,7 @@
             </w:r>
             <w:r>
               <w:rPr>
+                <w:rFonts w:ascii="Times New Roman" w:hAnsi="Times New Roman" w:cs="Times New Roman"/>
                 <w:noProof/>
                 <w:webHidden/>
               </w:rPr>
@@ -2601,19 +2648,22 @@
             </w:r>
             <w:r>
               <w:rPr>
+                <w:rFonts w:ascii="Times New Roman" w:hAnsi="Times New Roman" w:cs="Times New Roman"/>
                 <w:noProof/>
                 <w:webHidden/>
               </w:rPr>
-              <w:instrText xml:space="preserve"> PAGEREF _Toc477115737 \h </w:instrText>
+              <w:instrText xml:space="preserve"> PAGEREF _Toc477632509 \h </w:instrText>
             </w:r>
             <w:r>
               <w:rPr>
+                <w:rFonts w:ascii="Times New Roman" w:hAnsi="Times New Roman" w:cs="Times New Roman"/>
                 <w:noProof/>
                 <w:webHidden/>
               </w:rPr>
             </w:r>
             <w:r>
               <w:rPr>
+                <w:rFonts w:ascii="Times New Roman" w:hAnsi="Times New Roman" w:cs="Times New Roman"/>
                 <w:noProof/>
                 <w:webHidden/>
               </w:rPr>
@@ -2621,6 +2671,7 @@
             </w:r>
             <w:r>
               <w:rPr>
+                <w:rFonts w:ascii="Times New Roman" w:hAnsi="Times New Roman" w:cs="Times New Roman"/>
                 <w:noProof/>
                 <w:webHidden/>
               </w:rPr>
@@ -2628,6 +2679,7 @@
             </w:r>
             <w:r>
               <w:rPr>
+                <w:rFonts w:ascii="Times New Roman" w:hAnsi="Times New Roman" w:cs="Times New Roman"/>
                 <w:noProof/>
                 <w:webHidden/>
               </w:rPr>
@@ -2643,24 +2695,25 @@
               <w:tab w:val="right" w:leader="dot" w:pos="10195"/>
             </w:tabs>
             <w:rPr>
-              <w:rFonts w:eastAsiaTheme="minorEastAsia"/>
+              <w:rFonts w:ascii="Times New Roman" w:eastAsiaTheme="minorEastAsia" w:hAnsi="Times New Roman" w:cs="Times New Roman"/>
               <w:noProof/>
               <w:sz w:val="24"/>
               <w:szCs w:val="24"/>
               <w:lang w:eastAsia="ru-RU"/>
             </w:rPr>
           </w:pPr>
-          <w:hyperlink w:anchor="_Toc477115738" w:history="1">
+          <w:hyperlink w:anchor="_Toc477632510" w:history="1">
             <w:r>
               <w:rPr>
                 <w:rStyle w:val="aa"/>
+                <w:rFonts w:ascii="Times New Roman" w:hAnsi="Times New Roman" w:cs="Times New Roman"/>
                 <w:noProof/>
               </w:rPr>
               <w:t>2.</w:t>
             </w:r>
             <w:r>
               <w:rPr>
-                <w:rFonts w:eastAsiaTheme="minorEastAsia"/>
+                <w:rFonts w:ascii="Times New Roman" w:eastAsiaTheme="minorEastAsia" w:hAnsi="Times New Roman" w:cs="Times New Roman"/>
                 <w:noProof/>
                 <w:sz w:val="24"/>
                 <w:szCs w:val="24"/>
@@ -2671,12 +2724,14 @@
             <w:r>
               <w:rPr>
                 <w:rStyle w:val="aa"/>
+                <w:rFonts w:ascii="Times New Roman" w:hAnsi="Times New Roman" w:cs="Times New Roman"/>
                 <w:noProof/>
               </w:rPr>
               <w:t>УСЛОВИЯ ВЫПОЛНЕНИЯ ПРОГРАММЫ</w:t>
             </w:r>
             <w:r>
               <w:rPr>
+                <w:rFonts w:ascii="Times New Roman" w:hAnsi="Times New Roman" w:cs="Times New Roman"/>
                 <w:noProof/>
                 <w:webHidden/>
               </w:rPr>
@@ -2684,6 +2739,7 @@
             </w:r>
             <w:r>
               <w:rPr>
+                <w:rFonts w:ascii="Times New Roman" w:hAnsi="Times New Roman" w:cs="Times New Roman"/>
                 <w:noProof/>
                 <w:webHidden/>
               </w:rPr>
@@ -2691,19 +2747,22 @@
             </w:r>
             <w:r>
               <w:rPr>
+                <w:rFonts w:ascii="Times New Roman" w:hAnsi="Times New Roman" w:cs="Times New Roman"/>
                 <w:noProof/>
                 <w:webHidden/>
               </w:rPr>
-              <w:instrText xml:space="preserve"> PAGEREF _Toc477115738 \h </w:instrText>
+              <w:instrText xml:space="preserve"> PAGEREF _Toc477632510 \h </w:instrText>
             </w:r>
             <w:r>
               <w:rPr>
+                <w:rFonts w:ascii="Times New Roman" w:hAnsi="Times New Roman" w:cs="Times New Roman"/>
                 <w:noProof/>
                 <w:webHidden/>
               </w:rPr>
             </w:r>
             <w:r>
               <w:rPr>
+                <w:rFonts w:ascii="Times New Roman" w:hAnsi="Times New Roman" w:cs="Times New Roman"/>
                 <w:noProof/>
                 <w:webHidden/>
               </w:rPr>
@@ -2711,6 +2770,7 @@
             </w:r>
             <w:r>
               <w:rPr>
+                <w:rFonts w:ascii="Times New Roman" w:hAnsi="Times New Roman" w:cs="Times New Roman"/>
                 <w:noProof/>
                 <w:webHidden/>
               </w:rPr>
@@ -2718,6 +2778,7 @@
             </w:r>
             <w:r>
               <w:rPr>
+                <w:rFonts w:ascii="Times New Roman" w:hAnsi="Times New Roman" w:cs="Times New Roman"/>
                 <w:noProof/>
                 <w:webHidden/>
               </w:rPr>
@@ -2732,19 +2793,25 @@
               <w:tab w:val="right" w:leader="dot" w:pos="10195"/>
             </w:tabs>
             <w:rPr>
+              <w:rFonts w:ascii="Times New Roman" w:eastAsiaTheme="minorEastAsia" w:hAnsi="Times New Roman" w:cs="Times New Roman"/>
               <w:noProof/>
+              <w:sz w:val="24"/>
+              <w:szCs w:val="24"/>
+              <w:lang w:eastAsia="ru-RU"/>
             </w:rPr>
           </w:pPr>
-          <w:hyperlink w:anchor="_Toc477115739" w:history="1">
+          <w:hyperlink w:anchor="_Toc477632511" w:history="1">
             <w:r>
               <w:rPr>
                 <w:rStyle w:val="aa"/>
+                <w:rFonts w:ascii="Times New Roman" w:hAnsi="Times New Roman" w:cs="Times New Roman"/>
                 <w:noProof/>
               </w:rPr>
               <w:t>2.1 Требования к составу и параметрам технических средств</w:t>
             </w:r>
             <w:r>
               <w:rPr>
+                <w:rFonts w:ascii="Times New Roman" w:hAnsi="Times New Roman" w:cs="Times New Roman"/>
                 <w:noProof/>
                 <w:webHidden/>
               </w:rPr>
@@ -2752,6 +2819,7 @@
             </w:r>
             <w:r>
               <w:rPr>
+                <w:rFonts w:ascii="Times New Roman" w:hAnsi="Times New Roman" w:cs="Times New Roman"/>
                 <w:noProof/>
                 <w:webHidden/>
               </w:rPr>
@@ -2759,19 +2827,22 @@
             </w:r>
             <w:r>
               <w:rPr>
+                <w:rFonts w:ascii="Times New Roman" w:hAnsi="Times New Roman" w:cs="Times New Roman"/>
                 <w:noProof/>
                 <w:webHidden/>
               </w:rPr>
-              <w:instrText xml:space="preserve"> PAGEREF _Toc477115739 \h </w:instrText>
+              <w:instrText xml:space="preserve"> PAGEREF _Toc477632511 \h </w:instrText>
             </w:r>
             <w:r>
               <w:rPr>
+                <w:rFonts w:ascii="Times New Roman" w:hAnsi="Times New Roman" w:cs="Times New Roman"/>
                 <w:noProof/>
                 <w:webHidden/>
               </w:rPr>
             </w:r>
             <w:r>
               <w:rPr>
+                <w:rFonts w:ascii="Times New Roman" w:hAnsi="Times New Roman" w:cs="Times New Roman"/>
                 <w:noProof/>
                 <w:webHidden/>
               </w:rPr>
@@ -2779,6 +2850,7 @@
             </w:r>
             <w:r>
               <w:rPr>
+                <w:rFonts w:ascii="Times New Roman" w:hAnsi="Times New Roman" w:cs="Times New Roman"/>
                 <w:noProof/>
                 <w:webHidden/>
               </w:rPr>
@@ -2786,6 +2858,7 @@
             </w:r>
             <w:r>
               <w:rPr>
+                <w:rFonts w:ascii="Times New Roman" w:hAnsi="Times New Roman" w:cs="Times New Roman"/>
                 <w:noProof/>
                 <w:webHidden/>
               </w:rPr>
@@ -2800,19 +2873,25 @@
               <w:tab w:val="right" w:leader="dot" w:pos="10195"/>
             </w:tabs>
             <w:rPr>
+              <w:rFonts w:ascii="Times New Roman" w:eastAsiaTheme="minorEastAsia" w:hAnsi="Times New Roman" w:cs="Times New Roman"/>
               <w:noProof/>
+              <w:sz w:val="24"/>
+              <w:szCs w:val="24"/>
+              <w:lang w:eastAsia="ru-RU"/>
             </w:rPr>
           </w:pPr>
-          <w:hyperlink w:anchor="_Toc477115740" w:history="1">
+          <w:hyperlink w:anchor="_Toc477632512" w:history="1">
             <w:r>
               <w:rPr>
                 <w:rStyle w:val="aa"/>
+                <w:rFonts w:ascii="Times New Roman" w:hAnsi="Times New Roman" w:cs="Times New Roman"/>
                 <w:noProof/>
               </w:rPr>
               <w:t>2.2. Условия необходимые для выполнения программы</w:t>
             </w:r>
             <w:r>
               <w:rPr>
+                <w:rFonts w:ascii="Times New Roman" w:hAnsi="Times New Roman" w:cs="Times New Roman"/>
                 <w:noProof/>
                 <w:webHidden/>
               </w:rPr>
@@ -2820,6 +2899,7 @@
             </w:r>
             <w:r>
               <w:rPr>
+                <w:rFonts w:ascii="Times New Roman" w:hAnsi="Times New Roman" w:cs="Times New Roman"/>
                 <w:noProof/>
                 <w:webHidden/>
               </w:rPr>
@@ -2827,19 +2907,22 @@
             </w:r>
             <w:r>
               <w:rPr>
+                <w:rFonts w:ascii="Times New Roman" w:hAnsi="Times New Roman" w:cs="Times New Roman"/>
                 <w:noProof/>
                 <w:webHidden/>
               </w:rPr>
-              <w:instrText xml:space="preserve"> PAGEREF _Toc477115740 \h </w:instrText>
+              <w:instrText xml:space="preserve"> PAGEREF _Toc477632512 \h </w:instrText>
             </w:r>
             <w:r>
               <w:rPr>
+                <w:rFonts w:ascii="Times New Roman" w:hAnsi="Times New Roman" w:cs="Times New Roman"/>
                 <w:noProof/>
                 <w:webHidden/>
               </w:rPr>
             </w:r>
             <w:r>
               <w:rPr>
+                <w:rFonts w:ascii="Times New Roman" w:hAnsi="Times New Roman" w:cs="Times New Roman"/>
                 <w:noProof/>
                 <w:webHidden/>
               </w:rPr>
@@ -2847,6 +2930,7 @@
             </w:r>
             <w:r>
               <w:rPr>
+                <w:rFonts w:ascii="Times New Roman" w:hAnsi="Times New Roman" w:cs="Times New Roman"/>
                 <w:noProof/>
                 <w:webHidden/>
               </w:rPr>
@@ -2854,6 +2938,7 @@
             </w:r>
             <w:r>
               <w:rPr>
+                <w:rFonts w:ascii="Times New Roman" w:hAnsi="Times New Roman" w:cs="Times New Roman"/>
                 <w:noProof/>
                 <w:webHidden/>
               </w:rPr>
@@ -2869,24 +2954,25 @@
               <w:tab w:val="right" w:leader="dot" w:pos="10195"/>
             </w:tabs>
             <w:rPr>
-              <w:rFonts w:eastAsiaTheme="minorEastAsia"/>
+              <w:rFonts w:ascii="Times New Roman" w:eastAsiaTheme="minorEastAsia" w:hAnsi="Times New Roman" w:cs="Times New Roman"/>
               <w:noProof/>
               <w:sz w:val="24"/>
               <w:szCs w:val="24"/>
               <w:lang w:eastAsia="ru-RU"/>
             </w:rPr>
           </w:pPr>
-          <w:hyperlink w:anchor="_Toc477115741" w:history="1">
+          <w:hyperlink w:anchor="_Toc477632513" w:history="1">
             <w:r>
               <w:rPr>
                 <w:rStyle w:val="aa"/>
+                <w:rFonts w:ascii="Times New Roman" w:hAnsi="Times New Roman" w:cs="Times New Roman"/>
                 <w:noProof/>
               </w:rPr>
               <w:t>3.</w:t>
             </w:r>
             <w:r>
               <w:rPr>
-                <w:rFonts w:eastAsiaTheme="minorEastAsia"/>
+                <w:rFonts w:ascii="Times New Roman" w:eastAsiaTheme="minorEastAsia" w:hAnsi="Times New Roman" w:cs="Times New Roman"/>
                 <w:noProof/>
                 <w:sz w:val="24"/>
                 <w:szCs w:val="24"/>
@@ -2897,12 +2983,14 @@
             <w:r>
               <w:rPr>
                 <w:rStyle w:val="aa"/>
+                <w:rFonts w:ascii="Times New Roman" w:hAnsi="Times New Roman" w:cs="Times New Roman"/>
                 <w:noProof/>
               </w:rPr>
               <w:t>ОБРАЩЕНИЕ К ПРОГРАММЕ</w:t>
             </w:r>
             <w:r>
               <w:rPr>
+                <w:rFonts w:ascii="Times New Roman" w:hAnsi="Times New Roman" w:cs="Times New Roman"/>
                 <w:noProof/>
                 <w:webHidden/>
               </w:rPr>
@@ -2910,6 +2998,7 @@
             </w:r>
             <w:r>
               <w:rPr>
+                <w:rFonts w:ascii="Times New Roman" w:hAnsi="Times New Roman" w:cs="Times New Roman"/>
                 <w:noProof/>
                 <w:webHidden/>
               </w:rPr>
@@ -2917,19 +3006,22 @@
             </w:r>
             <w:r>
               <w:rPr>
+                <w:rFonts w:ascii="Times New Roman" w:hAnsi="Times New Roman" w:cs="Times New Roman"/>
                 <w:noProof/>
                 <w:webHidden/>
               </w:rPr>
-              <w:instrText xml:space="preserve"> PAGEREF _Toc477115741 \h </w:instrText>
+              <w:instrText xml:space="preserve"> PAGEREF _Toc477632513 \h </w:instrText>
             </w:r>
             <w:r>
               <w:rPr>
+                <w:rFonts w:ascii="Times New Roman" w:hAnsi="Times New Roman" w:cs="Times New Roman"/>
                 <w:noProof/>
                 <w:webHidden/>
               </w:rPr>
             </w:r>
             <w:r>
               <w:rPr>
+                <w:rFonts w:ascii="Times New Roman" w:hAnsi="Times New Roman" w:cs="Times New Roman"/>
                 <w:noProof/>
                 <w:webHidden/>
               </w:rPr>
@@ -2937,6 +3029,7 @@
             </w:r>
             <w:r>
               <w:rPr>
+                <w:rFonts w:ascii="Times New Roman" w:hAnsi="Times New Roman" w:cs="Times New Roman"/>
                 <w:noProof/>
                 <w:webHidden/>
               </w:rPr>
@@ -2944,6 +3037,7 @@
             </w:r>
             <w:r>
               <w:rPr>
+                <w:rFonts w:ascii="Times New Roman" w:hAnsi="Times New Roman" w:cs="Times New Roman"/>
                 <w:noProof/>
                 <w:webHidden/>
               </w:rPr>
@@ -2958,19 +3052,41 @@
               <w:tab w:val="right" w:leader="dot" w:pos="10195"/>
             </w:tabs>
             <w:rPr>
+              <w:rFonts w:ascii="Times New Roman" w:eastAsiaTheme="minorEastAsia" w:hAnsi="Times New Roman" w:cs="Times New Roman"/>
               <w:noProof/>
+              <w:sz w:val="24"/>
+              <w:szCs w:val="24"/>
+              <w:lang w:eastAsia="ru-RU"/>
             </w:rPr>
           </w:pPr>
-          <w:hyperlink w:anchor="_Toc477115742" w:history="1">
+          <w:hyperlink w:anchor="_Toc477632514" w:history="1">
             <w:r>
               <w:rPr>
                 <w:rStyle w:val="aa"/>
+                <w:rFonts w:ascii="Times New Roman" w:hAnsi="Times New Roman" w:cs="Times New Roman"/>
                 <w:noProof/>
               </w:rPr>
-              <w:t>3.1. Характеристики для вычисления семантического расстояния</w:t>
+              <w:t>3.1. Характеристики для вы</w:t>
             </w:r>
             <w:r>
               <w:rPr>
+                <w:rStyle w:val="aa"/>
+                <w:rFonts w:ascii="Times New Roman" w:hAnsi="Times New Roman" w:cs="Times New Roman"/>
+                <w:noProof/>
+              </w:rPr>
+              <w:t>ч</w:t>
+            </w:r>
+            <w:r>
+              <w:rPr>
+                <w:rStyle w:val="aa"/>
+                <w:rFonts w:ascii="Times New Roman" w:hAnsi="Times New Roman" w:cs="Times New Roman"/>
+                <w:noProof/>
+              </w:rPr>
+              <w:t>исления семантического расстояния</w:t>
+            </w:r>
+            <w:r>
+              <w:rPr>
+                <w:rFonts w:ascii="Times New Roman" w:hAnsi="Times New Roman" w:cs="Times New Roman"/>
                 <w:noProof/>
                 <w:webHidden/>
               </w:rPr>
@@ -2978,6 +3094,7 @@
             </w:r>
             <w:r>
               <w:rPr>
+                <w:rFonts w:ascii="Times New Roman" w:hAnsi="Times New Roman" w:cs="Times New Roman"/>
                 <w:noProof/>
                 <w:webHidden/>
               </w:rPr>
@@ -2985,19 +3102,22 @@
             </w:r>
             <w:r>
               <w:rPr>
+                <w:rFonts w:ascii="Times New Roman" w:hAnsi="Times New Roman" w:cs="Times New Roman"/>
                 <w:noProof/>
                 <w:webHidden/>
               </w:rPr>
-              <w:instrText xml:space="preserve"> PAGEREF _Toc477115742 \h </w:instrText>
+              <w:instrText xml:space="preserve"> PAGEREF _Toc477632514 \h </w:instrText>
             </w:r>
             <w:r>
               <w:rPr>
+                <w:rFonts w:ascii="Times New Roman" w:hAnsi="Times New Roman" w:cs="Times New Roman"/>
                 <w:noProof/>
                 <w:webHidden/>
               </w:rPr>
             </w:r>
             <w:r>
               <w:rPr>
+                <w:rFonts w:ascii="Times New Roman" w:hAnsi="Times New Roman" w:cs="Times New Roman"/>
                 <w:noProof/>
                 <w:webHidden/>
               </w:rPr>
@@ -3005,6 +3125,7 @@
             </w:r>
             <w:r>
               <w:rPr>
+                <w:rFonts w:ascii="Times New Roman" w:hAnsi="Times New Roman" w:cs="Times New Roman"/>
                 <w:noProof/>
                 <w:webHidden/>
               </w:rPr>
@@ -3012,6 +3133,7 @@
             </w:r>
             <w:r>
               <w:rPr>
+                <w:rFonts w:ascii="Times New Roman" w:hAnsi="Times New Roman" w:cs="Times New Roman"/>
                 <w:noProof/>
                 <w:webHidden/>
               </w:rPr>
@@ -3027,19 +3149,25 @@
             </w:tabs>
             <w:ind w:left="568"/>
             <w:rPr>
+              <w:rFonts w:ascii="Times New Roman" w:eastAsiaTheme="minorEastAsia" w:hAnsi="Times New Roman" w:cs="Times New Roman"/>
               <w:noProof/>
+              <w:sz w:val="24"/>
+              <w:szCs w:val="24"/>
+              <w:lang w:eastAsia="ru-RU"/>
             </w:rPr>
           </w:pPr>
-          <w:hyperlink w:anchor="_Toc477115743" w:history="1">
+          <w:hyperlink w:anchor="_Toc477632515" w:history="1">
             <w:r>
               <w:rPr>
                 <w:rStyle w:val="aa"/>
+                <w:rFonts w:ascii="Times New Roman" w:hAnsi="Times New Roman" w:cs="Times New Roman"/>
                 <w:noProof/>
               </w:rPr>
               <w:t>3.1.1. PMI</w:t>
             </w:r>
             <w:r>
               <w:rPr>
+                <w:rFonts w:ascii="Times New Roman" w:hAnsi="Times New Roman" w:cs="Times New Roman"/>
                 <w:noProof/>
                 <w:webHidden/>
               </w:rPr>
@@ -3047,6 +3175,7 @@
             </w:r>
             <w:r>
               <w:rPr>
+                <w:rFonts w:ascii="Times New Roman" w:hAnsi="Times New Roman" w:cs="Times New Roman"/>
                 <w:noProof/>
                 <w:webHidden/>
               </w:rPr>
@@ -3054,19 +3183,22 @@
             </w:r>
             <w:r>
               <w:rPr>
+                <w:rFonts w:ascii="Times New Roman" w:hAnsi="Times New Roman" w:cs="Times New Roman"/>
                 <w:noProof/>
                 <w:webHidden/>
               </w:rPr>
-              <w:instrText xml:space="preserve"> PAGEREF _Toc477115743 \h </w:instrText>
+              <w:instrText xml:space="preserve"> PAGEREF _Toc477632515 \h </w:instrText>
             </w:r>
             <w:r>
               <w:rPr>
+                <w:rFonts w:ascii="Times New Roman" w:hAnsi="Times New Roman" w:cs="Times New Roman"/>
                 <w:noProof/>
                 <w:webHidden/>
               </w:rPr>
             </w:r>
             <w:r>
               <w:rPr>
+                <w:rFonts w:ascii="Times New Roman" w:hAnsi="Times New Roman" w:cs="Times New Roman"/>
                 <w:noProof/>
                 <w:webHidden/>
               </w:rPr>
@@ -3074,6 +3206,7 @@
             </w:r>
             <w:r>
               <w:rPr>
+                <w:rFonts w:ascii="Times New Roman" w:hAnsi="Times New Roman" w:cs="Times New Roman"/>
                 <w:noProof/>
                 <w:webHidden/>
               </w:rPr>
@@ -3081,6 +3214,7 @@
             </w:r>
             <w:r>
               <w:rPr>
+                <w:rFonts w:ascii="Times New Roman" w:hAnsi="Times New Roman" w:cs="Times New Roman"/>
                 <w:noProof/>
                 <w:webHidden/>
               </w:rPr>
@@ -3096,19 +3230,25 @@
             </w:tabs>
             <w:ind w:left="568"/>
             <w:rPr>
+              <w:rFonts w:ascii="Times New Roman" w:eastAsiaTheme="minorEastAsia" w:hAnsi="Times New Roman" w:cs="Times New Roman"/>
               <w:noProof/>
+              <w:sz w:val="24"/>
+              <w:szCs w:val="24"/>
+              <w:lang w:eastAsia="ru-RU"/>
             </w:rPr>
           </w:pPr>
-          <w:hyperlink w:anchor="_Toc477115744" w:history="1">
+          <w:hyperlink w:anchor="_Toc477632516" w:history="1">
             <w:r>
               <w:rPr>
                 <w:rStyle w:val="aa"/>
+                <w:rFonts w:ascii="Times New Roman" w:hAnsi="Times New Roman" w:cs="Times New Roman"/>
                 <w:noProof/>
               </w:rPr>
               <w:t>3.1.2. Context</w:t>
             </w:r>
             <w:r>
               <w:rPr>
+                <w:rFonts w:ascii="Times New Roman" w:hAnsi="Times New Roman" w:cs="Times New Roman"/>
                 <w:noProof/>
                 <w:webHidden/>
               </w:rPr>
@@ -3116,6 +3256,7 @@
             </w:r>
             <w:r>
               <w:rPr>
+                <w:rFonts w:ascii="Times New Roman" w:hAnsi="Times New Roman" w:cs="Times New Roman"/>
                 <w:noProof/>
                 <w:webHidden/>
               </w:rPr>
@@ -3123,19 +3264,22 @@
             </w:r>
             <w:r>
               <w:rPr>
+                <w:rFonts w:ascii="Times New Roman" w:hAnsi="Times New Roman" w:cs="Times New Roman"/>
                 <w:noProof/>
                 <w:webHidden/>
               </w:rPr>
-              <w:instrText xml:space="preserve"> PAGEREF _Toc477115744 \h </w:instrText>
+              <w:instrText xml:space="preserve"> PAGEREF _Toc477632516 \h </w:instrText>
             </w:r>
             <w:r>
               <w:rPr>
+                <w:rFonts w:ascii="Times New Roman" w:hAnsi="Times New Roman" w:cs="Times New Roman"/>
                 <w:noProof/>
                 <w:webHidden/>
               </w:rPr>
             </w:r>
             <w:r>
               <w:rPr>
+                <w:rFonts w:ascii="Times New Roman" w:hAnsi="Times New Roman" w:cs="Times New Roman"/>
                 <w:noProof/>
                 <w:webHidden/>
               </w:rPr>
@@ -3143,6 +3287,7 @@
             </w:r>
             <w:r>
               <w:rPr>
+                <w:rFonts w:ascii="Times New Roman" w:hAnsi="Times New Roman" w:cs="Times New Roman"/>
                 <w:noProof/>
                 <w:webHidden/>
               </w:rPr>
@@ -3150,6 +3295,7 @@
             </w:r>
             <w:r>
               <w:rPr>
+                <w:rFonts w:ascii="Times New Roman" w:hAnsi="Times New Roman" w:cs="Times New Roman"/>
                 <w:noProof/>
                 <w:webHidden/>
               </w:rPr>
@@ -3165,19 +3311,25 @@
             </w:tabs>
             <w:ind w:left="568"/>
             <w:rPr>
+              <w:rFonts w:ascii="Times New Roman" w:eastAsiaTheme="minorEastAsia" w:hAnsi="Times New Roman" w:cs="Times New Roman"/>
               <w:noProof/>
+              <w:sz w:val="24"/>
+              <w:szCs w:val="24"/>
+              <w:lang w:eastAsia="ru-RU"/>
             </w:rPr>
           </w:pPr>
-          <w:hyperlink w:anchor="_Toc477115745" w:history="1">
+          <w:hyperlink w:anchor="_Toc477632517" w:history="1">
             <w:r>
               <w:rPr>
                 <w:rStyle w:val="aa"/>
+                <w:rFonts w:ascii="Times New Roman" w:hAnsi="Times New Roman" w:cs="Times New Roman"/>
                 <w:noProof/>
               </w:rPr>
               <w:t>3.1.3. Lexical</w:t>
             </w:r>
             <w:r>
               <w:rPr>
+                <w:rFonts w:ascii="Times New Roman" w:hAnsi="Times New Roman" w:cs="Times New Roman"/>
                 <w:noProof/>
                 <w:webHidden/>
               </w:rPr>
@@ -3185,6 +3337,7 @@
             </w:r>
             <w:r>
               <w:rPr>
+                <w:rFonts w:ascii="Times New Roman" w:hAnsi="Times New Roman" w:cs="Times New Roman"/>
                 <w:noProof/>
                 <w:webHidden/>
               </w:rPr>
@@ -3192,19 +3345,22 @@
             </w:r>
             <w:r>
               <w:rPr>
+                <w:rFonts w:ascii="Times New Roman" w:hAnsi="Times New Roman" w:cs="Times New Roman"/>
                 <w:noProof/>
                 <w:webHidden/>
               </w:rPr>
-              <w:instrText xml:space="preserve"> PAGEREF _Toc477115745 \h </w:instrText>
+              <w:instrText xml:space="preserve"> PAGEREF _Toc477632517 \h </w:instrText>
             </w:r>
             <w:r>
               <w:rPr>
+                <w:rFonts w:ascii="Times New Roman" w:hAnsi="Times New Roman" w:cs="Times New Roman"/>
                 <w:noProof/>
                 <w:webHidden/>
               </w:rPr>
             </w:r>
             <w:r>
               <w:rPr>
+                <w:rFonts w:ascii="Times New Roman" w:hAnsi="Times New Roman" w:cs="Times New Roman"/>
                 <w:noProof/>
                 <w:webHidden/>
               </w:rPr>
@@ -3212,6 +3368,7 @@
             </w:r>
             <w:r>
               <w:rPr>
+                <w:rFonts w:ascii="Times New Roman" w:hAnsi="Times New Roman" w:cs="Times New Roman"/>
                 <w:noProof/>
                 <w:webHidden/>
               </w:rPr>
@@ -3219,6 +3376,7 @@
             </w:r>
             <w:r>
               <w:rPr>
+                <w:rFonts w:ascii="Times New Roman" w:hAnsi="Times New Roman" w:cs="Times New Roman"/>
                 <w:noProof/>
                 <w:webHidden/>
               </w:rPr>
@@ -3234,13 +3392,18 @@
             </w:tabs>
             <w:ind w:left="568"/>
             <w:rPr>
+              <w:rFonts w:ascii="Times New Roman" w:eastAsiaTheme="minorEastAsia" w:hAnsi="Times New Roman" w:cs="Times New Roman"/>
               <w:noProof/>
+              <w:sz w:val="24"/>
+              <w:szCs w:val="24"/>
+              <w:lang w:eastAsia="ru-RU"/>
             </w:rPr>
           </w:pPr>
-          <w:hyperlink w:anchor="_Toc477115746" w:history="1">
+          <w:hyperlink w:anchor="_Toc477632518" w:history="1">
             <w:r>
               <w:rPr>
                 <w:rStyle w:val="aa"/>
+                <w:rFonts w:ascii="Times New Roman" w:hAnsi="Times New Roman" w:cs="Times New Roman"/>
                 <w:noProof/>
               </w:rPr>
               <w:t xml:space="preserve">3.1.4. </w:t>
@@ -3248,6 +3411,7 @@
             <w:r>
               <w:rPr>
                 <w:rStyle w:val="aa"/>
+                <w:rFonts w:ascii="Times New Roman" w:hAnsi="Times New Roman" w:cs="Times New Roman"/>
                 <w:noProof/>
                 <w:lang w:val="en-US"/>
               </w:rPr>
@@ -3255,6 +3419,7 @@
             </w:r>
             <w:r>
               <w:rPr>
+                <w:rFonts w:ascii="Times New Roman" w:hAnsi="Times New Roman" w:cs="Times New Roman"/>
                 <w:noProof/>
                 <w:webHidden/>
               </w:rPr>
@@ -3262,6 +3427,7 @@
             </w:r>
             <w:r>
               <w:rPr>
+                <w:rFonts w:ascii="Times New Roman" w:hAnsi="Times New Roman" w:cs="Times New Roman"/>
                 <w:noProof/>
                 <w:webHidden/>
               </w:rPr>
@@ -3269,19 +3435,22 @@
             </w:r>
             <w:r>
               <w:rPr>
+                <w:rFonts w:ascii="Times New Roman" w:hAnsi="Times New Roman" w:cs="Times New Roman"/>
                 <w:noProof/>
                 <w:webHidden/>
               </w:rPr>
-              <w:instrText xml:space="preserve"> PAGEREF _Toc477115746 \h </w:instrText>
+              <w:instrText xml:space="preserve"> PAGEREF _Toc477632518 \h </w:instrText>
             </w:r>
             <w:r>
               <w:rPr>
+                <w:rFonts w:ascii="Times New Roman" w:hAnsi="Times New Roman" w:cs="Times New Roman"/>
                 <w:noProof/>
                 <w:webHidden/>
               </w:rPr>
             </w:r>
             <w:r>
               <w:rPr>
+                <w:rFonts w:ascii="Times New Roman" w:hAnsi="Times New Roman" w:cs="Times New Roman"/>
                 <w:noProof/>
                 <w:webHidden/>
               </w:rPr>
@@ -3289,6 +3458,7 @@
             </w:r>
             <w:r>
               <w:rPr>
+                <w:rFonts w:ascii="Times New Roman" w:hAnsi="Times New Roman" w:cs="Times New Roman"/>
                 <w:noProof/>
                 <w:webHidden/>
               </w:rPr>
@@ -3296,6 +3466,7 @@
             </w:r>
             <w:r>
               <w:rPr>
+                <w:rFonts w:ascii="Times New Roman" w:hAnsi="Times New Roman" w:cs="Times New Roman"/>
                 <w:noProof/>
                 <w:webHidden/>
               </w:rPr>
@@ -3310,19 +3481,25 @@
               <w:tab w:val="right" w:leader="dot" w:pos="10195"/>
             </w:tabs>
             <w:rPr>
+              <w:rFonts w:ascii="Times New Roman" w:eastAsiaTheme="minorEastAsia" w:hAnsi="Times New Roman" w:cs="Times New Roman"/>
               <w:noProof/>
+              <w:sz w:val="24"/>
+              <w:szCs w:val="24"/>
+              <w:lang w:eastAsia="ru-RU"/>
             </w:rPr>
           </w:pPr>
-          <w:hyperlink w:anchor="_Toc477115747" w:history="1">
+          <w:hyperlink w:anchor="_Toc477632519" w:history="1">
             <w:r>
               <w:rPr>
                 <w:rStyle w:val="aa"/>
+                <w:rFonts w:ascii="Times New Roman" w:hAnsi="Times New Roman" w:cs="Times New Roman"/>
                 <w:noProof/>
               </w:rPr>
               <w:t>3.2. Вычисление семантического расстояния</w:t>
             </w:r>
             <w:r>
               <w:rPr>
+                <w:rFonts w:ascii="Times New Roman" w:hAnsi="Times New Roman" w:cs="Times New Roman"/>
                 <w:noProof/>
                 <w:webHidden/>
               </w:rPr>
@@ -3330,6 +3507,7 @@
             </w:r>
             <w:r>
               <w:rPr>
+                <w:rFonts w:ascii="Times New Roman" w:hAnsi="Times New Roman" w:cs="Times New Roman"/>
                 <w:noProof/>
                 <w:webHidden/>
               </w:rPr>
@@ -3337,19 +3515,22 @@
             </w:r>
             <w:r>
               <w:rPr>
+                <w:rFonts w:ascii="Times New Roman" w:hAnsi="Times New Roman" w:cs="Times New Roman"/>
                 <w:noProof/>
                 <w:webHidden/>
               </w:rPr>
-              <w:instrText xml:space="preserve"> PAGEREF _Toc477115747 \h </w:instrText>
+              <w:instrText xml:space="preserve"> PAGEREF _Toc477632519 \h </w:instrText>
             </w:r>
             <w:r>
               <w:rPr>
+                <w:rFonts w:ascii="Times New Roman" w:hAnsi="Times New Roman" w:cs="Times New Roman"/>
                 <w:noProof/>
                 <w:webHidden/>
               </w:rPr>
             </w:r>
             <w:r>
               <w:rPr>
+                <w:rFonts w:ascii="Times New Roman" w:hAnsi="Times New Roman" w:cs="Times New Roman"/>
                 <w:noProof/>
                 <w:webHidden/>
               </w:rPr>
@@ -3357,6 +3538,7 @@
             </w:r>
             <w:r>
               <w:rPr>
+                <w:rFonts w:ascii="Times New Roman" w:hAnsi="Times New Roman" w:cs="Times New Roman"/>
                 <w:noProof/>
                 <w:webHidden/>
               </w:rPr>
@@ -3364,6 +3546,7 @@
             </w:r>
             <w:r>
               <w:rPr>
+                <w:rFonts w:ascii="Times New Roman" w:hAnsi="Times New Roman" w:cs="Times New Roman"/>
                 <w:noProof/>
                 <w:webHidden/>
               </w:rPr>
@@ -3378,19 +3561,25 @@
               <w:tab w:val="right" w:leader="dot" w:pos="10195"/>
             </w:tabs>
             <w:rPr>
+              <w:rFonts w:ascii="Times New Roman" w:eastAsiaTheme="minorEastAsia" w:hAnsi="Times New Roman" w:cs="Times New Roman"/>
               <w:noProof/>
+              <w:sz w:val="24"/>
+              <w:szCs w:val="24"/>
+              <w:lang w:eastAsia="ru-RU"/>
             </w:rPr>
           </w:pPr>
-          <w:hyperlink w:anchor="_Toc477115748" w:history="1">
+          <w:hyperlink w:anchor="_Toc477632520" w:history="1">
             <w:r>
               <w:rPr>
                 <w:rStyle w:val="aa"/>
+                <w:rFonts w:ascii="Times New Roman" w:hAnsi="Times New Roman" w:cs="Times New Roman"/>
                 <w:noProof/>
               </w:rPr>
               <w:t>3.3. Построение иерархии</w:t>
             </w:r>
             <w:r>
               <w:rPr>
+                <w:rFonts w:ascii="Times New Roman" w:hAnsi="Times New Roman" w:cs="Times New Roman"/>
                 <w:noProof/>
                 <w:webHidden/>
               </w:rPr>
@@ -3398,6 +3587,7 @@
             </w:r>
             <w:r>
               <w:rPr>
+                <w:rFonts w:ascii="Times New Roman" w:hAnsi="Times New Roman" w:cs="Times New Roman"/>
                 <w:noProof/>
                 <w:webHidden/>
               </w:rPr>
@@ -3405,19 +3595,22 @@
             </w:r>
             <w:r>
               <w:rPr>
+                <w:rFonts w:ascii="Times New Roman" w:hAnsi="Times New Roman" w:cs="Times New Roman"/>
                 <w:noProof/>
                 <w:webHidden/>
               </w:rPr>
-              <w:instrText xml:space="preserve"> PAGEREF _Toc477115748 \h </w:instrText>
+              <w:instrText xml:space="preserve"> PAGEREF _Toc477632520 \h </w:instrText>
             </w:r>
             <w:r>
               <w:rPr>
+                <w:rFonts w:ascii="Times New Roman" w:hAnsi="Times New Roman" w:cs="Times New Roman"/>
                 <w:noProof/>
                 <w:webHidden/>
               </w:rPr>
             </w:r>
             <w:r>
               <w:rPr>
+                <w:rFonts w:ascii="Times New Roman" w:hAnsi="Times New Roman" w:cs="Times New Roman"/>
                 <w:noProof/>
                 <w:webHidden/>
               </w:rPr>
@@ -3425,6 +3618,7 @@
             </w:r>
             <w:r>
               <w:rPr>
+                <w:rFonts w:ascii="Times New Roman" w:hAnsi="Times New Roman" w:cs="Times New Roman"/>
                 <w:noProof/>
                 <w:webHidden/>
               </w:rPr>
@@ -3432,6 +3626,87 @@
             </w:r>
             <w:r>
               <w:rPr>
+                <w:rFonts w:ascii="Times New Roman" w:hAnsi="Times New Roman" w:cs="Times New Roman"/>
+                <w:noProof/>
+                <w:webHidden/>
+              </w:rPr>
+              <w:fldChar w:fldCharType="end"/>
+            </w:r>
+          </w:hyperlink>
+        </w:p>
+        <w:p>
+          <w:pPr>
+            <w:pStyle w:val="21"/>
+            <w:tabs>
+              <w:tab w:val="right" w:leader="dot" w:pos="10195"/>
+            </w:tabs>
+            <w:rPr>
+              <w:rFonts w:ascii="Times New Roman" w:eastAsiaTheme="minorEastAsia" w:hAnsi="Times New Roman" w:cs="Times New Roman"/>
+              <w:noProof/>
+              <w:sz w:val="24"/>
+              <w:szCs w:val="24"/>
+              <w:lang w:eastAsia="ru-RU"/>
+            </w:rPr>
+          </w:pPr>
+          <w:hyperlink w:anchor="_Toc477632521" w:history="1">
+            <w:r>
+              <w:rPr>
+                <w:rStyle w:val="aa"/>
+                <w:rFonts w:ascii="Times New Roman" w:hAnsi="Times New Roman" w:cs="Times New Roman"/>
+                <w:noProof/>
+              </w:rPr>
+              <w:t>3.4. Парсинг сайта</w:t>
+            </w:r>
+            <w:r>
+              <w:rPr>
+                <w:rFonts w:ascii="Times New Roman" w:hAnsi="Times New Roman" w:cs="Times New Roman"/>
+                <w:noProof/>
+                <w:webHidden/>
+              </w:rPr>
+              <w:tab/>
+            </w:r>
+            <w:r>
+              <w:rPr>
+                <w:rFonts w:ascii="Times New Roman" w:hAnsi="Times New Roman" w:cs="Times New Roman"/>
+                <w:noProof/>
+                <w:webHidden/>
+              </w:rPr>
+              <w:fldChar w:fldCharType="begin"/>
+            </w:r>
+            <w:r>
+              <w:rPr>
+                <w:rFonts w:ascii="Times New Roman" w:hAnsi="Times New Roman" w:cs="Times New Roman"/>
+                <w:noProof/>
+                <w:webHidden/>
+              </w:rPr>
+              <w:instrText xml:space="preserve"> PAGEREF _Toc477632521 \h </w:instrText>
+            </w:r>
+            <w:r>
+              <w:rPr>
+                <w:rFonts w:ascii="Times New Roman" w:hAnsi="Times New Roman" w:cs="Times New Roman"/>
+                <w:noProof/>
+                <w:webHidden/>
+              </w:rPr>
+            </w:r>
+            <w:r>
+              <w:rPr>
+                <w:rFonts w:ascii="Times New Roman" w:hAnsi="Times New Roman" w:cs="Times New Roman"/>
+                <w:noProof/>
+                <w:webHidden/>
+              </w:rPr>
+              <w:fldChar w:fldCharType="separate"/>
+            </w:r>
+            <w:r>
+              <w:rPr>
+                <w:rFonts w:ascii="Times New Roman" w:hAnsi="Times New Roman" w:cs="Times New Roman"/>
+                <w:noProof/>
+                <w:webHidden/>
+              </w:rPr>
+              <w:t>7</w:t>
+            </w:r>
+            <w:r>
+              <w:rPr>
+                <w:rFonts w:ascii="Times New Roman" w:hAnsi="Times New Roman" w:cs="Times New Roman"/>
                 <w:noProof/>
                 <w:webHidden/>
               </w:rPr>
@@ -3447,24 +3722,25 @@
               <w:tab w:val="right" w:leader="dot" w:pos="10195"/>
             </w:tabs>
             <w:rPr>
-              <w:rFonts w:eastAsiaTheme="minorEastAsia"/>
+              <w:rFonts w:ascii="Times New Roman" w:eastAsiaTheme="minorEastAsia" w:hAnsi="Times New Roman" w:cs="Times New Roman"/>
               <w:noProof/>
               <w:sz w:val="24"/>
               <w:szCs w:val="24"/>
               <w:lang w:eastAsia="ru-RU"/>
             </w:rPr>
           </w:pPr>
-          <w:hyperlink w:anchor="_Toc477115749" w:history="1">
+          <w:hyperlink w:anchor="_Toc477632522" w:history="1">
             <w:r>
               <w:rPr>
                 <w:rStyle w:val="aa"/>
+                <w:rFonts w:ascii="Times New Roman" w:hAnsi="Times New Roman" w:cs="Times New Roman"/>
                 <w:noProof/>
               </w:rPr>
               <w:t>4.</w:t>
             </w:r>
             <w:r>
               <w:rPr>
-                <w:rFonts w:eastAsiaTheme="minorEastAsia"/>
+                <w:rFonts w:ascii="Times New Roman" w:eastAsiaTheme="minorEastAsia" w:hAnsi="Times New Roman" w:cs="Times New Roman"/>
                 <w:noProof/>
                 <w:sz w:val="24"/>
                 <w:szCs w:val="24"/>
@@ -3475,12 +3751,14 @@
             <w:r>
               <w:rPr>
                 <w:rStyle w:val="aa"/>
+                <w:rFonts w:ascii="Times New Roman" w:hAnsi="Times New Roman" w:cs="Times New Roman"/>
                 <w:noProof/>
               </w:rPr>
               <w:t>ВХОДНЫЕ И ВЫХОДНЫЕ ДАННЫЕ</w:t>
             </w:r>
             <w:r>
               <w:rPr>
+                <w:rFonts w:ascii="Times New Roman" w:hAnsi="Times New Roman" w:cs="Times New Roman"/>
                 <w:noProof/>
                 <w:webHidden/>
               </w:rPr>
@@ -3488,6 +3766,7 @@
             </w:r>
             <w:r>
               <w:rPr>
+                <w:rFonts w:ascii="Times New Roman" w:hAnsi="Times New Roman" w:cs="Times New Roman"/>
                 <w:noProof/>
                 <w:webHidden/>
               </w:rPr>
@@ -3495,19 +3774,22 @@
             </w:r>
             <w:r>
               <w:rPr>
+                <w:rFonts w:ascii="Times New Roman" w:hAnsi="Times New Roman" w:cs="Times New Roman"/>
                 <w:noProof/>
                 <w:webHidden/>
               </w:rPr>
-              <w:instrText xml:space="preserve"> PAGEREF _Toc477115749 \h </w:instrText>
+              <w:instrText xml:space="preserve"> PAGEREF _Toc477632522 \h </w:instrText>
             </w:r>
             <w:r>
               <w:rPr>
+                <w:rFonts w:ascii="Times New Roman" w:hAnsi="Times New Roman" w:cs="Times New Roman"/>
                 <w:noProof/>
                 <w:webHidden/>
               </w:rPr>
             </w:r>
             <w:r>
               <w:rPr>
+                <w:rFonts w:ascii="Times New Roman" w:hAnsi="Times New Roman" w:cs="Times New Roman"/>
                 <w:noProof/>
                 <w:webHidden/>
               </w:rPr>
@@ -3515,13 +3797,15 @@
             </w:r>
             <w:r>
               <w:rPr>
+                <w:rFonts w:ascii="Times New Roman" w:hAnsi="Times New Roman" w:cs="Times New Roman"/>
                 <w:noProof/>
                 <w:webHidden/>
               </w:rPr>
-              <w:t>7</w:t>
+              <w:t>8</w:t>
             </w:r>
             <w:r>
               <w:rPr>
+                <w:rFonts w:ascii="Times New Roman" w:hAnsi="Times New Roman" w:cs="Times New Roman"/>
                 <w:noProof/>
                 <w:webHidden/>
               </w:rPr>
@@ -3536,23 +3820,25 @@
               <w:tab w:val="right" w:leader="dot" w:pos="10195"/>
             </w:tabs>
             <w:rPr>
-              <w:rFonts w:eastAsiaTheme="minorEastAsia"/>
+              <w:rFonts w:ascii="Times New Roman" w:eastAsiaTheme="minorEastAsia" w:hAnsi="Times New Roman" w:cs="Times New Roman"/>
               <w:noProof/>
               <w:sz w:val="24"/>
               <w:szCs w:val="24"/>
               <w:lang w:eastAsia="ru-RU"/>
             </w:rPr>
           </w:pPr>
-          <w:hyperlink w:anchor="_Toc477115751" w:history="1">
+          <w:hyperlink w:anchor="_Toc477632524" w:history="1">
             <w:r>
               <w:rPr>
                 <w:rStyle w:val="aa"/>
+                <w:rFonts w:ascii="Times New Roman" w:hAnsi="Times New Roman" w:cs="Times New Roman"/>
                 <w:noProof/>
               </w:rPr>
               <w:t>ТЕРМИНОЛОГИЯ</w:t>
             </w:r>
             <w:r>
               <w:rPr>
+                <w:rFonts w:ascii="Times New Roman" w:hAnsi="Times New Roman" w:cs="Times New Roman"/>
                 <w:noProof/>
                 <w:webHidden/>
               </w:rPr>
@@ -3560,6 +3846,7 @@
             </w:r>
             <w:r>
               <w:rPr>
+                <w:rFonts w:ascii="Times New Roman" w:hAnsi="Times New Roman" w:cs="Times New Roman"/>
                 <w:noProof/>
                 <w:webHidden/>
               </w:rPr>
@@ -3567,19 +3854,22 @@
             </w:r>
             <w:r>
               <w:rPr>
+                <w:rFonts w:ascii="Times New Roman" w:hAnsi="Times New Roman" w:cs="Times New Roman"/>
                 <w:noProof/>
                 <w:webHidden/>
               </w:rPr>
-              <w:instrText xml:space="preserve"> PAGEREF _Toc477115751 \h </w:instrText>
+              <w:instrText xml:space="preserve"> PAGEREF _Toc477632524 \h </w:instrText>
             </w:r>
             <w:r>
               <w:rPr>
+                <w:rFonts w:ascii="Times New Roman" w:hAnsi="Times New Roman" w:cs="Times New Roman"/>
                 <w:noProof/>
                 <w:webHidden/>
               </w:rPr>
             </w:r>
             <w:r>
               <w:rPr>
+                <w:rFonts w:ascii="Times New Roman" w:hAnsi="Times New Roman" w:cs="Times New Roman"/>
                 <w:noProof/>
                 <w:webHidden/>
               </w:rPr>
@@ -3587,13 +3877,15 @@
             </w:r>
             <w:r>
               <w:rPr>
+                <w:rFonts w:ascii="Times New Roman" w:hAnsi="Times New Roman" w:cs="Times New Roman"/>
                 <w:noProof/>
                 <w:webHidden/>
               </w:rPr>
-              <w:t>8</w:t>
+              <w:t>9</w:t>
             </w:r>
             <w:r>
               <w:rPr>
+                <w:rFonts w:ascii="Times New Roman" w:hAnsi="Times New Roman" w:cs="Times New Roman"/>
                 <w:noProof/>
                 <w:webHidden/>
               </w:rPr>
@@ -3608,23 +3900,25 @@
               <w:tab w:val="right" w:leader="dot" w:pos="10195"/>
             </w:tabs>
             <w:rPr>
-              <w:rFonts w:eastAsiaTheme="minorEastAsia"/>
+              <w:rFonts w:ascii="Times New Roman" w:eastAsiaTheme="minorEastAsia" w:hAnsi="Times New Roman" w:cs="Times New Roman"/>
               <w:noProof/>
               <w:sz w:val="24"/>
               <w:szCs w:val="24"/>
               <w:lang w:eastAsia="ru-RU"/>
             </w:rPr>
           </w:pPr>
-          <w:hyperlink w:anchor="_Toc477115752" w:history="1">
+          <w:hyperlink w:anchor="_Toc477632525" w:history="1">
             <w:r>
               <w:rPr>
                 <w:rStyle w:val="aa"/>
+                <w:rFonts w:ascii="Times New Roman" w:hAnsi="Times New Roman" w:cs="Times New Roman"/>
                 <w:noProof/>
               </w:rPr>
               <w:t>ЛИСТ РЕГИСТРАЦИИ ИЗМЕНЕНИЙ</w:t>
             </w:r>
             <w:r>
               <w:rPr>
+                <w:rFonts w:ascii="Times New Roman" w:hAnsi="Times New Roman" w:cs="Times New Roman"/>
                 <w:noProof/>
                 <w:webHidden/>
               </w:rPr>
@@ -3632,6 +3926,7 @@
             </w:r>
             <w:r>
               <w:rPr>
+                <w:rFonts w:ascii="Times New Roman" w:hAnsi="Times New Roman" w:cs="Times New Roman"/>
                 <w:noProof/>
                 <w:webHidden/>
               </w:rPr>
@@ -3639,19 +3934,22 @@
             </w:r>
             <w:r>
               <w:rPr>
+                <w:rFonts w:ascii="Times New Roman" w:hAnsi="Times New Roman" w:cs="Times New Roman"/>
                 <w:noProof/>
                 <w:webHidden/>
               </w:rPr>
-              <w:instrText xml:space="preserve"> PAGEREF _Toc477115752 \h </w:instrText>
+              <w:instrText xml:space="preserve"> PAGEREF _Toc477632525 \h </w:instrText>
             </w:r>
             <w:r>
               <w:rPr>
+                <w:rFonts w:ascii="Times New Roman" w:hAnsi="Times New Roman" w:cs="Times New Roman"/>
                 <w:noProof/>
                 <w:webHidden/>
               </w:rPr>
             </w:r>
             <w:r>
               <w:rPr>
+                <w:rFonts w:ascii="Times New Roman" w:hAnsi="Times New Roman" w:cs="Times New Roman"/>
                 <w:noProof/>
                 <w:webHidden/>
               </w:rPr>
@@ -3659,13 +3957,15 @@
             </w:r>
             <w:r>
               <w:rPr>
+                <w:rFonts w:ascii="Times New Roman" w:hAnsi="Times New Roman" w:cs="Times New Roman"/>
                 <w:noProof/>
                 <w:webHidden/>
               </w:rPr>
-              <w:t>10</w:t>
+              <w:t>11</w:t>
             </w:r>
             <w:r>
               <w:rPr>
+                <w:rFonts w:ascii="Times New Roman" w:hAnsi="Times New Roman" w:cs="Times New Roman"/>
                 <w:noProof/>
                 <w:webHidden/>
               </w:rPr>
@@ -3676,12 +3976,14 @@
         <w:p>
           <w:r>
             <w:rPr>
+              <w:rFonts w:ascii="Times New Roman" w:hAnsi="Times New Roman" w:cs="Times New Roman"/>
               <w:b/>
               <w:bCs/>
             </w:rPr>
             <w:fldChar w:fldCharType="end"/>
           </w:r>
         </w:p>
+        <w:bookmarkEnd w:id="0" w:displacedByCustomXml="next"/>
       </w:sdtContent>
     </w:sdt>
     <w:p>
@@ -3729,6 +4031,7 @@
           <w:rFonts w:ascii="Times New Roman" w:hAnsi="Times New Roman" w:cs="Times New Roman"/>
           <w:sz w:val="24"/>
           <w:szCs w:val="24"/>
+          <w:lang w:val="en-US"/>
         </w:rPr>
       </w:pPr>
     </w:p>
@@ -3745,6 +4048,7 @@
           <w:rFonts w:ascii="Times New Roman" w:hAnsi="Times New Roman" w:cs="Times New Roman"/>
           <w:sz w:val="24"/>
           <w:szCs w:val="24"/>
+          <w:lang w:val="en-US"/>
         </w:rPr>
       </w:pPr>
     </w:p>
@@ -3987,6 +4291,27 @@
       </w:pPr>
     </w:p>
     <w:p>
+      <w:r>
+        <w:br w:type="page"/>
+      </w:r>
+    </w:p>
+    <w:p>
+      <w:pPr>
+        <w:pStyle w:val="1"/>
+        <w:numPr>
+          <w:ilvl w:val="0"/>
+          <w:numId w:val="1"/>
+        </w:numPr>
+        <w:ind w:left="0" w:firstLine="0"/>
+      </w:pPr>
+      <w:bookmarkStart w:id="1" w:name="_Toc477632507"/>
+      <w:r>
+        <w:lastRenderedPageBreak/>
+        <w:t>НАЗНАЧЕНИЕ ПРОГРАММЫ</w:t>
+      </w:r>
+      <w:bookmarkEnd w:id="1"/>
+    </w:p>
+    <w:p>
       <w:pPr>
         <w:widowControl w:val="0"/>
         <w:overflowPunct w:val="0"/>
@@ -3994,61 +4319,6 @@
         <w:autoSpaceDN w:val="0"/>
         <w:adjustRightInd w:val="0"/>
         <w:spacing w:after="0" w:line="240" w:lineRule="auto"/>
-        <w:ind w:left="4536"/>
-        <w:rPr>
-          <w:rFonts w:ascii="Times New Roman" w:hAnsi="Times New Roman" w:cs="Times New Roman"/>
-          <w:sz w:val="24"/>
-          <w:szCs w:val="24"/>
-          <w:lang w:val="en-US"/>
-        </w:rPr>
-      </w:pPr>
-    </w:p>
-    <w:p>
-      <w:pPr>
-        <w:widowControl w:val="0"/>
-        <w:overflowPunct w:val="0"/>
-        <w:autoSpaceDE w:val="0"/>
-        <w:autoSpaceDN w:val="0"/>
-        <w:adjustRightInd w:val="0"/>
-        <w:spacing w:after="0" w:line="240" w:lineRule="auto"/>
-        <w:ind w:left="4536"/>
-        <w:rPr>
-          <w:rFonts w:ascii="Times New Roman" w:hAnsi="Times New Roman" w:cs="Times New Roman"/>
-          <w:sz w:val="24"/>
-          <w:szCs w:val="24"/>
-          <w:lang w:val="en-US"/>
-        </w:rPr>
-      </w:pPr>
-    </w:p>
-    <w:p>
-      <w:r>
-        <w:br w:type="page"/>
-      </w:r>
-    </w:p>
-    <w:p>
-      <w:pPr>
-        <w:pStyle w:val="1"/>
-        <w:numPr>
-          <w:ilvl w:val="0"/>
-          <w:numId w:val="1"/>
-        </w:numPr>
-        <w:ind w:left="0" w:firstLine="0"/>
-      </w:pPr>
-      <w:bookmarkStart w:id="0" w:name="_Toc477115735"/>
-      <w:r>
-        <w:lastRenderedPageBreak/>
-        <w:t>НАЗНАЧЕНИЕ ПРОГРАММЫ</w:t>
-      </w:r>
-      <w:bookmarkEnd w:id="0"/>
-    </w:p>
-    <w:p>
-      <w:pPr>
-        <w:widowControl w:val="0"/>
-        <w:overflowPunct w:val="0"/>
-        <w:autoSpaceDE w:val="0"/>
-        <w:autoSpaceDN w:val="0"/>
-        <w:adjustRightInd w:val="0"/>
-        <w:spacing w:after="0" w:line="240" w:lineRule="auto"/>
         <w:rPr>
           <w:rFonts w:ascii="Times New Roman" w:hAnsi="Times New Roman" w:cs="Times New Roman"/>
           <w:bCs/>
@@ -4066,14 +4336,14 @@
           <w:bCs/>
         </w:rPr>
       </w:pPr>
-      <w:bookmarkStart w:id="1" w:name="_Toc477115736"/>
+      <w:bookmarkStart w:id="2" w:name="_Toc477632508"/>
       <w:r>
         <w:t xml:space="preserve">1.1 </w:t>
       </w:r>
       <w:r>
         <w:t>Назначение программы</w:t>
       </w:r>
-      <w:bookmarkEnd w:id="1"/>
+      <w:bookmarkEnd w:id="2"/>
     </w:p>
     <w:p>
       <w:pPr>
@@ -4113,14 +4383,14 @@
           <w:bCs/>
         </w:rPr>
       </w:pPr>
-      <w:bookmarkStart w:id="2" w:name="_Toc477115737"/>
+      <w:bookmarkStart w:id="3" w:name="_Toc477632509"/>
       <w:r>
         <w:t xml:space="preserve">1.2 </w:t>
       </w:r>
       <w:r>
         <w:t>Информация о функциях и принципе эксплуатации программы</w:t>
       </w:r>
-      <w:bookmarkEnd w:id="2"/>
+      <w:bookmarkEnd w:id="3"/>
     </w:p>
     <w:p>
       <w:pPr>
@@ -4652,12 +4922,12 @@
         </w:numPr>
         <w:ind w:left="0" w:firstLine="0"/>
       </w:pPr>
-      <w:bookmarkStart w:id="3" w:name="_Toc477115738"/>
+      <w:bookmarkStart w:id="4" w:name="_Toc477632510"/>
       <w:r>
         <w:lastRenderedPageBreak/>
         <w:t>УСЛОВИЯ ВЫПОЛНЕНИЯ ПРОГРАММЫ</w:t>
       </w:r>
-      <w:bookmarkEnd w:id="3"/>
+      <w:bookmarkEnd w:id="4"/>
     </w:p>
     <w:p>
       <w:pPr>
@@ -4677,14 +4947,14 @@
       <w:pPr>
         <w:pStyle w:val="ab"/>
       </w:pPr>
-      <w:bookmarkStart w:id="4" w:name="_Toc477115739"/>
+      <w:bookmarkStart w:id="5" w:name="_Toc477632511"/>
       <w:r>
         <w:t xml:space="preserve">2.1 </w:t>
       </w:r>
       <w:r>
         <w:t>Требования к составу и параметрам технических средств</w:t>
       </w:r>
-      <w:bookmarkEnd w:id="4"/>
+      <w:bookmarkEnd w:id="5"/>
       <w:r>
         <w:t xml:space="preserve"> </w:t>
       </w:r>
@@ -4886,7 +5156,7 @@
       <w:pPr>
         <w:pStyle w:val="ab"/>
       </w:pPr>
-      <w:bookmarkStart w:id="5" w:name="_Toc477115740"/>
+      <w:bookmarkStart w:id="6" w:name="_Toc477632512"/>
       <w:r>
         <w:t>2.2</w:t>
       </w:r>
@@ -4902,7 +5172,7 @@
       <w:r>
         <w:t>программы</w:t>
       </w:r>
-      <w:bookmarkEnd w:id="5"/>
+      <w:bookmarkEnd w:id="6"/>
       <w:r>
         <w:t xml:space="preserve"> </w:t>
       </w:r>
@@ -5048,7 +5318,7 @@
         </w:numPr>
         <w:ind w:left="0" w:firstLine="0"/>
       </w:pPr>
-      <w:bookmarkStart w:id="6" w:name="_Toc477115741"/>
+      <w:bookmarkStart w:id="7" w:name="_Toc477632513"/>
       <w:r>
         <w:lastRenderedPageBreak/>
         <w:t xml:space="preserve">ОБРАЩЕНИЕ К </w:t>
@@ -5056,7 +5326,7 @@
       <w:r>
         <w:t>ПРОГРАММЕ</w:t>
       </w:r>
-      <w:bookmarkEnd w:id="6"/>
+      <w:bookmarkEnd w:id="7"/>
       <w:r>
         <w:t xml:space="preserve"> </w:t>
       </w:r>
@@ -5065,7 +5335,7 @@
       <w:pPr>
         <w:pStyle w:val="ab"/>
       </w:pPr>
-      <w:bookmarkStart w:id="7" w:name="_Toc477115742"/>
+      <w:bookmarkStart w:id="8" w:name="_Toc477632514"/>
       <w:r>
         <w:t>3</w:t>
       </w:r>
@@ -5093,7 +5363,7 @@
       <w:r>
         <w:t xml:space="preserve"> для вычисления семантического расстояния</w:t>
       </w:r>
-      <w:bookmarkEnd w:id="7"/>
+      <w:bookmarkEnd w:id="8"/>
       <w:r>
         <w:t xml:space="preserve"> </w:t>
       </w:r>
@@ -5102,7 +5372,7 @@
       <w:pPr>
         <w:pStyle w:val="ab"/>
       </w:pPr>
-      <w:bookmarkStart w:id="8" w:name="_Toc477115743"/>
+      <w:bookmarkStart w:id="9" w:name="_Toc477632515"/>
       <w:r>
         <w:t>3.</w:t>
       </w:r>
@@ -5115,7 +5385,7 @@
       <w:r>
         <w:t xml:space="preserve"> PMI</w:t>
       </w:r>
-      <w:bookmarkEnd w:id="8"/>
+      <w:bookmarkEnd w:id="9"/>
     </w:p>
     <w:p>
       <w:pPr>
@@ -5664,14 +5934,14 @@
       <w:pPr>
         <w:pStyle w:val="ab"/>
       </w:pPr>
-      <w:bookmarkStart w:id="9" w:name="_Toc477115744"/>
+      <w:bookmarkStart w:id="10" w:name="_Toc477632516"/>
       <w:r>
         <w:t xml:space="preserve">3.1.2. </w:t>
       </w:r>
       <w:r>
         <w:t>Context</w:t>
       </w:r>
-      <w:bookmarkEnd w:id="9"/>
+      <w:bookmarkEnd w:id="10"/>
     </w:p>
     <w:p>
       <w:pPr>
@@ -6886,14 +7156,14 @@
       <w:pPr>
         <w:pStyle w:val="ab"/>
       </w:pPr>
-      <w:bookmarkStart w:id="10" w:name="_Toc477115745"/>
+      <w:bookmarkStart w:id="11" w:name="_Toc477632517"/>
       <w:r>
         <w:t xml:space="preserve">3.1.3. </w:t>
       </w:r>
       <w:r>
         <w:t>Lexical</w:t>
       </w:r>
-      <w:bookmarkEnd w:id="10"/>
+      <w:bookmarkEnd w:id="11"/>
     </w:p>
     <w:p>
       <w:pPr>
@@ -7330,7 +7600,7 @@
       <w:pPr>
         <w:pStyle w:val="ab"/>
       </w:pPr>
-      <w:bookmarkStart w:id="11" w:name="_Toc477115746"/>
+      <w:bookmarkStart w:id="12" w:name="_Toc477632518"/>
       <w:r>
         <w:t xml:space="preserve">3.1.4. </w:t>
       </w:r>
@@ -7340,7 +7610,7 @@
         </w:rPr>
         <w:t>Syntactic</w:t>
       </w:r>
-      <w:bookmarkEnd w:id="11"/>
+      <w:bookmarkEnd w:id="12"/>
     </w:p>
     <w:p>
       <w:pPr>
@@ -7608,7 +7878,7 @@
       <w:pPr>
         <w:pStyle w:val="ab"/>
       </w:pPr>
-      <w:bookmarkStart w:id="12" w:name="_Toc477115747"/>
+      <w:bookmarkStart w:id="13" w:name="_Toc477632519"/>
       <w:r>
         <w:t>3</w:t>
       </w:r>
@@ -7621,7 +7891,7 @@
       <w:r>
         <w:t xml:space="preserve"> семантического расстояния</w:t>
       </w:r>
-      <w:bookmarkEnd w:id="12"/>
+      <w:bookmarkEnd w:id="13"/>
     </w:p>
     <w:p>
       <w:pPr>
@@ -7927,7 +8197,7 @@
       <w:pPr>
         <w:pStyle w:val="ab"/>
       </w:pPr>
-      <w:bookmarkStart w:id="13" w:name="_Toc477115748"/>
+      <w:bookmarkStart w:id="14" w:name="_Toc477632520"/>
       <w:r>
         <w:t>3</w:t>
       </w:r>
@@ -7940,7 +8210,7 @@
       <w:r>
         <w:t>иерархии</w:t>
       </w:r>
-      <w:bookmarkEnd w:id="13"/>
+      <w:bookmarkEnd w:id="14"/>
       <w:r>
         <w:t> </w:t>
       </w:r>
@@ -8322,6 +8592,7 @@
       <w:pPr>
         <w:pStyle w:val="ab"/>
       </w:pPr>
+      <w:bookmarkStart w:id="15" w:name="_Toc477632521"/>
       <w:r>
         <w:lastRenderedPageBreak/>
         <w:t xml:space="preserve">3.4. </w:t>
@@ -8334,6 +8605,7 @@
       <w:r>
         <w:t xml:space="preserve"> сайта</w:t>
       </w:r>
+      <w:bookmarkEnd w:id="15"/>
     </w:p>
     <w:p>
       <w:pPr>
@@ -8345,7 +8617,6 @@
           <w:rFonts w:ascii="Times New Roman" w:hAnsi="Times New Roman" w:cs="Times New Roman"/>
           <w:sz w:val="24"/>
           <w:szCs w:val="24"/>
-          <w:lang w:val="en-US"/>
         </w:rPr>
       </w:pPr>
       <w:r>
@@ -8386,15 +8657,7 @@
           <w:sz w:val="24"/>
           <w:szCs w:val="24"/>
         </w:rPr>
-        <w:t>получения отзывов об электронных устройствах</w:t>
-      </w:r>
-      <w:r>
-        <w:rPr>
-          <w:rFonts w:ascii="Times New Roman" w:hAnsi="Times New Roman" w:cs="Times New Roman"/>
-          <w:sz w:val="24"/>
-          <w:szCs w:val="24"/>
-        </w:rPr>
-        <w:t xml:space="preserve"> </w:t>
+        <w:t xml:space="preserve">получения отзывов об электронных устройствах </w:t>
       </w:r>
       <w:proofErr w:type="gramStart"/>
       <w:r>
@@ -8451,15 +8714,7 @@
           <w:sz w:val="24"/>
           <w:szCs w:val="24"/>
         </w:rPr>
-        <w:t>)</w:t>
-      </w:r>
-      <w:r>
-        <w:rPr>
-          <w:rFonts w:ascii="Times New Roman" w:hAnsi="Times New Roman" w:cs="Times New Roman"/>
-          <w:sz w:val="24"/>
-          <w:szCs w:val="24"/>
-        </w:rPr>
-        <w:t xml:space="preserve"> </w:t>
+        <w:t xml:space="preserve">) </w:t>
       </w:r>
       <w:r>
         <w:rPr>
@@ -8496,13 +8751,7 @@
         <w:t>, а также объект класса DB для возможности сохранения вычисленных результатов в базу данных.</w:t>
       </w:r>
     </w:p>
-    <w:p>
-      <w:pPr>
-        <w:rPr>
-          <w:lang w:val="en-US"/>
-        </w:rPr>
-      </w:pPr>
-    </w:p>
+    <w:p/>
     <w:p>
       <w:pPr>
         <w:widowControl w:val="0"/>
@@ -8516,7 +8765,6 @@
           <w:rFonts w:ascii="Times New Roman" w:hAnsi="Times New Roman" w:cs="Times New Roman"/>
           <w:sz w:val="24"/>
           <w:szCs w:val="24"/>
-          <w:lang w:val="en-US"/>
         </w:rPr>
       </w:pPr>
       <w:r>
@@ -8525,7 +8773,6 @@
           <w:color w:val="000000"/>
           <w:sz w:val="32"/>
           <w:szCs w:val="32"/>
-          <w:lang w:val="en-US"/>
         </w:rPr>
         <w:br w:type="page"/>
       </w:r>
@@ -8539,12 +8786,12 @@
         </w:numPr>
         <w:ind w:left="0" w:firstLine="0"/>
       </w:pPr>
-      <w:bookmarkStart w:id="14" w:name="_Toc477115749"/>
+      <w:bookmarkStart w:id="16" w:name="_Toc477632522"/>
       <w:r>
         <w:lastRenderedPageBreak/>
         <w:t>ВХОДНЫЕ И ВЫХОДНЫЕ ДАННЫЕ</w:t>
       </w:r>
-      <w:bookmarkEnd w:id="14"/>
+      <w:bookmarkEnd w:id="16"/>
       <w:r>
         <w:t xml:space="preserve"> </w:t>
       </w:r>
@@ -9457,14 +9704,16 @@
         <w:spacing w:before="0"/>
         <w:jc w:val="right"/>
       </w:pPr>
-      <w:bookmarkStart w:id="15" w:name="_Toc477101069"/>
-      <w:bookmarkStart w:id="16" w:name="_Toc477115750"/>
+      <w:bookmarkStart w:id="17" w:name="_Toc477101069"/>
+      <w:bookmarkStart w:id="18" w:name="_Toc477115750"/>
+      <w:bookmarkStart w:id="19" w:name="_Toc477632523"/>
       <w:r>
         <w:lastRenderedPageBreak/>
         <w:t>ПРИЛОЖЕНИЕ 1</w:t>
       </w:r>
-      <w:bookmarkEnd w:id="15"/>
-      <w:bookmarkEnd w:id="16"/>
+      <w:bookmarkEnd w:id="17"/>
+      <w:bookmarkEnd w:id="18"/>
+      <w:bookmarkEnd w:id="19"/>
     </w:p>
     <w:p>
       <w:pPr>
@@ -9472,11 +9721,11 @@
         <w:spacing w:before="0"/>
         <w:jc w:val="center"/>
       </w:pPr>
-      <w:bookmarkStart w:id="17" w:name="_Toc477115751"/>
+      <w:bookmarkStart w:id="20" w:name="_Toc477632524"/>
       <w:r>
         <w:t>ТЕРМИНОЛОГИЯ</w:t>
       </w:r>
-      <w:bookmarkEnd w:id="17"/>
+      <w:bookmarkEnd w:id="20"/>
     </w:p>
     <w:p>
       <w:pPr>
@@ -9487,28 +9736,28 @@
         <w:spacing w:after="0"/>
         <w:jc w:val="both"/>
         <w:rPr>
+          <w:rFonts w:ascii="Times New Roman" w:eastAsia="MS Mincho" w:hAnsi="Times New Roman" w:cs="Times New Roman"/>
+          <w:color w:val="000000"/>
+          <w:sz w:val="24"/>
+          <w:szCs w:val="24"/>
+        </w:rPr>
+      </w:pPr>
+      <w:r>
+        <w:rPr>
+          <w:rFonts w:ascii="Times New Roman" w:hAnsi="Times New Roman" w:cs="Times New Roman"/>
+          <w:color w:val="000000"/>
+          <w:sz w:val="24"/>
+          <w:szCs w:val="24"/>
+        </w:rPr>
+        <w:t>Ниже приведен список необходимых терминов для ознакомления.</w:t>
+      </w:r>
+      <w:r>
+        <w:rPr>
           <w:rFonts w:ascii="MS Mincho" w:eastAsia="MS Mincho" w:hAnsi="MS Mincho" w:cs="MS Mincho"/>
           <w:color w:val="000000"/>
           <w:sz w:val="24"/>
           <w:szCs w:val="24"/>
         </w:rPr>
-      </w:pPr>
-      <w:r>
-        <w:rPr>
-          <w:rFonts w:ascii="Times New Roman" w:hAnsi="Times New Roman" w:cs="Times New Roman"/>
-          <w:color w:val="000000"/>
-          <w:sz w:val="24"/>
-          <w:szCs w:val="24"/>
-        </w:rPr>
-        <w:t>Ниже приведен список необходимых терминов для ознакомления.</w:t>
-      </w:r>
-      <w:r>
-        <w:rPr>
-          <w:rFonts w:ascii="MS Mincho" w:eastAsia="MS Mincho" w:hAnsi="MS Mincho" w:cs="MS Mincho"/>
-          <w:color w:val="000000"/>
-          <w:sz w:val="24"/>
-          <w:szCs w:val="24"/>
-        </w:rPr>
         <w:t>  </w:t>
       </w:r>
@@ -9553,17 +9802,7 @@
           <w:sz w:val="24"/>
           <w:szCs w:val="24"/>
         </w:rPr>
-        <w:t>скрипт или программа, которые используются</w:t>
-      </w:r>
-      <w:bookmarkStart w:id="18" w:name="_GoBack"/>
-      <w:r>
-        <w:rPr>
-          <w:rFonts w:ascii="Times New Roman" w:hAnsi="Times New Roman" w:cs="Times New Roman"/>
-          <w:color w:val="000000"/>
-          <w:sz w:val="24"/>
-          <w:szCs w:val="24"/>
-        </w:rPr>
-        <w:t xml:space="preserve"> для сбора информации с сайтов </w:t>
+        <w:t>скрипт или программа, которые используются для сбора информации с сайтов </w:t>
       </w:r>
     </w:p>
     <w:p>
@@ -9986,7 +10225,6 @@
         <w:t xml:space="preserve"> слов или набор слов, главным словом в которых является существительное</w:t>
       </w:r>
     </w:p>
-    <w:bookmarkEnd w:id="18"/>
     <w:p>
       <w:pPr>
         <w:rPr>
@@ -10308,25 +10546,7 @@
           <w:sz w:val="24"/>
           <w:szCs w:val="24"/>
         </w:rPr>
-        <w:t xml:space="preserve"> Института системного программирования Российской академии наук [Электронный ресурс]. </w:t>
-      </w:r>
-      <w:r>
-        <w:rPr>
-          <w:rFonts w:ascii="Times New Roman" w:hAnsi="Times New Roman" w:cs="Times New Roman"/>
-          <w:color w:val="000000" w:themeColor="text1"/>
-          <w:sz w:val="24"/>
-          <w:szCs w:val="24"/>
-        </w:rPr>
-        <w:t xml:space="preserve">URL: https://api.ispras.ru/ </w:t>
-      </w:r>
-      <w:r>
-        <w:rPr>
-          <w:rFonts w:ascii="Times New Roman" w:hAnsi="Times New Roman" w:cs="Times New Roman"/>
-          <w:color w:val="000000" w:themeColor="text1"/>
-          <w:sz w:val="24"/>
-          <w:szCs w:val="24"/>
-        </w:rPr>
-        <w:t>(дата обращения: 22.11.2016);</w:t>
+        <w:t xml:space="preserve"> Института системного программирования Российской академии наук [Электронный ресурс]. URL: https://api.ispras.ru/ (дата обращения: 22.11.2016);</w:t>
       </w:r>
     </w:p>
     <w:p>
@@ -10345,13 +10565,31 @@
         <w:ind w:left="567" w:hanging="567"/>
         <w:jc w:val="both"/>
         <w:rPr>
+          <w:rFonts w:ascii="Times New Roman" w:eastAsia="Times New Roman" w:hAnsi="Times New Roman" w:cs="Times New Roman"/>
+          <w:sz w:val="24"/>
+          <w:szCs w:val="24"/>
+          <w:lang w:val="en-US" w:eastAsia="ru-RU"/>
+        </w:rPr>
+      </w:pPr>
+      <w:r>
+        <w:rPr>
           <w:rFonts w:ascii="Times New Roman" w:hAnsi="Times New Roman" w:cs="Times New Roman"/>
           <w:color w:val="000000" w:themeColor="text1"/>
           <w:sz w:val="24"/>
           <w:szCs w:val="24"/>
+        </w:rPr>
+        <w:t>С</w:t>
+      </w:r>
+      <w:r>
+        <w:rPr>
+          <w:rFonts w:ascii="Times New Roman" w:hAnsi="Times New Roman" w:cs="Times New Roman"/>
+          <w:color w:val="000000" w:themeColor="text1"/>
+          <w:sz w:val="24"/>
+          <w:szCs w:val="24"/>
           <w:lang w:val="en-US"/>
         </w:rPr>
-      </w:pPr>
+        <w:t xml:space="preserve">. </w:t>
+      </w:r>
       <w:r>
         <w:rPr>
           <w:rFonts w:ascii="Times New Roman" w:hAnsi="Times New Roman" w:cs="Times New Roman"/>
@@ -10359,7 +10597,7 @@
           <w:sz w:val="24"/>
           <w:szCs w:val="24"/>
         </w:rPr>
-        <w:t>С</w:t>
+        <w:t>Ким</w:t>
       </w:r>
       <w:r>
         <w:rPr>
@@ -10369,6 +10607,25 @@
           <w:szCs w:val="24"/>
           <w:lang w:val="en-US"/>
         </w:rPr>
+        <w:t xml:space="preserve">, </w:t>
+      </w:r>
+      <w:r>
+        <w:rPr>
+          <w:rFonts w:ascii="Times New Roman" w:hAnsi="Times New Roman" w:cs="Times New Roman"/>
+          <w:color w:val="000000" w:themeColor="text1"/>
+          <w:sz w:val="24"/>
+          <w:szCs w:val="24"/>
+        </w:rPr>
+        <w:t>Д</w:t>
+      </w:r>
+      <w:r>
+        <w:rPr>
+          <w:rFonts w:ascii="Times New Roman" w:hAnsi="Times New Roman" w:cs="Times New Roman"/>
+          <w:color w:val="000000" w:themeColor="text1"/>
+          <w:sz w:val="24"/>
+          <w:szCs w:val="24"/>
+          <w:lang w:val="en-US"/>
+        </w:rPr>
         <w:t xml:space="preserve">. </w:t>
       </w:r>
       <w:r>
@@ -10378,7 +10635,7 @@
           <w:sz w:val="24"/>
           <w:szCs w:val="24"/>
         </w:rPr>
-        <w:t>Ким</w:t>
+        <w:t>Цанг</w:t>
       </w:r>
       <w:r>
         <w:rPr>
@@ -10397,7 +10654,7 @@
           <w:sz w:val="24"/>
           <w:szCs w:val="24"/>
         </w:rPr>
-        <w:t>Д</w:t>
+        <w:t>Ж</w:t>
       </w:r>
       <w:r>
         <w:rPr>
@@ -10409,6 +10666,7 @@
         </w:rPr>
         <w:t xml:space="preserve">. </w:t>
       </w:r>
+      <w:proofErr w:type="spellStart"/>
       <w:r>
         <w:rPr>
           <w:rFonts w:ascii="Times New Roman" w:hAnsi="Times New Roman" w:cs="Times New Roman"/>
@@ -10416,8 +10674,9 @@
           <w:sz w:val="24"/>
           <w:szCs w:val="24"/>
         </w:rPr>
-        <w:t>Цанг</w:t>
-      </w:r>
+        <w:t>Чен</w:t>
+      </w:r>
+      <w:proofErr w:type="spellEnd"/>
       <w:r>
         <w:rPr>
           <w:rFonts w:ascii="Times New Roman" w:hAnsi="Times New Roman" w:cs="Times New Roman"/>
@@ -10435,7 +10694,7 @@
           <w:sz w:val="24"/>
           <w:szCs w:val="24"/>
         </w:rPr>
-        <w:t>Ж</w:t>
+        <w:t>Э</w:t>
       </w:r>
       <w:r>
         <w:rPr>
@@ -10455,7 +10714,7 @@
           <w:sz w:val="24"/>
           <w:szCs w:val="24"/>
         </w:rPr>
-        <w:t>Чен</w:t>
+        <w:t>Оу</w:t>
       </w:r>
       <w:proofErr w:type="spellEnd"/>
       <w:r>
@@ -10475,7 +10734,7 @@
           <w:sz w:val="24"/>
           <w:szCs w:val="24"/>
         </w:rPr>
-        <w:t>Э</w:t>
+        <w:t>Ш</w:t>
       </w:r>
       <w:r>
         <w:rPr>
@@ -10495,7 +10754,7 @@
           <w:sz w:val="24"/>
           <w:szCs w:val="24"/>
         </w:rPr>
-        <w:t>Оу</w:t>
+        <w:t>Лиу</w:t>
       </w:r>
       <w:proofErr w:type="spellEnd"/>
       <w:r>
@@ -10506,6 +10765,63 @@
           <w:szCs w:val="24"/>
           <w:lang w:val="en-US"/>
         </w:rPr>
+        <w:t xml:space="preserve">, “A Hierarchical Aspect-Sentiment Model for Online Reviews”, </w:t>
+      </w:r>
+      <w:r>
+        <w:rPr>
+          <w:rFonts w:ascii="Times New Roman" w:hAnsi="Times New Roman" w:cs="Times New Roman"/>
+          <w:color w:val="000000" w:themeColor="text1"/>
+          <w:sz w:val="24"/>
+          <w:szCs w:val="24"/>
+        </w:rPr>
+        <w:t>Департамент</w:t>
+      </w:r>
+      <w:r>
+        <w:rPr>
+          <w:rFonts w:ascii="Times New Roman" w:hAnsi="Times New Roman" w:cs="Times New Roman"/>
+          <w:color w:val="000000" w:themeColor="text1"/>
+          <w:sz w:val="24"/>
+          <w:szCs w:val="24"/>
+          <w:lang w:val="en-US"/>
+        </w:rPr>
+        <w:t xml:space="preserve"> </w:t>
+      </w:r>
+      <w:r>
+        <w:rPr>
+          <w:rFonts w:ascii="Times New Roman" w:hAnsi="Times New Roman" w:cs="Times New Roman"/>
+          <w:color w:val="000000" w:themeColor="text1"/>
+          <w:sz w:val="24"/>
+          <w:szCs w:val="24"/>
+        </w:rPr>
+        <w:t>компьютерных</w:t>
+      </w:r>
+      <w:r>
+        <w:rPr>
+          <w:rFonts w:ascii="Times New Roman" w:hAnsi="Times New Roman" w:cs="Times New Roman"/>
+          <w:color w:val="000000" w:themeColor="text1"/>
+          <w:sz w:val="24"/>
+          <w:szCs w:val="24"/>
+          <w:lang w:val="en-US"/>
+        </w:rPr>
+        <w:t xml:space="preserve"> </w:t>
+      </w:r>
+      <w:r>
+        <w:rPr>
+          <w:rFonts w:ascii="Times New Roman" w:hAnsi="Times New Roman" w:cs="Times New Roman"/>
+          <w:color w:val="000000" w:themeColor="text1"/>
+          <w:sz w:val="24"/>
+          <w:szCs w:val="24"/>
+        </w:rPr>
+        <w:t>наук</w:t>
+      </w:r>
+      <w:r>
+        <w:rPr>
+          <w:rFonts w:ascii="Times New Roman" w:hAnsi="Times New Roman" w:cs="Times New Roman"/>
+          <w:color w:val="000000" w:themeColor="text1"/>
+          <w:sz w:val="24"/>
+          <w:szCs w:val="24"/>
+          <w:lang w:val="en-US"/>
+        </w:rPr>
         <w:t xml:space="preserve">, </w:t>
       </w:r>
       <w:r>
@@ -10515,7 +10831,7 @@
           <w:sz w:val="24"/>
           <w:szCs w:val="24"/>
         </w:rPr>
-        <w:t>Ш</w:t>
+        <w:t>Корея</w:t>
       </w:r>
       <w:r>
         <w:rPr>
@@ -10525,106 +10841,16 @@
           <w:szCs w:val="24"/>
           <w:lang w:val="en-US"/>
         </w:rPr>
-        <w:t xml:space="preserve">. </w:t>
-      </w:r>
-      <w:proofErr w:type="spellStart"/>
-      <w:r>
-        <w:rPr>
-          <w:rFonts w:ascii="Times New Roman" w:hAnsi="Times New Roman" w:cs="Times New Roman"/>
-          <w:color w:val="000000" w:themeColor="text1"/>
-          <w:sz w:val="24"/>
-          <w:szCs w:val="24"/>
-        </w:rPr>
-        <w:t>Лиу</w:t>
-      </w:r>
-      <w:proofErr w:type="spellEnd"/>
-      <w:r>
-        <w:rPr>
-          <w:rFonts w:ascii="Times New Roman" w:hAnsi="Times New Roman" w:cs="Times New Roman"/>
-          <w:color w:val="000000" w:themeColor="text1"/>
-          <w:sz w:val="24"/>
-          <w:szCs w:val="24"/>
-          <w:lang w:val="en-US"/>
-        </w:rPr>
-        <w:t xml:space="preserve">, “A Hierarchical Aspect-Sentiment Model for Online Reviews”, </w:t>
-      </w:r>
-      <w:r>
-        <w:rPr>
-          <w:rFonts w:ascii="Times New Roman" w:hAnsi="Times New Roman" w:cs="Times New Roman"/>
-          <w:color w:val="000000" w:themeColor="text1"/>
-          <w:sz w:val="24"/>
-          <w:szCs w:val="24"/>
-        </w:rPr>
-        <w:t>Департамент</w:t>
-      </w:r>
-      <w:r>
-        <w:rPr>
-          <w:rFonts w:ascii="Times New Roman" w:hAnsi="Times New Roman" w:cs="Times New Roman"/>
-          <w:color w:val="000000" w:themeColor="text1"/>
-          <w:sz w:val="24"/>
-          <w:szCs w:val="24"/>
-          <w:lang w:val="en-US"/>
+        <w:t>, 2010;</w:t>
+      </w:r>
+      <w:r>
+        <w:rPr>
+          <w:rFonts w:ascii="Times New Roman" w:eastAsia="Times New Roman" w:hAnsi="Times New Roman" w:cs="Times New Roman"/>
+          <w:sz w:val="24"/>
+          <w:szCs w:val="24"/>
+          <w:lang w:val="en-US" w:eastAsia="ru-RU"/>
         </w:rPr>
         <w:t xml:space="preserve"> </w:t>
-      </w:r>
-      <w:proofErr w:type="spellStart"/>
-      <w:r>
-        <w:rPr>
-          <w:rFonts w:ascii="Times New Roman" w:hAnsi="Times New Roman" w:cs="Times New Roman"/>
-          <w:color w:val="000000" w:themeColor="text1"/>
-          <w:sz w:val="24"/>
-          <w:szCs w:val="24"/>
-        </w:rPr>
-        <w:t>компьюетрных</w:t>
-      </w:r>
-      <w:proofErr w:type="spellEnd"/>
-      <w:r>
-        <w:rPr>
-          <w:rFonts w:ascii="Times New Roman" w:hAnsi="Times New Roman" w:cs="Times New Roman"/>
-          <w:color w:val="000000" w:themeColor="text1"/>
-          <w:sz w:val="24"/>
-          <w:szCs w:val="24"/>
-          <w:lang w:val="en-US"/>
-        </w:rPr>
-        <w:t xml:space="preserve"> </w:t>
-      </w:r>
-      <w:r>
-        <w:rPr>
-          <w:rFonts w:ascii="Times New Roman" w:hAnsi="Times New Roman" w:cs="Times New Roman"/>
-          <w:color w:val="000000" w:themeColor="text1"/>
-          <w:sz w:val="24"/>
-          <w:szCs w:val="24"/>
-        </w:rPr>
-        <w:t>наук</w:t>
-      </w:r>
-      <w:r>
-        <w:rPr>
-          <w:rFonts w:ascii="Times New Roman" w:hAnsi="Times New Roman" w:cs="Times New Roman"/>
-          <w:color w:val="000000" w:themeColor="text1"/>
-          <w:sz w:val="24"/>
-          <w:szCs w:val="24"/>
-          <w:lang w:val="en-US"/>
-        </w:rPr>
-        <w:t xml:space="preserve">, </w:t>
-      </w:r>
-      <w:r>
-        <w:rPr>
-          <w:rFonts w:ascii="Times New Roman" w:hAnsi="Times New Roman" w:cs="Times New Roman"/>
-          <w:color w:val="000000" w:themeColor="text1"/>
-          <w:sz w:val="24"/>
-          <w:szCs w:val="24"/>
-        </w:rPr>
-        <w:t>Корея</w:t>
-      </w:r>
-      <w:r>
-        <w:rPr>
-          <w:rFonts w:ascii="Times New Roman" w:hAnsi="Times New Roman" w:cs="Times New Roman"/>
-          <w:color w:val="000000" w:themeColor="text1"/>
-          <w:sz w:val="24"/>
-          <w:szCs w:val="24"/>
-          <w:lang w:val="en-US"/>
-        </w:rPr>
-        <w:t>, 2010;</w:t>
       </w:r>
     </w:p>
     <w:p>
@@ -10650,6 +10876,35 @@
           <w:lang w:val="en-US"/>
         </w:rPr>
       </w:pPr>
+      <w:r>
+        <w:rPr>
+          <w:rFonts w:ascii="Times New Roman" w:hAnsi="Times New Roman" w:cs="Times New Roman"/>
+          <w:color w:val="000000" w:themeColor="text1"/>
+          <w:sz w:val="24"/>
+          <w:szCs w:val="24"/>
+          <w:lang w:val="en-US"/>
+        </w:rPr>
+        <w:t xml:space="preserve"> </w:t>
+      </w:r>
+      <w:r>
+        <w:rPr>
+          <w:rFonts w:ascii="Times New Roman" w:hAnsi="Times New Roman" w:cs="Times New Roman"/>
+          <w:color w:val="000000" w:themeColor="text1"/>
+          <w:sz w:val="24"/>
+          <w:szCs w:val="24"/>
+        </w:rPr>
+        <w:t>Дж</w:t>
+      </w:r>
+      <w:r>
+        <w:rPr>
+          <w:rFonts w:ascii="Times New Roman" w:hAnsi="Times New Roman" w:cs="Times New Roman"/>
+          <w:color w:val="000000" w:themeColor="text1"/>
+          <w:sz w:val="24"/>
+          <w:szCs w:val="24"/>
+          <w:lang w:val="en-US"/>
+        </w:rPr>
+        <w:t xml:space="preserve">. Ю, Ж. </w:t>
+      </w:r>
       <w:proofErr w:type="spellStart"/>
       <w:r>
         <w:rPr>
@@ -10659,7 +10914,7 @@
           <w:szCs w:val="24"/>
           <w:lang w:val="en-US"/>
         </w:rPr>
-        <w:t>ssisted</w:t>
+        <w:t>Джа</w:t>
       </w:r>
       <w:proofErr w:type="spellEnd"/>
       <w:r>
@@ -10670,7 +10925,73 @@
           <w:szCs w:val="24"/>
           <w:lang w:val="en-US"/>
         </w:rPr>
-        <w:t xml:space="preserve"> Product Aspect Hierarchy Generation: Towards Hierarchical Organization of Unstructured Consumer Reviews</w:t>
+        <w:t xml:space="preserve">, М. </w:t>
+      </w:r>
+      <w:proofErr w:type="spellStart"/>
+      <w:r>
+        <w:rPr>
+          <w:rFonts w:ascii="Times New Roman" w:hAnsi="Times New Roman" w:cs="Times New Roman"/>
+          <w:color w:val="000000" w:themeColor="text1"/>
+          <w:sz w:val="24"/>
+          <w:szCs w:val="24"/>
+          <w:lang w:val="en-US"/>
+        </w:rPr>
+        <w:t>Венг</w:t>
+      </w:r>
+      <w:proofErr w:type="spellEnd"/>
+      <w:r>
+        <w:rPr>
+          <w:rFonts w:ascii="Times New Roman" w:hAnsi="Times New Roman" w:cs="Times New Roman"/>
+          <w:color w:val="000000" w:themeColor="text1"/>
+          <w:sz w:val="24"/>
+          <w:szCs w:val="24"/>
+          <w:lang w:val="en-US"/>
+        </w:rPr>
+        <w:t xml:space="preserve">, К. </w:t>
+      </w:r>
+      <w:proofErr w:type="spellStart"/>
+      <w:r>
+        <w:rPr>
+          <w:rFonts w:ascii="Times New Roman" w:hAnsi="Times New Roman" w:cs="Times New Roman"/>
+          <w:color w:val="000000" w:themeColor="text1"/>
+          <w:sz w:val="24"/>
+          <w:szCs w:val="24"/>
+          <w:lang w:val="en-US"/>
+        </w:rPr>
+        <w:t>Венг</w:t>
+      </w:r>
+      <w:proofErr w:type="spellEnd"/>
+      <w:r>
+        <w:rPr>
+          <w:rFonts w:ascii="Times New Roman" w:hAnsi="Times New Roman" w:cs="Times New Roman"/>
+          <w:color w:val="000000" w:themeColor="text1"/>
+          <w:sz w:val="24"/>
+          <w:szCs w:val="24"/>
+          <w:lang w:val="en-US"/>
+        </w:rPr>
+        <w:t xml:space="preserve">, Т. </w:t>
+      </w:r>
+      <w:proofErr w:type="spellStart"/>
+      <w:r>
+        <w:rPr>
+          <w:rFonts w:ascii="Times New Roman" w:hAnsi="Times New Roman" w:cs="Times New Roman"/>
+          <w:color w:val="000000" w:themeColor="text1"/>
+          <w:sz w:val="24"/>
+          <w:szCs w:val="24"/>
+          <w:lang w:val="en-US"/>
+        </w:rPr>
+        <w:t>Чуа</w:t>
+      </w:r>
+      <w:proofErr w:type="spellEnd"/>
+      <w:r>
+        <w:rPr>
+          <w:rFonts w:ascii="Times New Roman" w:hAnsi="Times New Roman" w:cs="Times New Roman"/>
+          <w:color w:val="000000" w:themeColor="text1"/>
+          <w:sz w:val="24"/>
+          <w:szCs w:val="24"/>
+          <w:lang w:val="en-US"/>
+        </w:rPr>
+        <w:t>, “Domain-Assisted Product Aspect Hierarchy Generation: Towards Hierarchical Organization of Unstructured Consumer Reviews”, 2011;</w:t>
       </w:r>
     </w:p>
     <w:p>
@@ -10834,16 +11155,17 @@
           <w:sz w:val="24"/>
           <w:szCs w:val="24"/>
         </w:rPr>
-        <w:t>, А.П. Лукьянова, М.А. Коротков, “построение иерархии классов по текстовым описаниям“</w:t>
-      </w:r>
-      <w:r>
-        <w:rPr>
-          <w:rFonts w:ascii="Times New Roman" w:hAnsi="Times New Roman" w:cs="Times New Roman"/>
+        <w:t>, А.П. Лукьянова, М.А. Коротков, “Построение иерархии классов по текстовым описаниям“,</w:t>
+      </w:r>
+      <w:r>
+        <w:rPr>
+          <w:rFonts w:ascii="MS Mincho" w:eastAsia="MS Mincho" w:hAnsi="MS Mincho" w:cs="MS Mincho"/>
           <w:color w:val="000000" w:themeColor="text1"/>
           <w:sz w:val="24"/>
           <w:szCs w:val="24"/>
         </w:rPr>
-        <w:t>,</w:t>
+        <w:t> +</w:t>
       </w:r>
       <w:r>
         <w:rPr>
@@ -10852,8 +11174,7 @@
           <w:sz w:val="24"/>
           <w:szCs w:val="24"/>
         </w:rPr>
-        <w:t> -Санкт-</w:t>
+        <w:t>Санкт-</w:t>
       </w:r>
       <w:proofErr w:type="spellStart"/>
       <w:r>
@@ -10913,16 +11234,7 @@
           <w:sz w:val="24"/>
           <w:szCs w:val="24"/>
         </w:rPr>
-        <w:t>̆ университет, Санкт-Петербург,</w:t>
-      </w:r>
-      <w:r>
-        <w:rPr>
-          <w:rFonts w:ascii="Times New Roman" w:hAnsi="Times New Roman" w:cs="Times New Roman"/>
-          <w:color w:val="000000" w:themeColor="text1"/>
-          <w:sz w:val="24"/>
-          <w:szCs w:val="24"/>
-        </w:rPr>
-        <w:t xml:space="preserve"> 2011;</w:t>
+        <w:t>̆ университет, Санкт-Петербург, 2011;</w:t>
       </w:r>
     </w:p>
     <w:p>
@@ -10954,7 +11266,7 @@
           <w:sz w:val="24"/>
           <w:szCs w:val="24"/>
         </w:rPr>
-        <w:t xml:space="preserve">Сайт </w:t>
+        <w:t xml:space="preserve">Сайт документации языка </w:t>
       </w:r>
       <w:r>
         <w:rPr>
@@ -10962,8 +11274,9 @@
           <w:color w:val="000000" w:themeColor="text1"/>
           <w:sz w:val="24"/>
           <w:szCs w:val="24"/>
-        </w:rPr>
-        <w:t xml:space="preserve">документации языка </w:t>
+          <w:lang w:val="en-US"/>
+        </w:rPr>
+        <w:t>Python</w:t>
       </w:r>
       <w:r>
         <w:rPr>
@@ -10971,9 +11284,18 @@
           <w:color w:val="000000" w:themeColor="text1"/>
           <w:sz w:val="24"/>
           <w:szCs w:val="24"/>
+        </w:rPr>
+        <w:t xml:space="preserve"> [Электронный ресурс]. </w:t>
+      </w:r>
+      <w:r>
+        <w:rPr>
+          <w:rFonts w:ascii="Times New Roman" w:hAnsi="Times New Roman" w:cs="Times New Roman"/>
+          <w:color w:val="000000" w:themeColor="text1"/>
+          <w:sz w:val="24"/>
+          <w:szCs w:val="24"/>
           <w:lang w:val="en-US"/>
         </w:rPr>
-        <w:t>Python</w:t>
+        <w:t>URL</w:t>
       </w:r>
       <w:r>
         <w:rPr>
@@ -10982,7 +11304,7 @@
           <w:sz w:val="24"/>
           <w:szCs w:val="24"/>
         </w:rPr>
-        <w:t xml:space="preserve"> [Электронный ресурс]. </w:t>
+        <w:t xml:space="preserve">: </w:t>
       </w:r>
       <w:r>
         <w:rPr>
@@ -10992,7 +11314,7 @@
           <w:szCs w:val="24"/>
           <w:lang w:val="en-US"/>
         </w:rPr>
-        <w:t>URL</w:t>
+        <w:t>https</w:t>
       </w:r>
       <w:r>
         <w:rPr>
@@ -11001,7 +11323,7 @@
           <w:sz w:val="24"/>
           <w:szCs w:val="24"/>
         </w:rPr>
-        <w:t xml:space="preserve">: </w:t>
+        <w:t>://</w:t>
       </w:r>
       <w:r>
         <w:rPr>
@@ -11011,7 +11333,7 @@
           <w:szCs w:val="24"/>
           <w:lang w:val="en-US"/>
         </w:rPr>
-        <w:t>https</w:t>
+        <w:t>docs</w:t>
       </w:r>
       <w:r>
         <w:rPr>
@@ -11020,7 +11342,7 @@
           <w:sz w:val="24"/>
           <w:szCs w:val="24"/>
         </w:rPr>
-        <w:t>://</w:t>
+        <w:t>.</w:t>
       </w:r>
       <w:r>
         <w:rPr>
@@ -11030,7 +11352,7 @@
           <w:szCs w:val="24"/>
           <w:lang w:val="en-US"/>
         </w:rPr>
-        <w:t>docs</w:t>
+        <w:t>python</w:t>
       </w:r>
       <w:r>
         <w:rPr>
@@ -11049,7 +11371,7 @@
           <w:szCs w:val="24"/>
           <w:lang w:val="en-US"/>
         </w:rPr>
-        <w:t>python</w:t>
+        <w:t>org</w:t>
       </w:r>
       <w:r>
         <w:rPr>
@@ -11058,17 +11380,14 @@
           <w:sz w:val="24"/>
           <w:szCs w:val="24"/>
         </w:rPr>
-        <w:t>.</w:t>
+        <w:t>/3/</w:t>
       </w:r>
       <w:r>
         <w:rPr>
           <w:rFonts w:ascii="Times New Roman" w:hAnsi="Times New Roman" w:cs="Times New Roman"/>
           <w:color w:val="000000" w:themeColor="text1"/>
-          <w:sz w:val="24"/>
-          <w:szCs w:val="24"/>
-          <w:lang w:val="en-US"/>
-        </w:rPr>
-        <w:t>org</w:t>
+        </w:rPr>
+        <w:t xml:space="preserve"> </w:t>
       </w:r>
       <w:r>
         <w:rPr>
@@ -11077,41 +11396,7 @@
           <w:sz w:val="24"/>
           <w:szCs w:val="24"/>
         </w:rPr>
-        <w:t>/3/</w:t>
-      </w:r>
-      <w:r>
-        <w:rPr>
-          <w:rFonts w:ascii="Times New Roman" w:hAnsi="Times New Roman" w:cs="Times New Roman"/>
-          <w:color w:val="000000" w:themeColor="text1"/>
-        </w:rPr>
-        <w:t xml:space="preserve"> </w:t>
-      </w:r>
-      <w:r>
-        <w:rPr>
-          <w:rFonts w:ascii="Times New Roman" w:hAnsi="Times New Roman" w:cs="Times New Roman"/>
-          <w:color w:val="000000" w:themeColor="text1"/>
-          <w:sz w:val="24"/>
-          <w:szCs w:val="24"/>
-        </w:rPr>
-        <w:t>(дата обращения: 20.01.2017</w:t>
-      </w:r>
-      <w:r>
-        <w:rPr>
-          <w:rFonts w:ascii="Times New Roman" w:hAnsi="Times New Roman" w:cs="Times New Roman"/>
-          <w:color w:val="000000" w:themeColor="text1"/>
-          <w:sz w:val="24"/>
-          <w:szCs w:val="24"/>
-        </w:rPr>
-        <w:t>)</w:t>
-      </w:r>
-      <w:r>
-        <w:rPr>
-          <w:rFonts w:ascii="Times New Roman" w:hAnsi="Times New Roman" w:cs="Times New Roman"/>
-          <w:color w:val="000000" w:themeColor="text1"/>
-          <w:sz w:val="24"/>
-          <w:szCs w:val="24"/>
-        </w:rPr>
-        <w:t>.</w:t>
+        <w:t>(дата обращения: 20.01.2017).</w:t>
       </w:r>
     </w:p>
     <w:p>
@@ -11225,16 +11510,16 @@
                 <w:szCs w:val="24"/>
               </w:rPr>
             </w:pPr>
-            <w:bookmarkStart w:id="19" w:name="_Toc416544315"/>
-            <w:bookmarkStart w:id="20" w:name="_Toc416547856"/>
-            <w:bookmarkStart w:id="21" w:name="_Toc477115752"/>
+            <w:bookmarkStart w:id="21" w:name="_Toc416544315"/>
+            <w:bookmarkStart w:id="22" w:name="_Toc416547856"/>
+            <w:bookmarkStart w:id="23" w:name="_Toc477632525"/>
             <w:r>
               <w:lastRenderedPageBreak/>
               <w:t>ЛИСТ РЕГИСТРАЦИИ ИЗМЕНЕНИЙ</w:t>
             </w:r>
-            <w:bookmarkEnd w:id="19"/>
-            <w:bookmarkEnd w:id="20"/>
             <w:bookmarkEnd w:id="21"/>
+            <w:bookmarkEnd w:id="22"/>
+            <w:bookmarkEnd w:id="23"/>
           </w:p>
         </w:tc>
       </w:tr>
@@ -22089,7 +22374,7 @@
           <w:rPr>
             <w:noProof/>
           </w:rPr>
-          <w:t>8</w:t>
+          <w:t>2</w:t>
         </w:r>
         <w:r>
           <w:fldChar w:fldCharType="end"/>
@@ -25246,7 +25531,7 @@
 </file>
 
 <file path=customXml/itemProps1.xml><?xml version="1.0" encoding="utf-8"?>
-<ds:datastoreItem xmlns:ds="http://schemas.openxmlformats.org/officeDocument/2006/customXml" ds:itemID="{78F0ADAA-DC9D-9349-94ED-8BA81B5396E9}">
+<ds:datastoreItem xmlns:ds="http://schemas.openxmlformats.org/officeDocument/2006/customXml" ds:itemID="{90390D0D-0242-DD48-97E6-2D9EBE4FB530}">
   <ds:schemaRefs>
     <ds:schemaRef ds:uri="http://schemas.openxmlformats.org/officeDocument/2006/bibliography"/>
   </ds:schemaRefs>
